--- a/02_paper/02_study/02_fitbit paper/word_versions/Fitbitpaper_2023_1311_MK_CL_MK.docx
+++ b/02_paper/02_study/02_fitbit paper/word_versions/Fitbitpaper_2023_1311_MK_CL_MK.docx
@@ -24,24 +24,8 @@
           <w:szCs w:val="24"/>
           <w:lang w:val="en-US" w:eastAsia="de-DE"/>
         </w:rPr>
-        <w:t xml:space="preserve">Working with this </w:t>
-      </w:r>
-      <w:proofErr w:type="gramStart"/>
-      <w:r>
-        <w:rPr>
-          <w:rFonts w:ascii="Times New Roman" w:eastAsia="Times New Roman" w:hAnsi="Times New Roman" w:cs="Times New Roman"/>
-          <w:b/>
-          <w:bCs/>
-          <w:i/>
-          <w:iCs/>
-          <w:color w:val="000000"/>
-          <w:sz w:val="24"/>
-          <w:szCs w:val="24"/>
-          <w:lang w:val="en-US" w:eastAsia="de-DE"/>
-        </w:rPr>
-        <w:t>manuscript:::</w:t>
-      </w:r>
-      <w:proofErr w:type="gramEnd"/>
+        <w:t>Working with this manuscript:::</w:t>
+      </w:r>
     </w:p>
     <w:p>
       <w:pPr>
@@ -155,29 +139,7 @@
           <w:szCs w:val="24"/>
           <w:lang w:val="en-US" w:eastAsia="de-DE"/>
         </w:rPr>
-        <w:t xml:space="preserve">note that formatting like bold or italics will not be preserved in the markdown manuscript unless </w:t>
-      </w:r>
-      <w:proofErr w:type="gramStart"/>
-      <w:r>
-        <w:rPr>
-          <w:rFonts w:ascii="Times New Roman" w:eastAsia="Times New Roman" w:hAnsi="Times New Roman" w:cs="Times New Roman"/>
-          <w:color w:val="000000"/>
-          <w:sz w:val="24"/>
-          <w:szCs w:val="24"/>
-          <w:lang w:val="en-US" w:eastAsia="de-DE"/>
-        </w:rPr>
-        <w:t>its</w:t>
-      </w:r>
-      <w:proofErr w:type="gramEnd"/>
-      <w:r>
-        <w:rPr>
-          <w:rFonts w:ascii="Times New Roman" w:eastAsia="Times New Roman" w:hAnsi="Times New Roman" w:cs="Times New Roman"/>
-          <w:color w:val="000000"/>
-          <w:sz w:val="24"/>
-          <w:szCs w:val="24"/>
-          <w:lang w:val="en-US" w:eastAsia="de-DE"/>
-        </w:rPr>
-        <w:t xml:space="preserve"> marked with the respective syntax:</w:t>
+        <w:t>note that formatting like bold or italics will not be preserved in the markdown manuscript unless its marked with the respective syntax:</w:t>
       </w:r>
     </w:p>
     <w:p>
@@ -1043,7 +1005,6 @@
           <w:lang w:val="en-US" w:eastAsia="de-DE"/>
         </w:rPr>
       </w:pPr>
-      <w:proofErr w:type="gramStart"/>
       <w:r>
         <w:rPr>
           <w:rFonts w:ascii="Times New Roman" w:eastAsia="Times New Roman" w:hAnsi="Times New Roman" w:cs="Times New Roman"/>
@@ -1053,19 +1014,7 @@
           <w:szCs w:val="24"/>
           <w:lang w:val="en-US" w:eastAsia="de-DE"/>
         </w:rPr>
-        <w:t>e.g.</w:t>
-      </w:r>
-      <w:proofErr w:type="gramEnd"/>
-      <w:r>
-        <w:rPr>
-          <w:rFonts w:ascii="Times New Roman" w:eastAsia="Times New Roman" w:hAnsi="Times New Roman" w:cs="Times New Roman"/>
-          <w:iCs/>
-          <w:color w:val="000000"/>
-          <w:sz w:val="24"/>
-          <w:szCs w:val="24"/>
-          <w:lang w:val="en-US" w:eastAsia="de-DE"/>
-        </w:rPr>
-        <w:t>...as discussed in previous work [@</w:t>
+        <w:t>e.g....as discussed in previous work [@</w:t>
       </w:r>
       <w:r>
         <w:rPr>
@@ -2843,6 +2792,7 @@
           <w:lang w:val="en-US" w:eastAsia="de-DE"/>
         </w:rPr>
       </w:pPr>
+      <w:commentRangeStart w:id="2"/>
       <w:r>
         <w:rPr>
           <w:rFonts w:ascii="Times New Roman" w:eastAsia="Times New Roman" w:hAnsi="Times New Roman" w:cs="Times New Roman"/>
@@ -3523,6 +3473,13 @@
           <w:lang w:val="en-US" w:eastAsia="de-DE"/>
         </w:rPr>
         <w:t>ypothesis 2d**).</w:t>
+      </w:r>
+      <w:commentRangeEnd w:id="2"/>
+      <w:r>
+        <w:rPr>
+          <w:rStyle w:val="Kommentarzeichen"/>
+        </w:rPr>
+        <w:commentReference w:id="2"/>
       </w:r>
     </w:p>
     <w:p>
@@ -4318,7 +4275,7 @@
         </w:rPr>
         <w:t xml:space="preserve"> </w:t>
       </w:r>
-      <w:commentRangeStart w:id="2"/>
+      <w:commentRangeStart w:id="3"/>
       <w:r>
         <w:rPr>
           <w:rFonts w:ascii="Times New Roman" w:hAnsi="Times New Roman" w:cs="Times New Roman"/>
@@ -4333,12 +4290,12 @@
         </w:rPr>
         <w:t xml:space="preserve">. </w:t>
       </w:r>
-      <w:commentRangeEnd w:id="2"/>
+      <w:commentRangeEnd w:id="3"/>
       <w:r>
         <w:rPr>
           <w:rStyle w:val="Kommentarzeichen"/>
         </w:rPr>
-        <w:commentReference w:id="2"/>
+        <w:commentReference w:id="3"/>
       </w:r>
     </w:p>
     <w:p>
@@ -5233,18 +5190,7 @@
           <w:szCs w:val="24"/>
           <w:lang w:val="en-US" w:eastAsia="de-DE"/>
         </w:rPr>
-        <w:t xml:space="preserve"> an event </w:t>
-      </w:r>
-      <w:proofErr w:type="gramStart"/>
-      <w:r>
-        <w:rPr>
-          <w:rFonts w:ascii="Times New Roman" w:eastAsia="Times New Roman" w:hAnsi="Times New Roman" w:cs="Times New Roman"/>
-          <w:color w:val="000000"/>
-          <w:sz w:val="24"/>
-          <w:szCs w:val="24"/>
-          <w:lang w:val="en-US" w:eastAsia="de-DE"/>
-        </w:rPr>
-        <w:t>every</w:t>
+        <w:t xml:space="preserve"> an event every</w:t>
       </w:r>
       <w:r>
         <w:rPr>
@@ -5264,18 +5210,7 @@
           <w:szCs w:val="24"/>
           <w:lang w:val="en-US" w:eastAsia="de-DE"/>
         </w:rPr>
-        <w:t>one</w:t>
-      </w:r>
-      <w:proofErr w:type="gramEnd"/>
-      <w:r>
-        <w:rPr>
-          <w:rFonts w:ascii="Times New Roman" w:eastAsia="Times New Roman" w:hAnsi="Times New Roman" w:cs="Times New Roman"/>
-          <w:color w:val="000000"/>
-          <w:sz w:val="24"/>
-          <w:szCs w:val="24"/>
-          <w:lang w:val="en-US" w:eastAsia="de-DE"/>
-        </w:rPr>
-        <w:t xml:space="preserve"> and a half </w:t>
+        <w:t xml:space="preserve">one and a half </w:t>
       </w:r>
       <w:r>
         <w:rPr>
@@ -7594,18 +7529,7 @@
           <w:szCs w:val="24"/>
           <w:lang w:val="en-US" w:eastAsia="de-DE"/>
         </w:rPr>
-        <w:t xml:space="preserve"> flashes green LEDs many times per second and uses light-sensitive photodiodes to measure the volume changes in the </w:t>
-      </w:r>
-      <w:r>
-        <w:rPr>
-          <w:rFonts w:ascii="Times New Roman" w:eastAsia="Times New Roman" w:hAnsi="Times New Roman" w:cs="Times New Roman"/>
-          <w:color w:val="000000"/>
-          <w:sz w:val="24"/>
-          <w:szCs w:val="24"/>
-          <w:lang w:val="en-US" w:eastAsia="de-DE"/>
-        </w:rPr>
-        <w:lastRenderedPageBreak/>
-        <w:t>capillaries</w:t>
+        <w:t xml:space="preserve"> flashes green LEDs many times per second and uses light-sensitive photodiodes to measure the volume changes in the capillaries</w:t>
       </w:r>
       <w:r>
         <w:rPr>
@@ -9133,27 +9057,15 @@
         </w:rPr>
         <w:t xml:space="preserve"> </w:t>
       </w:r>
-      <w:proofErr w:type="gramStart"/>
-      <w:r>
-        <w:rPr>
-          <w:rFonts w:ascii="Times New Roman" w:eastAsia="Times New Roman" w:hAnsi="Times New Roman" w:cs="Times New Roman"/>
-          <w:color w:val="000000"/>
-          <w:sz w:val="24"/>
-          <w:szCs w:val="24"/>
-          <w:lang w:val="en-US" w:eastAsia="de-DE"/>
-        </w:rPr>
-        <w:t>In order to</w:t>
-      </w:r>
-      <w:proofErr w:type="gramEnd"/>
-      <w:r>
-        <w:rPr>
-          <w:rFonts w:ascii="Times New Roman" w:eastAsia="Times New Roman" w:hAnsi="Times New Roman" w:cs="Times New Roman"/>
-          <w:color w:val="000000"/>
-          <w:sz w:val="24"/>
-          <w:szCs w:val="24"/>
-          <w:lang w:val="en-US" w:eastAsia="de-DE"/>
-        </w:rPr>
-        <w:t xml:space="preserve"> identify the HR peak, </w:t>
+      <w:r>
+        <w:rPr>
+          <w:rFonts w:ascii="Times New Roman" w:eastAsia="Times New Roman" w:hAnsi="Times New Roman" w:cs="Times New Roman"/>
+          <w:color w:val="000000"/>
+          <w:sz w:val="24"/>
+          <w:szCs w:val="24"/>
+          <w:lang w:val="en-US" w:eastAsia="de-DE"/>
+        </w:rPr>
+        <w:t xml:space="preserve">In order to identify the HR peak, </w:t>
       </w:r>
       <w:r>
         <w:rPr>
@@ -9287,7 +9199,6 @@
           <w:szCs w:val="24"/>
           <w:lang w:val="en-US" w:eastAsia="de-DE"/>
         </w:rPr>
-        <w:lastRenderedPageBreak/>
         <w:t>[@</w:t>
       </w:r>
       <w:r>
@@ -9552,7 +9463,7 @@
         </w:rPr>
         <w:t>decrease in HR over time. To this end, we used fixed intercept</w:t>
       </w:r>
-      <w:commentRangeStart w:id="3"/>
+      <w:commentRangeStart w:id="4"/>
       <w:r>
         <w:rPr>
           <w:rFonts w:ascii="Times New Roman" w:eastAsia="Times New Roman" w:hAnsi="Times New Roman" w:cs="Times New Roman"/>
@@ -9573,12 +9484,12 @@
         </w:rPr>
         <w:t xml:space="preserve">random </w:t>
       </w:r>
-      <w:commentRangeEnd w:id="3"/>
+      <w:commentRangeEnd w:id="4"/>
       <w:r>
         <w:rPr>
           <w:rStyle w:val="Kommentarzeichen"/>
         </w:rPr>
-        <w:commentReference w:id="3"/>
+        <w:commentReference w:id="4"/>
       </w:r>
       <w:r>
         <w:rPr>
@@ -9651,7 +9562,7 @@
         </w:rPr>
         <w:t xml:space="preserve">to estimate intercepts </w:t>
       </w:r>
-      <w:bookmarkStart w:id="4" w:name="_Hlk147847961"/>
+      <w:bookmarkStart w:id="5" w:name="_Hlk147847961"/>
       <w:r>
         <w:rPr>
           <w:rFonts w:ascii="Times New Roman" w:eastAsia="Times New Roman" w:hAnsi="Times New Roman" w:cs="Times New Roman"/>
@@ -9702,7 +9613,7 @@
         </w:rPr>
         <w:t xml:space="preserve"> </w:t>
       </w:r>
-      <w:bookmarkEnd w:id="4"/>
+      <w:bookmarkEnd w:id="5"/>
       <w:r>
         <w:rPr>
           <w:rFonts w:ascii="Times New Roman" w:eastAsia="Times New Roman" w:hAnsi="Times New Roman" w:cs="Times New Roman"/>
@@ -10995,7 +10906,6 @@
           <w:szCs w:val="24"/>
           <w:lang w:val="en-US" w:eastAsia="de-DE"/>
         </w:rPr>
-        <w:lastRenderedPageBreak/>
         <w:t xml:space="preserve">Table </w:t>
       </w:r>
       <w:r>
@@ -11614,7 +11524,7 @@
                 <w:lang w:eastAsia="de-DE"/>
               </w:rPr>
             </w:pPr>
-            <w:commentRangeStart w:id="5"/>
+            <w:commentRangeStart w:id="6"/>
             <w:r>
               <w:rPr>
                 <w:rFonts w:ascii="Times New Roman" w:eastAsia="Times New Roman" w:hAnsi="Times New Roman" w:cs="Times New Roman"/>
@@ -11715,12 +11625,12 @@
               </w:rPr>
               <w:t>0.99</w:t>
             </w:r>
-            <w:commentRangeEnd w:id="5"/>
+            <w:commentRangeEnd w:id="6"/>
             <w:r>
               <w:rPr>
                 <w:rStyle w:val="Kommentarzeichen"/>
               </w:rPr>
-              <w:commentReference w:id="5"/>
+              <w:commentReference w:id="6"/>
             </w:r>
           </w:p>
         </w:tc>
@@ -13191,7 +13101,6 @@
           <w:bdr w:val="none" w:sz="0" w:space="0" w:color="auto" w:frame="1"/>
           <w:lang w:eastAsia="de-DE"/>
         </w:rPr>
-        <w:lastRenderedPageBreak/>
         <w:drawing>
           <wp:inline distT="0" distB="0" distL="0" distR="0" wp14:anchorId="0C69B32E" wp14:editId="4E0BAB1A">
             <wp:extent cx="5734050" cy="4305300"/>
@@ -13479,7 +13388,6 @@
         </w:rPr>
         <w:t xml:space="preserve">differed statistically significant, </w:t>
       </w:r>
-      <w:proofErr w:type="gramStart"/>
       <w:r>
         <w:rPr>
           <w:rFonts w:ascii="Times New Roman" w:eastAsia="Times New Roman" w:hAnsi="Times New Roman" w:cs="Times New Roman"/>
@@ -13502,7 +13410,6 @@
         </w:rPr>
         <w:t>(</w:t>
       </w:r>
-      <w:proofErr w:type="gramEnd"/>
       <w:r>
         <w:rPr>
           <w:rFonts w:ascii="Times New Roman" w:eastAsia="Times New Roman" w:hAnsi="Times New Roman" w:cs="Times New Roman"/>
@@ -13705,7 +13612,6 @@
         </w:rPr>
         <w:t xml:space="preserve">, </w:t>
       </w:r>
-      <w:proofErr w:type="gramStart"/>
       <w:r>
         <w:rPr>
           <w:rFonts w:ascii="Times New Roman" w:eastAsia="Times New Roman" w:hAnsi="Times New Roman" w:cs="Times New Roman"/>
@@ -13728,7 +13634,6 @@
         </w:rPr>
         <w:t>(</w:t>
       </w:r>
-      <w:proofErr w:type="gramEnd"/>
       <w:r>
         <w:rPr>
           <w:rFonts w:ascii="Times New Roman" w:eastAsia="Times New Roman" w:hAnsi="Times New Roman" w:cs="Times New Roman"/>
@@ -14446,7 +14351,6 @@
           <w:szCs w:val="24"/>
           <w:lang w:val="en-US" w:eastAsia="de-DE"/>
         </w:rPr>
-        <w:lastRenderedPageBreak/>
         <w:t xml:space="preserve">Figure </w:t>
       </w:r>
       <w:r>
@@ -14581,7 +14485,7 @@
           <w:lang w:val="en-US" w:eastAsia="de-DE"/>
         </w:rPr>
       </w:pPr>
-      <w:commentRangeStart w:id="6"/>
+      <w:commentRangeStart w:id="7"/>
       <w:r>
         <w:rPr>
           <w:rFonts w:ascii="Times New Roman" w:eastAsia="Times New Roman" w:hAnsi="Times New Roman" w:cs="Times New Roman"/>
@@ -14643,12 +14547,12 @@
           </wp:inline>
         </w:drawing>
       </w:r>
-      <w:commentRangeEnd w:id="6"/>
+      <w:commentRangeEnd w:id="7"/>
       <w:r>
         <w:rPr>
           <w:rStyle w:val="Kommentarzeichen"/>
         </w:rPr>
-        <w:commentReference w:id="6"/>
+        <w:commentReference w:id="7"/>
       </w:r>
     </w:p>
     <w:p>
@@ -16132,7 +16036,6 @@
                 <w:szCs w:val="24"/>
                 <w:lang w:eastAsia="de-DE"/>
               </w:rPr>
-              <w:lastRenderedPageBreak/>
               <w:t xml:space="preserve">(2) </w:t>
             </w:r>
             <w:r>
@@ -17413,7 +17316,7 @@
           <w:lang w:eastAsia="de-DE"/>
         </w:rPr>
       </w:pPr>
-      <w:commentRangeStart w:id="7"/>
+      <w:commentRangeStart w:id="8"/>
       <w:r>
         <w:rPr>
           <w:rFonts w:ascii="Times New Roman" w:eastAsia="Times New Roman" w:hAnsi="Times New Roman" w:cs="Times New Roman"/>
@@ -17473,12 +17376,12 @@
           </wp:inline>
         </w:drawing>
       </w:r>
-      <w:commentRangeEnd w:id="7"/>
+      <w:commentRangeEnd w:id="8"/>
       <w:r>
         <w:rPr>
           <w:rStyle w:val="Kommentarzeichen"/>
         </w:rPr>
-        <w:commentReference w:id="7"/>
+        <w:commentReference w:id="8"/>
       </w:r>
     </w:p>
     <w:p>
@@ -17524,7 +17427,6 @@
           <w:szCs w:val="24"/>
           <w:lang w:val="en-US" w:eastAsia="de-DE"/>
         </w:rPr>
-        <w:lastRenderedPageBreak/>
         <w:t xml:space="preserve">## Prediction of </w:t>
       </w:r>
       <w:r>
@@ -17971,8 +17873,8 @@
         </w:rPr>
         <w:t xml:space="preserve">). </w:t>
       </w:r>
-      <w:commentRangeStart w:id="8"/>
       <w:commentRangeStart w:id="9"/>
+      <w:commentRangeStart w:id="10"/>
       <w:r>
         <w:rPr>
           <w:rFonts w:ascii="Times New Roman" w:eastAsia="Times New Roman" w:hAnsi="Times New Roman" w:cs="Times New Roman"/>
@@ -18861,19 +18763,19 @@
         </w:rPr>
         <w:t>.</w:t>
       </w:r>
-      <w:commentRangeEnd w:id="8"/>
+      <w:commentRangeEnd w:id="9"/>
       <w:r>
         <w:rPr>
           <w:rStyle w:val="Kommentarzeichen"/>
         </w:rPr>
-        <w:commentReference w:id="8"/>
-      </w:r>
-      <w:commentRangeEnd w:id="9"/>
+        <w:commentReference w:id="9"/>
+      </w:r>
+      <w:commentRangeEnd w:id="10"/>
       <w:r>
         <w:rPr>
           <w:rStyle w:val="Kommentarzeichen"/>
         </w:rPr>
-        <w:commentReference w:id="9"/>
+        <w:commentReference w:id="10"/>
       </w:r>
     </w:p>
     <w:p>
@@ -18940,7 +18842,6 @@
           <w:szCs w:val="24"/>
           <w:lang w:val="en-US" w:eastAsia="de-DE"/>
         </w:rPr>
-        <w:lastRenderedPageBreak/>
         <w:t xml:space="preserve">Table XX </w:t>
       </w:r>
     </w:p>
@@ -18969,7 +18870,7 @@
         </w:rPr>
         <w:t xml:space="preserve">Partial </w:t>
       </w:r>
-      <w:commentRangeStart w:id="10"/>
+      <w:commentRangeStart w:id="11"/>
       <w:r>
         <w:rPr>
           <w:rFonts w:ascii="Times New Roman" w:eastAsia="Times New Roman" w:hAnsi="Times New Roman" w:cs="Times New Roman"/>
@@ -18994,12 +18895,12 @@
         </w:rPr>
         <w:t xml:space="preserve">orrelations </w:t>
       </w:r>
-      <w:commentRangeEnd w:id="10"/>
+      <w:commentRangeEnd w:id="11"/>
       <w:r>
         <w:rPr>
           <w:rStyle w:val="Kommentarzeichen"/>
         </w:rPr>
-        <w:commentReference w:id="10"/>
+        <w:commentReference w:id="11"/>
       </w:r>
       <w:r>
         <w:rPr>
@@ -23566,7 +23467,6 @@
                 <w:szCs w:val="24"/>
                 <w:lang w:eastAsia="de-DE"/>
               </w:rPr>
-              <w:lastRenderedPageBreak/>
               <w:t xml:space="preserve">   </w:t>
             </w:r>
             <w:r>
@@ -24576,7 +24476,6 @@
           <w:szCs w:val="24"/>
           <w:lang w:val="en-US" w:eastAsia="de-DE"/>
         </w:rPr>
-        <w:lastRenderedPageBreak/>
         <w:t xml:space="preserve">Table </w:t>
       </w:r>
       <w:r>
@@ -24613,7 +24512,7 @@
           <w:lang w:val="en-US" w:eastAsia="de-DE"/>
         </w:rPr>
       </w:pPr>
-      <w:commentRangeStart w:id="11"/>
+      <w:commentRangeStart w:id="12"/>
       <w:r>
         <w:rPr>
           <w:rFonts w:ascii="Times New Roman" w:eastAsia="Times New Roman" w:hAnsi="Times New Roman" w:cs="Times New Roman"/>
@@ -24626,12 +24525,12 @@
         </w:rPr>
         <w:t xml:space="preserve">Multiple linear regression </w:t>
       </w:r>
-      <w:commentRangeEnd w:id="11"/>
+      <w:commentRangeEnd w:id="12"/>
       <w:r>
         <w:rPr>
           <w:rStyle w:val="Kommentarzeichen"/>
         </w:rPr>
-        <w:commentReference w:id="11"/>
+        <w:commentReference w:id="12"/>
       </w:r>
       <w:r>
         <w:rPr>
@@ -25215,7 +25114,7 @@
                 <w:lang w:eastAsia="de-DE"/>
               </w:rPr>
             </w:pPr>
-            <w:commentRangeStart w:id="12"/>
+            <w:commentRangeStart w:id="13"/>
             <w:r>
               <w:rPr>
                 <w:rFonts w:ascii="Times New Roman" w:eastAsia="Times New Roman" w:hAnsi="Times New Roman" w:cs="Times New Roman"/>
@@ -25236,12 +25135,12 @@
               </w:rPr>
               <w:t xml:space="preserve"> </w:t>
             </w:r>
-            <w:commentRangeEnd w:id="12"/>
+            <w:commentRangeEnd w:id="13"/>
             <w:r>
               <w:rPr>
                 <w:rStyle w:val="Kommentarzeichen"/>
               </w:rPr>
-              <w:commentReference w:id="12"/>
+              <w:commentReference w:id="13"/>
             </w:r>
             <w:r>
               <w:rPr>
@@ -27434,7 +27333,7 @@
                 <w:lang w:eastAsia="de-DE"/>
               </w:rPr>
             </w:pPr>
-            <w:commentRangeStart w:id="13"/>
+            <w:commentRangeStart w:id="14"/>
             <w:r>
               <w:rPr>
                 <w:rFonts w:ascii="Times New Roman" w:eastAsia="Times New Roman" w:hAnsi="Times New Roman" w:cs="Times New Roman"/>
@@ -27456,12 +27355,12 @@
               <w:br/>
               <w:t>(0.057)</w:t>
             </w:r>
-            <w:commentRangeEnd w:id="13"/>
+            <w:commentRangeEnd w:id="14"/>
             <w:r>
               <w:rPr>
                 <w:rStyle w:val="Kommentarzeichen"/>
               </w:rPr>
-              <w:commentReference w:id="13"/>
+              <w:commentReference w:id="14"/>
             </w:r>
           </w:p>
           <w:p>
@@ -27540,7 +27439,7 @@
                 <w:lang w:eastAsia="de-DE"/>
               </w:rPr>
             </w:pPr>
-            <w:commentRangeStart w:id="14"/>
+            <w:commentRangeStart w:id="15"/>
             <w:r>
               <w:rPr>
                 <w:rFonts w:ascii="Times New Roman" w:eastAsia="Times New Roman" w:hAnsi="Times New Roman" w:cs="Times New Roman"/>
@@ -27562,12 +27461,12 @@
               <w:br/>
               <w:t>(0.227)</w:t>
             </w:r>
-            <w:commentRangeEnd w:id="14"/>
+            <w:commentRangeEnd w:id="15"/>
             <w:r>
               <w:rPr>
                 <w:rStyle w:val="Kommentarzeichen"/>
               </w:rPr>
-              <w:commentReference w:id="14"/>
+              <w:commentReference w:id="15"/>
             </w:r>
           </w:p>
         </w:tc>
@@ -29480,7 +29379,6 @@
                 <w:szCs w:val="24"/>
                 <w:lang w:eastAsia="de-DE"/>
               </w:rPr>
-              <w:lastRenderedPageBreak/>
               <w:t xml:space="preserve">   Teaching   </w:t>
             </w:r>
           </w:p>
@@ -32012,7 +31910,6 @@
               </w:rPr>
               <w:t xml:space="preserve"> </w:t>
             </w:r>
-            <w:proofErr w:type="gramStart"/>
             <w:r>
               <w:rPr>
                 <w:rFonts w:ascii="Times New Roman" w:eastAsia="Times New Roman" w:hAnsi="Times New Roman" w:cs="Times New Roman"/>
@@ -32023,7 +31920,6 @@
               </w:rPr>
               <w:t>teachers’</w:t>
             </w:r>
-            <w:proofErr w:type="gramEnd"/>
             <w:r>
               <w:rPr>
                 <w:rFonts w:ascii="Times New Roman" w:eastAsia="Times New Roman" w:hAnsi="Times New Roman" w:cs="Times New Roman"/>
@@ -32504,7 +32400,6 @@
           <w:szCs w:val="24"/>
           <w:lang w:val="en-US"/>
         </w:rPr>
-        <w:lastRenderedPageBreak/>
         <w:t xml:space="preserve">APPENDIX </w:t>
       </w:r>
     </w:p>
@@ -32901,13 +32796,12 @@
           <w:lang w:val="en-US"/>
         </w:rPr>
       </w:pPr>
-      <w:commentRangeStart w:id="15"/>
+      <w:commentRangeStart w:id="16"/>
       <w:r>
         <w:rPr>
           <w:noProof/>
           <w:lang w:val="en-US"/>
         </w:rPr>
-        <w:lastRenderedPageBreak/>
         <w:drawing>
           <wp:inline distT="0" distB="0" distL="0" distR="0" wp14:anchorId="70D8E8A3" wp14:editId="625A8577">
             <wp:extent cx="6248400" cy="3857625"/>
@@ -32954,12 +32848,12 @@
           </wp:inline>
         </w:drawing>
       </w:r>
-      <w:commentRangeEnd w:id="15"/>
+      <w:commentRangeEnd w:id="16"/>
       <w:r>
         <w:rPr>
           <w:rStyle w:val="Kommentarzeichen"/>
         </w:rPr>
-        <w:commentReference w:id="15"/>
+        <w:commentReference w:id="16"/>
       </w:r>
     </w:p>
     <w:p>
@@ -33031,7 +32925,6 @@
           <w:noProof/>
           <w:lang w:val="en-US"/>
         </w:rPr>
-        <w:lastRenderedPageBreak/>
         <w:drawing>
           <wp:inline distT="0" distB="0" distL="0" distR="0" wp14:anchorId="69C7306C" wp14:editId="54688925">
             <wp:extent cx="6248400" cy="3857625"/>
@@ -33154,7 +33047,6 @@
           <w:szCs w:val="24"/>
           <w:lang w:val="en-US"/>
         </w:rPr>
-        <w:lastRenderedPageBreak/>
         <w:drawing>
           <wp:inline distT="0" distB="0" distL="0" distR="0" wp14:anchorId="6B614550" wp14:editId="70E61181">
             <wp:extent cx="6248400" cy="3857625"/>
@@ -33280,7 +33172,23 @@
       </w:r>
     </w:p>
   </w:comment>
-  <w:comment w:id="2" w:author="Lotz, Christin" w:date="2023-10-23T13:40:00Z" w:initials="LC">
+  <w:comment w:id="2" w:author="Mandy Klatt" w:date="2023-11-15T14:15:00Z" w:initials="KM">
+    <w:p>
+      <w:pPr>
+        <w:pStyle w:val="Kommentartext"/>
+      </w:pPr>
+      <w:r>
+        <w:rPr>
+          <w:rStyle w:val="Kommentarzeichen"/>
+        </w:rPr>
+        <w:annotationRef/>
+      </w:r>
+      <w:r>
+        <w:t>Prädiktion für Slopes in allen Intervallen außer (1) Pre-Lehrintervall hinzufügen!</w:t>
+      </w:r>
+    </w:p>
+  </w:comment>
+  <w:comment w:id="3" w:author="Lotz, Christin" w:date="2023-10-23T13:40:00Z" w:initials="LC">
     <w:p>
       <w:pPr>
         <w:pStyle w:val="Kommentartext"/>
@@ -33304,7 +33212,7 @@
       </w:r>
     </w:p>
   </w:comment>
-  <w:comment w:id="3" w:author="Lotz, Christin" w:date="2023-10-23T20:05:00Z" w:initials="LC">
+  <w:comment w:id="4" w:author="Lotz, Christin" w:date="2023-10-23T20:05:00Z" w:initials="LC">
     <w:p>
       <w:pPr>
         <w:pStyle w:val="Kommentartext"/>
@@ -33335,7 +33243,7 @@
       </w:r>
     </w:p>
   </w:comment>
-  <w:comment w:id="5" w:author="Lotz, Christin" w:date="2023-11-07T17:04:00Z" w:initials="LC">
+  <w:comment w:id="6" w:author="Lotz, Christin" w:date="2023-11-07T17:04:00Z" w:initials="LC">
     <w:p>
       <w:pPr>
         <w:pStyle w:val="Kommentartext"/>
@@ -33376,7 +33284,7 @@
       </w:r>
     </w:p>
   </w:comment>
-  <w:comment w:id="6" w:author="Mandy Klatt" w:date="2023-11-13T17:15:00Z" w:initials="KM">
+  <w:comment w:id="7" w:author="Mandy Klatt" w:date="2023-11-13T17:15:00Z" w:initials="KM">
     <w:p>
       <w:pPr>
         <w:pStyle w:val="Kommentartext"/>
@@ -33418,7 +33326,7 @@
       </w:r>
     </w:p>
   </w:comment>
-  <w:comment w:id="7" w:author="Mandy Klatt" w:date="2023-11-15T10:14:00Z" w:initials="KM">
+  <w:comment w:id="8" w:author="Mandy Klatt" w:date="2023-11-15T10:14:00Z" w:initials="KM">
     <w:p>
       <w:pPr>
         <w:pStyle w:val="Kommentartext"/>
@@ -33434,7 +33342,7 @@
       </w:r>
     </w:p>
   </w:comment>
-  <w:comment w:id="8" w:author="Lotz, Christin" w:date="2023-11-08T13:38:00Z" w:initials="LC">
+  <w:comment w:id="9" w:author="Lotz, Christin" w:date="2023-11-08T13:38:00Z" w:initials="LC">
     <w:p>
       <w:pPr>
         <w:pStyle w:val="Kommentartext"/>
@@ -33453,7 +33361,7 @@
       </w:r>
     </w:p>
   </w:comment>
-  <w:comment w:id="9" w:author="Mandy Klatt" w:date="2023-11-13T14:54:00Z" w:initials="KM">
+  <w:comment w:id="10" w:author="Mandy Klatt" w:date="2023-11-13T14:54:00Z" w:initials="KM">
     <w:p>
       <w:pPr>
         <w:pStyle w:val="Kommentartext"/>
@@ -33469,7 +33377,7 @@
       </w:r>
     </w:p>
   </w:comment>
-  <w:comment w:id="10" w:author="Lotz, Christin" w:date="2023-11-07T17:34:00Z" w:initials="LC">
+  <w:comment w:id="11" w:author="Lotz, Christin" w:date="2023-11-07T17:34:00Z" w:initials="LC">
     <w:p>
       <w:pPr>
         <w:pStyle w:val="Kommentartext"/>
@@ -33491,7 +33399,7 @@
       </w:r>
     </w:p>
   </w:comment>
-  <w:comment w:id="11" w:author="Lotz, Christin" w:date="2023-11-07T17:37:00Z" w:initials="LC">
+  <w:comment w:id="12" w:author="Lotz, Christin" w:date="2023-11-07T17:37:00Z" w:initials="LC">
     <w:p>
       <w:pPr>
         <w:pStyle w:val="Kommentartext"/>
@@ -33529,7 +33437,7 @@
       </w:r>
     </w:p>
   </w:comment>
-  <w:comment w:id="12" w:author="Lotz, Christin" w:date="2023-11-08T10:57:00Z" w:initials="LC">
+  <w:comment w:id="13" w:author="Lotz, Christin" w:date="2023-11-08T10:57:00Z" w:initials="LC">
     <w:p>
       <w:pPr>
         <w:pStyle w:val="Kommentartext"/>
@@ -33542,22 +33450,6 @@
       </w:r>
       <w:r>
         <w:t>Am besten hier b anstatt Est. Weil genauer.</w:t>
-      </w:r>
-    </w:p>
-  </w:comment>
-  <w:comment w:id="13" w:author="Lotz, Christin" w:date="2023-11-08T13:42:00Z" w:initials="LC">
-    <w:p>
-      <w:pPr>
-        <w:pStyle w:val="Kommentartext"/>
-      </w:pPr>
-      <w:r>
-        <w:rPr>
-          <w:rStyle w:val="Kommentarzeichen"/>
-        </w:rPr>
-        <w:annotationRef/>
-      </w:r>
-      <w:r>
-        <w:t>R²</w:t>
       </w:r>
     </w:p>
   </w:comment>
@@ -33573,11 +33465,27 @@
         <w:annotationRef/>
       </w:r>
       <w:r>
-        <w:t>Delta R²</w:t>
+        <w:t>R²</w:t>
       </w:r>
     </w:p>
   </w:comment>
-  <w:comment w:id="15" w:author="Mandy Klatt" w:date="2023-11-15T10:15:00Z" w:initials="KM">
+  <w:comment w:id="15" w:author="Lotz, Christin" w:date="2023-11-08T13:42:00Z" w:initials="LC">
+    <w:p>
+      <w:pPr>
+        <w:pStyle w:val="Kommentartext"/>
+      </w:pPr>
+      <w:r>
+        <w:rPr>
+          <w:rStyle w:val="Kommentarzeichen"/>
+        </w:rPr>
+        <w:annotationRef/>
+      </w:r>
+      <w:r>
+        <w:t>Delta R²</w:t>
+      </w:r>
+    </w:p>
+  </w:comment>
+  <w:comment w:id="16" w:author="Mandy Klatt" w:date="2023-11-15T10:15:00Z" w:initials="KM">
     <w:p>
       <w:pPr>
         <w:pStyle w:val="Kommentartext"/>
@@ -33600,6 +33508,7 @@
 <w15:commentsEx xmlns:wpc="http://schemas.microsoft.com/office/word/2010/wordprocessingCanvas" xmlns:cx="http://schemas.microsoft.com/office/drawing/2014/chartex" xmlns:cx1="http://schemas.microsoft.com/office/drawing/2015/9/8/chartex" xmlns:cx2="http://schemas.microsoft.com/office/drawing/2015/10/21/chartex" xmlns:cx3="http://schemas.microsoft.com/office/drawing/2016/5/9/chartex" xmlns:cx4="http://schemas.microsoft.com/office/drawing/2016/5/10/chartex" xmlns:cx5="http://schemas.microsoft.com/office/drawing/2016/5/11/chartex" xmlns:cx6="http://schemas.microsoft.com/office/drawing/2016/5/12/chartex" xmlns:cx7="http://schemas.microsoft.com/office/drawing/2016/5/13/chartex" xmlns:cx8="http://schemas.microsoft.com/office/drawing/2016/5/14/chartex" xmlns:mc="http://schemas.openxmlformats.org/markup-compatibility/2006" xmlns:aink="http://schemas.microsoft.com/office/drawing/2016/ink" xmlns:am3d="http://schemas.microsoft.com/office/drawing/2017/model3d" xmlns:o="urn:schemas-microsoft-com:office:office" xmlns:oel="http://schemas.microsoft.com/office/2019/extlst" xmlns:r="http://schemas.openxmlformats.org/officeDocument/2006/relationships" xmlns:m="http://schemas.openxmlformats.org/officeDocument/2006/math" xmlns:v="urn:schemas-microsoft-com:vml" xmlns:wp14="http://schemas.microsoft.com/office/word/2010/wordprocessingDrawing" xmlns:wp="http://schemas.openxmlformats.org/drawingml/2006/wordprocessingDrawing" xmlns:w10="urn:schemas-microsoft-com:office:word" xmlns:w="http://schemas.openxmlformats.org/wordprocessingml/2006/main" xmlns:w14="http://schemas.microsoft.com/office/word/2010/wordml" xmlns:w15="http://schemas.microsoft.com/office/word/2012/wordml" xmlns:w16cex="http://schemas.microsoft.com/office/word/2018/wordml/cex" xmlns:w16cid="http://schemas.microsoft.com/office/word/2016/wordml/cid" xmlns:w16="http://schemas.microsoft.com/office/word/2018/wordml" xmlns:w16sdtdh="http://schemas.microsoft.com/office/word/2020/wordml/sdtdatahash" xmlns:w16se="http://schemas.microsoft.com/office/word/2015/wordml/symex" xmlns:wpg="http://schemas.microsoft.com/office/word/2010/wordprocessingGroup" xmlns:wpi="http://schemas.microsoft.com/office/word/2010/wordprocessingInk" xmlns:wne="http://schemas.microsoft.com/office/word/2006/wordml" xmlns:wps="http://schemas.microsoft.com/office/word/2010/wordprocessingShape" mc:Ignorable="w14 w15 w16se w16cid w16 w16cex w16sdtdh wp14">
   <w15:commentEx w15:paraId="1F6EE7B0" w15:done="0"/>
   <w15:commentEx w15:paraId="53219499" w15:done="0"/>
+  <w15:commentEx w15:paraId="6415BDC4" w15:done="0"/>
   <w15:commentEx w15:paraId="19C8B8BC" w15:done="0"/>
   <w15:commentEx w15:paraId="200A71D0" w15:done="0"/>
   <w15:commentEx w15:paraId="44519CC9" w15:done="0"/>
@@ -33619,6 +33528,7 @@
 <file path=word/commentsExtensible.xml><?xml version="1.0" encoding="utf-8"?>
 <w16cex:commentsExtensible xmlns:wpc="http://schemas.microsoft.com/office/word/2010/wordprocessingCanvas" xmlns:cx="http://schemas.microsoft.com/office/drawing/2014/chartex" xmlns:cx1="http://schemas.microsoft.com/office/drawing/2015/9/8/chartex" xmlns:cx2="http://schemas.microsoft.com/office/drawing/2015/10/21/chartex" xmlns:cx3="http://schemas.microsoft.com/office/drawing/2016/5/9/chartex" xmlns:cx4="http://schemas.microsoft.com/office/drawing/2016/5/10/chartex" xmlns:cx5="http://schemas.microsoft.com/office/drawing/2016/5/11/chartex" xmlns:cx6="http://schemas.microsoft.com/office/drawing/2016/5/12/chartex" xmlns:cx7="http://schemas.microsoft.com/office/drawing/2016/5/13/chartex" xmlns:cx8="http://schemas.microsoft.com/office/drawing/2016/5/14/chartex" xmlns:cr="http://schemas.microsoft.com/office/comments/2020/reactions" xmlns:mc="http://schemas.openxmlformats.org/markup-compatibility/2006" xmlns:aink="http://schemas.microsoft.com/office/drawing/2016/ink" xmlns:am3d="http://schemas.microsoft.com/office/drawing/2017/model3d" xmlns:o="urn:schemas-microsoft-com:office:office" xmlns:oel="http://schemas.microsoft.com/office/2019/extlst" xmlns:r="http://schemas.openxmlformats.org/officeDocument/2006/relationships" xmlns:m="http://schemas.openxmlformats.org/officeDocument/2006/math" xmlns:v="urn:schemas-microsoft-com:vml" xmlns:wp14="http://schemas.microsoft.com/office/word/2010/wordprocessingDrawing" xmlns:wp="http://schemas.openxmlformats.org/drawingml/2006/wordprocessingDrawing" xmlns:w10="urn:schemas-microsoft-com:office:word" xmlns:w="http://schemas.openxmlformats.org/wordprocessingml/2006/main" xmlns:w14="http://schemas.microsoft.com/office/word/2010/wordml" xmlns:w15="http://schemas.microsoft.com/office/word/2012/wordml" xmlns:w16cex="http://schemas.microsoft.com/office/word/2018/wordml/cex" xmlns:w16cid="http://schemas.microsoft.com/office/word/2016/wordml/cid" xmlns:w16="http://schemas.microsoft.com/office/word/2018/wordml" xmlns:w16sdtdh="http://schemas.microsoft.com/office/word/2020/wordml/sdtdatahash" xmlns:w16se="http://schemas.microsoft.com/office/word/2015/wordml/symex" xmlns:wpg="http://schemas.microsoft.com/office/word/2010/wordprocessingGroup" xmlns:wpi="http://schemas.microsoft.com/office/word/2010/wordprocessingInk" xmlns:wne="http://schemas.microsoft.com/office/word/2006/wordml" xmlns:wps="http://schemas.microsoft.com/office/word/2010/wordprocessingShape" mc:Ignorable="w14 w15 w16se w16cid w16 w16cex w16sdtdh cr wp14">
   <w16cex:commentExtensible w16cex:durableId="28F4D831" w16cex:dateUtc="2023-11-07T14:37:00Z"/>
+  <w16cex:commentExtensible w16cex:durableId="30FE882B" w16cex:dateUtc="2023-11-15T13:15:00Z"/>
   <w16cex:commentExtensible w16cex:durableId="28E0F65F" w16cex:dateUtc="2023-10-23T11:40:00Z"/>
   <w16cex:commentExtensible w16cex:durableId="28E150A0" w16cex:dateUtc="2023-10-23T18:05:00Z"/>
   <w16cex:commentExtensible w16cex:durableId="28F4EC9B" w16cex:dateUtc="2023-11-07T16:04:00Z"/>
@@ -33639,6 +33549,7 @@
 <w16cid:commentsIds xmlns:wpc="http://schemas.microsoft.com/office/word/2010/wordprocessingCanvas" xmlns:cx="http://schemas.microsoft.com/office/drawing/2014/chartex" xmlns:cx1="http://schemas.microsoft.com/office/drawing/2015/9/8/chartex" xmlns:cx2="http://schemas.microsoft.com/office/drawing/2015/10/21/chartex" xmlns:cx3="http://schemas.microsoft.com/office/drawing/2016/5/9/chartex" xmlns:cx4="http://schemas.microsoft.com/office/drawing/2016/5/10/chartex" xmlns:cx5="http://schemas.microsoft.com/office/drawing/2016/5/11/chartex" xmlns:cx6="http://schemas.microsoft.com/office/drawing/2016/5/12/chartex" xmlns:cx7="http://schemas.microsoft.com/office/drawing/2016/5/13/chartex" xmlns:cx8="http://schemas.microsoft.com/office/drawing/2016/5/14/chartex" xmlns:mc="http://schemas.openxmlformats.org/markup-compatibility/2006" xmlns:aink="http://schemas.microsoft.com/office/drawing/2016/ink" xmlns:am3d="http://schemas.microsoft.com/office/drawing/2017/model3d" xmlns:o="urn:schemas-microsoft-com:office:office" xmlns:oel="http://schemas.microsoft.com/office/2019/extlst" xmlns:r="http://schemas.openxmlformats.org/officeDocument/2006/relationships" xmlns:m="http://schemas.openxmlformats.org/officeDocument/2006/math" xmlns:v="urn:schemas-microsoft-com:vml" xmlns:wp14="http://schemas.microsoft.com/office/word/2010/wordprocessingDrawing" xmlns:wp="http://schemas.openxmlformats.org/drawingml/2006/wordprocessingDrawing" xmlns:w10="urn:schemas-microsoft-com:office:word" xmlns:w="http://schemas.openxmlformats.org/wordprocessingml/2006/main" xmlns:w14="http://schemas.microsoft.com/office/word/2010/wordml" xmlns:w15="http://schemas.microsoft.com/office/word/2012/wordml" xmlns:w16cex="http://schemas.microsoft.com/office/word/2018/wordml/cex" xmlns:w16cid="http://schemas.microsoft.com/office/word/2016/wordml/cid" xmlns:w16="http://schemas.microsoft.com/office/word/2018/wordml" xmlns:w16sdtdh="http://schemas.microsoft.com/office/word/2020/wordml/sdtdatahash" xmlns:w16se="http://schemas.microsoft.com/office/word/2015/wordml/symex" xmlns:wpg="http://schemas.microsoft.com/office/word/2010/wordprocessingGroup" xmlns:wpi="http://schemas.microsoft.com/office/word/2010/wordprocessingInk" xmlns:wne="http://schemas.microsoft.com/office/word/2006/wordml" xmlns:wps="http://schemas.microsoft.com/office/word/2010/wordprocessingShape" mc:Ignorable="w14 w15 w16se w16cid w16 w16cex w16sdtdh wp14">
   <w16cid:commentId w16cid:paraId="1F6EE7B0" w16cid:durableId="286E9042"/>
   <w16cid:commentId w16cid:paraId="53219499" w16cid:durableId="28F4D831"/>
+  <w16cid:commentId w16cid:paraId="6415BDC4" w16cid:durableId="30FE882B"/>
   <w16cid:commentId w16cid:paraId="19C8B8BC" w16cid:durableId="28E0F65F"/>
   <w16cid:commentId w16cid:paraId="200A71D0" w16cid:durableId="28E150A0"/>
   <w16cid:commentId w16cid:paraId="44519CC9" w16cid:durableId="28F4EC9B"/>
@@ -33941,14 +33852,7 @@
           <w:rFonts w:ascii="Times New Roman" w:hAnsi="Times New Roman" w:cs="Times New Roman"/>
           <w:lang w:val="en-US"/>
         </w:rPr>
-        <w:t xml:space="preserve">(5) end interval with the disruption and confidence appraisal, </w:t>
-      </w:r>
-      <w:r>
-        <w:rPr>
-          <w:rFonts w:ascii="Times New Roman" w:hAnsi="Times New Roman" w:cs="Times New Roman"/>
-          <w:lang w:val="en-US"/>
-        </w:rPr>
-        <w:t xml:space="preserve">i.e. not in the (1) pre-teaching </w:t>
+        <w:t xml:space="preserve">(5) end interval with the disruption and confidence appraisal, i.e. not in the (1) pre-teaching </w:t>
       </w:r>
       <w:r>
         <w:rPr>

--- a/02_paper/02_study/02_fitbit paper/word_versions/Fitbitpaper_2023_1311_MK_CL_MK.docx
+++ b/02_paper/02_study/02_fitbit paper/word_versions/Fitbitpaper_2023_1311_MK_CL_MK.docx
@@ -1,6 +1,6 @@
 
 <file path=word/document.xml><?xml version="1.0" encoding="utf-8"?>
-<w:document xmlns:wpc="http://schemas.microsoft.com/office/word/2010/wordprocessingCanvas" xmlns:cx="http://schemas.microsoft.com/office/drawing/2014/chartex" xmlns:cx1="http://schemas.microsoft.com/office/drawing/2015/9/8/chartex" xmlns:cx2="http://schemas.microsoft.com/office/drawing/2015/10/21/chartex" xmlns:cx3="http://schemas.microsoft.com/office/drawing/2016/5/9/chartex" xmlns:cx4="http://schemas.microsoft.com/office/drawing/2016/5/10/chartex" xmlns:cx5="http://schemas.microsoft.com/office/drawing/2016/5/11/chartex" xmlns:cx6="http://schemas.microsoft.com/office/drawing/2016/5/12/chartex" xmlns:cx7="http://schemas.microsoft.com/office/drawing/2016/5/13/chartex" xmlns:cx8="http://schemas.microsoft.com/office/drawing/2016/5/14/chartex" xmlns:mc="http://schemas.openxmlformats.org/markup-compatibility/2006" xmlns:aink="http://schemas.microsoft.com/office/drawing/2016/ink" xmlns:am3d="http://schemas.microsoft.com/office/drawing/2017/model3d" xmlns:o="urn:schemas-microsoft-com:office:office" xmlns:oel="http://schemas.microsoft.com/office/2019/extlst" xmlns:r="http://schemas.openxmlformats.org/officeDocument/2006/relationships" xmlns:m="http://schemas.openxmlformats.org/officeDocument/2006/math" xmlns:v="urn:schemas-microsoft-com:vml" xmlns:wp14="http://schemas.microsoft.com/office/word/2010/wordprocessingDrawing" xmlns:wp="http://schemas.openxmlformats.org/drawingml/2006/wordprocessingDrawing" xmlns:w10="urn:schemas-microsoft-com:office:word" xmlns:w="http://schemas.openxmlformats.org/wordprocessingml/2006/main" xmlns:w14="http://schemas.microsoft.com/office/word/2010/wordml" xmlns:w15="http://schemas.microsoft.com/office/word/2012/wordml" xmlns:w16cex="http://schemas.microsoft.com/office/word/2018/wordml/cex" xmlns:w16cid="http://schemas.microsoft.com/office/word/2016/wordml/cid" xmlns:w16="http://schemas.microsoft.com/office/word/2018/wordml" xmlns:w16sdtdh="http://schemas.microsoft.com/office/word/2020/wordml/sdtdatahash" xmlns:w16se="http://schemas.microsoft.com/office/word/2015/wordml/symex" xmlns:wpg="http://schemas.microsoft.com/office/word/2010/wordprocessingGroup" xmlns:wpi="http://schemas.microsoft.com/office/word/2010/wordprocessingInk" xmlns:wne="http://schemas.microsoft.com/office/word/2006/wordml" xmlns:wps="http://schemas.microsoft.com/office/word/2010/wordprocessingShape" mc:Ignorable="w14 w15 w16se w16cid w16 w16cex w16sdtdh wp14">
+<w:document xmlns:wpc="http://schemas.microsoft.com/office/word/2010/wordprocessingCanvas" xmlns:cx="http://schemas.microsoft.com/office/drawing/2014/chartex" xmlns:cx1="http://schemas.microsoft.com/office/drawing/2015/9/8/chartex" xmlns:cx2="http://schemas.microsoft.com/office/drawing/2015/10/21/chartex" xmlns:cx3="http://schemas.microsoft.com/office/drawing/2016/5/9/chartex" xmlns:cx4="http://schemas.microsoft.com/office/drawing/2016/5/10/chartex" xmlns:cx5="http://schemas.microsoft.com/office/drawing/2016/5/11/chartex" xmlns:cx6="http://schemas.microsoft.com/office/drawing/2016/5/12/chartex" xmlns:cx7="http://schemas.microsoft.com/office/drawing/2016/5/13/chartex" xmlns:cx8="http://schemas.microsoft.com/office/drawing/2016/5/14/chartex" xmlns:mc="http://schemas.openxmlformats.org/markup-compatibility/2006" xmlns:aink="http://schemas.microsoft.com/office/drawing/2016/ink" xmlns:am3d="http://schemas.microsoft.com/office/drawing/2017/model3d" xmlns:o="urn:schemas-microsoft-com:office:office" xmlns:r="http://schemas.openxmlformats.org/officeDocument/2006/relationships" xmlns:m="http://schemas.openxmlformats.org/officeDocument/2006/math" xmlns:v="urn:schemas-microsoft-com:vml" xmlns:wp14="http://schemas.microsoft.com/office/word/2010/wordprocessingDrawing" xmlns:wp="http://schemas.openxmlformats.org/drawingml/2006/wordprocessingDrawing" xmlns:w10="urn:schemas-microsoft-com:office:word" xmlns:w="http://schemas.openxmlformats.org/wordprocessingml/2006/main" xmlns:w14="http://schemas.microsoft.com/office/word/2010/wordml" xmlns:w15="http://schemas.microsoft.com/office/word/2012/wordml" xmlns:w16cex="http://schemas.microsoft.com/office/word/2018/wordml/cex" xmlns:w16cid="http://schemas.microsoft.com/office/word/2016/wordml/cid" xmlns:w16="http://schemas.microsoft.com/office/word/2018/wordml" xmlns:w16sdtdh="http://schemas.microsoft.com/office/word/2020/wordml/sdtdatahash" xmlns:w16se="http://schemas.microsoft.com/office/word/2015/wordml/symex" xmlns:wpg="http://schemas.microsoft.com/office/word/2010/wordprocessingGroup" xmlns:wpi="http://schemas.microsoft.com/office/word/2010/wordprocessingInk" xmlns:wne="http://schemas.microsoft.com/office/word/2006/wordml" xmlns:wps="http://schemas.microsoft.com/office/word/2010/wordprocessingShape" mc:Ignorable="w14 w15 w16se w16cid w16 w16cex w16sdtdh wp14">
   <w:body>
     <w:p>
       <w:pPr>
@@ -24,8 +24,24 @@
           <w:szCs w:val="24"/>
           <w:lang w:val="en-US" w:eastAsia="de-DE"/>
         </w:rPr>
-        <w:t>Working with this manuscript:::</w:t>
-      </w:r>
+        <w:t xml:space="preserve">Working with this </w:t>
+      </w:r>
+      <w:proofErr w:type="gramStart"/>
+      <w:r>
+        <w:rPr>
+          <w:rFonts w:ascii="Times New Roman" w:eastAsia="Times New Roman" w:hAnsi="Times New Roman" w:cs="Times New Roman"/>
+          <w:b/>
+          <w:bCs/>
+          <w:i/>
+          <w:iCs/>
+          <w:color w:val="000000"/>
+          <w:sz w:val="24"/>
+          <w:szCs w:val="24"/>
+          <w:lang w:val="en-US" w:eastAsia="de-DE"/>
+        </w:rPr>
+        <w:t>manuscript:::</w:t>
+      </w:r>
+      <w:proofErr w:type="gramEnd"/>
     </w:p>
     <w:p>
       <w:pPr>
@@ -139,7 +155,29 @@
           <w:szCs w:val="24"/>
           <w:lang w:val="en-US" w:eastAsia="de-DE"/>
         </w:rPr>
-        <w:t>note that formatting like bold or italics will not be preserved in the markdown manuscript unless its marked with the respective syntax:</w:t>
+        <w:t xml:space="preserve">note that formatting like bold or italics will not be preserved in the markdown manuscript unless </w:t>
+      </w:r>
+      <w:proofErr w:type="gramStart"/>
+      <w:r>
+        <w:rPr>
+          <w:rFonts w:ascii="Times New Roman" w:eastAsia="Times New Roman" w:hAnsi="Times New Roman" w:cs="Times New Roman"/>
+          <w:color w:val="000000"/>
+          <w:sz w:val="24"/>
+          <w:szCs w:val="24"/>
+          <w:lang w:val="en-US" w:eastAsia="de-DE"/>
+        </w:rPr>
+        <w:t>its</w:t>
+      </w:r>
+      <w:proofErr w:type="gramEnd"/>
+      <w:r>
+        <w:rPr>
+          <w:rFonts w:ascii="Times New Roman" w:eastAsia="Times New Roman" w:hAnsi="Times New Roman" w:cs="Times New Roman"/>
+          <w:color w:val="000000"/>
+          <w:sz w:val="24"/>
+          <w:szCs w:val="24"/>
+          <w:lang w:val="en-US" w:eastAsia="de-DE"/>
+        </w:rPr>
+        <w:t xml:space="preserve"> marked with the respective syntax:</w:t>
       </w:r>
     </w:p>
     <w:p>
@@ -1005,6 +1043,7 @@
           <w:lang w:val="en-US" w:eastAsia="de-DE"/>
         </w:rPr>
       </w:pPr>
+      <w:proofErr w:type="gramStart"/>
       <w:r>
         <w:rPr>
           <w:rFonts w:ascii="Times New Roman" w:eastAsia="Times New Roman" w:hAnsi="Times New Roman" w:cs="Times New Roman"/>
@@ -1014,7 +1053,19 @@
           <w:szCs w:val="24"/>
           <w:lang w:val="en-US" w:eastAsia="de-DE"/>
         </w:rPr>
-        <w:t>e.g....as discussed in previous work [@</w:t>
+        <w:t>e.g.</w:t>
+      </w:r>
+      <w:proofErr w:type="gramEnd"/>
+      <w:r>
+        <w:rPr>
+          <w:rFonts w:ascii="Times New Roman" w:eastAsia="Times New Roman" w:hAnsi="Times New Roman" w:cs="Times New Roman"/>
+          <w:iCs/>
+          <w:color w:val="000000"/>
+          <w:sz w:val="24"/>
+          <w:szCs w:val="24"/>
+          <w:lang w:val="en-US" w:eastAsia="de-DE"/>
+        </w:rPr>
+        <w:t>...as discussed in previous work [@</w:t>
       </w:r>
       <w:r>
         <w:rPr>
@@ -1167,7 +1218,29 @@
           <w:szCs w:val="24"/>
           <w:lang w:val="en-US" w:eastAsia="de-DE"/>
         </w:rPr>
-        <w:t xml:space="preserve">are a suitable and effective method **(1)** </w:t>
+        <w:t>are a suitable and effective method **(</w:t>
+      </w:r>
+      <w:proofErr w:type="gramStart"/>
+      <w:r>
+        <w:rPr>
+          <w:rFonts w:ascii="Times New Roman" w:eastAsia="Times New Roman" w:hAnsi="Times New Roman" w:cs="Times New Roman"/>
+          <w:color w:val="000000"/>
+          <w:sz w:val="24"/>
+          <w:szCs w:val="24"/>
+          <w:lang w:val="en-US" w:eastAsia="de-DE"/>
+        </w:rPr>
+        <w:t>1)*</w:t>
+      </w:r>
+      <w:proofErr w:type="gramEnd"/>
+      <w:r>
+        <w:rPr>
+          <w:rFonts w:ascii="Times New Roman" w:eastAsia="Times New Roman" w:hAnsi="Times New Roman" w:cs="Times New Roman"/>
+          <w:color w:val="000000"/>
+          <w:sz w:val="24"/>
+          <w:szCs w:val="24"/>
+          <w:lang w:val="en-US" w:eastAsia="de-DE"/>
+        </w:rPr>
+        <w:t xml:space="preserve">* </w:t>
       </w:r>
       <w:r>
         <w:rPr>
@@ -2792,7 +2865,6 @@
           <w:lang w:val="en-US" w:eastAsia="de-DE"/>
         </w:rPr>
       </w:pPr>
-      <w:commentRangeStart w:id="2"/>
       <w:r>
         <w:rPr>
           <w:rFonts w:ascii="Times New Roman" w:eastAsia="Times New Roman" w:hAnsi="Times New Roman" w:cs="Times New Roman"/>
@@ -2992,17 +3064,417 @@
           <w:lang w:val="en-US" w:eastAsia="de-DE"/>
         </w:rPr>
         <w:lastRenderedPageBreak/>
-        <w:t>we considered</w:t>
-      </w:r>
-      <w:r>
-        <w:rPr>
-          <w:rFonts w:ascii="Times New Roman" w:eastAsia="Times New Roman" w:hAnsi="Times New Roman" w:cs="Times New Roman"/>
-          <w:color w:val="000000"/>
-          <w:sz w:val="24"/>
-          <w:szCs w:val="24"/>
-          <w:lang w:val="en-US" w:eastAsia="de-DE"/>
-        </w:rPr>
-        <w:t xml:space="preserve"> teaching experience</w:t>
+        <w:t>we considered teaching experience. We expected lower HR levels and less steep HR changes for teachers with more teaching experience</w:t>
+      </w:r>
+      <w:r>
+        <w:rPr>
+          <w:rFonts w:ascii="Times New Roman" w:eastAsia="Times New Roman" w:hAnsi="Times New Roman" w:cs="Times New Roman"/>
+          <w:color w:val="000000"/>
+          <w:sz w:val="24"/>
+          <w:szCs w:val="24"/>
+          <w:lang w:val="en-US" w:eastAsia="de-DE"/>
+        </w:rPr>
+        <w:t xml:space="preserve"> (**</w:t>
+      </w:r>
+      <w:r>
+        <w:rPr>
+          <w:rFonts w:ascii="Times New Roman" w:eastAsia="Times New Roman" w:hAnsi="Times New Roman" w:cs="Times New Roman"/>
+          <w:color w:val="000000"/>
+          <w:sz w:val="24"/>
+          <w:szCs w:val="24"/>
+          <w:lang w:val="en-US" w:eastAsia="de-DE"/>
+        </w:rPr>
+        <w:t>H</w:t>
+      </w:r>
+      <w:r>
+        <w:rPr>
+          <w:rFonts w:ascii="Times New Roman" w:eastAsia="Times New Roman" w:hAnsi="Times New Roman" w:cs="Times New Roman"/>
+          <w:color w:val="000000"/>
+          <w:sz w:val="24"/>
+          <w:szCs w:val="24"/>
+          <w:lang w:val="en-US" w:eastAsia="de-DE"/>
+        </w:rPr>
+        <w:t xml:space="preserve">ypothesis 2a**). </w:t>
+      </w:r>
+      <w:r>
+        <w:rPr>
+          <w:rFonts w:ascii="Times New Roman" w:eastAsia="Times New Roman" w:hAnsi="Times New Roman" w:cs="Times New Roman"/>
+          <w:color w:val="000000"/>
+          <w:sz w:val="24"/>
+          <w:szCs w:val="24"/>
+          <w:lang w:val="en-US" w:eastAsia="de-DE"/>
+        </w:rPr>
+        <w:t xml:space="preserve">Second, we considered </w:t>
+      </w:r>
+      <w:r>
+        <w:rPr>
+          <w:rFonts w:ascii="Times New Roman" w:eastAsia="Times New Roman" w:hAnsi="Times New Roman" w:cs="Times New Roman"/>
+          <w:color w:val="000000"/>
+          <w:sz w:val="24"/>
+          <w:szCs w:val="24"/>
+          <w:lang w:val="en-US" w:eastAsia="de-DE"/>
+        </w:rPr>
+        <w:t>cognitive appraisal</w:t>
+      </w:r>
+      <w:r>
+        <w:rPr>
+          <w:rFonts w:ascii="Times New Roman" w:eastAsia="Times New Roman" w:hAnsi="Times New Roman" w:cs="Times New Roman"/>
+          <w:color w:val="000000"/>
+          <w:sz w:val="24"/>
+          <w:szCs w:val="24"/>
+          <w:lang w:val="en-US" w:eastAsia="de-DE"/>
+        </w:rPr>
+        <w:t xml:space="preserve"> and </w:t>
+      </w:r>
+      <w:r>
+        <w:rPr>
+          <w:rFonts w:ascii="Times New Roman" w:eastAsia="Times New Roman" w:hAnsi="Times New Roman" w:cs="Times New Roman"/>
+          <w:color w:val="000000"/>
+          <w:sz w:val="24"/>
+          <w:szCs w:val="24"/>
+          <w:lang w:val="en-US" w:eastAsia="de-DE"/>
+        </w:rPr>
+        <w:t xml:space="preserve">expected </w:t>
+      </w:r>
+      <w:r>
+        <w:rPr>
+          <w:rFonts w:ascii="Times New Roman" w:eastAsia="Times New Roman" w:hAnsi="Times New Roman" w:cs="Times New Roman"/>
+          <w:color w:val="000000"/>
+          <w:sz w:val="24"/>
+          <w:szCs w:val="24"/>
+          <w:lang w:val="en-US" w:eastAsia="de-DE"/>
+        </w:rPr>
+        <w:t>higher HR</w:t>
+      </w:r>
+      <w:r>
+        <w:rPr>
+          <w:rFonts w:ascii="Times New Roman" w:eastAsia="Times New Roman" w:hAnsi="Times New Roman" w:cs="Times New Roman"/>
+          <w:color w:val="000000"/>
+          <w:sz w:val="24"/>
+          <w:szCs w:val="24"/>
+          <w:lang w:val="en-US" w:eastAsia="de-DE"/>
+        </w:rPr>
+        <w:t xml:space="preserve"> le</w:t>
+      </w:r>
+      <w:r>
+        <w:rPr>
+          <w:rFonts w:ascii="Times New Roman" w:eastAsia="Times New Roman" w:hAnsi="Times New Roman" w:cs="Times New Roman"/>
+          <w:color w:val="000000"/>
+          <w:sz w:val="24"/>
+          <w:szCs w:val="24"/>
+          <w:lang w:val="en-US" w:eastAsia="de-DE"/>
+        </w:rPr>
+        <w:t xml:space="preserve">vels and steeper HR changes </w:t>
+      </w:r>
+      <w:r>
+        <w:rPr>
+          <w:rFonts w:ascii="Times New Roman" w:eastAsia="Times New Roman" w:hAnsi="Times New Roman" w:cs="Times New Roman"/>
+          <w:color w:val="000000"/>
+          <w:sz w:val="24"/>
+          <w:szCs w:val="24"/>
+          <w:lang w:val="en-US" w:eastAsia="de-DE"/>
+        </w:rPr>
+        <w:t xml:space="preserve">for </w:t>
+      </w:r>
+      <w:r>
+        <w:rPr>
+          <w:rFonts w:ascii="Times New Roman" w:eastAsia="Times New Roman" w:hAnsi="Times New Roman" w:cs="Times New Roman"/>
+          <w:color w:val="000000"/>
+          <w:sz w:val="24"/>
+          <w:szCs w:val="24"/>
+          <w:lang w:val="en-US" w:eastAsia="de-DE"/>
+        </w:rPr>
+        <w:t xml:space="preserve">teachers who felt </w:t>
+      </w:r>
+      <w:r>
+        <w:rPr>
+          <w:rFonts w:ascii="Times New Roman" w:eastAsia="Times New Roman" w:hAnsi="Times New Roman" w:cs="Times New Roman"/>
+          <w:color w:val="000000"/>
+          <w:sz w:val="24"/>
+          <w:szCs w:val="24"/>
+          <w:lang w:val="en-US" w:eastAsia="de-DE"/>
+        </w:rPr>
+        <w:t xml:space="preserve">more </w:t>
+      </w:r>
+      <w:r>
+        <w:rPr>
+          <w:rFonts w:ascii="Times New Roman" w:eastAsia="Times New Roman" w:hAnsi="Times New Roman" w:cs="Times New Roman"/>
+          <w:color w:val="000000"/>
+          <w:sz w:val="24"/>
+          <w:szCs w:val="24"/>
+          <w:lang w:val="en-US" w:eastAsia="de-DE"/>
+        </w:rPr>
+        <w:t>disrupted</w:t>
+      </w:r>
+      <w:r>
+        <w:rPr>
+          <w:rFonts w:ascii="Times New Roman" w:eastAsia="Times New Roman" w:hAnsi="Times New Roman" w:cs="Times New Roman"/>
+          <w:color w:val="000000"/>
+          <w:sz w:val="24"/>
+          <w:szCs w:val="24"/>
+          <w:lang w:val="en-US" w:eastAsia="de-DE"/>
+        </w:rPr>
+        <w:t xml:space="preserve"> by the events</w:t>
+      </w:r>
+      <w:r>
+        <w:rPr>
+          <w:rFonts w:ascii="Times New Roman" w:eastAsia="Times New Roman" w:hAnsi="Times New Roman" w:cs="Times New Roman"/>
+          <w:color w:val="000000"/>
+          <w:sz w:val="24"/>
+          <w:szCs w:val="24"/>
+          <w:lang w:val="en-US" w:eastAsia="de-DE"/>
+        </w:rPr>
+        <w:t xml:space="preserve"> (**</w:t>
+      </w:r>
+      <w:r>
+        <w:rPr>
+          <w:rFonts w:ascii="Times New Roman" w:eastAsia="Times New Roman" w:hAnsi="Times New Roman" w:cs="Times New Roman"/>
+          <w:color w:val="000000"/>
+          <w:sz w:val="24"/>
+          <w:szCs w:val="24"/>
+          <w:lang w:val="en-US" w:eastAsia="de-DE"/>
+        </w:rPr>
+        <w:t>H</w:t>
+      </w:r>
+      <w:r>
+        <w:rPr>
+          <w:rFonts w:ascii="Times New Roman" w:eastAsia="Times New Roman" w:hAnsi="Times New Roman" w:cs="Times New Roman"/>
+          <w:color w:val="000000"/>
+          <w:sz w:val="24"/>
+          <w:szCs w:val="24"/>
+          <w:lang w:val="en-US" w:eastAsia="de-DE"/>
+        </w:rPr>
+        <w:t>ypotheses 2b**)</w:t>
+      </w:r>
+      <w:r>
+        <w:rPr>
+          <w:rFonts w:ascii="Times New Roman" w:eastAsia="Times New Roman" w:hAnsi="Times New Roman" w:cs="Times New Roman"/>
+          <w:color w:val="000000"/>
+          <w:sz w:val="24"/>
+          <w:szCs w:val="24"/>
+          <w:lang w:val="en-US" w:eastAsia="de-DE"/>
+        </w:rPr>
+        <w:t xml:space="preserve">, but </w:t>
+      </w:r>
+      <w:r>
+        <w:rPr>
+          <w:rFonts w:ascii="Times New Roman" w:eastAsia="Times New Roman" w:hAnsi="Times New Roman" w:cs="Times New Roman"/>
+          <w:color w:val="000000"/>
+          <w:sz w:val="24"/>
+          <w:szCs w:val="24"/>
+          <w:lang w:val="en-US" w:eastAsia="de-DE"/>
+        </w:rPr>
+        <w:t>lower HR</w:t>
+      </w:r>
+      <w:r>
+        <w:rPr>
+          <w:rFonts w:ascii="Times New Roman" w:eastAsia="Times New Roman" w:hAnsi="Times New Roman" w:cs="Times New Roman"/>
+          <w:color w:val="000000"/>
+          <w:sz w:val="24"/>
+          <w:szCs w:val="24"/>
+          <w:lang w:val="en-US" w:eastAsia="de-DE"/>
+        </w:rPr>
+        <w:t xml:space="preserve"> levels and less steep HR changes </w:t>
+      </w:r>
+      <w:r>
+        <w:rPr>
+          <w:rFonts w:ascii="Times New Roman" w:eastAsia="Times New Roman" w:hAnsi="Times New Roman" w:cs="Times New Roman"/>
+          <w:color w:val="000000"/>
+          <w:sz w:val="24"/>
+          <w:szCs w:val="24"/>
+          <w:lang w:val="en-US" w:eastAsia="de-DE"/>
+        </w:rPr>
+        <w:t xml:space="preserve">for teachers who felt </w:t>
+      </w:r>
+      <w:r>
+        <w:rPr>
+          <w:rFonts w:ascii="Times New Roman" w:eastAsia="Times New Roman" w:hAnsi="Times New Roman" w:cs="Times New Roman"/>
+          <w:color w:val="000000"/>
+          <w:sz w:val="24"/>
+          <w:szCs w:val="24"/>
+          <w:lang w:val="en-US" w:eastAsia="de-DE"/>
+        </w:rPr>
+        <w:t>more</w:t>
+      </w:r>
+      <w:r>
+        <w:rPr>
+          <w:rFonts w:ascii="Times New Roman" w:eastAsia="Times New Roman" w:hAnsi="Times New Roman" w:cs="Times New Roman"/>
+          <w:color w:val="000000"/>
+          <w:sz w:val="24"/>
+          <w:szCs w:val="24"/>
+          <w:lang w:val="en-US" w:eastAsia="de-DE"/>
+        </w:rPr>
+        <w:t xml:space="preserve"> confiden</w:t>
+      </w:r>
+      <w:r>
+        <w:rPr>
+          <w:rFonts w:ascii="Times New Roman" w:eastAsia="Times New Roman" w:hAnsi="Times New Roman" w:cs="Times New Roman"/>
+          <w:color w:val="000000"/>
+          <w:sz w:val="24"/>
+          <w:szCs w:val="24"/>
+          <w:lang w:val="en-US" w:eastAsia="de-DE"/>
+        </w:rPr>
+        <w:t>t</w:t>
+      </w:r>
+      <w:r>
+        <w:rPr>
+          <w:rFonts w:ascii="Times New Roman" w:eastAsia="Times New Roman" w:hAnsi="Times New Roman" w:cs="Times New Roman"/>
+          <w:color w:val="000000"/>
+          <w:sz w:val="24"/>
+          <w:szCs w:val="24"/>
+          <w:lang w:val="en-US" w:eastAsia="de-DE"/>
+        </w:rPr>
+        <w:t xml:space="preserve"> in dealing with </w:t>
+      </w:r>
+      <w:r>
+        <w:rPr>
+          <w:rFonts w:ascii="Times New Roman" w:eastAsia="Times New Roman" w:hAnsi="Times New Roman" w:cs="Times New Roman"/>
+          <w:color w:val="000000"/>
+          <w:sz w:val="24"/>
+          <w:szCs w:val="24"/>
+          <w:lang w:val="en-US" w:eastAsia="de-DE"/>
+        </w:rPr>
+        <w:t>the (</w:t>
+      </w:r>
+      <w:r>
+        <w:rPr>
+          <w:rFonts w:ascii="Times New Roman" w:eastAsia="Times New Roman" w:hAnsi="Times New Roman" w:cs="Times New Roman"/>
+          <w:color w:val="000000"/>
+          <w:sz w:val="24"/>
+          <w:szCs w:val="24"/>
+          <w:lang w:val="en-US" w:eastAsia="de-DE"/>
+        </w:rPr>
+        <w:t>disrupti</w:t>
+      </w:r>
+      <w:r>
+        <w:rPr>
+          <w:rFonts w:ascii="Times New Roman" w:eastAsia="Times New Roman" w:hAnsi="Times New Roman" w:cs="Times New Roman"/>
+          <w:color w:val="000000"/>
+          <w:sz w:val="24"/>
+          <w:szCs w:val="24"/>
+          <w:lang w:val="en-US" w:eastAsia="de-DE"/>
+        </w:rPr>
+        <w:t>ve)</w:t>
+      </w:r>
+      <w:r>
+        <w:rPr>
+          <w:rFonts w:ascii="Times New Roman" w:eastAsia="Times New Roman" w:hAnsi="Times New Roman" w:cs="Times New Roman"/>
+          <w:color w:val="000000"/>
+          <w:sz w:val="24"/>
+          <w:szCs w:val="24"/>
+          <w:lang w:val="en-US" w:eastAsia="de-DE"/>
+        </w:rPr>
+        <w:t xml:space="preserve"> </w:t>
+      </w:r>
+      <w:r>
+        <w:rPr>
+          <w:rFonts w:ascii="Times New Roman" w:eastAsia="Times New Roman" w:hAnsi="Times New Roman" w:cs="Times New Roman"/>
+          <w:color w:val="000000"/>
+          <w:sz w:val="24"/>
+          <w:szCs w:val="24"/>
+          <w:lang w:val="en-US" w:eastAsia="de-DE"/>
+        </w:rPr>
+        <w:t xml:space="preserve">events </w:t>
+      </w:r>
+      <w:r>
+        <w:rPr>
+          <w:rFonts w:ascii="Times New Roman" w:eastAsia="Times New Roman" w:hAnsi="Times New Roman" w:cs="Times New Roman"/>
+          <w:color w:val="000000"/>
+          <w:sz w:val="24"/>
+          <w:szCs w:val="24"/>
+          <w:lang w:val="en-US" w:eastAsia="de-DE"/>
+        </w:rPr>
+        <w:t>(**</w:t>
+      </w:r>
+      <w:r>
+        <w:rPr>
+          <w:rFonts w:ascii="Times New Roman" w:eastAsia="Times New Roman" w:hAnsi="Times New Roman" w:cs="Times New Roman"/>
+          <w:color w:val="000000"/>
+          <w:sz w:val="24"/>
+          <w:szCs w:val="24"/>
+          <w:lang w:val="en-US" w:eastAsia="de-DE"/>
+        </w:rPr>
+        <w:t>H</w:t>
+      </w:r>
+      <w:r>
+        <w:rPr>
+          <w:rFonts w:ascii="Times New Roman" w:eastAsia="Times New Roman" w:hAnsi="Times New Roman" w:cs="Times New Roman"/>
+          <w:color w:val="000000"/>
+          <w:sz w:val="24"/>
+          <w:szCs w:val="24"/>
+          <w:lang w:val="en-US" w:eastAsia="de-DE"/>
+        </w:rPr>
+        <w:t xml:space="preserve">ypothesis 2c**). </w:t>
+      </w:r>
+      <w:r>
+        <w:rPr>
+          <w:rFonts w:ascii="Times New Roman" w:eastAsia="Times New Roman" w:hAnsi="Times New Roman" w:cs="Times New Roman"/>
+          <w:color w:val="000000"/>
+          <w:sz w:val="24"/>
+          <w:szCs w:val="24"/>
+          <w:lang w:val="en-US" w:eastAsia="de-DE"/>
+        </w:rPr>
+        <w:t xml:space="preserve">Lastly, we </w:t>
+      </w:r>
+      <w:r>
+        <w:rPr>
+          <w:rFonts w:ascii="Times New Roman" w:eastAsia="Times New Roman" w:hAnsi="Times New Roman" w:cs="Times New Roman"/>
+          <w:color w:val="000000"/>
+          <w:sz w:val="24"/>
+          <w:szCs w:val="24"/>
+          <w:lang w:val="en-US" w:eastAsia="de-DE"/>
+        </w:rPr>
+        <w:t>consider</w:t>
+      </w:r>
+      <w:r>
+        <w:rPr>
+          <w:rFonts w:ascii="Times New Roman" w:eastAsia="Times New Roman" w:hAnsi="Times New Roman" w:cs="Times New Roman"/>
+          <w:color w:val="000000"/>
+          <w:sz w:val="24"/>
+          <w:szCs w:val="24"/>
+          <w:lang w:val="en-US" w:eastAsia="de-DE"/>
+        </w:rPr>
+        <w:t>ed</w:t>
+      </w:r>
+      <w:r>
+        <w:rPr>
+          <w:rFonts w:ascii="Times New Roman" w:eastAsia="Times New Roman" w:hAnsi="Times New Roman" w:cs="Times New Roman"/>
+          <w:color w:val="000000"/>
+          <w:sz w:val="24"/>
+          <w:szCs w:val="24"/>
+          <w:lang w:val="en-US" w:eastAsia="de-DE"/>
+        </w:rPr>
+        <w:t xml:space="preserve"> </w:t>
+      </w:r>
+      <w:r>
+        <w:rPr>
+          <w:rFonts w:ascii="Times New Roman" w:eastAsia="Times New Roman" w:hAnsi="Times New Roman" w:cs="Times New Roman"/>
+          <w:color w:val="000000"/>
+          <w:sz w:val="24"/>
+          <w:szCs w:val="24"/>
+          <w:lang w:val="en-US" w:eastAsia="de-DE"/>
+        </w:rPr>
+        <w:t>all</w:t>
+      </w:r>
+      <w:r>
+        <w:rPr>
+          <w:rFonts w:ascii="Times New Roman" w:eastAsia="Times New Roman" w:hAnsi="Times New Roman" w:cs="Times New Roman"/>
+          <w:color w:val="000000"/>
+          <w:sz w:val="24"/>
+          <w:szCs w:val="24"/>
+          <w:lang w:val="en-US" w:eastAsia="de-DE"/>
+        </w:rPr>
+        <w:t xml:space="preserve"> </w:t>
+      </w:r>
+      <w:r>
+        <w:rPr>
+          <w:rFonts w:ascii="Times New Roman" w:eastAsia="Times New Roman" w:hAnsi="Times New Roman" w:cs="Times New Roman"/>
+          <w:color w:val="000000"/>
+          <w:sz w:val="24"/>
+          <w:szCs w:val="24"/>
+          <w:lang w:val="en-US" w:eastAsia="de-DE"/>
+        </w:rPr>
+        <w:t>three predictors in concert</w:t>
       </w:r>
       <w:r>
         <w:rPr>
@@ -3022,27 +3494,27 @@
           <w:szCs w:val="24"/>
           <w:lang w:val="en-US" w:eastAsia="de-DE"/>
         </w:rPr>
-        <w:t xml:space="preserve"> expected lower HR</w:t>
-      </w:r>
-      <w:r>
-        <w:rPr>
-          <w:rFonts w:ascii="Times New Roman" w:eastAsia="Times New Roman" w:hAnsi="Times New Roman" w:cs="Times New Roman"/>
-          <w:color w:val="000000"/>
-          <w:sz w:val="24"/>
-          <w:szCs w:val="24"/>
-          <w:lang w:val="en-US" w:eastAsia="de-DE"/>
-        </w:rPr>
-        <w:t>s</w:t>
-      </w:r>
-      <w:r>
-        <w:rPr>
-          <w:rFonts w:ascii="Times New Roman" w:eastAsia="Times New Roman" w:hAnsi="Times New Roman" w:cs="Times New Roman"/>
-          <w:color w:val="000000"/>
-          <w:sz w:val="24"/>
-          <w:szCs w:val="24"/>
-          <w:lang w:val="en-US" w:eastAsia="de-DE"/>
-        </w:rPr>
-        <w:t xml:space="preserve"> in teachers with more teaching experience (**</w:t>
+        <w:t xml:space="preserve"> expected </w:t>
+      </w:r>
+      <w:r>
+        <w:rPr>
+          <w:rFonts w:ascii="Times New Roman" w:eastAsia="Times New Roman" w:hAnsi="Times New Roman" w:cs="Times New Roman"/>
+          <w:color w:val="000000"/>
+          <w:sz w:val="24"/>
+          <w:szCs w:val="24"/>
+          <w:lang w:val="en-US" w:eastAsia="de-DE"/>
+        </w:rPr>
+        <w:t>them</w:t>
+      </w:r>
+      <w:r>
+        <w:rPr>
+          <w:rFonts w:ascii="Times New Roman" w:eastAsia="Times New Roman" w:hAnsi="Times New Roman" w:cs="Times New Roman"/>
+          <w:color w:val="000000"/>
+          <w:sz w:val="24"/>
+          <w:szCs w:val="24"/>
+          <w:lang w:val="en-US" w:eastAsia="de-DE"/>
+        </w:rPr>
+        <w:t xml:space="preserve"> to remain substantial predictors (**</w:t>
       </w:r>
       <w:r>
         <w:rPr>
@@ -3062,424 +3534,7 @@
           <w:szCs w:val="24"/>
           <w:lang w:val="en-US" w:eastAsia="de-DE"/>
         </w:rPr>
-        <w:t xml:space="preserve">ypothesis 2a**). </w:t>
-      </w:r>
-      <w:r>
-        <w:rPr>
-          <w:rFonts w:ascii="Times New Roman" w:eastAsia="Times New Roman" w:hAnsi="Times New Roman" w:cs="Times New Roman"/>
-          <w:color w:val="000000"/>
-          <w:sz w:val="24"/>
-          <w:szCs w:val="24"/>
-          <w:lang w:val="en-US" w:eastAsia="de-DE"/>
-        </w:rPr>
-        <w:t xml:space="preserve">Second, we considered </w:t>
-      </w:r>
-      <w:r>
-        <w:rPr>
-          <w:rFonts w:ascii="Times New Roman" w:eastAsia="Times New Roman" w:hAnsi="Times New Roman" w:cs="Times New Roman"/>
-          <w:color w:val="000000"/>
-          <w:sz w:val="24"/>
-          <w:szCs w:val="24"/>
-          <w:lang w:val="en-US" w:eastAsia="de-DE"/>
-        </w:rPr>
-        <w:t>cognitive appraisal</w:t>
-      </w:r>
-      <w:r>
-        <w:rPr>
-          <w:rFonts w:ascii="Times New Roman" w:eastAsia="Times New Roman" w:hAnsi="Times New Roman" w:cs="Times New Roman"/>
-          <w:color w:val="000000"/>
-          <w:sz w:val="24"/>
-          <w:szCs w:val="24"/>
-          <w:lang w:val="en-US" w:eastAsia="de-DE"/>
-        </w:rPr>
-        <w:t xml:space="preserve"> and </w:t>
-      </w:r>
-      <w:r>
-        <w:rPr>
-          <w:rFonts w:ascii="Times New Roman" w:eastAsia="Times New Roman" w:hAnsi="Times New Roman" w:cs="Times New Roman"/>
-          <w:color w:val="000000"/>
-          <w:sz w:val="24"/>
-          <w:szCs w:val="24"/>
-          <w:lang w:val="en-US" w:eastAsia="de-DE"/>
-        </w:rPr>
-        <w:t xml:space="preserve">expected </w:t>
-      </w:r>
-      <w:r>
-        <w:rPr>
-          <w:rFonts w:ascii="Times New Roman" w:eastAsia="Times New Roman" w:hAnsi="Times New Roman" w:cs="Times New Roman"/>
-          <w:color w:val="000000"/>
-          <w:sz w:val="24"/>
-          <w:szCs w:val="24"/>
-          <w:lang w:val="en-US" w:eastAsia="de-DE"/>
-        </w:rPr>
-        <w:t>higher HR</w:t>
-      </w:r>
-      <w:r>
-        <w:rPr>
-          <w:rFonts w:ascii="Times New Roman" w:eastAsia="Times New Roman" w:hAnsi="Times New Roman" w:cs="Times New Roman"/>
-          <w:color w:val="000000"/>
-          <w:sz w:val="24"/>
-          <w:szCs w:val="24"/>
-          <w:lang w:val="en-US" w:eastAsia="de-DE"/>
-        </w:rPr>
-        <w:t>s</w:t>
-      </w:r>
-      <w:r>
-        <w:rPr>
-          <w:rFonts w:ascii="Times New Roman" w:eastAsia="Times New Roman" w:hAnsi="Times New Roman" w:cs="Times New Roman"/>
-          <w:color w:val="000000"/>
-          <w:sz w:val="24"/>
-          <w:szCs w:val="24"/>
-          <w:lang w:val="en-US" w:eastAsia="de-DE"/>
-        </w:rPr>
-        <w:t xml:space="preserve"> for </w:t>
-      </w:r>
-      <w:r>
-        <w:rPr>
-          <w:rFonts w:ascii="Times New Roman" w:eastAsia="Times New Roman" w:hAnsi="Times New Roman" w:cs="Times New Roman"/>
-          <w:color w:val="000000"/>
-          <w:sz w:val="24"/>
-          <w:szCs w:val="24"/>
-          <w:lang w:val="en-US" w:eastAsia="de-DE"/>
-        </w:rPr>
-        <w:t xml:space="preserve">teachers who felt </w:t>
-      </w:r>
-      <w:r>
-        <w:rPr>
-          <w:rFonts w:ascii="Times New Roman" w:eastAsia="Times New Roman" w:hAnsi="Times New Roman" w:cs="Times New Roman"/>
-          <w:color w:val="000000"/>
-          <w:sz w:val="24"/>
-          <w:szCs w:val="24"/>
-          <w:lang w:val="en-US" w:eastAsia="de-DE"/>
-        </w:rPr>
-        <w:t xml:space="preserve">more </w:t>
-      </w:r>
-      <w:r>
-        <w:rPr>
-          <w:rFonts w:ascii="Times New Roman" w:eastAsia="Times New Roman" w:hAnsi="Times New Roman" w:cs="Times New Roman"/>
-          <w:color w:val="000000"/>
-          <w:sz w:val="24"/>
-          <w:szCs w:val="24"/>
-          <w:lang w:val="en-US" w:eastAsia="de-DE"/>
-        </w:rPr>
-        <w:t>disrupted</w:t>
-      </w:r>
-      <w:r>
-        <w:rPr>
-          <w:rFonts w:ascii="Times New Roman" w:eastAsia="Times New Roman" w:hAnsi="Times New Roman" w:cs="Times New Roman"/>
-          <w:color w:val="000000"/>
-          <w:sz w:val="24"/>
-          <w:szCs w:val="24"/>
-          <w:lang w:val="en-US" w:eastAsia="de-DE"/>
-        </w:rPr>
-        <w:t xml:space="preserve"> by the events</w:t>
-      </w:r>
-      <w:r>
-        <w:rPr>
-          <w:rFonts w:ascii="Times New Roman" w:eastAsia="Times New Roman" w:hAnsi="Times New Roman" w:cs="Times New Roman"/>
-          <w:color w:val="000000"/>
-          <w:sz w:val="24"/>
-          <w:szCs w:val="24"/>
-          <w:lang w:val="en-US" w:eastAsia="de-DE"/>
-        </w:rPr>
-        <w:t xml:space="preserve"> (**</w:t>
-      </w:r>
-      <w:r>
-        <w:rPr>
-          <w:rFonts w:ascii="Times New Roman" w:eastAsia="Times New Roman" w:hAnsi="Times New Roman" w:cs="Times New Roman"/>
-          <w:color w:val="000000"/>
-          <w:sz w:val="24"/>
-          <w:szCs w:val="24"/>
-          <w:lang w:val="en-US" w:eastAsia="de-DE"/>
-        </w:rPr>
-        <w:t>H</w:t>
-      </w:r>
-      <w:r>
-        <w:rPr>
-          <w:rFonts w:ascii="Times New Roman" w:eastAsia="Times New Roman" w:hAnsi="Times New Roman" w:cs="Times New Roman"/>
-          <w:color w:val="000000"/>
-          <w:sz w:val="24"/>
-          <w:szCs w:val="24"/>
-          <w:lang w:val="en-US" w:eastAsia="de-DE"/>
-        </w:rPr>
-        <w:t>ypotheses 2b**)</w:t>
-      </w:r>
-      <w:r>
-        <w:rPr>
-          <w:rFonts w:ascii="Times New Roman" w:eastAsia="Times New Roman" w:hAnsi="Times New Roman" w:cs="Times New Roman"/>
-          <w:color w:val="000000"/>
-          <w:sz w:val="24"/>
-          <w:szCs w:val="24"/>
-          <w:lang w:val="en-US" w:eastAsia="de-DE"/>
-        </w:rPr>
-        <w:t xml:space="preserve">, but </w:t>
-      </w:r>
-      <w:r>
-        <w:rPr>
-          <w:rFonts w:ascii="Times New Roman" w:eastAsia="Times New Roman" w:hAnsi="Times New Roman" w:cs="Times New Roman"/>
-          <w:color w:val="000000"/>
-          <w:sz w:val="24"/>
-          <w:szCs w:val="24"/>
-          <w:lang w:val="en-US" w:eastAsia="de-DE"/>
-        </w:rPr>
-        <w:t xml:space="preserve">lower HRs for teachers who felt </w:t>
-      </w:r>
-      <w:r>
-        <w:rPr>
-          <w:rFonts w:ascii="Times New Roman" w:eastAsia="Times New Roman" w:hAnsi="Times New Roman" w:cs="Times New Roman"/>
-          <w:color w:val="000000"/>
-          <w:sz w:val="24"/>
-          <w:szCs w:val="24"/>
-          <w:lang w:val="en-US" w:eastAsia="de-DE"/>
-        </w:rPr>
-        <w:t>more</w:t>
-      </w:r>
-      <w:r>
-        <w:rPr>
-          <w:rFonts w:ascii="Times New Roman" w:eastAsia="Times New Roman" w:hAnsi="Times New Roman" w:cs="Times New Roman"/>
-          <w:color w:val="000000"/>
-          <w:sz w:val="24"/>
-          <w:szCs w:val="24"/>
-          <w:lang w:val="en-US" w:eastAsia="de-DE"/>
-        </w:rPr>
-        <w:t xml:space="preserve"> confiden</w:t>
-      </w:r>
-      <w:r>
-        <w:rPr>
-          <w:rFonts w:ascii="Times New Roman" w:eastAsia="Times New Roman" w:hAnsi="Times New Roman" w:cs="Times New Roman"/>
-          <w:color w:val="000000"/>
-          <w:sz w:val="24"/>
-          <w:szCs w:val="24"/>
-          <w:lang w:val="en-US" w:eastAsia="de-DE"/>
-        </w:rPr>
-        <w:t>t</w:t>
-      </w:r>
-      <w:r>
-        <w:rPr>
-          <w:rFonts w:ascii="Times New Roman" w:eastAsia="Times New Roman" w:hAnsi="Times New Roman" w:cs="Times New Roman"/>
-          <w:color w:val="000000"/>
-          <w:sz w:val="24"/>
-          <w:szCs w:val="24"/>
-          <w:lang w:val="en-US" w:eastAsia="de-DE"/>
-        </w:rPr>
-        <w:t xml:space="preserve"> in dealing with </w:t>
-      </w:r>
-      <w:r>
-        <w:rPr>
-          <w:rFonts w:ascii="Times New Roman" w:eastAsia="Times New Roman" w:hAnsi="Times New Roman" w:cs="Times New Roman"/>
-          <w:color w:val="000000"/>
-          <w:sz w:val="24"/>
-          <w:szCs w:val="24"/>
-          <w:lang w:val="en-US" w:eastAsia="de-DE"/>
-        </w:rPr>
-        <w:t>the (</w:t>
-      </w:r>
-      <w:r>
-        <w:rPr>
-          <w:rFonts w:ascii="Times New Roman" w:eastAsia="Times New Roman" w:hAnsi="Times New Roman" w:cs="Times New Roman"/>
-          <w:color w:val="000000"/>
-          <w:sz w:val="24"/>
-          <w:szCs w:val="24"/>
-          <w:lang w:val="en-US" w:eastAsia="de-DE"/>
-        </w:rPr>
-        <w:t>disrupti</w:t>
-      </w:r>
-      <w:r>
-        <w:rPr>
-          <w:rFonts w:ascii="Times New Roman" w:eastAsia="Times New Roman" w:hAnsi="Times New Roman" w:cs="Times New Roman"/>
-          <w:color w:val="000000"/>
-          <w:sz w:val="24"/>
-          <w:szCs w:val="24"/>
-          <w:lang w:val="en-US" w:eastAsia="de-DE"/>
-        </w:rPr>
-        <w:t>ve)</w:t>
-      </w:r>
-      <w:r>
-        <w:rPr>
-          <w:rFonts w:ascii="Times New Roman" w:eastAsia="Times New Roman" w:hAnsi="Times New Roman" w:cs="Times New Roman"/>
-          <w:color w:val="000000"/>
-          <w:sz w:val="24"/>
-          <w:szCs w:val="24"/>
-          <w:lang w:val="en-US" w:eastAsia="de-DE"/>
-        </w:rPr>
-        <w:t xml:space="preserve"> </w:t>
-      </w:r>
-      <w:r>
-        <w:rPr>
-          <w:rFonts w:ascii="Times New Roman" w:eastAsia="Times New Roman" w:hAnsi="Times New Roman" w:cs="Times New Roman"/>
-          <w:color w:val="000000"/>
-          <w:sz w:val="24"/>
-          <w:szCs w:val="24"/>
-          <w:lang w:val="en-US" w:eastAsia="de-DE"/>
-        </w:rPr>
-        <w:t xml:space="preserve">events </w:t>
-      </w:r>
-      <w:r>
-        <w:rPr>
-          <w:rFonts w:ascii="Times New Roman" w:eastAsia="Times New Roman" w:hAnsi="Times New Roman" w:cs="Times New Roman"/>
-          <w:color w:val="000000"/>
-          <w:sz w:val="24"/>
-          <w:szCs w:val="24"/>
-          <w:lang w:val="en-US" w:eastAsia="de-DE"/>
-        </w:rPr>
-        <w:t>(**</w:t>
-      </w:r>
-      <w:r>
-        <w:rPr>
-          <w:rFonts w:ascii="Times New Roman" w:eastAsia="Times New Roman" w:hAnsi="Times New Roman" w:cs="Times New Roman"/>
-          <w:color w:val="000000"/>
-          <w:sz w:val="24"/>
-          <w:szCs w:val="24"/>
-          <w:lang w:val="en-US" w:eastAsia="de-DE"/>
-        </w:rPr>
-        <w:t>H</w:t>
-      </w:r>
-      <w:r>
-        <w:rPr>
-          <w:rFonts w:ascii="Times New Roman" w:eastAsia="Times New Roman" w:hAnsi="Times New Roman" w:cs="Times New Roman"/>
-          <w:color w:val="000000"/>
-          <w:sz w:val="24"/>
-          <w:szCs w:val="24"/>
-          <w:lang w:val="en-US" w:eastAsia="de-DE"/>
-        </w:rPr>
-        <w:t xml:space="preserve">ypothesis 2c**). </w:t>
-      </w:r>
-      <w:r>
-        <w:rPr>
-          <w:rFonts w:ascii="Times New Roman" w:eastAsia="Times New Roman" w:hAnsi="Times New Roman" w:cs="Times New Roman"/>
-          <w:color w:val="000000"/>
-          <w:sz w:val="24"/>
-          <w:szCs w:val="24"/>
-          <w:lang w:val="en-US" w:eastAsia="de-DE"/>
-        </w:rPr>
-        <w:t xml:space="preserve">Lastly, we </w:t>
-      </w:r>
-      <w:r>
-        <w:rPr>
-          <w:rFonts w:ascii="Times New Roman" w:eastAsia="Times New Roman" w:hAnsi="Times New Roman" w:cs="Times New Roman"/>
-          <w:color w:val="000000"/>
-          <w:sz w:val="24"/>
-          <w:szCs w:val="24"/>
-          <w:lang w:val="en-US" w:eastAsia="de-DE"/>
-        </w:rPr>
-        <w:t>consider</w:t>
-      </w:r>
-      <w:r>
-        <w:rPr>
-          <w:rFonts w:ascii="Times New Roman" w:eastAsia="Times New Roman" w:hAnsi="Times New Roman" w:cs="Times New Roman"/>
-          <w:color w:val="000000"/>
-          <w:sz w:val="24"/>
-          <w:szCs w:val="24"/>
-          <w:lang w:val="en-US" w:eastAsia="de-DE"/>
-        </w:rPr>
-        <w:t>ed</w:t>
-      </w:r>
-      <w:r>
-        <w:rPr>
-          <w:rFonts w:ascii="Times New Roman" w:eastAsia="Times New Roman" w:hAnsi="Times New Roman" w:cs="Times New Roman"/>
-          <w:color w:val="000000"/>
-          <w:sz w:val="24"/>
-          <w:szCs w:val="24"/>
-          <w:lang w:val="en-US" w:eastAsia="de-DE"/>
-        </w:rPr>
-        <w:t xml:space="preserve"> </w:t>
-      </w:r>
-      <w:r>
-        <w:rPr>
-          <w:rFonts w:ascii="Times New Roman" w:eastAsia="Times New Roman" w:hAnsi="Times New Roman" w:cs="Times New Roman"/>
-          <w:color w:val="000000"/>
-          <w:sz w:val="24"/>
-          <w:szCs w:val="24"/>
-          <w:lang w:val="en-US" w:eastAsia="de-DE"/>
-        </w:rPr>
-        <w:t>all</w:t>
-      </w:r>
-      <w:r>
-        <w:rPr>
-          <w:rFonts w:ascii="Times New Roman" w:eastAsia="Times New Roman" w:hAnsi="Times New Roman" w:cs="Times New Roman"/>
-          <w:color w:val="000000"/>
-          <w:sz w:val="24"/>
-          <w:szCs w:val="24"/>
-          <w:lang w:val="en-US" w:eastAsia="de-DE"/>
-        </w:rPr>
-        <w:t xml:space="preserve"> </w:t>
-      </w:r>
-      <w:r>
-        <w:rPr>
-          <w:rFonts w:ascii="Times New Roman" w:eastAsia="Times New Roman" w:hAnsi="Times New Roman" w:cs="Times New Roman"/>
-          <w:color w:val="000000"/>
-          <w:sz w:val="24"/>
-          <w:szCs w:val="24"/>
-          <w:lang w:val="en-US" w:eastAsia="de-DE"/>
-        </w:rPr>
-        <w:t>three predictors in concert</w:t>
-      </w:r>
-      <w:r>
-        <w:rPr>
-          <w:rFonts w:ascii="Times New Roman" w:eastAsia="Times New Roman" w:hAnsi="Times New Roman" w:cs="Times New Roman"/>
-          <w:color w:val="000000"/>
-          <w:sz w:val="24"/>
-          <w:szCs w:val="24"/>
-          <w:lang w:val="en-US" w:eastAsia="de-DE"/>
-        </w:rPr>
-        <w:t xml:space="preserve"> and</w:t>
-      </w:r>
-      <w:r>
-        <w:rPr>
-          <w:rFonts w:ascii="Times New Roman" w:eastAsia="Times New Roman" w:hAnsi="Times New Roman" w:cs="Times New Roman"/>
-          <w:color w:val="000000"/>
-          <w:sz w:val="24"/>
-          <w:szCs w:val="24"/>
-          <w:lang w:val="en-US" w:eastAsia="de-DE"/>
-        </w:rPr>
-        <w:t xml:space="preserve"> expected </w:t>
-      </w:r>
-      <w:r>
-        <w:rPr>
-          <w:rFonts w:ascii="Times New Roman" w:eastAsia="Times New Roman" w:hAnsi="Times New Roman" w:cs="Times New Roman"/>
-          <w:color w:val="000000"/>
-          <w:sz w:val="24"/>
-          <w:szCs w:val="24"/>
-          <w:lang w:val="en-US" w:eastAsia="de-DE"/>
-        </w:rPr>
-        <w:t>them</w:t>
-      </w:r>
-      <w:r>
-        <w:rPr>
-          <w:rFonts w:ascii="Times New Roman" w:eastAsia="Times New Roman" w:hAnsi="Times New Roman" w:cs="Times New Roman"/>
-          <w:color w:val="000000"/>
-          <w:sz w:val="24"/>
-          <w:szCs w:val="24"/>
-          <w:lang w:val="en-US" w:eastAsia="de-DE"/>
-        </w:rPr>
-        <w:t xml:space="preserve"> to remain substantial predictors (**</w:t>
-      </w:r>
-      <w:r>
-        <w:rPr>
-          <w:rFonts w:ascii="Times New Roman" w:eastAsia="Times New Roman" w:hAnsi="Times New Roman" w:cs="Times New Roman"/>
-          <w:color w:val="000000"/>
-          <w:sz w:val="24"/>
-          <w:szCs w:val="24"/>
-          <w:lang w:val="en-US" w:eastAsia="de-DE"/>
-        </w:rPr>
-        <w:t>H</w:t>
-      </w:r>
-      <w:r>
-        <w:rPr>
-          <w:rFonts w:ascii="Times New Roman" w:eastAsia="Times New Roman" w:hAnsi="Times New Roman" w:cs="Times New Roman"/>
-          <w:color w:val="000000"/>
-          <w:sz w:val="24"/>
-          <w:szCs w:val="24"/>
-          <w:lang w:val="en-US" w:eastAsia="de-DE"/>
-        </w:rPr>
         <w:t>ypothesis 2d**).</w:t>
-      </w:r>
-      <w:commentRangeEnd w:id="2"/>
-      <w:r>
-        <w:rPr>
-          <w:rStyle w:val="Kommentarzeichen"/>
-        </w:rPr>
-        <w:commentReference w:id="2"/>
       </w:r>
     </w:p>
     <w:p>
@@ -4275,7 +4330,7 @@
         </w:rPr>
         <w:t xml:space="preserve"> </w:t>
       </w:r>
-      <w:commentRangeStart w:id="3"/>
+      <w:commentRangeStart w:id="2"/>
       <w:r>
         <w:rPr>
           <w:rFonts w:ascii="Times New Roman" w:hAnsi="Times New Roman" w:cs="Times New Roman"/>
@@ -4290,12 +4345,12 @@
         </w:rPr>
         <w:t xml:space="preserve">. </w:t>
       </w:r>
-      <w:commentRangeEnd w:id="3"/>
+      <w:commentRangeEnd w:id="2"/>
       <w:r>
         <w:rPr>
           <w:rStyle w:val="Kommentarzeichen"/>
         </w:rPr>
-        <w:commentReference w:id="3"/>
+        <w:commentReference w:id="2"/>
       </w:r>
     </w:p>
     <w:p>
@@ -7529,7 +7584,18 @@
           <w:szCs w:val="24"/>
           <w:lang w:val="en-US" w:eastAsia="de-DE"/>
         </w:rPr>
-        <w:t xml:space="preserve"> flashes green LEDs many times per second and uses light-sensitive photodiodes to measure the volume changes in the capillaries</w:t>
+        <w:t xml:space="preserve"> flashes green LEDs many times per second and uses light-sensitive photodiodes to measure the volume changes in the </w:t>
+      </w:r>
+      <w:r>
+        <w:rPr>
+          <w:rFonts w:ascii="Times New Roman" w:eastAsia="Times New Roman" w:hAnsi="Times New Roman" w:cs="Times New Roman"/>
+          <w:color w:val="000000"/>
+          <w:sz w:val="24"/>
+          <w:szCs w:val="24"/>
+          <w:lang w:val="en-US" w:eastAsia="de-DE"/>
+        </w:rPr>
+        <w:lastRenderedPageBreak/>
+        <w:t>capillaries</w:t>
       </w:r>
       <w:r>
         <w:rPr>
@@ -9199,6 +9265,7 @@
           <w:szCs w:val="24"/>
           <w:lang w:val="en-US" w:eastAsia="de-DE"/>
         </w:rPr>
+        <w:lastRenderedPageBreak/>
         <w:t>[@</w:t>
       </w:r>
       <w:r>
@@ -9461,9 +9528,18 @@
           <w:szCs w:val="24"/>
           <w:lang w:val="en-US" w:eastAsia="de-DE"/>
         </w:rPr>
-        <w:t>decrease in HR over time. To this end, we used fixed intercept</w:t>
-      </w:r>
-      <w:commentRangeStart w:id="4"/>
+        <w:t xml:space="preserve">decrease in HR over time. To this end, we used fixed intercept </w:t>
+      </w:r>
+      <w:r>
+        <w:rPr>
+          <w:rFonts w:ascii="Times New Roman" w:eastAsia="Times New Roman" w:hAnsi="Times New Roman" w:cs="Times New Roman"/>
+          <w:color w:val="000000"/>
+          <w:sz w:val="24"/>
+          <w:szCs w:val="24"/>
+          <w:lang w:val="en-US" w:eastAsia="de-DE"/>
+        </w:rPr>
+        <w:t>fixed</w:t>
+      </w:r>
       <w:r>
         <w:rPr>
           <w:rFonts w:ascii="Times New Roman" w:eastAsia="Times New Roman" w:hAnsi="Times New Roman" w:cs="Times New Roman"/>
@@ -9482,23 +9558,6 @@
           <w:szCs w:val="24"/>
           <w:lang w:val="en-US" w:eastAsia="de-DE"/>
         </w:rPr>
-        <w:t xml:space="preserve">random </w:t>
-      </w:r>
-      <w:commentRangeEnd w:id="4"/>
-      <w:r>
-        <w:rPr>
-          <w:rStyle w:val="Kommentarzeichen"/>
-        </w:rPr>
-        <w:commentReference w:id="4"/>
-      </w:r>
-      <w:r>
-        <w:rPr>
-          <w:rFonts w:ascii="Times New Roman" w:eastAsia="Times New Roman" w:hAnsi="Times New Roman" w:cs="Times New Roman"/>
-          <w:color w:val="000000"/>
-          <w:sz w:val="24"/>
-          <w:szCs w:val="24"/>
-          <w:lang w:val="en-US" w:eastAsia="de-DE"/>
-        </w:rPr>
         <w:t>slope regression</w:t>
       </w:r>
       <w:r>
@@ -9562,7 +9621,7 @@
         </w:rPr>
         <w:t xml:space="preserve">to estimate intercepts </w:t>
       </w:r>
-      <w:bookmarkStart w:id="5" w:name="_Hlk147847961"/>
+      <w:bookmarkStart w:id="3" w:name="_Hlk147847961"/>
       <w:r>
         <w:rPr>
           <w:rFonts w:ascii="Times New Roman" w:eastAsia="Times New Roman" w:hAnsi="Times New Roman" w:cs="Times New Roman"/>
@@ -9613,7 +9672,7 @@
         </w:rPr>
         <w:t xml:space="preserve"> </w:t>
       </w:r>
-      <w:bookmarkEnd w:id="5"/>
+      <w:bookmarkEnd w:id="3"/>
       <w:r>
         <w:rPr>
           <w:rFonts w:ascii="Times New Roman" w:eastAsia="Times New Roman" w:hAnsi="Times New Roman" w:cs="Times New Roman"/>
@@ -9864,6 +9923,16 @@
           <w:szCs w:val="24"/>
           <w:lang w:val="en-US" w:eastAsia="de-DE"/>
         </w:rPr>
+        <w:t xml:space="preserve"> and HR changes</w:t>
+      </w:r>
+      <w:r>
+        <w:rPr>
+          <w:rFonts w:ascii="Times New Roman" w:eastAsia="Times New Roman" w:hAnsi="Times New Roman" w:cs="Times New Roman"/>
+          <w:color w:val="000000"/>
+          <w:sz w:val="24"/>
+          <w:szCs w:val="24"/>
+          <w:lang w:val="en-US" w:eastAsia="de-DE"/>
+        </w:rPr>
         <w:t xml:space="preserve">. In a first step, we </w:t>
       </w:r>
       <w:r>
@@ -9964,7 +10033,27 @@
           <w:szCs w:val="24"/>
           <w:lang w:val="en-US" w:eastAsia="de-DE"/>
         </w:rPr>
-        <w:t xml:space="preserve">’ HR for the </w:t>
+        <w:t xml:space="preserve">’ HR </w:t>
+      </w:r>
+      <w:r>
+        <w:rPr>
+          <w:rFonts w:ascii="Times New Roman" w:eastAsia="Times New Roman" w:hAnsi="Times New Roman" w:cs="Times New Roman"/>
+          <w:color w:val="000000"/>
+          <w:sz w:val="24"/>
+          <w:szCs w:val="24"/>
+          <w:lang w:val="en-US" w:eastAsia="de-DE"/>
+        </w:rPr>
+        <w:t xml:space="preserve">levels and HR changes </w:t>
+      </w:r>
+      <w:r>
+        <w:rPr>
+          <w:rFonts w:ascii="Times New Roman" w:eastAsia="Times New Roman" w:hAnsi="Times New Roman" w:cs="Times New Roman"/>
+          <w:color w:val="000000"/>
+          <w:sz w:val="24"/>
+          <w:szCs w:val="24"/>
+          <w:lang w:val="en-US" w:eastAsia="de-DE"/>
+        </w:rPr>
+        <w:t xml:space="preserve">for the </w:t>
       </w:r>
       <w:r>
         <w:rPr>
@@ -10906,6 +10995,7 @@
           <w:szCs w:val="24"/>
           <w:lang w:val="en-US" w:eastAsia="de-DE"/>
         </w:rPr>
+        <w:lastRenderedPageBreak/>
         <w:t xml:space="preserve">Table </w:t>
       </w:r>
       <w:r>
@@ -10959,7 +11049,18 @@
           <w:szCs w:val="24"/>
           <w:lang w:val="en-US" w:eastAsia="de-DE"/>
         </w:rPr>
-        <w:t>eans (M)</w:t>
+        <w:t>eans (</w:t>
+      </w:r>
+      <w:r>
+        <w:rPr>
+          <w:rFonts w:ascii="Times New Roman" w:eastAsia="Times New Roman" w:hAnsi="Times New Roman" w:cs="Times New Roman"/>
+          <w:iCs/>
+          <w:color w:val="000000"/>
+          <w:sz w:val="24"/>
+          <w:szCs w:val="24"/>
+          <w:lang w:val="en-US" w:eastAsia="de-DE"/>
+        </w:rPr>
+        <w:t>M</w:t>
       </w:r>
       <w:r>
         <w:rPr>
@@ -10970,6 +11071,17 @@
           <w:szCs w:val="24"/>
           <w:lang w:val="en-US" w:eastAsia="de-DE"/>
         </w:rPr>
+        <w:t>)</w:t>
+      </w:r>
+      <w:r>
+        <w:rPr>
+          <w:rFonts w:ascii="Times New Roman" w:eastAsia="Times New Roman" w:hAnsi="Times New Roman" w:cs="Times New Roman"/>
+          <w:i/>
+          <w:color w:val="000000"/>
+          <w:sz w:val="24"/>
+          <w:szCs w:val="24"/>
+          <w:lang w:val="en-US" w:eastAsia="de-DE"/>
+        </w:rPr>
         <w:t>,</w:t>
       </w:r>
       <w:r>
@@ -10986,7 +11098,7 @@
       <w:r>
         <w:rPr>
           <w:rFonts w:ascii="Times New Roman" w:eastAsia="Times New Roman" w:hAnsi="Times New Roman" w:cs="Times New Roman"/>
-          <w:i/>
+          <w:iCs/>
           <w:color w:val="000000"/>
           <w:sz w:val="24"/>
           <w:szCs w:val="24"/>
@@ -11249,11 +11361,12 @@
         <w:tblLook w:val="04A0" w:firstRow="1" w:lastRow="0" w:firstColumn="1" w:lastColumn="0" w:noHBand="0" w:noVBand="1"/>
       </w:tblPr>
       <w:tblGrid>
-        <w:gridCol w:w="2977"/>
-        <w:gridCol w:w="1559"/>
-        <w:gridCol w:w="1559"/>
-        <w:gridCol w:w="1559"/>
-        <w:gridCol w:w="1560"/>
+        <w:gridCol w:w="2731"/>
+        <w:gridCol w:w="1525"/>
+        <w:gridCol w:w="2038"/>
+        <w:gridCol w:w="1434"/>
+        <w:gridCol w:w="1446"/>
+        <w:gridCol w:w="40"/>
       </w:tblGrid>
       <w:tr>
         <w:trPr>
@@ -11261,7 +11374,7 @@
         </w:trPr>
         <w:tc>
           <w:tcPr>
-            <w:tcW w:w="2977" w:type="dxa"/>
+            <w:tcW w:w="2731" w:type="dxa"/>
             <w:tcBorders>
               <w:bottom w:val="single" w:sz="12" w:space="0" w:color="000000"/>
             </w:tcBorders>
@@ -11299,7 +11412,7 @@
         </w:tc>
         <w:tc>
           <w:tcPr>
-            <w:tcW w:w="1559" w:type="dxa"/>
+            <w:tcW w:w="1525" w:type="dxa"/>
             <w:tcBorders>
               <w:bottom w:val="single" w:sz="12" w:space="0" w:color="000000"/>
             </w:tcBorders>
@@ -11337,7 +11450,7 @@
         </w:tc>
         <w:tc>
           <w:tcPr>
-            <w:tcW w:w="1559" w:type="dxa"/>
+            <w:tcW w:w="2038" w:type="dxa"/>
             <w:tcBorders>
               <w:bottom w:val="single" w:sz="12" w:space="0" w:color="000000"/>
             </w:tcBorders>
@@ -11375,7 +11488,7 @@
         </w:tc>
         <w:tc>
           <w:tcPr>
-            <w:tcW w:w="1559" w:type="dxa"/>
+            <w:tcW w:w="1434" w:type="dxa"/>
             <w:tcBorders>
               <w:bottom w:val="single" w:sz="12" w:space="0" w:color="000000"/>
             </w:tcBorders>
@@ -11411,7 +11524,8 @@
         </w:tc>
         <w:tc>
           <w:tcPr>
-            <w:tcW w:w="1560" w:type="dxa"/>
+            <w:tcW w:w="1486" w:type="dxa"/>
+            <w:gridSpan w:val="2"/>
             <w:tcBorders>
               <w:bottom w:val="single" w:sz="12" w:space="0" w:color="000000"/>
             </w:tcBorders>
@@ -11452,7 +11566,7 @@
         </w:trPr>
         <w:tc>
           <w:tcPr>
-            <w:tcW w:w="2977" w:type="dxa"/>
+            <w:tcW w:w="2731" w:type="dxa"/>
             <w:tcBorders>
               <w:bottom w:val="single" w:sz="12" w:space="0" w:color="000000"/>
             </w:tcBorders>
@@ -11500,7 +11614,7 @@
         </w:tc>
         <w:tc>
           <w:tcPr>
-            <w:tcW w:w="1559" w:type="dxa"/>
+            <w:tcW w:w="1525" w:type="dxa"/>
             <w:tcBorders>
               <w:bottom w:val="single" w:sz="12" w:space="0" w:color="000000"/>
             </w:tcBorders>
@@ -11524,7 +11638,6 @@
                 <w:lang w:eastAsia="de-DE"/>
               </w:rPr>
             </w:pPr>
-            <w:commentRangeStart w:id="6"/>
             <w:r>
               <w:rPr>
                 <w:rFonts w:ascii="Times New Roman" w:eastAsia="Times New Roman" w:hAnsi="Times New Roman" w:cs="Times New Roman"/>
@@ -11533,7 +11646,7 @@
                 <w:szCs w:val="24"/>
                 <w:lang w:val="en-US" w:eastAsia="de-DE"/>
               </w:rPr>
-              <w:t>90.09</w:t>
+              <w:t>90.09/</w:t>
             </w:r>
             <w:r>
               <w:rPr>
@@ -11543,18 +11656,18 @@
                 <w:szCs w:val="24"/>
                 <w:lang w:val="en-US" w:eastAsia="de-DE"/>
               </w:rPr>
-              <w:t>/</w:t>
-            </w:r>
-            <w:r>
-              <w:rPr>
-                <w:rFonts w:ascii="Times New Roman" w:eastAsia="Times New Roman" w:hAnsi="Times New Roman" w:cs="Times New Roman"/>
-                <w:color w:val="000000"/>
-                <w:sz w:val="24"/>
-                <w:szCs w:val="24"/>
-                <w:highlight w:val="yellow"/>
+              <w:t>0.04</w:t>
+            </w:r>
+            <w:r>
+              <w:rPr>
+                <w:rFonts w:ascii="Times New Roman" w:eastAsia="Times New Roman" w:hAnsi="Times New Roman" w:cs="Times New Roman"/>
+                <w:color w:val="000000"/>
+                <w:sz w:val="24"/>
+                <w:szCs w:val="24"/>
+                <w:vertAlign w:val="superscript"/>
                 <w:lang w:val="en-US" w:eastAsia="de-DE"/>
               </w:rPr>
-              <w:t>0.04</w:t>
+              <w:t>1</w:t>
             </w:r>
             <w:r>
               <w:rPr>
@@ -11570,7 +11683,7 @@
         </w:tc>
         <w:tc>
           <w:tcPr>
-            <w:tcW w:w="1559" w:type="dxa"/>
+            <w:tcW w:w="2038" w:type="dxa"/>
             <w:tcBorders>
               <w:bottom w:val="single" w:sz="12" w:space="0" w:color="000000"/>
             </w:tcBorders>
@@ -11591,6 +11704,7 @@
                 <w:color w:val="000000"/>
                 <w:sz w:val="24"/>
                 <w:szCs w:val="24"/>
+                <w:vertAlign w:val="superscript"/>
                 <w:lang w:eastAsia="de-DE"/>
               </w:rPr>
             </w:pPr>
@@ -11602,41 +11716,24 @@
                 <w:szCs w:val="24"/>
                 <w:lang w:val="en-US" w:eastAsia="de-DE"/>
               </w:rPr>
-              <w:t>15.76</w:t>
-            </w:r>
-            <w:r>
-              <w:rPr>
-                <w:rFonts w:ascii="Times New Roman" w:eastAsia="Times New Roman" w:hAnsi="Times New Roman" w:cs="Times New Roman"/>
-                <w:color w:val="000000"/>
-                <w:sz w:val="24"/>
-                <w:szCs w:val="24"/>
+              <w:t>15.76/0.99</w:t>
+            </w:r>
+            <w:r>
+              <w:rPr>
+                <w:rFonts w:ascii="Times New Roman" w:eastAsia="Times New Roman" w:hAnsi="Times New Roman" w:cs="Times New Roman"/>
+                <w:color w:val="000000"/>
+                <w:sz w:val="24"/>
+                <w:szCs w:val="24"/>
+                <w:vertAlign w:val="superscript"/>
                 <w:lang w:val="en-US" w:eastAsia="de-DE"/>
               </w:rPr>
-              <w:t>/</w:t>
-            </w:r>
-            <w:r>
-              <w:rPr>
-                <w:rFonts w:ascii="Times New Roman" w:eastAsia="Times New Roman" w:hAnsi="Times New Roman" w:cs="Times New Roman"/>
-                <w:color w:val="000000"/>
-                <w:sz w:val="24"/>
-                <w:szCs w:val="24"/>
-                <w:highlight w:val="yellow"/>
-                <w:lang w:val="en-US" w:eastAsia="de-DE"/>
-              </w:rPr>
-              <w:t>0.99</w:t>
-            </w:r>
-            <w:commentRangeEnd w:id="6"/>
-            <w:r>
-              <w:rPr>
-                <w:rStyle w:val="Kommentarzeichen"/>
-              </w:rPr>
-              <w:commentReference w:id="6"/>
-            </w:r>
-          </w:p>
-        </w:tc>
-        <w:tc>
-          <w:tcPr>
-            <w:tcW w:w="1559" w:type="dxa"/>
+              <w:t>1</w:t>
+            </w:r>
+          </w:p>
+        </w:tc>
+        <w:tc>
+          <w:tcPr>
+            <w:tcW w:w="1434" w:type="dxa"/>
             <w:tcBorders>
               <w:bottom w:val="single" w:sz="12" w:space="0" w:color="000000"/>
             </w:tcBorders>
@@ -11682,7 +11779,8 @@
         </w:tc>
         <w:tc>
           <w:tcPr>
-            <w:tcW w:w="1560" w:type="dxa"/>
+            <w:tcW w:w="1486" w:type="dxa"/>
+            <w:gridSpan w:val="2"/>
             <w:tcBorders>
               <w:bottom w:val="single" w:sz="12" w:space="0" w:color="000000"/>
             </w:tcBorders>
@@ -11730,7 +11828,7 @@
       <w:tr>
         <w:tc>
           <w:tcPr>
-            <w:tcW w:w="2977" w:type="dxa"/>
+            <w:tcW w:w="2731" w:type="dxa"/>
             <w:tcBorders>
               <w:top w:val="single" w:sz="12" w:space="0" w:color="000000"/>
               <w:bottom w:val="single" w:sz="8" w:space="0" w:color="000000"/>
@@ -11765,16 +11863,6 @@
               </w:rPr>
               <w:t xml:space="preserve">(1) </w:t>
             </w:r>
-            <w:r>
-              <w:rPr>
-                <w:rFonts w:ascii="Times New Roman" w:eastAsia="Times New Roman" w:hAnsi="Times New Roman" w:cs="Times New Roman"/>
-                <w:color w:val="000000"/>
-                <w:sz w:val="24"/>
-                <w:szCs w:val="24"/>
-                <w:lang w:eastAsia="de-DE"/>
-              </w:rPr>
-              <w:t>Pre-</w:t>
-            </w:r>
             <w:proofErr w:type="spellStart"/>
             <w:r>
               <w:rPr>
@@ -11784,7 +11872,7 @@
                 <w:szCs w:val="24"/>
                 <w:lang w:eastAsia="de-DE"/>
               </w:rPr>
-              <w:t>teaching</w:t>
+              <w:t>Pre-teaching</w:t>
             </w:r>
             <w:proofErr w:type="spellEnd"/>
             <w:r>
@@ -11813,7 +11901,7 @@
         </w:tc>
         <w:tc>
           <w:tcPr>
-            <w:tcW w:w="1559" w:type="dxa"/>
+            <w:tcW w:w="1525" w:type="dxa"/>
             <w:tcBorders>
               <w:top w:val="single" w:sz="12" w:space="0" w:color="000000"/>
               <w:bottom w:val="single" w:sz="8" w:space="0" w:color="0C1F30"/>
@@ -11850,7 +11938,7 @@
         </w:tc>
         <w:tc>
           <w:tcPr>
-            <w:tcW w:w="1559" w:type="dxa"/>
+            <w:tcW w:w="2038" w:type="dxa"/>
             <w:tcBorders>
               <w:top w:val="single" w:sz="12" w:space="0" w:color="000000"/>
               <w:bottom w:val="single" w:sz="4" w:space="0" w:color="0C1F30"/>
@@ -11887,7 +11975,7 @@
         </w:tc>
         <w:tc>
           <w:tcPr>
-            <w:tcW w:w="1559" w:type="dxa"/>
+            <w:tcW w:w="1434" w:type="dxa"/>
             <w:tcBorders>
               <w:top w:val="single" w:sz="12" w:space="0" w:color="000000"/>
               <w:bottom w:val="single" w:sz="4" w:space="0" w:color="0C1F30"/>
@@ -11924,7 +12012,8 @@
         </w:tc>
         <w:tc>
           <w:tcPr>
-            <w:tcW w:w="1560" w:type="dxa"/>
+            <w:tcW w:w="1486" w:type="dxa"/>
+            <w:gridSpan w:val="2"/>
             <w:tcBorders>
               <w:top w:val="single" w:sz="12" w:space="0" w:color="000000"/>
               <w:bottom w:val="single" w:sz="4" w:space="0" w:color="0C1F30"/>
@@ -11963,7 +12052,7 @@
       <w:tr>
         <w:tc>
           <w:tcPr>
-            <w:tcW w:w="2977" w:type="dxa"/>
+            <w:tcW w:w="2731" w:type="dxa"/>
             <w:tcBorders>
               <w:top w:val="single" w:sz="8" w:space="0" w:color="000000"/>
               <w:bottom w:val="single" w:sz="8" w:space="0" w:color="000000"/>
@@ -12024,7 +12113,7 @@
         </w:tc>
         <w:tc>
           <w:tcPr>
-            <w:tcW w:w="1559" w:type="dxa"/>
+            <w:tcW w:w="1525" w:type="dxa"/>
             <w:tcBorders>
               <w:top w:val="single" w:sz="8" w:space="0" w:color="0C1F30"/>
               <w:bottom w:val="single" w:sz="4" w:space="0" w:color="0C1F30"/>
@@ -12061,7 +12150,7 @@
         </w:tc>
         <w:tc>
           <w:tcPr>
-            <w:tcW w:w="1559" w:type="dxa"/>
+            <w:tcW w:w="2038" w:type="dxa"/>
             <w:tcBorders>
               <w:top w:val="single" w:sz="4" w:space="0" w:color="0C1F30"/>
               <w:bottom w:val="single" w:sz="4" w:space="0" w:color="0C1F30"/>
@@ -12098,7 +12187,7 @@
         </w:tc>
         <w:tc>
           <w:tcPr>
-            <w:tcW w:w="1559" w:type="dxa"/>
+            <w:tcW w:w="1434" w:type="dxa"/>
             <w:tcBorders>
               <w:top w:val="single" w:sz="4" w:space="0" w:color="0C1F30"/>
               <w:bottom w:val="single" w:sz="4" w:space="0" w:color="0C1F30"/>
@@ -12135,7 +12224,8 @@
         </w:tc>
         <w:tc>
           <w:tcPr>
-            <w:tcW w:w="1560" w:type="dxa"/>
+            <w:tcW w:w="1486" w:type="dxa"/>
+            <w:gridSpan w:val="2"/>
             <w:tcBorders>
               <w:top w:val="single" w:sz="4" w:space="0" w:color="0C1F30"/>
               <w:bottom w:val="single" w:sz="4" w:space="0" w:color="0C1F30"/>
@@ -12174,7 +12264,7 @@
       <w:tr>
         <w:tc>
           <w:tcPr>
-            <w:tcW w:w="2977" w:type="dxa"/>
+            <w:tcW w:w="2731" w:type="dxa"/>
             <w:tcBorders>
               <w:top w:val="single" w:sz="8" w:space="0" w:color="000000"/>
               <w:bottom w:val="single" w:sz="8" w:space="0" w:color="000000"/>
@@ -12257,7 +12347,7 @@
         </w:tc>
         <w:tc>
           <w:tcPr>
-            <w:tcW w:w="1559" w:type="dxa"/>
+            <w:tcW w:w="1525" w:type="dxa"/>
             <w:tcBorders>
               <w:top w:val="single" w:sz="4" w:space="0" w:color="0C1F30"/>
               <w:bottom w:val="single" w:sz="4" w:space="0" w:color="0C1F30"/>
@@ -12294,7 +12384,7 @@
         </w:tc>
         <w:tc>
           <w:tcPr>
-            <w:tcW w:w="1559" w:type="dxa"/>
+            <w:tcW w:w="2038" w:type="dxa"/>
             <w:tcBorders>
               <w:top w:val="single" w:sz="4" w:space="0" w:color="0C1F30"/>
               <w:bottom w:val="single" w:sz="4" w:space="0" w:color="0C1F30"/>
@@ -12331,7 +12421,7 @@
         </w:tc>
         <w:tc>
           <w:tcPr>
-            <w:tcW w:w="1559" w:type="dxa"/>
+            <w:tcW w:w="1434" w:type="dxa"/>
             <w:tcBorders>
               <w:top w:val="single" w:sz="4" w:space="0" w:color="0C1F30"/>
               <w:bottom w:val="single" w:sz="4" w:space="0" w:color="0C1F30"/>
@@ -12368,7 +12458,8 @@
         </w:tc>
         <w:tc>
           <w:tcPr>
-            <w:tcW w:w="1560" w:type="dxa"/>
+            <w:tcW w:w="1486" w:type="dxa"/>
+            <w:gridSpan w:val="2"/>
             <w:tcBorders>
               <w:top w:val="single" w:sz="4" w:space="0" w:color="0C1F30"/>
               <w:bottom w:val="single" w:sz="4" w:space="0" w:color="0C1F30"/>
@@ -12407,7 +12498,7 @@
       <w:tr>
         <w:tc>
           <w:tcPr>
-            <w:tcW w:w="2977" w:type="dxa"/>
+            <w:tcW w:w="2731" w:type="dxa"/>
             <w:tcBorders>
               <w:top w:val="single" w:sz="8" w:space="0" w:color="000000"/>
               <w:bottom w:val="single" w:sz="8" w:space="0" w:color="000000"/>
@@ -12468,7 +12559,7 @@
         </w:tc>
         <w:tc>
           <w:tcPr>
-            <w:tcW w:w="1559" w:type="dxa"/>
+            <w:tcW w:w="1525" w:type="dxa"/>
             <w:tcBorders>
               <w:top w:val="single" w:sz="4" w:space="0" w:color="0C1F30"/>
               <w:bottom w:val="single" w:sz="4" w:space="0" w:color="0C1F30"/>
@@ -12505,7 +12596,7 @@
         </w:tc>
         <w:tc>
           <w:tcPr>
-            <w:tcW w:w="1559" w:type="dxa"/>
+            <w:tcW w:w="2038" w:type="dxa"/>
             <w:tcBorders>
               <w:top w:val="single" w:sz="4" w:space="0" w:color="0C1F30"/>
               <w:bottom w:val="single" w:sz="4" w:space="0" w:color="0C1F30"/>
@@ -12542,7 +12633,7 @@
         </w:tc>
         <w:tc>
           <w:tcPr>
-            <w:tcW w:w="1559" w:type="dxa"/>
+            <w:tcW w:w="1434" w:type="dxa"/>
             <w:tcBorders>
               <w:top w:val="single" w:sz="4" w:space="0" w:color="0C1F30"/>
               <w:bottom w:val="single" w:sz="4" w:space="0" w:color="0C1F30"/>
@@ -12579,7 +12670,8 @@
         </w:tc>
         <w:tc>
           <w:tcPr>
-            <w:tcW w:w="1560" w:type="dxa"/>
+            <w:tcW w:w="1486" w:type="dxa"/>
+            <w:gridSpan w:val="2"/>
             <w:tcBorders>
               <w:top w:val="single" w:sz="4" w:space="0" w:color="0C1F30"/>
               <w:bottom w:val="single" w:sz="4" w:space="0" w:color="0C1F30"/>
@@ -12618,7 +12710,7 @@
       <w:tr>
         <w:tc>
           <w:tcPr>
-            <w:tcW w:w="2977" w:type="dxa"/>
+            <w:tcW w:w="2731" w:type="dxa"/>
             <w:tcBorders>
               <w:top w:val="single" w:sz="8" w:space="0" w:color="000000"/>
               <w:bottom w:val="single" w:sz="18" w:space="0" w:color="auto"/>
@@ -12679,7 +12771,7 @@
         </w:tc>
         <w:tc>
           <w:tcPr>
-            <w:tcW w:w="1559" w:type="dxa"/>
+            <w:tcW w:w="1525" w:type="dxa"/>
             <w:tcBorders>
               <w:top w:val="single" w:sz="4" w:space="0" w:color="0C1F30"/>
               <w:bottom w:val="single" w:sz="18" w:space="0" w:color="auto"/>
@@ -12716,7 +12808,7 @@
         </w:tc>
         <w:tc>
           <w:tcPr>
-            <w:tcW w:w="1559" w:type="dxa"/>
+            <w:tcW w:w="2038" w:type="dxa"/>
             <w:tcBorders>
               <w:top w:val="single" w:sz="4" w:space="0" w:color="0C1F30"/>
               <w:bottom w:val="single" w:sz="18" w:space="0" w:color="auto"/>
@@ -12753,7 +12845,7 @@
         </w:tc>
         <w:tc>
           <w:tcPr>
-            <w:tcW w:w="1559" w:type="dxa"/>
+            <w:tcW w:w="1434" w:type="dxa"/>
             <w:tcBorders>
               <w:top w:val="single" w:sz="4" w:space="0" w:color="0C1F30"/>
               <w:bottom w:val="single" w:sz="18" w:space="0" w:color="auto"/>
@@ -12790,7 +12882,8 @@
         </w:tc>
         <w:tc>
           <w:tcPr>
-            <w:tcW w:w="1560" w:type="dxa"/>
+            <w:tcW w:w="1486" w:type="dxa"/>
+            <w:gridSpan w:val="2"/>
             <w:tcBorders>
               <w:top w:val="single" w:sz="4" w:space="0" w:color="0C1F30"/>
               <w:bottom w:val="single" w:sz="18" w:space="0" w:color="auto"/>
@@ -12826,6 +12919,187 @@
           </w:p>
         </w:tc>
       </w:tr>
+      <w:tr>
+        <w:tblPrEx>
+          <w:jc w:val="center"/>
+        </w:tblPrEx>
+        <w:trPr>
+          <w:gridAfter w:val="1"/>
+          <w:wAfter w:w="40" w:type="dxa"/>
+          <w:trHeight w:val="693"/>
+          <w:jc w:val="center"/>
+        </w:trPr>
+        <w:tc>
+          <w:tcPr>
+            <w:tcW w:w="9174" w:type="dxa"/>
+            <w:gridSpan w:val="5"/>
+            <w:tcBorders>
+              <w:top w:val="single" w:sz="12" w:space="0" w:color="000000"/>
+              <w:bottom w:val="single" w:sz="4" w:space="0" w:color="auto"/>
+            </w:tcBorders>
+            <w:tcMar>
+              <w:top w:w="100" w:type="dxa"/>
+              <w:left w:w="100" w:type="dxa"/>
+              <w:bottom w:w="100" w:type="dxa"/>
+              <w:right w:w="100" w:type="dxa"/>
+            </w:tcMar>
+            <w:hideMark/>
+          </w:tcPr>
+          <w:p>
+            <w:pPr>
+              <w:spacing w:before="240" w:after="240" w:line="240" w:lineRule="auto"/>
+              <w:rPr>
+                <w:rFonts w:ascii="Times New Roman" w:eastAsia="Times New Roman" w:hAnsi="Times New Roman" w:cs="Times New Roman"/>
+                <w:color w:val="000000"/>
+                <w:sz w:val="24"/>
+                <w:szCs w:val="24"/>
+                <w:lang w:val="en-US" w:eastAsia="de-DE"/>
+              </w:rPr>
+            </w:pPr>
+            <w:r>
+              <w:rPr>
+                <w:rFonts w:ascii="Times New Roman" w:eastAsia="Times New Roman" w:hAnsi="Times New Roman" w:cs="Times New Roman"/>
+                <w:color w:val="000000"/>
+                <w:sz w:val="24"/>
+                <w:szCs w:val="24"/>
+                <w:vertAlign w:val="superscript"/>
+                <w:lang w:val="en-US" w:eastAsia="de-DE"/>
+              </w:rPr>
+              <w:t>1</w:t>
+            </w:r>
+            <w:r>
+              <w:rPr>
+                <w:rFonts w:ascii="Times New Roman" w:eastAsia="Times New Roman" w:hAnsi="Times New Roman" w:cs="Times New Roman"/>
+                <w:color w:val="000000"/>
+                <w:sz w:val="24"/>
+                <w:szCs w:val="24"/>
+                <w:lang w:val="en-US" w:eastAsia="de-DE"/>
+              </w:rPr>
+              <w:t xml:space="preserve">The fact that the mean value </w:t>
+            </w:r>
+            <w:r>
+              <w:rPr>
+                <w:rFonts w:ascii="Times New Roman" w:eastAsia="Times New Roman" w:hAnsi="Times New Roman" w:cs="Times New Roman"/>
+                <w:color w:val="000000"/>
+                <w:sz w:val="24"/>
+                <w:szCs w:val="24"/>
+                <w:lang w:val="en-US" w:eastAsia="de-DE"/>
+              </w:rPr>
+              <w:t>≠</w:t>
+            </w:r>
+            <w:r>
+              <w:rPr>
+                <w:rFonts w:ascii="Times New Roman" w:eastAsia="Times New Roman" w:hAnsi="Times New Roman" w:cs="Times New Roman"/>
+                <w:color w:val="000000"/>
+                <w:sz w:val="24"/>
+                <w:szCs w:val="24"/>
+                <w:lang w:val="en-US" w:eastAsia="de-DE"/>
+              </w:rPr>
+              <w:t xml:space="preserve"> 1 and the </w:t>
+            </w:r>
+            <w:r>
+              <w:rPr>
+                <w:rFonts w:ascii="Times New Roman" w:eastAsia="Times New Roman" w:hAnsi="Times New Roman" w:cs="Times New Roman"/>
+                <w:color w:val="000000"/>
+                <w:sz w:val="24"/>
+                <w:szCs w:val="24"/>
+                <w:lang w:val="en-US" w:eastAsia="de-DE"/>
+              </w:rPr>
+              <w:t>standard d</w:t>
+            </w:r>
+            <w:r>
+              <w:rPr>
+                <w:rFonts w:ascii="Times New Roman" w:eastAsia="Times New Roman" w:hAnsi="Times New Roman" w:cs="Times New Roman"/>
+                <w:color w:val="000000"/>
+                <w:sz w:val="24"/>
+                <w:szCs w:val="24"/>
+                <w:lang w:val="en-US" w:eastAsia="de-DE"/>
+              </w:rPr>
+              <w:t xml:space="preserve">eviation </w:t>
+            </w:r>
+            <w:r>
+              <w:rPr>
+                <w:rFonts w:ascii="Times New Roman" w:eastAsia="Times New Roman" w:hAnsi="Times New Roman" w:cs="Times New Roman"/>
+                <w:color w:val="000000"/>
+                <w:sz w:val="24"/>
+                <w:szCs w:val="24"/>
+                <w:lang w:val="en-US" w:eastAsia="de-DE"/>
+              </w:rPr>
+              <w:t>≠</w:t>
+            </w:r>
+            <w:r>
+              <w:rPr>
+                <w:rFonts w:ascii="Times New Roman" w:eastAsia="Times New Roman" w:hAnsi="Times New Roman" w:cs="Times New Roman"/>
+                <w:color w:val="000000"/>
+                <w:sz w:val="24"/>
+                <w:szCs w:val="24"/>
+                <w:lang w:val="en-US" w:eastAsia="de-DE"/>
+              </w:rPr>
+              <w:t xml:space="preserve"> 0 is due to rounding errors in the statistic software</w:t>
+            </w:r>
+            <w:r>
+              <w:rPr>
+                <w:rFonts w:ascii="Times New Roman" w:eastAsia="Times New Roman" w:hAnsi="Times New Roman" w:cs="Times New Roman"/>
+                <w:color w:val="000000"/>
+                <w:sz w:val="24"/>
+                <w:szCs w:val="24"/>
+                <w:lang w:val="en-US" w:eastAsia="de-DE"/>
+              </w:rPr>
+              <w:t xml:space="preserve"> </w:t>
+            </w:r>
+            <w:r>
+              <w:rPr>
+                <w:rFonts w:ascii="Times New Roman" w:eastAsia="Times New Roman" w:hAnsi="Times New Roman" w:cs="Times New Roman"/>
+                <w:color w:val="000000"/>
+                <w:sz w:val="24"/>
+                <w:szCs w:val="24"/>
+                <w:lang w:val="en-US" w:eastAsia="de-DE"/>
+              </w:rPr>
+              <w:t>R</w:t>
+            </w:r>
+            <w:r>
+              <w:rPr>
+                <w:rFonts w:ascii="Times New Roman" w:eastAsia="Times New Roman" w:hAnsi="Times New Roman" w:cs="Times New Roman"/>
+                <w:color w:val="000000"/>
+                <w:sz w:val="24"/>
+                <w:szCs w:val="24"/>
+                <w:lang w:val="en-US" w:eastAsia="de-DE"/>
+              </w:rPr>
+              <w:t xml:space="preserve"> [@</w:t>
+            </w:r>
+            <w:r>
+              <w:rPr>
+                <w:rFonts w:ascii="Times New Roman" w:eastAsia="Times New Roman" w:hAnsi="Times New Roman" w:cs="Times New Roman"/>
+                <w:color w:val="000000"/>
+                <w:sz w:val="24"/>
+                <w:szCs w:val="24"/>
+                <w:lang w:val="en-US" w:eastAsia="de-DE"/>
+              </w:rPr>
+              <w:t>RStudio2020</w:t>
+            </w:r>
+            <w:r>
+              <w:rPr>
+                <w:rFonts w:ascii="Times New Roman" w:eastAsia="Times New Roman" w:hAnsi="Times New Roman" w:cs="Times New Roman"/>
+                <w:color w:val="000000"/>
+                <w:sz w:val="24"/>
+                <w:szCs w:val="24"/>
+                <w:lang w:val="en-US" w:eastAsia="de-DE"/>
+              </w:rPr>
+              <w:t>]</w:t>
+            </w:r>
+            <w:r>
+              <w:rPr>
+                <w:rFonts w:ascii="Times New Roman" w:eastAsia="Times New Roman" w:hAnsi="Times New Roman" w:cs="Times New Roman"/>
+                <w:color w:val="000000"/>
+                <w:sz w:val="24"/>
+                <w:szCs w:val="24"/>
+                <w:lang w:val="en-US" w:eastAsia="de-DE"/>
+              </w:rPr>
+              <w:t>.</w:t>
+            </w:r>
+          </w:p>
+        </w:tc>
+      </w:tr>
     </w:tbl>
     <w:p>
       <w:pPr>
@@ -13091,6 +13365,7 @@
           <w:lang w:eastAsia="de-DE"/>
         </w:rPr>
       </w:pPr>
+      <w:commentRangeStart w:id="4"/>
       <w:r>
         <w:rPr>
           <w:rFonts w:ascii="Times New Roman" w:eastAsia="Times New Roman" w:hAnsi="Times New Roman" w:cs="Times New Roman"/>
@@ -13101,6 +13376,7 @@
           <w:bdr w:val="none" w:sz="0" w:space="0" w:color="auto" w:frame="1"/>
           <w:lang w:eastAsia="de-DE"/>
         </w:rPr>
+        <w:lastRenderedPageBreak/>
         <w:drawing>
           <wp:inline distT="0" distB="0" distL="0" distR="0" wp14:anchorId="0C69B32E" wp14:editId="4E0BAB1A">
             <wp:extent cx="5734050" cy="4305300"/>
@@ -13150,6 +13426,13 @@
           </wp:inline>
         </w:drawing>
       </w:r>
+      <w:commentRangeEnd w:id="4"/>
+      <w:r>
+        <w:rPr>
+          <w:rStyle w:val="Kommentarzeichen"/>
+        </w:rPr>
+        <w:commentReference w:id="4"/>
+      </w:r>
     </w:p>
     <w:p>
       <w:pPr>
@@ -13388,6 +13671,7 @@
         </w:rPr>
         <w:t xml:space="preserve">differed statistically significant, </w:t>
       </w:r>
+      <w:proofErr w:type="gramStart"/>
       <w:r>
         <w:rPr>
           <w:rFonts w:ascii="Times New Roman" w:eastAsia="Times New Roman" w:hAnsi="Times New Roman" w:cs="Times New Roman"/>
@@ -13410,6 +13694,7 @@
         </w:rPr>
         <w:t>(</w:t>
       </w:r>
+      <w:proofErr w:type="gramEnd"/>
       <w:r>
         <w:rPr>
           <w:rFonts w:ascii="Times New Roman" w:eastAsia="Times New Roman" w:hAnsi="Times New Roman" w:cs="Times New Roman"/>
@@ -13612,6 +13897,7 @@
         </w:rPr>
         <w:t xml:space="preserve">, </w:t>
       </w:r>
+      <w:proofErr w:type="gramStart"/>
       <w:r>
         <w:rPr>
           <w:rFonts w:ascii="Times New Roman" w:eastAsia="Times New Roman" w:hAnsi="Times New Roman" w:cs="Times New Roman"/>
@@ -13634,6 +13920,7 @@
         </w:rPr>
         <w:t>(</w:t>
       </w:r>
+      <w:proofErr w:type="gramEnd"/>
       <w:r>
         <w:rPr>
           <w:rFonts w:ascii="Times New Roman" w:eastAsia="Times New Roman" w:hAnsi="Times New Roman" w:cs="Times New Roman"/>
@@ -13838,6 +14125,7 @@
         </w:rPr>
         <w:t xml:space="preserve">, </w:t>
       </w:r>
+      <w:proofErr w:type="gramStart"/>
       <w:r>
         <w:rPr>
           <w:rFonts w:ascii="Times New Roman" w:eastAsia="Times New Roman" w:hAnsi="Times New Roman" w:cs="Times New Roman"/>
@@ -13860,6 +14148,7 @@
         </w:rPr>
         <w:t>(</w:t>
       </w:r>
+      <w:proofErr w:type="gramEnd"/>
       <w:r>
         <w:rPr>
           <w:rFonts w:ascii="Times New Roman" w:eastAsia="Times New Roman" w:hAnsi="Times New Roman" w:cs="Times New Roman"/>
@@ -14351,6 +14640,7 @@
           <w:szCs w:val="24"/>
           <w:lang w:val="en-US" w:eastAsia="de-DE"/>
         </w:rPr>
+        <w:lastRenderedPageBreak/>
         <w:t xml:space="preserve">Figure </w:t>
       </w:r>
       <w:r>
@@ -14381,6 +14671,12 @@
       <w:pPr>
         <w:spacing w:before="240" w:after="240" w:line="240" w:lineRule="auto"/>
         <w:rPr>
+          <w:noProof/>
+          <w:lang w:val="en-US"/>
+        </w:rPr>
+      </w:pPr>
+      <w:r>
+        <w:rPr>
           <w:rFonts w:ascii="Times New Roman" w:eastAsia="Times New Roman" w:hAnsi="Times New Roman" w:cs="Times New Roman"/>
           <w:i/>
           <w:iCs/>
@@ -14389,7 +14685,8 @@
           <w:szCs w:val="24"/>
           <w:lang w:val="en-US" w:eastAsia="de-DE"/>
         </w:rPr>
-      </w:pPr>
+        <w:t xml:space="preserve">Standardized </w:t>
+      </w:r>
       <w:r>
         <w:rPr>
           <w:rFonts w:ascii="Times New Roman" w:eastAsia="Times New Roman" w:hAnsi="Times New Roman" w:cs="Times New Roman"/>
@@ -14400,7 +14697,7 @@
           <w:szCs w:val="24"/>
           <w:lang w:val="en-US" w:eastAsia="de-DE"/>
         </w:rPr>
-        <w:t xml:space="preserve">Standardized </w:t>
+        <w:t>M</w:t>
       </w:r>
       <w:r>
         <w:rPr>
@@ -14412,7 +14709,7 @@
           <w:szCs w:val="24"/>
           <w:lang w:val="en-US" w:eastAsia="de-DE"/>
         </w:rPr>
-        <w:t>M</w:t>
+        <w:t xml:space="preserve">ean HR </w:t>
       </w:r>
       <w:r>
         <w:rPr>
@@ -14424,7 +14721,7 @@
           <w:szCs w:val="24"/>
           <w:lang w:val="en-US" w:eastAsia="de-DE"/>
         </w:rPr>
-        <w:t xml:space="preserve">ean HR </w:t>
+        <w:t xml:space="preserve">for the </w:t>
       </w:r>
       <w:r>
         <w:rPr>
@@ -14436,7 +14733,7 @@
           <w:szCs w:val="24"/>
           <w:lang w:val="en-US" w:eastAsia="de-DE"/>
         </w:rPr>
-        <w:t xml:space="preserve">for the </w:t>
+        <w:t>Five I</w:t>
       </w:r>
       <w:r>
         <w:rPr>
@@ -14448,7 +14745,7 @@
           <w:szCs w:val="24"/>
           <w:lang w:val="en-US" w:eastAsia="de-DE"/>
         </w:rPr>
-        <w:t>Five I</w:t>
+        <w:t>nterval</w:t>
       </w:r>
       <w:r>
         <w:rPr>
@@ -14460,19 +14757,22 @@
           <w:szCs w:val="24"/>
           <w:lang w:val="en-US" w:eastAsia="de-DE"/>
         </w:rPr>
-        <w:t>nterval</w:t>
-      </w:r>
-      <w:r>
-        <w:rPr>
-          <w:rFonts w:ascii="Times New Roman" w:eastAsia="Times New Roman" w:hAnsi="Times New Roman" w:cs="Times New Roman"/>
-          <w:i/>
-          <w:iCs/>
-          <w:color w:val="000000"/>
-          <w:sz w:val="24"/>
-          <w:szCs w:val="24"/>
-          <w:lang w:val="en-US" w:eastAsia="de-DE"/>
-        </w:rPr>
         <w:t>s</w:t>
+      </w:r>
+      <w:commentRangeStart w:id="5"/>
+      <w:commentRangeEnd w:id="5"/>
+      <w:r>
+        <w:rPr>
+          <w:rStyle w:val="Kommentarzeichen"/>
+        </w:rPr>
+        <w:commentReference w:id="5"/>
+      </w:r>
+      <w:r>
+        <w:rPr>
+          <w:noProof/>
+          <w:lang w:val="en-US"/>
+        </w:rPr>
+        <w:t xml:space="preserve"> </w:t>
       </w:r>
     </w:p>
     <w:p>
@@ -14485,24 +14785,15 @@
           <w:lang w:val="en-US" w:eastAsia="de-DE"/>
         </w:rPr>
       </w:pPr>
-      <w:commentRangeStart w:id="7"/>
-      <w:r>
-        <w:rPr>
-          <w:rFonts w:ascii="Times New Roman" w:eastAsia="Times New Roman" w:hAnsi="Times New Roman" w:cs="Times New Roman"/>
-          <w:i/>
-          <w:iCs/>
+      <w:r>
+        <w:rPr>
           <w:noProof/>
-          <w:color w:val="000000"/>
-          <w:sz w:val="24"/>
-          <w:szCs w:val="24"/>
-          <w:bdr w:val="none" w:sz="0" w:space="0" w:color="auto" w:frame="1"/>
-          <w:lang w:eastAsia="de-DE"/>
         </w:rPr>
         <w:drawing>
-          <wp:inline distT="0" distB="0" distL="0" distR="0" wp14:anchorId="30AFD18C" wp14:editId="6406BE2D">
-            <wp:extent cx="5734050" cy="3438525"/>
-            <wp:effectExtent l="0" t="0" r="0" b="9525"/>
-            <wp:docPr id="5" name="Grafik 5" descr="https://lh6.googleusercontent.com/jmTKHgR4zYtKT3xI-MiVtqLV98wz-jdeflJz9K9x4WbdJct-CnHYVpzPpGLm1U-MEnf0S4d9HaJhEK80lNMzncETx_zDBsScG4P8y8yNtHAulyHaEY5ZZgjQjP7KlGQ9Qe7DHodp5VYkUejs4NB_1MY"/>
+          <wp:inline distT="0" distB="0" distL="0" distR="0" wp14:anchorId="234219FD" wp14:editId="05571F61">
+            <wp:extent cx="5760720" cy="3455670"/>
+            <wp:effectExtent l="0" t="0" r="0" b="0"/>
+            <wp:docPr id="2" name="Grafik 2"/>
             <wp:cNvGraphicFramePr>
               <a:graphicFrameLocks xmlns:a="http://schemas.openxmlformats.org/drawingml/2006/main" noChangeAspect="1"/>
             </wp:cNvGraphicFramePr>
@@ -14510,49 +14801,29 @@
               <a:graphicData uri="http://schemas.openxmlformats.org/drawingml/2006/picture">
                 <pic:pic xmlns:pic="http://schemas.openxmlformats.org/drawingml/2006/picture">
                   <pic:nvPicPr>
-                    <pic:cNvPr id="0" name="Picture 71" descr="https://lh6.googleusercontent.com/jmTKHgR4zYtKT3xI-MiVtqLV98wz-jdeflJz9K9x4WbdJct-CnHYVpzPpGLm1U-MEnf0S4d9HaJhEK80lNMzncETx_zDBsScG4P8y8yNtHAulyHaEY5ZZgjQjP7KlGQ9Qe7DHodp5VYkUejs4NB_1MY"/>
-                    <pic:cNvPicPr>
-                      <a:picLocks noChangeAspect="1" noChangeArrowheads="1"/>
-                    </pic:cNvPicPr>
+                    <pic:cNvPr id="1" name=""/>
+                    <pic:cNvPicPr/>
                   </pic:nvPicPr>
                   <pic:blipFill>
-                    <a:blip r:embed="rId14" cstate="print">
-                      <a:extLst>
-                        <a:ext uri="{28A0092B-C50C-407E-A947-70E740481C1C}">
-                          <a14:useLocalDpi xmlns:a14="http://schemas.microsoft.com/office/drawing/2010/main" val="0"/>
-                        </a:ext>
-                      </a:extLst>
-                    </a:blip>
-                    <a:srcRect/>
+                    <a:blip r:embed="rId14"/>
                     <a:stretch>
                       <a:fillRect/>
                     </a:stretch>
                   </pic:blipFill>
-                  <pic:spPr bwMode="auto">
+                  <pic:spPr>
                     <a:xfrm>
                       <a:off x="0" y="0"/>
-                      <a:ext cx="5734050" cy="3438525"/>
+                      <a:ext cx="5760720" cy="3455670"/>
                     </a:xfrm>
                     <a:prstGeom prst="rect">
                       <a:avLst/>
                     </a:prstGeom>
-                    <a:noFill/>
-                    <a:ln>
-                      <a:noFill/>
-                    </a:ln>
                   </pic:spPr>
                 </pic:pic>
               </a:graphicData>
             </a:graphic>
           </wp:inline>
         </w:drawing>
-      </w:r>
-      <w:commentRangeEnd w:id="7"/>
-      <w:r>
-        <w:rPr>
-          <w:rStyle w:val="Kommentarzeichen"/>
-        </w:rPr>
-        <w:commentReference w:id="7"/>
       </w:r>
     </w:p>
     <w:p>
@@ -15839,16 +16110,6 @@
               </w:rPr>
               <w:t xml:space="preserve">(1) </w:t>
             </w:r>
-            <w:r>
-              <w:rPr>
-                <w:rFonts w:ascii="Times New Roman" w:eastAsia="Times New Roman" w:hAnsi="Times New Roman" w:cs="Times New Roman"/>
-                <w:color w:val="000000"/>
-                <w:sz w:val="24"/>
-                <w:szCs w:val="24"/>
-                <w:lang w:eastAsia="de-DE"/>
-              </w:rPr>
-              <w:t>Pre-</w:t>
-            </w:r>
             <w:proofErr w:type="spellStart"/>
             <w:r>
               <w:rPr>
@@ -15858,7 +16119,7 @@
                 <w:szCs w:val="24"/>
                 <w:lang w:eastAsia="de-DE"/>
               </w:rPr>
-              <w:t>teaching</w:t>
+              <w:t>Pre-teaching</w:t>
             </w:r>
             <w:proofErr w:type="spellEnd"/>
             <w:r>
@@ -16036,6 +16297,7 @@
                 <w:szCs w:val="24"/>
                 <w:lang w:eastAsia="de-DE"/>
               </w:rPr>
+              <w:lastRenderedPageBreak/>
               <w:t xml:space="preserve">(2) </w:t>
             </w:r>
             <w:r>
@@ -17316,22 +17578,15 @@
           <w:lang w:eastAsia="de-DE"/>
         </w:rPr>
       </w:pPr>
-      <w:commentRangeStart w:id="8"/>
-      <w:r>
-        <w:rPr>
-          <w:rFonts w:ascii="Times New Roman" w:eastAsia="Times New Roman" w:hAnsi="Times New Roman" w:cs="Times New Roman"/>
+      <w:r>
+        <w:rPr>
           <w:noProof/>
-          <w:color w:val="000000"/>
-          <w:sz w:val="24"/>
-          <w:szCs w:val="24"/>
-          <w:bdr w:val="none" w:sz="0" w:space="0" w:color="auto" w:frame="1"/>
-          <w:lang w:eastAsia="de-DE"/>
         </w:rPr>
         <w:drawing>
-          <wp:inline distT="0" distB="0" distL="0" distR="0" wp14:anchorId="07E2FB28" wp14:editId="29C9E415">
-            <wp:extent cx="5794409" cy="3474720"/>
+          <wp:inline distT="0" distB="0" distL="0" distR="0" wp14:anchorId="3DBFA7EC" wp14:editId="266DACC4">
+            <wp:extent cx="5760720" cy="3455670"/>
             <wp:effectExtent l="0" t="0" r="0" b="0"/>
-            <wp:docPr id="4" name="Grafik 4" descr="https://lh4.googleusercontent.com/jgWckRALZ4qFplkaxgOIWoaF6-yT4k4kDerwUpFiKeJxSWyx0mcDBhx-QrxfilxorHszAd8CEgyEnNCAIEPaVENSoJWjXJdssFdFahKrqxh5goq5LPtm7XOvRq43_BTu1GBhpQl8ndRGMd7Gf6IluSc"/>
+            <wp:docPr id="1" name="Grafik 1"/>
             <wp:cNvGraphicFramePr>
               <a:graphicFrameLocks xmlns:a="http://schemas.openxmlformats.org/drawingml/2006/main" noChangeAspect="1"/>
             </wp:cNvGraphicFramePr>
@@ -17339,36 +17594,23 @@
               <a:graphicData uri="http://schemas.openxmlformats.org/drawingml/2006/picture">
                 <pic:pic xmlns:pic="http://schemas.openxmlformats.org/drawingml/2006/picture">
                   <pic:nvPicPr>
-                    <pic:cNvPr id="0" name="Picture 72" descr="https://lh4.googleusercontent.com/jgWckRALZ4qFplkaxgOIWoaF6-yT4k4kDerwUpFiKeJxSWyx0mcDBhx-QrxfilxorHszAd8CEgyEnNCAIEPaVENSoJWjXJdssFdFahKrqxh5goq5LPtm7XOvRq43_BTu1GBhpQl8ndRGMd7Gf6IluSc"/>
-                    <pic:cNvPicPr>
-                      <a:picLocks noChangeAspect="1" noChangeArrowheads="1"/>
-                    </pic:cNvPicPr>
+                    <pic:cNvPr id="1" name=""/>
+                    <pic:cNvPicPr/>
                   </pic:nvPicPr>
                   <pic:blipFill>
-                    <a:blip r:embed="rId15" cstate="print">
-                      <a:extLst>
-                        <a:ext uri="{28A0092B-C50C-407E-A947-70E740481C1C}">
-                          <a14:useLocalDpi xmlns:a14="http://schemas.microsoft.com/office/drawing/2010/main" val="0"/>
-                        </a:ext>
-                      </a:extLst>
-                    </a:blip>
-                    <a:srcRect/>
+                    <a:blip r:embed="rId15"/>
                     <a:stretch>
                       <a:fillRect/>
                     </a:stretch>
                   </pic:blipFill>
-                  <pic:spPr bwMode="auto">
+                  <pic:spPr>
                     <a:xfrm>
                       <a:off x="0" y="0"/>
-                      <a:ext cx="5857005" cy="3512257"/>
+                      <a:ext cx="5760720" cy="3455670"/>
                     </a:xfrm>
                     <a:prstGeom prst="rect">
                       <a:avLst/>
                     </a:prstGeom>
-                    <a:noFill/>
-                    <a:ln>
-                      <a:noFill/>
-                    </a:ln>
                   </pic:spPr>
                 </pic:pic>
               </a:graphicData>
@@ -17376,13 +17618,6 @@
           </wp:inline>
         </w:drawing>
       </w:r>
-      <w:commentRangeEnd w:id="8"/>
-      <w:r>
-        <w:rPr>
-          <w:rStyle w:val="Kommentarzeichen"/>
-        </w:rPr>
-        <w:commentReference w:id="8"/>
-      </w:r>
     </w:p>
     <w:p>
       <w:pPr>
@@ -17427,6 +17662,7 @@
           <w:szCs w:val="24"/>
           <w:lang w:val="en-US" w:eastAsia="de-DE"/>
         </w:rPr>
+        <w:lastRenderedPageBreak/>
         <w:t xml:space="preserve">## Prediction of </w:t>
       </w:r>
       <w:r>
@@ -17873,8 +18109,8 @@
         </w:rPr>
         <w:t xml:space="preserve">). </w:t>
       </w:r>
-      <w:commentRangeStart w:id="9"/>
-      <w:commentRangeStart w:id="10"/>
+      <w:commentRangeStart w:id="6"/>
+      <w:commentRangeStart w:id="7"/>
       <w:r>
         <w:rPr>
           <w:rFonts w:ascii="Times New Roman" w:eastAsia="Times New Roman" w:hAnsi="Times New Roman" w:cs="Times New Roman"/>
@@ -18763,19 +18999,19 @@
         </w:rPr>
         <w:t>.</w:t>
       </w:r>
-      <w:commentRangeEnd w:id="9"/>
+      <w:commentRangeEnd w:id="6"/>
       <w:r>
         <w:rPr>
           <w:rStyle w:val="Kommentarzeichen"/>
         </w:rPr>
-        <w:commentReference w:id="9"/>
-      </w:r>
-      <w:commentRangeEnd w:id="10"/>
+        <w:commentReference w:id="6"/>
+      </w:r>
+      <w:commentRangeEnd w:id="7"/>
       <w:r>
         <w:rPr>
           <w:rStyle w:val="Kommentarzeichen"/>
         </w:rPr>
-        <w:commentReference w:id="10"/>
+        <w:commentReference w:id="7"/>
       </w:r>
     </w:p>
     <w:p>
@@ -18842,6 +19078,7 @@
           <w:szCs w:val="24"/>
           <w:lang w:val="en-US" w:eastAsia="de-DE"/>
         </w:rPr>
+        <w:lastRenderedPageBreak/>
         <w:t xml:space="preserve">Table XX </w:t>
       </w:r>
     </w:p>
@@ -18870,7 +19107,7 @@
         </w:rPr>
         <w:t xml:space="preserve">Partial </w:t>
       </w:r>
-      <w:commentRangeStart w:id="11"/>
+      <w:commentRangeStart w:id="8"/>
       <w:r>
         <w:rPr>
           <w:rFonts w:ascii="Times New Roman" w:eastAsia="Times New Roman" w:hAnsi="Times New Roman" w:cs="Times New Roman"/>
@@ -18895,12 +19132,12 @@
         </w:rPr>
         <w:t xml:space="preserve">orrelations </w:t>
       </w:r>
-      <w:commentRangeEnd w:id="11"/>
+      <w:commentRangeEnd w:id="8"/>
       <w:r>
         <w:rPr>
           <w:rStyle w:val="Kommentarzeichen"/>
         </w:rPr>
-        <w:commentReference w:id="11"/>
+        <w:commentReference w:id="8"/>
       </w:r>
       <w:r>
         <w:rPr>
@@ -19489,9 +19726,19 @@
                 <w:szCs w:val="24"/>
                 <w:lang w:eastAsia="de-DE"/>
               </w:rPr>
-              <w:t>(1) Pre-</w:t>
+              <w:t xml:space="preserve">(1) </w:t>
             </w:r>
             <w:proofErr w:type="spellStart"/>
+            <w:r>
+              <w:rPr>
+                <w:rFonts w:ascii="Times New Roman" w:eastAsia="Times New Roman" w:hAnsi="Times New Roman" w:cs="Times New Roman"/>
+                <w:color w:val="000000"/>
+                <w:sz w:val="24"/>
+                <w:szCs w:val="24"/>
+                <w:lang w:eastAsia="de-DE"/>
+              </w:rPr>
+              <w:t>Pre-</w:t>
+            </w:r>
             <w:r>
               <w:rPr>
                 <w:rFonts w:ascii="Times New Roman" w:eastAsia="Times New Roman" w:hAnsi="Times New Roman" w:cs="Times New Roman"/>
@@ -23467,6 +23714,7 @@
                 <w:szCs w:val="24"/>
                 <w:lang w:eastAsia="de-DE"/>
               </w:rPr>
+              <w:lastRenderedPageBreak/>
               <w:t xml:space="preserve">   </w:t>
             </w:r>
             <w:r>
@@ -24476,6 +24724,7 @@
           <w:szCs w:val="24"/>
           <w:lang w:val="en-US" w:eastAsia="de-DE"/>
         </w:rPr>
+        <w:lastRenderedPageBreak/>
         <w:t xml:space="preserve">Table </w:t>
       </w:r>
       <w:r>
@@ -24512,7 +24761,8 @@
           <w:lang w:val="en-US" w:eastAsia="de-DE"/>
         </w:rPr>
       </w:pPr>
-      <w:commentRangeStart w:id="12"/>
+      <w:commentRangeStart w:id="9"/>
+      <w:commentRangeStart w:id="10"/>
       <w:r>
         <w:rPr>
           <w:rFonts w:ascii="Times New Roman" w:eastAsia="Times New Roman" w:hAnsi="Times New Roman" w:cs="Times New Roman"/>
@@ -24525,12 +24775,19 @@
         </w:rPr>
         <w:t xml:space="preserve">Multiple linear regression </w:t>
       </w:r>
-      <w:commentRangeEnd w:id="12"/>
+      <w:commentRangeEnd w:id="9"/>
       <w:r>
         <w:rPr>
           <w:rStyle w:val="Kommentarzeichen"/>
         </w:rPr>
-        <w:commentReference w:id="12"/>
+        <w:commentReference w:id="9"/>
+      </w:r>
+      <w:commentRangeEnd w:id="10"/>
+      <w:r>
+        <w:rPr>
+          <w:rStyle w:val="Kommentarzeichen"/>
+        </w:rPr>
+        <w:commentReference w:id="10"/>
       </w:r>
       <w:r>
         <w:rPr>
@@ -25114,7 +25371,7 @@
                 <w:lang w:eastAsia="de-DE"/>
               </w:rPr>
             </w:pPr>
-            <w:commentRangeStart w:id="13"/>
+            <w:commentRangeStart w:id="11"/>
             <w:r>
               <w:rPr>
                 <w:rFonts w:ascii="Times New Roman" w:eastAsia="Times New Roman" w:hAnsi="Times New Roman" w:cs="Times New Roman"/>
@@ -25135,12 +25392,12 @@
               </w:rPr>
               <w:t xml:space="preserve"> </w:t>
             </w:r>
-            <w:commentRangeEnd w:id="13"/>
+            <w:commentRangeEnd w:id="11"/>
             <w:r>
               <w:rPr>
                 <w:rStyle w:val="Kommentarzeichen"/>
               </w:rPr>
-              <w:commentReference w:id="13"/>
+              <w:commentReference w:id="11"/>
             </w:r>
             <w:r>
               <w:rPr>
@@ -25434,7 +25691,7 @@
                 <w:szCs w:val="24"/>
                 <w:lang w:eastAsia="de-DE"/>
               </w:rPr>
-              <w:t>(1) Pre-</w:t>
+              <w:t xml:space="preserve">(1) </w:t>
             </w:r>
             <w:proofErr w:type="spellStart"/>
             <w:r>
@@ -25446,7 +25703,7 @@
                 <w:szCs w:val="24"/>
                 <w:lang w:eastAsia="de-DE"/>
               </w:rPr>
-              <w:t>teaching</w:t>
+              <w:t>Pre-teaching</w:t>
             </w:r>
             <w:proofErr w:type="spellEnd"/>
             <w:r>
@@ -27333,7 +27590,7 @@
                 <w:lang w:eastAsia="de-DE"/>
               </w:rPr>
             </w:pPr>
-            <w:commentRangeStart w:id="14"/>
+            <w:commentRangeStart w:id="12"/>
             <w:r>
               <w:rPr>
                 <w:rFonts w:ascii="Times New Roman" w:eastAsia="Times New Roman" w:hAnsi="Times New Roman" w:cs="Times New Roman"/>
@@ -27355,12 +27612,12 @@
               <w:br/>
               <w:t>(0.057)</w:t>
             </w:r>
-            <w:commentRangeEnd w:id="14"/>
+            <w:commentRangeEnd w:id="12"/>
             <w:r>
               <w:rPr>
                 <w:rStyle w:val="Kommentarzeichen"/>
               </w:rPr>
-              <w:commentReference w:id="14"/>
+              <w:commentReference w:id="12"/>
             </w:r>
           </w:p>
           <w:p>
@@ -27439,7 +27696,7 @@
                 <w:lang w:eastAsia="de-DE"/>
               </w:rPr>
             </w:pPr>
-            <w:commentRangeStart w:id="15"/>
+            <w:commentRangeStart w:id="13"/>
             <w:r>
               <w:rPr>
                 <w:rFonts w:ascii="Times New Roman" w:eastAsia="Times New Roman" w:hAnsi="Times New Roman" w:cs="Times New Roman"/>
@@ -27461,12 +27718,12 @@
               <w:br/>
               <w:t>(0.227)</w:t>
             </w:r>
-            <w:commentRangeEnd w:id="15"/>
+            <w:commentRangeEnd w:id="13"/>
             <w:r>
               <w:rPr>
                 <w:rStyle w:val="Kommentarzeichen"/>
               </w:rPr>
-              <w:commentReference w:id="15"/>
+              <w:commentReference w:id="13"/>
             </w:r>
           </w:p>
         </w:tc>
@@ -29379,6 +29636,7 @@
                 <w:szCs w:val="24"/>
                 <w:lang w:eastAsia="de-DE"/>
               </w:rPr>
+              <w:lastRenderedPageBreak/>
               <w:t xml:space="preserve">   Teaching   </w:t>
             </w:r>
           </w:p>
@@ -31910,6 +32168,7 @@
               </w:rPr>
               <w:t xml:space="preserve"> </w:t>
             </w:r>
+            <w:proofErr w:type="gramStart"/>
             <w:r>
               <w:rPr>
                 <w:rFonts w:ascii="Times New Roman" w:eastAsia="Times New Roman" w:hAnsi="Times New Roman" w:cs="Times New Roman"/>
@@ -31920,6 +32179,7 @@
               </w:rPr>
               <w:t>teachers’</w:t>
             </w:r>
+            <w:proofErr w:type="gramEnd"/>
             <w:r>
               <w:rPr>
                 <w:rFonts w:ascii="Times New Roman" w:eastAsia="Times New Roman" w:hAnsi="Times New Roman" w:cs="Times New Roman"/>
@@ -32400,6 +32660,7 @@
           <w:szCs w:val="24"/>
           <w:lang w:val="en-US"/>
         </w:rPr>
+        <w:lastRenderedPageBreak/>
         <w:t xml:space="preserve">APPENDIX </w:t>
       </w:r>
     </w:p>
@@ -32796,12 +33057,13 @@
           <w:lang w:val="en-US"/>
         </w:rPr>
       </w:pPr>
-      <w:commentRangeStart w:id="16"/>
+      <w:commentRangeStart w:id="14"/>
       <w:r>
         <w:rPr>
           <w:noProof/>
           <w:lang w:val="en-US"/>
         </w:rPr>
+        <w:lastRenderedPageBreak/>
         <w:drawing>
           <wp:inline distT="0" distB="0" distL="0" distR="0" wp14:anchorId="70D8E8A3" wp14:editId="625A8577">
             <wp:extent cx="6248400" cy="3857625"/>
@@ -32848,12 +33110,12 @@
           </wp:inline>
         </w:drawing>
       </w:r>
-      <w:commentRangeEnd w:id="16"/>
+      <w:commentRangeEnd w:id="14"/>
       <w:r>
         <w:rPr>
           <w:rStyle w:val="Kommentarzeichen"/>
         </w:rPr>
-        <w:commentReference w:id="16"/>
+        <w:commentReference w:id="14"/>
       </w:r>
     </w:p>
     <w:p>
@@ -32925,6 +33187,7 @@
           <w:noProof/>
           <w:lang w:val="en-US"/>
         </w:rPr>
+        <w:lastRenderedPageBreak/>
         <w:drawing>
           <wp:inline distT="0" distB="0" distL="0" distR="0" wp14:anchorId="69C7306C" wp14:editId="54688925">
             <wp:extent cx="6248400" cy="3857625"/>
@@ -33047,6 +33310,7 @@
           <w:szCs w:val="24"/>
           <w:lang w:val="en-US"/>
         </w:rPr>
+        <w:lastRenderedPageBreak/>
         <w:drawing>
           <wp:inline distT="0" distB="0" distL="0" distR="0" wp14:anchorId="6B614550" wp14:editId="70E61181">
             <wp:extent cx="6248400" cy="3857625"/>
@@ -33105,7 +33369,7 @@
 </file>
 
 <file path=word/comments.xml><?xml version="1.0" encoding="utf-8"?>
-<w:comments xmlns:wpc="http://schemas.microsoft.com/office/word/2010/wordprocessingCanvas" xmlns:cx="http://schemas.microsoft.com/office/drawing/2014/chartex" xmlns:cx1="http://schemas.microsoft.com/office/drawing/2015/9/8/chartex" xmlns:cx2="http://schemas.microsoft.com/office/drawing/2015/10/21/chartex" xmlns:cx3="http://schemas.microsoft.com/office/drawing/2016/5/9/chartex" xmlns:cx4="http://schemas.microsoft.com/office/drawing/2016/5/10/chartex" xmlns:cx5="http://schemas.microsoft.com/office/drawing/2016/5/11/chartex" xmlns:cx6="http://schemas.microsoft.com/office/drawing/2016/5/12/chartex" xmlns:cx7="http://schemas.microsoft.com/office/drawing/2016/5/13/chartex" xmlns:cx8="http://schemas.microsoft.com/office/drawing/2016/5/14/chartex" xmlns:mc="http://schemas.openxmlformats.org/markup-compatibility/2006" xmlns:aink="http://schemas.microsoft.com/office/drawing/2016/ink" xmlns:am3d="http://schemas.microsoft.com/office/drawing/2017/model3d" xmlns:o="urn:schemas-microsoft-com:office:office" xmlns:oel="http://schemas.microsoft.com/office/2019/extlst" xmlns:r="http://schemas.openxmlformats.org/officeDocument/2006/relationships" xmlns:m="http://schemas.openxmlformats.org/officeDocument/2006/math" xmlns:v="urn:schemas-microsoft-com:vml" xmlns:wp14="http://schemas.microsoft.com/office/word/2010/wordprocessingDrawing" xmlns:wp="http://schemas.openxmlformats.org/drawingml/2006/wordprocessingDrawing" xmlns:w10="urn:schemas-microsoft-com:office:word" xmlns:w="http://schemas.openxmlformats.org/wordprocessingml/2006/main" xmlns:w14="http://schemas.microsoft.com/office/word/2010/wordml" xmlns:w15="http://schemas.microsoft.com/office/word/2012/wordml" xmlns:w16cex="http://schemas.microsoft.com/office/word/2018/wordml/cex" xmlns:w16cid="http://schemas.microsoft.com/office/word/2016/wordml/cid" xmlns:w16="http://schemas.microsoft.com/office/word/2018/wordml" xmlns:w16sdtdh="http://schemas.microsoft.com/office/word/2020/wordml/sdtdatahash" xmlns:w16se="http://schemas.microsoft.com/office/word/2015/wordml/symex" xmlns:wpg="http://schemas.microsoft.com/office/word/2010/wordprocessingGroup" xmlns:wpi="http://schemas.microsoft.com/office/word/2010/wordprocessingInk" xmlns:wne="http://schemas.microsoft.com/office/word/2006/wordml" xmlns:wps="http://schemas.microsoft.com/office/word/2010/wordprocessingShape" mc:Ignorable="w14 w15 w16se w16cid w16 w16cex w16sdtdh wp14">
+<w:comments xmlns:wpc="http://schemas.microsoft.com/office/word/2010/wordprocessingCanvas" xmlns:cx="http://schemas.microsoft.com/office/drawing/2014/chartex" xmlns:cx1="http://schemas.microsoft.com/office/drawing/2015/9/8/chartex" xmlns:cx2="http://schemas.microsoft.com/office/drawing/2015/10/21/chartex" xmlns:cx3="http://schemas.microsoft.com/office/drawing/2016/5/9/chartex" xmlns:cx4="http://schemas.microsoft.com/office/drawing/2016/5/10/chartex" xmlns:cx5="http://schemas.microsoft.com/office/drawing/2016/5/11/chartex" xmlns:cx6="http://schemas.microsoft.com/office/drawing/2016/5/12/chartex" xmlns:cx7="http://schemas.microsoft.com/office/drawing/2016/5/13/chartex" xmlns:cx8="http://schemas.microsoft.com/office/drawing/2016/5/14/chartex" xmlns:mc="http://schemas.openxmlformats.org/markup-compatibility/2006" xmlns:aink="http://schemas.microsoft.com/office/drawing/2016/ink" xmlns:am3d="http://schemas.microsoft.com/office/drawing/2017/model3d" xmlns:o="urn:schemas-microsoft-com:office:office" xmlns:r="http://schemas.openxmlformats.org/officeDocument/2006/relationships" xmlns:m="http://schemas.openxmlformats.org/officeDocument/2006/math" xmlns:v="urn:schemas-microsoft-com:vml" xmlns:wp14="http://schemas.microsoft.com/office/word/2010/wordprocessingDrawing" xmlns:wp="http://schemas.openxmlformats.org/drawingml/2006/wordprocessingDrawing" xmlns:w10="urn:schemas-microsoft-com:office:word" xmlns:w="http://schemas.openxmlformats.org/wordprocessingml/2006/main" xmlns:w14="http://schemas.microsoft.com/office/word/2010/wordml" xmlns:w15="http://schemas.microsoft.com/office/word/2012/wordml" xmlns:w16cex="http://schemas.microsoft.com/office/word/2018/wordml/cex" xmlns:w16cid="http://schemas.microsoft.com/office/word/2016/wordml/cid" xmlns:w16="http://schemas.microsoft.com/office/word/2018/wordml" xmlns:w16sdtdh="http://schemas.microsoft.com/office/word/2020/wordml/sdtdatahash" xmlns:w16se="http://schemas.microsoft.com/office/word/2015/wordml/symex" xmlns:wpg="http://schemas.microsoft.com/office/word/2010/wordprocessingGroup" xmlns:wpi="http://schemas.microsoft.com/office/word/2010/wordprocessingInk" xmlns:wne="http://schemas.microsoft.com/office/word/2006/wordml" xmlns:wps="http://schemas.microsoft.com/office/word/2010/wordprocessingShape" mc:Ignorable="w14 w15 w16se w16cid w16 w16cex w16sdtdh wp14">
   <w:comment w:id="0" w:author="Klatt, Mandy" w:date="2023-07-28T19:06:00Z" w:initials="KM">
     <w:p>
       <w:pPr>
@@ -33147,7 +33411,31 @@
           <w:szCs w:val="21"/>
           <w:lang w:eastAsia="de-DE"/>
         </w:rPr>
-        <w:t>Müssen wir später schauen, wie der Absatz dann noch rein passt.</w:t>
+        <w:t xml:space="preserve">Müssen wir später schauen, wie der Absatz dann noch </w:t>
+      </w:r>
+      <w:proofErr w:type="gramStart"/>
+      <w:r>
+        <w:rPr>
+          <w:rFonts w:ascii="Arial" w:eastAsia="Times New Roman" w:hAnsi="Arial" w:cs="Arial"/>
+          <w:color w:val="444746"/>
+          <w:spacing w:val="3"/>
+          <w:sz w:val="21"/>
+          <w:szCs w:val="21"/>
+          <w:lang w:eastAsia="de-DE"/>
+        </w:rPr>
+        <w:t>rein passt</w:t>
+      </w:r>
+      <w:proofErr w:type="gramEnd"/>
+      <w:r>
+        <w:rPr>
+          <w:rFonts w:ascii="Arial" w:eastAsia="Times New Roman" w:hAnsi="Arial" w:cs="Arial"/>
+          <w:color w:val="444746"/>
+          <w:spacing w:val="3"/>
+          <w:sz w:val="21"/>
+          <w:szCs w:val="21"/>
+          <w:lang w:eastAsia="de-DE"/>
+        </w:rPr>
+        <w:t>.</w:t>
       </w:r>
     </w:p>
     <w:p>
@@ -33172,23 +33460,7 @@
       </w:r>
     </w:p>
   </w:comment>
-  <w:comment w:id="2" w:author="Mandy Klatt" w:date="2023-11-15T14:15:00Z" w:initials="KM">
-    <w:p>
-      <w:pPr>
-        <w:pStyle w:val="Kommentartext"/>
-      </w:pPr>
-      <w:r>
-        <w:rPr>
-          <w:rStyle w:val="Kommentarzeichen"/>
-        </w:rPr>
-        <w:annotationRef/>
-      </w:r>
-      <w:r>
-        <w:t>Prädiktion für Slopes in allen Intervallen außer (1) Pre-Lehrintervall hinzufügen!</w:t>
-      </w:r>
-    </w:p>
-  </w:comment>
-  <w:comment w:id="3" w:author="Lotz, Christin" w:date="2023-10-23T13:40:00Z" w:initials="LC">
+  <w:comment w:id="2" w:author="Lotz, Christin" w:date="2023-10-23T13:40:00Z" w:initials="LC">
     <w:p>
       <w:pPr>
         <w:pStyle w:val="Kommentartext"/>
@@ -33212,7 +33484,7 @@
       </w:r>
     </w:p>
   </w:comment>
-  <w:comment w:id="4" w:author="Lotz, Christin" w:date="2023-10-23T20:05:00Z" w:initials="LC">
+  <w:comment w:id="4" w:author="Mandy Klatt" w:date="2023-11-16T17:33:00Z" w:initials="MK">
     <w:p>
       <w:pPr>
         <w:pStyle w:val="Kommentartext"/>
@@ -33224,30 +33496,41 @@
         <w:annotationRef/>
       </w:r>
       <w:r>
-        <w:rPr>
-          <w:noProof/>
-        </w:rPr>
-        <w:t xml:space="preserve">Bitte nochmal bei Peer nachfragen, ob </w:t>
-      </w:r>
-      <w:r>
-        <w:rPr>
-          <w:noProof/>
-        </w:rPr>
-        <w:t>der Slope</w:t>
-      </w:r>
-      <w:r>
-        <w:rPr>
-          <w:noProof/>
-        </w:rPr>
-        <w:t xml:space="preserve"> wirklich gleichzeitig fixed und random sein kann.</w:t>
+        <w:t xml:space="preserve">Bei b. </w:t>
+      </w:r>
+      <w:r>
+        <w:sym w:font="Wingdings" w:char="F0E0"/>
+      </w:r>
+      <w:r>
+        <w:t xml:space="preserve"> y-Achse bis +1</w:t>
       </w:r>
     </w:p>
   </w:comment>
-  <w:comment w:id="6" w:author="Lotz, Christin" w:date="2023-11-07T17:04:00Z" w:initials="LC">
+  <w:comment w:id="5" w:author="Mandy Klatt" w:date="2023-11-13T17:15:00Z" w:initials="KM">
     <w:p>
       <w:pPr>
         <w:pStyle w:val="Kommentartext"/>
       </w:pPr>
+    </w:p>
+    <w:p>
+      <w:pPr>
+        <w:pStyle w:val="Kommentartext"/>
+      </w:pPr>
+      <w:r>
+        <w:t>Beschriftung der X-Achse für die Zeit in Minuten (einheitlich zur Abb. der Slopes)</w:t>
+      </w:r>
+    </w:p>
+    <w:p>
+      <w:pPr>
+        <w:pStyle w:val="Kommentartext"/>
+      </w:pPr>
+    </w:p>
+  </w:comment>
+  <w:comment w:id="6" w:author="Lotz, Christin" w:date="2023-11-08T13:38:00Z" w:initials="LC">
+    <w:p>
+      <w:pPr>
+        <w:pStyle w:val="Kommentartext"/>
+      </w:pPr>
       <w:r>
         <w:rPr>
           <w:rStyle w:val="Kommentarzeichen"/>
@@ -33255,13 +33538,67 @@
         <w:annotationRef/>
       </w:r>
       <w:r>
-        <w:t xml:space="preserve">Hier bitte unbedingt nochmal nachrechnen. Dass M und SD nicht </w:t>
-      </w:r>
-      <w:r>
-        <w:t>0</w:t>
-      </w:r>
-      <w:r>
-        <w:t xml:space="preserve"> und 1 ist, ist sehr sus!</w:t>
+        <w:rPr>
+          <w:noProof/>
+        </w:rPr>
+        <w:t>Anpassen.</w:t>
+      </w:r>
+    </w:p>
+  </w:comment>
+  <w:comment w:id="7" w:author="Mandy Klatt" w:date="2023-11-13T14:54:00Z" w:initials="KM">
+    <w:p>
+      <w:pPr>
+        <w:pStyle w:val="Kommentartext"/>
+      </w:pPr>
+      <w:r>
+        <w:rPr>
+          <w:rStyle w:val="Kommentarzeichen"/>
+        </w:rPr>
+        <w:annotationRef/>
+      </w:r>
+      <w:r>
+        <w:t>Signif. Werte überprüfen --&gt; Tabelle falsch gelesen!</w:t>
+      </w:r>
+    </w:p>
+  </w:comment>
+  <w:comment w:id="8" w:author="Lotz, Christin" w:date="2023-11-07T17:34:00Z" w:initials="LC">
+    <w:p>
+      <w:pPr>
+        <w:pStyle w:val="Kommentartext"/>
+      </w:pPr>
+      <w:r>
+        <w:rPr>
+          <w:rStyle w:val="Kommentarzeichen"/>
+        </w:rPr>
+        <w:annotationRef/>
+      </w:r>
+      <w:r>
+        <w:rPr>
+          <w:rStyle w:val="Kommentarzeichen"/>
+        </w:rPr>
+        <w:annotationRef/>
+      </w:r>
+      <w:r>
+        <w:t>Ich nehme an, dass du eigentlich pearson und nicht Partial meinst? Wenn ja, braucht man nicht dazu sagen. Wenn nein: WTF, was ist da rauspartialisiert?</w:t>
+      </w:r>
+    </w:p>
+  </w:comment>
+  <w:comment w:id="9" w:author="Lotz, Christin" w:date="2023-11-07T17:37:00Z" w:initials="LC">
+    <w:p>
+      <w:pPr>
+        <w:pStyle w:val="Kommentartext"/>
+      </w:pPr>
+      <w:r>
+        <w:rPr>
+          <w:rStyle w:val="Kommentarzeichen"/>
+        </w:rPr>
+        <w:annotationRef/>
+      </w:r>
+      <w:r>
+        <w:t>Hier musst du noch sagen, ob es sich um b oder Beta also unstand. Oder stand. Regressionskoeffizienten handelt.</w:t>
+      </w:r>
+      <w:r>
+        <w:t xml:space="preserve"> Da im Text b ist, nehme an, es sind unstand. Reg. Koeffizienten.</w:t>
       </w:r>
     </w:p>
     <w:p>
@@ -33274,17 +33611,17 @@
         <w:pStyle w:val="Kommentartext"/>
       </w:pPr>
       <w:r>
-        <w:t>Hinweis von Patrick</w:t>
-      </w:r>
-      <w:r>
-        <w:t>:</w:t>
-      </w:r>
-      <w:r>
-        <w:t xml:space="preserve"> schau mal nach dem Fallausschluss. Bzw. den Fallzahlen.</w:t>
+        <w:t>Außerdem bin ich es so</w:t>
+      </w:r>
+      <w:r>
+        <w:t xml:space="preserve"> </w:t>
+      </w:r>
+      <w:r>
+        <w:t>gewohnt, dass die Constant zuerst kommt. Zusätzlich fänd ichs gut, wenn noch Delta R² als letzte Zeile pro Intervall kommen würde.</w:t>
       </w:r>
     </w:p>
   </w:comment>
-  <w:comment w:id="7" w:author="Mandy Klatt" w:date="2023-11-13T17:15:00Z" w:initials="KM">
+  <w:comment w:id="10" w:author="Mandy Klatt" w:date="2023-11-16T10:19:00Z" w:initials="MK">
     <w:p>
       <w:pPr>
         <w:pStyle w:val="Kommentartext"/>
@@ -33295,197 +33632,71 @@
         </w:rPr>
         <w:annotationRef/>
       </w:r>
-      <w:r>
-        <w:t>Phasen in Interval umbenennen</w:t>
+      <w:proofErr w:type="spellStart"/>
+      <w:r>
+        <w:t>Unstd</w:t>
+      </w:r>
+      <w:proofErr w:type="spellEnd"/>
+      <w:r>
+        <w:t xml:space="preserve">. </w:t>
+      </w:r>
+      <w:r>
+        <w:t>Koeffiziente</w:t>
+      </w:r>
+      <w:r>
+        <w:t>n</w:t>
       </w:r>
     </w:p>
+  </w:comment>
+  <w:comment w:id="11" w:author="Lotz, Christin" w:date="2023-11-08T10:57:00Z" w:initials="LC">
     <w:p>
       <w:pPr>
         <w:pStyle w:val="Kommentartext"/>
       </w:pPr>
+      <w:r>
+        <w:rPr>
+          <w:rStyle w:val="Kommentarzeichen"/>
+        </w:rPr>
+        <w:annotationRef/>
+      </w:r>
+      <w:r>
+        <w:t>Am besten hier b anstatt Est. Weil genauer.</w:t>
+      </w:r>
     </w:p>
+  </w:comment>
+  <w:comment w:id="12" w:author="Lotz, Christin" w:date="2023-11-08T13:42:00Z" w:initials="LC">
     <w:p>
       <w:pPr>
         <w:pStyle w:val="Kommentartext"/>
       </w:pPr>
       <w:r>
-        <w:t>Beschriftung der X-Achse für die Zeit in Minuten (einheitlich zur Abb. der Slopes)</w:t>
+        <w:rPr>
+          <w:rStyle w:val="Kommentarzeichen"/>
+        </w:rPr>
+        <w:annotationRef/>
+      </w:r>
+      <w:r>
+        <w:t>R²</w:t>
       </w:r>
     </w:p>
+  </w:comment>
+  <w:comment w:id="13" w:author="Lotz, Christin" w:date="2023-11-08T13:42:00Z" w:initials="LC">
     <w:p>
       <w:pPr>
         <w:pStyle w:val="Kommentartext"/>
       </w:pPr>
-    </w:p>
-    <w:p>
-      <w:pPr>
-        <w:pStyle w:val="Kommentartext"/>
-      </w:pPr>
-      <w:r>
-        <w:t>Y-Achse anders skalieren, sodass auch noch die +1 mit drauf ist</w:t>
+      <w:r>
+        <w:rPr>
+          <w:rStyle w:val="Kommentarzeichen"/>
+        </w:rPr>
+        <w:annotationRef/>
+      </w:r>
+      <w:r>
+        <w:t>Delta R²</w:t>
       </w:r>
     </w:p>
   </w:comment>
-  <w:comment w:id="8" w:author="Mandy Klatt" w:date="2023-11-15T10:14:00Z" w:initials="KM">
-    <w:p>
-      <w:pPr>
-        <w:pStyle w:val="Kommentartext"/>
-      </w:pPr>
-      <w:r>
-        <w:rPr>
-          <w:rStyle w:val="Kommentarzeichen"/>
-        </w:rPr>
-        <w:annotationRef/>
-      </w:r>
-      <w:r>
-        <w:t>Phasen in Intervals umbenennen</w:t>
-      </w:r>
-    </w:p>
-  </w:comment>
-  <w:comment w:id="9" w:author="Lotz, Christin" w:date="2023-11-08T13:38:00Z" w:initials="LC">
-    <w:p>
-      <w:pPr>
-        <w:pStyle w:val="Kommentartext"/>
-      </w:pPr>
-      <w:r>
-        <w:rPr>
-          <w:rStyle w:val="Kommentarzeichen"/>
-        </w:rPr>
-        <w:annotationRef/>
-      </w:r>
-      <w:r>
-        <w:rPr>
-          <w:noProof/>
-        </w:rPr>
-        <w:t>Anpassen.</w:t>
-      </w:r>
-    </w:p>
-  </w:comment>
-  <w:comment w:id="10" w:author="Mandy Klatt" w:date="2023-11-13T14:54:00Z" w:initials="KM">
-    <w:p>
-      <w:pPr>
-        <w:pStyle w:val="Kommentartext"/>
-      </w:pPr>
-      <w:r>
-        <w:rPr>
-          <w:rStyle w:val="Kommentarzeichen"/>
-        </w:rPr>
-        <w:annotationRef/>
-      </w:r>
-      <w:r>
-        <w:t>Signif. Werte überprüfen --&gt; Tabelle falsch gelesen!</w:t>
-      </w:r>
-    </w:p>
-  </w:comment>
-  <w:comment w:id="11" w:author="Lotz, Christin" w:date="2023-11-07T17:34:00Z" w:initials="LC">
-    <w:p>
-      <w:pPr>
-        <w:pStyle w:val="Kommentartext"/>
-      </w:pPr>
-      <w:r>
-        <w:rPr>
-          <w:rStyle w:val="Kommentarzeichen"/>
-        </w:rPr>
-        <w:annotationRef/>
-      </w:r>
-      <w:r>
-        <w:rPr>
-          <w:rStyle w:val="Kommentarzeichen"/>
-        </w:rPr>
-        <w:annotationRef/>
-      </w:r>
-      <w:r>
-        <w:t>Ich nehme an, dass du eigentlich pearson und nicht Partial meinst? Wenn ja, braucht man nicht dazu sagen. Wenn nein: WTF, was ist da rauspartialisiert?</w:t>
-      </w:r>
-    </w:p>
-  </w:comment>
-  <w:comment w:id="12" w:author="Lotz, Christin" w:date="2023-11-07T17:37:00Z" w:initials="LC">
-    <w:p>
-      <w:pPr>
-        <w:pStyle w:val="Kommentartext"/>
-      </w:pPr>
-      <w:r>
-        <w:rPr>
-          <w:rStyle w:val="Kommentarzeichen"/>
-        </w:rPr>
-        <w:annotationRef/>
-      </w:r>
-      <w:r>
-        <w:t>Hier musst du noch sagen, ob es sich um b oder Beta also unstand. Oder stand. Regressionskoeffizienten handelt.</w:t>
-      </w:r>
-      <w:r>
-        <w:t xml:space="preserve"> Da im Text b ist, nehme an, es sind unstand. Reg. Koeffizienten.</w:t>
-      </w:r>
-    </w:p>
-    <w:p>
-      <w:pPr>
-        <w:pStyle w:val="Kommentartext"/>
-      </w:pPr>
-    </w:p>
-    <w:p>
-      <w:pPr>
-        <w:pStyle w:val="Kommentartext"/>
-      </w:pPr>
-      <w:r>
-        <w:t>Außerdem bin ich es so</w:t>
-      </w:r>
-      <w:r>
-        <w:t xml:space="preserve"> </w:t>
-      </w:r>
-      <w:r>
-        <w:t>gewohnt, dass die Constant zuerst kommt. Zusätzlich fänd ichs gut, wenn noch Delta R² als letzte Zeile pro Intervall kommen würde.</w:t>
-      </w:r>
-    </w:p>
-  </w:comment>
-  <w:comment w:id="13" w:author="Lotz, Christin" w:date="2023-11-08T10:57:00Z" w:initials="LC">
-    <w:p>
-      <w:pPr>
-        <w:pStyle w:val="Kommentartext"/>
-      </w:pPr>
-      <w:r>
-        <w:rPr>
-          <w:rStyle w:val="Kommentarzeichen"/>
-        </w:rPr>
-        <w:annotationRef/>
-      </w:r>
-      <w:r>
-        <w:t>Am besten hier b anstatt Est. Weil genauer.</w:t>
-      </w:r>
-    </w:p>
-  </w:comment>
-  <w:comment w:id="14" w:author="Lotz, Christin" w:date="2023-11-08T13:42:00Z" w:initials="LC">
-    <w:p>
-      <w:pPr>
-        <w:pStyle w:val="Kommentartext"/>
-      </w:pPr>
-      <w:r>
-        <w:rPr>
-          <w:rStyle w:val="Kommentarzeichen"/>
-        </w:rPr>
-        <w:annotationRef/>
-      </w:r>
-      <w:r>
-        <w:t>R²</w:t>
-      </w:r>
-    </w:p>
-  </w:comment>
-  <w:comment w:id="15" w:author="Lotz, Christin" w:date="2023-11-08T13:42:00Z" w:initials="LC">
-    <w:p>
-      <w:pPr>
-        <w:pStyle w:val="Kommentartext"/>
-      </w:pPr>
-      <w:r>
-        <w:rPr>
-          <w:rStyle w:val="Kommentarzeichen"/>
-        </w:rPr>
-        <w:annotationRef/>
-      </w:r>
-      <w:r>
-        <w:t>Delta R²</w:t>
-      </w:r>
-    </w:p>
-  </w:comment>
-  <w:comment w:id="16" w:author="Mandy Klatt" w:date="2023-11-15T10:15:00Z" w:initials="KM">
+  <w:comment w:id="14" w:author="Mandy Klatt" w:date="2023-11-15T10:15:00Z" w:initials="KM">
     <w:p>
       <w:pPr>
         <w:pStyle w:val="Kommentartext"/>
@@ -33505,19 +33716,17 @@
 </file>
 
 <file path=word/commentsExtended.xml><?xml version="1.0" encoding="utf-8"?>
-<w15:commentsEx xmlns:wpc="http://schemas.microsoft.com/office/word/2010/wordprocessingCanvas" xmlns:cx="http://schemas.microsoft.com/office/drawing/2014/chartex" xmlns:cx1="http://schemas.microsoft.com/office/drawing/2015/9/8/chartex" xmlns:cx2="http://schemas.microsoft.com/office/drawing/2015/10/21/chartex" xmlns:cx3="http://schemas.microsoft.com/office/drawing/2016/5/9/chartex" xmlns:cx4="http://schemas.microsoft.com/office/drawing/2016/5/10/chartex" xmlns:cx5="http://schemas.microsoft.com/office/drawing/2016/5/11/chartex" xmlns:cx6="http://schemas.microsoft.com/office/drawing/2016/5/12/chartex" xmlns:cx7="http://schemas.microsoft.com/office/drawing/2016/5/13/chartex" xmlns:cx8="http://schemas.microsoft.com/office/drawing/2016/5/14/chartex" xmlns:mc="http://schemas.openxmlformats.org/markup-compatibility/2006" xmlns:aink="http://schemas.microsoft.com/office/drawing/2016/ink" xmlns:am3d="http://schemas.microsoft.com/office/drawing/2017/model3d" xmlns:o="urn:schemas-microsoft-com:office:office" xmlns:oel="http://schemas.microsoft.com/office/2019/extlst" xmlns:r="http://schemas.openxmlformats.org/officeDocument/2006/relationships" xmlns:m="http://schemas.openxmlformats.org/officeDocument/2006/math" xmlns:v="urn:schemas-microsoft-com:vml" xmlns:wp14="http://schemas.microsoft.com/office/word/2010/wordprocessingDrawing" xmlns:wp="http://schemas.openxmlformats.org/drawingml/2006/wordprocessingDrawing" xmlns:w10="urn:schemas-microsoft-com:office:word" xmlns:w="http://schemas.openxmlformats.org/wordprocessingml/2006/main" xmlns:w14="http://schemas.microsoft.com/office/word/2010/wordml" xmlns:w15="http://schemas.microsoft.com/office/word/2012/wordml" xmlns:w16cex="http://schemas.microsoft.com/office/word/2018/wordml/cex" xmlns:w16cid="http://schemas.microsoft.com/office/word/2016/wordml/cid" xmlns:w16="http://schemas.microsoft.com/office/word/2018/wordml" xmlns:w16sdtdh="http://schemas.microsoft.com/office/word/2020/wordml/sdtdatahash" xmlns:w16se="http://schemas.microsoft.com/office/word/2015/wordml/symex" xmlns:wpg="http://schemas.microsoft.com/office/word/2010/wordprocessingGroup" xmlns:wpi="http://schemas.microsoft.com/office/word/2010/wordprocessingInk" xmlns:wne="http://schemas.microsoft.com/office/word/2006/wordml" xmlns:wps="http://schemas.microsoft.com/office/word/2010/wordprocessingShape" mc:Ignorable="w14 w15 w16se w16cid w16 w16cex w16sdtdh wp14">
+<w15:commentsEx xmlns:wpc="http://schemas.microsoft.com/office/word/2010/wordprocessingCanvas" xmlns:cx="http://schemas.microsoft.com/office/drawing/2014/chartex" xmlns:cx1="http://schemas.microsoft.com/office/drawing/2015/9/8/chartex" xmlns:cx2="http://schemas.microsoft.com/office/drawing/2015/10/21/chartex" xmlns:cx3="http://schemas.microsoft.com/office/drawing/2016/5/9/chartex" xmlns:cx4="http://schemas.microsoft.com/office/drawing/2016/5/10/chartex" xmlns:cx5="http://schemas.microsoft.com/office/drawing/2016/5/11/chartex" xmlns:cx6="http://schemas.microsoft.com/office/drawing/2016/5/12/chartex" xmlns:cx7="http://schemas.microsoft.com/office/drawing/2016/5/13/chartex" xmlns:cx8="http://schemas.microsoft.com/office/drawing/2016/5/14/chartex" xmlns:mc="http://schemas.openxmlformats.org/markup-compatibility/2006" xmlns:aink="http://schemas.microsoft.com/office/drawing/2016/ink" xmlns:am3d="http://schemas.microsoft.com/office/drawing/2017/model3d" xmlns:o="urn:schemas-microsoft-com:office:office" xmlns:r="http://schemas.openxmlformats.org/officeDocument/2006/relationships" xmlns:m="http://schemas.openxmlformats.org/officeDocument/2006/math" xmlns:v="urn:schemas-microsoft-com:vml" xmlns:wp14="http://schemas.microsoft.com/office/word/2010/wordprocessingDrawing" xmlns:wp="http://schemas.openxmlformats.org/drawingml/2006/wordprocessingDrawing" xmlns:w10="urn:schemas-microsoft-com:office:word" xmlns:w="http://schemas.openxmlformats.org/wordprocessingml/2006/main" xmlns:w14="http://schemas.microsoft.com/office/word/2010/wordml" xmlns:w15="http://schemas.microsoft.com/office/word/2012/wordml" xmlns:w16cex="http://schemas.microsoft.com/office/word/2018/wordml/cex" xmlns:w16cid="http://schemas.microsoft.com/office/word/2016/wordml/cid" xmlns:w16="http://schemas.microsoft.com/office/word/2018/wordml" xmlns:w16sdtdh="http://schemas.microsoft.com/office/word/2020/wordml/sdtdatahash" xmlns:w16se="http://schemas.microsoft.com/office/word/2015/wordml/symex" xmlns:wpg="http://schemas.microsoft.com/office/word/2010/wordprocessingGroup" xmlns:wpi="http://schemas.microsoft.com/office/word/2010/wordprocessingInk" xmlns:wne="http://schemas.microsoft.com/office/word/2006/wordml" xmlns:wps="http://schemas.microsoft.com/office/word/2010/wordprocessingShape" mc:Ignorable="w14 w15 w16se w16cid w16 w16cex w16sdtdh wp14">
   <w15:commentEx w15:paraId="1F6EE7B0" w15:done="0"/>
   <w15:commentEx w15:paraId="53219499" w15:done="0"/>
-  <w15:commentEx w15:paraId="6415BDC4" w15:done="0"/>
   <w15:commentEx w15:paraId="19C8B8BC" w15:done="0"/>
-  <w15:commentEx w15:paraId="200A71D0" w15:done="0"/>
-  <w15:commentEx w15:paraId="44519CC9" w15:done="0"/>
+  <w15:commentEx w15:paraId="28D12731" w15:done="0"/>
   <w15:commentEx w15:paraId="4F93F6AF" w15:done="0"/>
-  <w15:commentEx w15:paraId="103C4B21" w15:done="0"/>
   <w15:commentEx w15:paraId="4DF260E0" w15:done="0"/>
   <w15:commentEx w15:paraId="2D95BB9D" w15:paraIdParent="4DF260E0" w15:done="0"/>
   <w15:commentEx w15:paraId="77938956" w15:done="0"/>
   <w15:commentEx w15:paraId="2905DFFB" w15:done="0"/>
+  <w15:commentEx w15:paraId="151479EA" w15:paraIdParent="2905DFFB" w15:done="0"/>
   <w15:commentEx w15:paraId="437833EF" w15:done="0"/>
   <w15:commentEx w15:paraId="5897C35E" w15:done="0"/>
   <w15:commentEx w15:paraId="3CBA4480" w15:done="0"/>
@@ -33526,18 +33735,16 @@
 </file>
 
 <file path=word/commentsExtensible.xml><?xml version="1.0" encoding="utf-8"?>
-<w16cex:commentsExtensible xmlns:wpc="http://schemas.microsoft.com/office/word/2010/wordprocessingCanvas" xmlns:cx="http://schemas.microsoft.com/office/drawing/2014/chartex" xmlns:cx1="http://schemas.microsoft.com/office/drawing/2015/9/8/chartex" xmlns:cx2="http://schemas.microsoft.com/office/drawing/2015/10/21/chartex" xmlns:cx3="http://schemas.microsoft.com/office/drawing/2016/5/9/chartex" xmlns:cx4="http://schemas.microsoft.com/office/drawing/2016/5/10/chartex" xmlns:cx5="http://schemas.microsoft.com/office/drawing/2016/5/11/chartex" xmlns:cx6="http://schemas.microsoft.com/office/drawing/2016/5/12/chartex" xmlns:cx7="http://schemas.microsoft.com/office/drawing/2016/5/13/chartex" xmlns:cx8="http://schemas.microsoft.com/office/drawing/2016/5/14/chartex" xmlns:cr="http://schemas.microsoft.com/office/comments/2020/reactions" xmlns:mc="http://schemas.openxmlformats.org/markup-compatibility/2006" xmlns:aink="http://schemas.microsoft.com/office/drawing/2016/ink" xmlns:am3d="http://schemas.microsoft.com/office/drawing/2017/model3d" xmlns:o="urn:schemas-microsoft-com:office:office" xmlns:oel="http://schemas.microsoft.com/office/2019/extlst" xmlns:r="http://schemas.openxmlformats.org/officeDocument/2006/relationships" xmlns:m="http://schemas.openxmlformats.org/officeDocument/2006/math" xmlns:v="urn:schemas-microsoft-com:vml" xmlns:wp14="http://schemas.microsoft.com/office/word/2010/wordprocessingDrawing" xmlns:wp="http://schemas.openxmlformats.org/drawingml/2006/wordprocessingDrawing" xmlns:w10="urn:schemas-microsoft-com:office:word" xmlns:w="http://schemas.openxmlformats.org/wordprocessingml/2006/main" xmlns:w14="http://schemas.microsoft.com/office/word/2010/wordml" xmlns:w15="http://schemas.microsoft.com/office/word/2012/wordml" xmlns:w16cex="http://schemas.microsoft.com/office/word/2018/wordml/cex" xmlns:w16cid="http://schemas.microsoft.com/office/word/2016/wordml/cid" xmlns:w16="http://schemas.microsoft.com/office/word/2018/wordml" xmlns:w16sdtdh="http://schemas.microsoft.com/office/word/2020/wordml/sdtdatahash" xmlns:w16se="http://schemas.microsoft.com/office/word/2015/wordml/symex" xmlns:wpg="http://schemas.microsoft.com/office/word/2010/wordprocessingGroup" xmlns:wpi="http://schemas.microsoft.com/office/word/2010/wordprocessingInk" xmlns:wne="http://schemas.microsoft.com/office/word/2006/wordml" xmlns:wps="http://schemas.microsoft.com/office/word/2010/wordprocessingShape" mc:Ignorable="w14 w15 w16se w16cid w16 w16cex w16sdtdh cr wp14">
+<w16cex:commentsExtensible xmlns:wpc="http://schemas.microsoft.com/office/word/2010/wordprocessingCanvas" xmlns:cx="http://schemas.microsoft.com/office/drawing/2014/chartex" xmlns:cx1="http://schemas.microsoft.com/office/drawing/2015/9/8/chartex" xmlns:cx2="http://schemas.microsoft.com/office/drawing/2015/10/21/chartex" xmlns:cx3="http://schemas.microsoft.com/office/drawing/2016/5/9/chartex" xmlns:cx4="http://schemas.microsoft.com/office/drawing/2016/5/10/chartex" xmlns:cx5="http://schemas.microsoft.com/office/drawing/2016/5/11/chartex" xmlns:cx6="http://schemas.microsoft.com/office/drawing/2016/5/12/chartex" xmlns:cx7="http://schemas.microsoft.com/office/drawing/2016/5/13/chartex" xmlns:cx8="http://schemas.microsoft.com/office/drawing/2016/5/14/chartex" xmlns:mc="http://schemas.openxmlformats.org/markup-compatibility/2006" xmlns:aink="http://schemas.microsoft.com/office/drawing/2016/ink" xmlns:am3d="http://schemas.microsoft.com/office/drawing/2017/model3d" xmlns:o="urn:schemas-microsoft-com:office:office" xmlns:r="http://schemas.openxmlformats.org/officeDocument/2006/relationships" xmlns:m="http://schemas.openxmlformats.org/officeDocument/2006/math" xmlns:v="urn:schemas-microsoft-com:vml" xmlns:wp14="http://schemas.microsoft.com/office/word/2010/wordprocessingDrawing" xmlns:wp="http://schemas.openxmlformats.org/drawingml/2006/wordprocessingDrawing" xmlns:w10="urn:schemas-microsoft-com:office:word" xmlns:w="http://schemas.openxmlformats.org/wordprocessingml/2006/main" xmlns:w14="http://schemas.microsoft.com/office/word/2010/wordml" xmlns:w15="http://schemas.microsoft.com/office/word/2012/wordml" xmlns:w16cex="http://schemas.microsoft.com/office/word/2018/wordml/cex" xmlns:w16cid="http://schemas.microsoft.com/office/word/2016/wordml/cid" xmlns:w16="http://schemas.microsoft.com/office/word/2018/wordml" xmlns:w16sdtdh="http://schemas.microsoft.com/office/word/2020/wordml/sdtdatahash" xmlns:w16se="http://schemas.microsoft.com/office/word/2015/wordml/symex" xmlns:wpg="http://schemas.microsoft.com/office/word/2010/wordprocessingGroup" xmlns:wpi="http://schemas.microsoft.com/office/word/2010/wordprocessingInk" xmlns:wne="http://schemas.microsoft.com/office/word/2006/wordml" xmlns:wps="http://schemas.microsoft.com/office/word/2010/wordprocessingShape" mc:Ignorable="w14 w15 w16se w16cid w16 w16cex w16sdtdh wp14">
   <w16cex:commentExtensible w16cex:durableId="28F4D831" w16cex:dateUtc="2023-11-07T14:37:00Z"/>
-  <w16cex:commentExtensible w16cex:durableId="30FE882B" w16cex:dateUtc="2023-11-15T13:15:00Z"/>
   <w16cex:commentExtensible w16cex:durableId="28E0F65F" w16cex:dateUtc="2023-10-23T11:40:00Z"/>
-  <w16cex:commentExtensible w16cex:durableId="28E150A0" w16cex:dateUtc="2023-10-23T18:05:00Z"/>
-  <w16cex:commentExtensible w16cex:durableId="28F4EC9B" w16cex:dateUtc="2023-11-07T16:04:00Z"/>
+  <w16cex:commentExtensible w16cex:durableId="2900D0D7" w16cex:dateUtc="2023-11-16T16:33:00Z"/>
   <w16cex:commentExtensible w16cex:durableId="13420E9F" w16cex:dateUtc="2023-11-13T16:15:00Z"/>
-  <w16cex:commentExtensible w16cex:durableId="019F9277" w16cex:dateUtc="2023-11-15T09:14:00Z"/>
   <w16cex:commentExtensible w16cex:durableId="28F60DED" w16cex:dateUtc="2023-11-08T12:38:00Z"/>
   <w16cex:commentExtensible w16cex:durableId="570152B9" w16cex:dateUtc="2023-11-13T13:54:00Z"/>
   <w16cex:commentExtensible w16cex:durableId="28F4F3AC" w16cex:dateUtc="2023-11-07T16:34:00Z"/>
   <w16cex:commentExtensible w16cex:durableId="28F4F45A" w16cex:dateUtc="2023-11-07T16:37:00Z"/>
+  <w16cex:commentExtensible w16cex:durableId="29006B3E" w16cex:dateUtc="2023-11-16T09:19:00Z"/>
   <w16cex:commentExtensible w16cex:durableId="28F5E807" w16cex:dateUtc="2023-11-08T09:57:00Z"/>
   <w16cex:commentExtensible w16cex:durableId="28F60EBB" w16cex:dateUtc="2023-11-08T12:42:00Z"/>
   <w16cex:commentExtensible w16cex:durableId="28F60EC2" w16cex:dateUtc="2023-11-08T12:42:00Z"/>
@@ -33546,19 +33753,17 @@
 </file>
 
 <file path=word/commentsIds.xml><?xml version="1.0" encoding="utf-8"?>
-<w16cid:commentsIds xmlns:wpc="http://schemas.microsoft.com/office/word/2010/wordprocessingCanvas" xmlns:cx="http://schemas.microsoft.com/office/drawing/2014/chartex" xmlns:cx1="http://schemas.microsoft.com/office/drawing/2015/9/8/chartex" xmlns:cx2="http://schemas.microsoft.com/office/drawing/2015/10/21/chartex" xmlns:cx3="http://schemas.microsoft.com/office/drawing/2016/5/9/chartex" xmlns:cx4="http://schemas.microsoft.com/office/drawing/2016/5/10/chartex" xmlns:cx5="http://schemas.microsoft.com/office/drawing/2016/5/11/chartex" xmlns:cx6="http://schemas.microsoft.com/office/drawing/2016/5/12/chartex" xmlns:cx7="http://schemas.microsoft.com/office/drawing/2016/5/13/chartex" xmlns:cx8="http://schemas.microsoft.com/office/drawing/2016/5/14/chartex" xmlns:mc="http://schemas.openxmlformats.org/markup-compatibility/2006" xmlns:aink="http://schemas.microsoft.com/office/drawing/2016/ink" xmlns:am3d="http://schemas.microsoft.com/office/drawing/2017/model3d" xmlns:o="urn:schemas-microsoft-com:office:office" xmlns:oel="http://schemas.microsoft.com/office/2019/extlst" xmlns:r="http://schemas.openxmlformats.org/officeDocument/2006/relationships" xmlns:m="http://schemas.openxmlformats.org/officeDocument/2006/math" xmlns:v="urn:schemas-microsoft-com:vml" xmlns:wp14="http://schemas.microsoft.com/office/word/2010/wordprocessingDrawing" xmlns:wp="http://schemas.openxmlformats.org/drawingml/2006/wordprocessingDrawing" xmlns:w10="urn:schemas-microsoft-com:office:word" xmlns:w="http://schemas.openxmlformats.org/wordprocessingml/2006/main" xmlns:w14="http://schemas.microsoft.com/office/word/2010/wordml" xmlns:w15="http://schemas.microsoft.com/office/word/2012/wordml" xmlns:w16cex="http://schemas.microsoft.com/office/word/2018/wordml/cex" xmlns:w16cid="http://schemas.microsoft.com/office/word/2016/wordml/cid" xmlns:w16="http://schemas.microsoft.com/office/word/2018/wordml" xmlns:w16sdtdh="http://schemas.microsoft.com/office/word/2020/wordml/sdtdatahash" xmlns:w16se="http://schemas.microsoft.com/office/word/2015/wordml/symex" xmlns:wpg="http://schemas.microsoft.com/office/word/2010/wordprocessingGroup" xmlns:wpi="http://schemas.microsoft.com/office/word/2010/wordprocessingInk" xmlns:wne="http://schemas.microsoft.com/office/word/2006/wordml" xmlns:wps="http://schemas.microsoft.com/office/word/2010/wordprocessingShape" mc:Ignorable="w14 w15 w16se w16cid w16 w16cex w16sdtdh wp14">
+<w16cid:commentsIds xmlns:wpc="http://schemas.microsoft.com/office/word/2010/wordprocessingCanvas" xmlns:cx="http://schemas.microsoft.com/office/drawing/2014/chartex" xmlns:cx1="http://schemas.microsoft.com/office/drawing/2015/9/8/chartex" xmlns:cx2="http://schemas.microsoft.com/office/drawing/2015/10/21/chartex" xmlns:cx3="http://schemas.microsoft.com/office/drawing/2016/5/9/chartex" xmlns:cx4="http://schemas.microsoft.com/office/drawing/2016/5/10/chartex" xmlns:cx5="http://schemas.microsoft.com/office/drawing/2016/5/11/chartex" xmlns:cx6="http://schemas.microsoft.com/office/drawing/2016/5/12/chartex" xmlns:cx7="http://schemas.microsoft.com/office/drawing/2016/5/13/chartex" xmlns:cx8="http://schemas.microsoft.com/office/drawing/2016/5/14/chartex" xmlns:mc="http://schemas.openxmlformats.org/markup-compatibility/2006" xmlns:aink="http://schemas.microsoft.com/office/drawing/2016/ink" xmlns:am3d="http://schemas.microsoft.com/office/drawing/2017/model3d" xmlns:o="urn:schemas-microsoft-com:office:office" xmlns:r="http://schemas.openxmlformats.org/officeDocument/2006/relationships" xmlns:m="http://schemas.openxmlformats.org/officeDocument/2006/math" xmlns:v="urn:schemas-microsoft-com:vml" xmlns:wp14="http://schemas.microsoft.com/office/word/2010/wordprocessingDrawing" xmlns:wp="http://schemas.openxmlformats.org/drawingml/2006/wordprocessingDrawing" xmlns:w10="urn:schemas-microsoft-com:office:word" xmlns:w="http://schemas.openxmlformats.org/wordprocessingml/2006/main" xmlns:w14="http://schemas.microsoft.com/office/word/2010/wordml" xmlns:w15="http://schemas.microsoft.com/office/word/2012/wordml" xmlns:w16cex="http://schemas.microsoft.com/office/word/2018/wordml/cex" xmlns:w16cid="http://schemas.microsoft.com/office/word/2016/wordml/cid" xmlns:w16="http://schemas.microsoft.com/office/word/2018/wordml" xmlns:w16sdtdh="http://schemas.microsoft.com/office/word/2020/wordml/sdtdatahash" xmlns:w16se="http://schemas.microsoft.com/office/word/2015/wordml/symex" xmlns:wpg="http://schemas.microsoft.com/office/word/2010/wordprocessingGroup" xmlns:wpi="http://schemas.microsoft.com/office/word/2010/wordprocessingInk" xmlns:wne="http://schemas.microsoft.com/office/word/2006/wordml" xmlns:wps="http://schemas.microsoft.com/office/word/2010/wordprocessingShape" mc:Ignorable="w14 w15 w16se w16cid w16 w16cex w16sdtdh wp14">
   <w16cid:commentId w16cid:paraId="1F6EE7B0" w16cid:durableId="286E9042"/>
   <w16cid:commentId w16cid:paraId="53219499" w16cid:durableId="28F4D831"/>
-  <w16cid:commentId w16cid:paraId="6415BDC4" w16cid:durableId="30FE882B"/>
   <w16cid:commentId w16cid:paraId="19C8B8BC" w16cid:durableId="28E0F65F"/>
-  <w16cid:commentId w16cid:paraId="200A71D0" w16cid:durableId="28E150A0"/>
-  <w16cid:commentId w16cid:paraId="44519CC9" w16cid:durableId="28F4EC9B"/>
+  <w16cid:commentId w16cid:paraId="28D12731" w16cid:durableId="2900D0D7"/>
   <w16cid:commentId w16cid:paraId="4F93F6AF" w16cid:durableId="13420E9F"/>
-  <w16cid:commentId w16cid:paraId="103C4B21" w16cid:durableId="019F9277"/>
   <w16cid:commentId w16cid:paraId="4DF260E0" w16cid:durableId="28F60DED"/>
   <w16cid:commentId w16cid:paraId="2D95BB9D" w16cid:durableId="570152B9"/>
   <w16cid:commentId w16cid:paraId="77938956" w16cid:durableId="28F4F3AC"/>
   <w16cid:commentId w16cid:paraId="2905DFFB" w16cid:durableId="28F4F45A"/>
+  <w16cid:commentId w16cid:paraId="151479EA" w16cid:durableId="29006B3E"/>
   <w16cid:commentId w16cid:paraId="437833EF" w16cid:durableId="28F5E807"/>
   <w16cid:commentId w16cid:paraId="5897C35E" w16cid:durableId="28F60EBB"/>
   <w16cid:commentId w16cid:paraId="3CBA4480" w16cid:durableId="28F60EC2"/>
@@ -33567,7 +33772,7 @@
 </file>
 
 <file path=word/endnotes.xml><?xml version="1.0" encoding="utf-8"?>
-<w:endnotes xmlns:wpc="http://schemas.microsoft.com/office/word/2010/wordprocessingCanvas" xmlns:cx="http://schemas.microsoft.com/office/drawing/2014/chartex" xmlns:cx1="http://schemas.microsoft.com/office/drawing/2015/9/8/chartex" xmlns:cx2="http://schemas.microsoft.com/office/drawing/2015/10/21/chartex" xmlns:cx3="http://schemas.microsoft.com/office/drawing/2016/5/9/chartex" xmlns:cx4="http://schemas.microsoft.com/office/drawing/2016/5/10/chartex" xmlns:cx5="http://schemas.microsoft.com/office/drawing/2016/5/11/chartex" xmlns:cx6="http://schemas.microsoft.com/office/drawing/2016/5/12/chartex" xmlns:cx7="http://schemas.microsoft.com/office/drawing/2016/5/13/chartex" xmlns:cx8="http://schemas.microsoft.com/office/drawing/2016/5/14/chartex" xmlns:mc="http://schemas.openxmlformats.org/markup-compatibility/2006" xmlns:aink="http://schemas.microsoft.com/office/drawing/2016/ink" xmlns:am3d="http://schemas.microsoft.com/office/drawing/2017/model3d" xmlns:o="urn:schemas-microsoft-com:office:office" xmlns:oel="http://schemas.microsoft.com/office/2019/extlst" xmlns:r="http://schemas.openxmlformats.org/officeDocument/2006/relationships" xmlns:m="http://schemas.openxmlformats.org/officeDocument/2006/math" xmlns:v="urn:schemas-microsoft-com:vml" xmlns:wp14="http://schemas.microsoft.com/office/word/2010/wordprocessingDrawing" xmlns:wp="http://schemas.openxmlformats.org/drawingml/2006/wordprocessingDrawing" xmlns:w10="urn:schemas-microsoft-com:office:word" xmlns:w="http://schemas.openxmlformats.org/wordprocessingml/2006/main" xmlns:w14="http://schemas.microsoft.com/office/word/2010/wordml" xmlns:w15="http://schemas.microsoft.com/office/word/2012/wordml" xmlns:w16cex="http://schemas.microsoft.com/office/word/2018/wordml/cex" xmlns:w16cid="http://schemas.microsoft.com/office/word/2016/wordml/cid" xmlns:w16="http://schemas.microsoft.com/office/word/2018/wordml" xmlns:w16sdtdh="http://schemas.microsoft.com/office/word/2020/wordml/sdtdatahash" xmlns:w16se="http://schemas.microsoft.com/office/word/2015/wordml/symex" xmlns:wpg="http://schemas.microsoft.com/office/word/2010/wordprocessingGroup" xmlns:wpi="http://schemas.microsoft.com/office/word/2010/wordprocessingInk" xmlns:wne="http://schemas.microsoft.com/office/word/2006/wordml" xmlns:wps="http://schemas.microsoft.com/office/word/2010/wordprocessingShape" mc:Ignorable="w14 w15 w16se w16cid w16 w16cex w16sdtdh wp14">
+<w:endnotes xmlns:wpc="http://schemas.microsoft.com/office/word/2010/wordprocessingCanvas" xmlns:cx="http://schemas.microsoft.com/office/drawing/2014/chartex" xmlns:cx1="http://schemas.microsoft.com/office/drawing/2015/9/8/chartex" xmlns:cx2="http://schemas.microsoft.com/office/drawing/2015/10/21/chartex" xmlns:cx3="http://schemas.microsoft.com/office/drawing/2016/5/9/chartex" xmlns:cx4="http://schemas.microsoft.com/office/drawing/2016/5/10/chartex" xmlns:cx5="http://schemas.microsoft.com/office/drawing/2016/5/11/chartex" xmlns:cx6="http://schemas.microsoft.com/office/drawing/2016/5/12/chartex" xmlns:cx7="http://schemas.microsoft.com/office/drawing/2016/5/13/chartex" xmlns:cx8="http://schemas.microsoft.com/office/drawing/2016/5/14/chartex" xmlns:mc="http://schemas.openxmlformats.org/markup-compatibility/2006" xmlns:aink="http://schemas.microsoft.com/office/drawing/2016/ink" xmlns:am3d="http://schemas.microsoft.com/office/drawing/2017/model3d" xmlns:o="urn:schemas-microsoft-com:office:office" xmlns:r="http://schemas.openxmlformats.org/officeDocument/2006/relationships" xmlns:m="http://schemas.openxmlformats.org/officeDocument/2006/math" xmlns:v="urn:schemas-microsoft-com:vml" xmlns:wp14="http://schemas.microsoft.com/office/word/2010/wordprocessingDrawing" xmlns:wp="http://schemas.openxmlformats.org/drawingml/2006/wordprocessingDrawing" xmlns:w10="urn:schemas-microsoft-com:office:word" xmlns:w="http://schemas.openxmlformats.org/wordprocessingml/2006/main" xmlns:w14="http://schemas.microsoft.com/office/word/2010/wordml" xmlns:w15="http://schemas.microsoft.com/office/word/2012/wordml" xmlns:w16cex="http://schemas.microsoft.com/office/word/2018/wordml/cex" xmlns:w16cid="http://schemas.microsoft.com/office/word/2016/wordml/cid" xmlns:w16="http://schemas.microsoft.com/office/word/2018/wordml" xmlns:w16sdtdh="http://schemas.microsoft.com/office/word/2020/wordml/sdtdatahash" xmlns:w16se="http://schemas.microsoft.com/office/word/2015/wordml/symex" xmlns:wpg="http://schemas.microsoft.com/office/word/2010/wordprocessingGroup" xmlns:wpi="http://schemas.microsoft.com/office/word/2010/wordprocessingInk" xmlns:wne="http://schemas.microsoft.com/office/word/2006/wordml" xmlns:wps="http://schemas.microsoft.com/office/word/2010/wordprocessingShape" mc:Ignorable="w14 w15 w16se w16cid w16 w16cex w16sdtdh wp14">
   <w:endnote w:type="separator" w:id="-1">
     <w:p>
       <w:pPr>
@@ -33592,7 +33797,7 @@
 </file>
 
 <file path=word/footnotes.xml><?xml version="1.0" encoding="utf-8"?>
-<w:footnotes xmlns:wpc="http://schemas.microsoft.com/office/word/2010/wordprocessingCanvas" xmlns:cx="http://schemas.microsoft.com/office/drawing/2014/chartex" xmlns:cx1="http://schemas.microsoft.com/office/drawing/2015/9/8/chartex" xmlns:cx2="http://schemas.microsoft.com/office/drawing/2015/10/21/chartex" xmlns:cx3="http://schemas.microsoft.com/office/drawing/2016/5/9/chartex" xmlns:cx4="http://schemas.microsoft.com/office/drawing/2016/5/10/chartex" xmlns:cx5="http://schemas.microsoft.com/office/drawing/2016/5/11/chartex" xmlns:cx6="http://schemas.microsoft.com/office/drawing/2016/5/12/chartex" xmlns:cx7="http://schemas.microsoft.com/office/drawing/2016/5/13/chartex" xmlns:cx8="http://schemas.microsoft.com/office/drawing/2016/5/14/chartex" xmlns:mc="http://schemas.openxmlformats.org/markup-compatibility/2006" xmlns:aink="http://schemas.microsoft.com/office/drawing/2016/ink" xmlns:am3d="http://schemas.microsoft.com/office/drawing/2017/model3d" xmlns:o="urn:schemas-microsoft-com:office:office" xmlns:oel="http://schemas.microsoft.com/office/2019/extlst" xmlns:r="http://schemas.openxmlformats.org/officeDocument/2006/relationships" xmlns:m="http://schemas.openxmlformats.org/officeDocument/2006/math" xmlns:v="urn:schemas-microsoft-com:vml" xmlns:wp14="http://schemas.microsoft.com/office/word/2010/wordprocessingDrawing" xmlns:wp="http://schemas.openxmlformats.org/drawingml/2006/wordprocessingDrawing" xmlns:w10="urn:schemas-microsoft-com:office:word" xmlns:w="http://schemas.openxmlformats.org/wordprocessingml/2006/main" xmlns:w14="http://schemas.microsoft.com/office/word/2010/wordml" xmlns:w15="http://schemas.microsoft.com/office/word/2012/wordml" xmlns:w16cex="http://schemas.microsoft.com/office/word/2018/wordml/cex" xmlns:w16cid="http://schemas.microsoft.com/office/word/2016/wordml/cid" xmlns:w16="http://schemas.microsoft.com/office/word/2018/wordml" xmlns:w16sdtdh="http://schemas.microsoft.com/office/word/2020/wordml/sdtdatahash" xmlns:w16se="http://schemas.microsoft.com/office/word/2015/wordml/symex" xmlns:wpg="http://schemas.microsoft.com/office/word/2010/wordprocessingGroup" xmlns:wpi="http://schemas.microsoft.com/office/word/2010/wordprocessingInk" xmlns:wne="http://schemas.microsoft.com/office/word/2006/wordml" xmlns:wps="http://schemas.microsoft.com/office/word/2010/wordprocessingShape" mc:Ignorable="w14 w15 w16se w16cid w16 w16cex w16sdtdh wp14">
+<w:footnotes xmlns:wpc="http://schemas.microsoft.com/office/word/2010/wordprocessingCanvas" xmlns:cx="http://schemas.microsoft.com/office/drawing/2014/chartex" xmlns:cx1="http://schemas.microsoft.com/office/drawing/2015/9/8/chartex" xmlns:cx2="http://schemas.microsoft.com/office/drawing/2015/10/21/chartex" xmlns:cx3="http://schemas.microsoft.com/office/drawing/2016/5/9/chartex" xmlns:cx4="http://schemas.microsoft.com/office/drawing/2016/5/10/chartex" xmlns:cx5="http://schemas.microsoft.com/office/drawing/2016/5/11/chartex" xmlns:cx6="http://schemas.microsoft.com/office/drawing/2016/5/12/chartex" xmlns:cx7="http://schemas.microsoft.com/office/drawing/2016/5/13/chartex" xmlns:cx8="http://schemas.microsoft.com/office/drawing/2016/5/14/chartex" xmlns:mc="http://schemas.openxmlformats.org/markup-compatibility/2006" xmlns:aink="http://schemas.microsoft.com/office/drawing/2016/ink" xmlns:am3d="http://schemas.microsoft.com/office/drawing/2017/model3d" xmlns:o="urn:schemas-microsoft-com:office:office" xmlns:r="http://schemas.openxmlformats.org/officeDocument/2006/relationships" xmlns:m="http://schemas.openxmlformats.org/officeDocument/2006/math" xmlns:v="urn:schemas-microsoft-com:vml" xmlns:wp14="http://schemas.microsoft.com/office/word/2010/wordprocessingDrawing" xmlns:wp="http://schemas.openxmlformats.org/drawingml/2006/wordprocessingDrawing" xmlns:w10="urn:schemas-microsoft-com:office:word" xmlns:w="http://schemas.openxmlformats.org/wordprocessingml/2006/main" xmlns:w14="http://schemas.microsoft.com/office/word/2010/wordml" xmlns:w15="http://schemas.microsoft.com/office/word/2012/wordml" xmlns:w16cex="http://schemas.microsoft.com/office/word/2018/wordml/cex" xmlns:w16cid="http://schemas.microsoft.com/office/word/2016/wordml/cid" xmlns:w16="http://schemas.microsoft.com/office/word/2018/wordml" xmlns:w16sdtdh="http://schemas.microsoft.com/office/word/2020/wordml/sdtdatahash" xmlns:w16se="http://schemas.microsoft.com/office/word/2015/wordml/symex" xmlns:wpg="http://schemas.microsoft.com/office/word/2010/wordprocessingGroup" xmlns:wpi="http://schemas.microsoft.com/office/word/2010/wordprocessingInk" xmlns:wne="http://schemas.microsoft.com/office/word/2006/wordml" xmlns:wps="http://schemas.microsoft.com/office/word/2010/wordprocessingShape" mc:Ignorable="w14 w15 w16se w16cid w16 w16cex w16sdtdh wp14">
   <w:footnote w:type="separator" w:id="-1">
     <w:p>
       <w:pPr>
@@ -33796,63 +34001,93 @@
           <w:rFonts w:ascii="Times New Roman" w:hAnsi="Times New Roman" w:cs="Times New Roman"/>
           <w:lang w:val="en-US"/>
         </w:rPr>
-        <w:t xml:space="preserve">In order to avoid a post-diction, the mean HR was only predicted </w:t>
+        <w:t xml:space="preserve">In order to avoid a post-diction, the HR </w:t>
       </w:r>
       <w:r>
         <w:rPr>
           <w:rFonts w:ascii="Times New Roman" w:hAnsi="Times New Roman" w:cs="Times New Roman"/>
           <w:lang w:val="en-US"/>
         </w:rPr>
-        <w:t>in</w:t>
+        <w:t>levels and HR changes were</w:t>
       </w:r>
       <w:r>
         <w:rPr>
           <w:rFonts w:ascii="Times New Roman" w:hAnsi="Times New Roman" w:cs="Times New Roman"/>
           <w:lang w:val="en-US"/>
         </w:rPr>
-        <w:t xml:space="preserve"> the (2) teaching interval, </w:t>
+        <w:t xml:space="preserve"> only predicted </w:t>
       </w:r>
       <w:r>
         <w:rPr>
           <w:rFonts w:ascii="Times New Roman" w:hAnsi="Times New Roman" w:cs="Times New Roman"/>
           <w:lang w:val="en-US"/>
         </w:rPr>
-        <w:t xml:space="preserve">the </w:t>
+        <w:t>in</w:t>
       </w:r>
       <w:r>
         <w:rPr>
           <w:rFonts w:ascii="Times New Roman" w:hAnsi="Times New Roman" w:cs="Times New Roman"/>
           <w:lang w:val="en-US"/>
         </w:rPr>
-        <w:t>(3) post-teaching interval,</w:t>
+        <w:t xml:space="preserve"> the (2) teaching interval, </w:t>
       </w:r>
       <w:r>
         <w:rPr>
           <w:rFonts w:ascii="Times New Roman" w:hAnsi="Times New Roman" w:cs="Times New Roman"/>
           <w:lang w:val="en-US"/>
         </w:rPr>
-        <w:t xml:space="preserve"> the</w:t>
+        <w:t xml:space="preserve">the </w:t>
       </w:r>
       <w:r>
         <w:rPr>
           <w:rFonts w:ascii="Times New Roman" w:hAnsi="Times New Roman" w:cs="Times New Roman"/>
           <w:lang w:val="en-US"/>
         </w:rPr>
-        <w:t xml:space="preserve"> (4) interview interval and </w:t>
+        <w:t>(3) post-teaching interval,</w:t>
       </w:r>
       <w:r>
         <w:rPr>
           <w:rFonts w:ascii="Times New Roman" w:hAnsi="Times New Roman" w:cs="Times New Roman"/>
           <w:lang w:val="en-US"/>
         </w:rPr>
-        <w:t xml:space="preserve">the </w:t>
+        <w:t xml:space="preserve"> the</w:t>
       </w:r>
       <w:r>
         <w:rPr>
           <w:rFonts w:ascii="Times New Roman" w:hAnsi="Times New Roman" w:cs="Times New Roman"/>
           <w:lang w:val="en-US"/>
         </w:rPr>
-        <w:t xml:space="preserve">(5) end interval with the disruption and confidence appraisal, i.e. not in the (1) pre-teaching </w:t>
+        <w:t xml:space="preserve"> (4) interview interval and </w:t>
+      </w:r>
+      <w:r>
+        <w:rPr>
+          <w:rFonts w:ascii="Times New Roman" w:hAnsi="Times New Roman" w:cs="Times New Roman"/>
+          <w:lang w:val="en-US"/>
+        </w:rPr>
+        <w:t xml:space="preserve">the </w:t>
+      </w:r>
+      <w:r>
+        <w:rPr>
+          <w:rFonts w:ascii="Times New Roman" w:hAnsi="Times New Roman" w:cs="Times New Roman"/>
+          <w:lang w:val="en-US"/>
+        </w:rPr>
+        <w:t xml:space="preserve">(5) end interval with the disruption and confidence appraisal, </w:t>
+      </w:r>
+      <w:proofErr w:type="gramStart"/>
+      <w:r>
+        <w:rPr>
+          <w:rFonts w:ascii="Times New Roman" w:hAnsi="Times New Roman" w:cs="Times New Roman"/>
+          <w:lang w:val="en-US"/>
+        </w:rPr>
+        <w:t>i.e.</w:t>
+      </w:r>
+      <w:proofErr w:type="gramEnd"/>
+      <w:r>
+        <w:rPr>
+          <w:rFonts w:ascii="Times New Roman" w:hAnsi="Times New Roman" w:cs="Times New Roman"/>
+          <w:lang w:val="en-US"/>
+        </w:rPr>
+        <w:t xml:space="preserve"> not in the (1) pre-teaching </w:t>
       </w:r>
       <w:r>
         <w:rPr>
@@ -33874,7 +34109,7 @@
 </file>
 
 <file path=word/numbering.xml><?xml version="1.0" encoding="utf-8"?>
-<w:numbering xmlns:wpc="http://schemas.microsoft.com/office/word/2010/wordprocessingCanvas" xmlns:cx="http://schemas.microsoft.com/office/drawing/2014/chartex" xmlns:cx1="http://schemas.microsoft.com/office/drawing/2015/9/8/chartex" xmlns:cx2="http://schemas.microsoft.com/office/drawing/2015/10/21/chartex" xmlns:cx3="http://schemas.microsoft.com/office/drawing/2016/5/9/chartex" xmlns:cx4="http://schemas.microsoft.com/office/drawing/2016/5/10/chartex" xmlns:cx5="http://schemas.microsoft.com/office/drawing/2016/5/11/chartex" xmlns:cx6="http://schemas.microsoft.com/office/drawing/2016/5/12/chartex" xmlns:cx7="http://schemas.microsoft.com/office/drawing/2016/5/13/chartex" xmlns:cx8="http://schemas.microsoft.com/office/drawing/2016/5/14/chartex" xmlns:mc="http://schemas.openxmlformats.org/markup-compatibility/2006" xmlns:aink="http://schemas.microsoft.com/office/drawing/2016/ink" xmlns:am3d="http://schemas.microsoft.com/office/drawing/2017/model3d" xmlns:o="urn:schemas-microsoft-com:office:office" xmlns:oel="http://schemas.microsoft.com/office/2019/extlst" xmlns:r="http://schemas.openxmlformats.org/officeDocument/2006/relationships" xmlns:m="http://schemas.openxmlformats.org/officeDocument/2006/math" xmlns:v="urn:schemas-microsoft-com:vml" xmlns:wp14="http://schemas.microsoft.com/office/word/2010/wordprocessingDrawing" xmlns:wp="http://schemas.openxmlformats.org/drawingml/2006/wordprocessingDrawing" xmlns:w10="urn:schemas-microsoft-com:office:word" xmlns:w="http://schemas.openxmlformats.org/wordprocessingml/2006/main" xmlns:w14="http://schemas.microsoft.com/office/word/2010/wordml" xmlns:w15="http://schemas.microsoft.com/office/word/2012/wordml" xmlns:w16cex="http://schemas.microsoft.com/office/word/2018/wordml/cex" xmlns:w16cid="http://schemas.microsoft.com/office/word/2016/wordml/cid" xmlns:w16="http://schemas.microsoft.com/office/word/2018/wordml" xmlns:w16sdtdh="http://schemas.microsoft.com/office/word/2020/wordml/sdtdatahash" xmlns:w16se="http://schemas.microsoft.com/office/word/2015/wordml/symex" xmlns:wpg="http://schemas.microsoft.com/office/word/2010/wordprocessingGroup" xmlns:wpi="http://schemas.microsoft.com/office/word/2010/wordprocessingInk" xmlns:wne="http://schemas.microsoft.com/office/word/2006/wordml" xmlns:wps="http://schemas.microsoft.com/office/word/2010/wordprocessingShape" mc:Ignorable="w14 w15 w16se w16cid w16 w16cex w16sdtdh wp14">
+<w:numbering xmlns:wpc="http://schemas.microsoft.com/office/word/2010/wordprocessingCanvas" xmlns:cx="http://schemas.microsoft.com/office/drawing/2014/chartex" xmlns:cx1="http://schemas.microsoft.com/office/drawing/2015/9/8/chartex" xmlns:cx2="http://schemas.microsoft.com/office/drawing/2015/10/21/chartex" xmlns:cx3="http://schemas.microsoft.com/office/drawing/2016/5/9/chartex" xmlns:cx4="http://schemas.microsoft.com/office/drawing/2016/5/10/chartex" xmlns:cx5="http://schemas.microsoft.com/office/drawing/2016/5/11/chartex" xmlns:cx6="http://schemas.microsoft.com/office/drawing/2016/5/12/chartex" xmlns:cx7="http://schemas.microsoft.com/office/drawing/2016/5/13/chartex" xmlns:cx8="http://schemas.microsoft.com/office/drawing/2016/5/14/chartex" xmlns:mc="http://schemas.openxmlformats.org/markup-compatibility/2006" xmlns:aink="http://schemas.microsoft.com/office/drawing/2016/ink" xmlns:am3d="http://schemas.microsoft.com/office/drawing/2017/model3d" xmlns:o="urn:schemas-microsoft-com:office:office" xmlns:r="http://schemas.openxmlformats.org/officeDocument/2006/relationships" xmlns:m="http://schemas.openxmlformats.org/officeDocument/2006/math" xmlns:v="urn:schemas-microsoft-com:vml" xmlns:wp14="http://schemas.microsoft.com/office/word/2010/wordprocessingDrawing" xmlns:wp="http://schemas.openxmlformats.org/drawingml/2006/wordprocessingDrawing" xmlns:w10="urn:schemas-microsoft-com:office:word" xmlns:w="http://schemas.openxmlformats.org/wordprocessingml/2006/main" xmlns:w14="http://schemas.microsoft.com/office/word/2010/wordml" xmlns:w15="http://schemas.microsoft.com/office/word/2012/wordml" xmlns:w16cex="http://schemas.microsoft.com/office/word/2018/wordml/cex" xmlns:w16cid="http://schemas.microsoft.com/office/word/2016/wordml/cid" xmlns:w16="http://schemas.microsoft.com/office/word/2018/wordml" xmlns:w16sdtdh="http://schemas.microsoft.com/office/word/2020/wordml/sdtdatahash" xmlns:w16se="http://schemas.microsoft.com/office/word/2015/wordml/symex" xmlns:wpg="http://schemas.microsoft.com/office/word/2010/wordprocessingGroup" xmlns:wpi="http://schemas.microsoft.com/office/word/2010/wordprocessingInk" xmlns:wne="http://schemas.microsoft.com/office/word/2006/wordml" xmlns:wps="http://schemas.microsoft.com/office/word/2010/wordprocessingShape" mc:Ignorable="w14 w15 w16se w16cid w16 w16cex w16sdtdh wp14">
   <w:abstractNum w:abstractNumId="0" w15:restartNumberingAfterBreak="0">
     <w:nsid w:val="09A52687"/>
     <w:multiLevelType w:val="hybridMultilevel"/>
@@ -35534,10 +35769,10 @@
       </w:pPr>
     </w:lvl>
   </w:abstractNum>
-  <w:num w:numId="1" w16cid:durableId="1843355013">
+  <w:num w:numId="1">
     <w:abstractNumId w:val="9"/>
   </w:num>
-  <w:num w:numId="2" w16cid:durableId="706757472">
+  <w:num w:numId="2">
     <w:abstractNumId w:val="7"/>
     <w:lvlOverride w:ilvl="0">
       <w:lvl w:ilvl="0">
@@ -35547,7 +35782,7 @@
       </w:lvl>
     </w:lvlOverride>
   </w:num>
-  <w:num w:numId="3" w16cid:durableId="1776174915">
+  <w:num w:numId="3">
     <w:abstractNumId w:val="6"/>
     <w:lvlOverride w:ilvl="0">
       <w:lvl w:ilvl="0">
@@ -35557,7 +35792,7 @@
       </w:lvl>
     </w:lvlOverride>
   </w:num>
-  <w:num w:numId="4" w16cid:durableId="1860240514">
+  <w:num w:numId="4">
     <w:abstractNumId w:val="5"/>
     <w:lvlOverride w:ilvl="0">
       <w:lvl w:ilvl="0">
@@ -35567,7 +35802,7 @@
       </w:lvl>
     </w:lvlOverride>
   </w:num>
-  <w:num w:numId="5" w16cid:durableId="1588154698">
+  <w:num w:numId="5">
     <w:abstractNumId w:val="13"/>
     <w:lvlOverride w:ilvl="0">
       <w:lvl w:ilvl="0">
@@ -35577,10 +35812,10 @@
       </w:lvl>
     </w:lvlOverride>
   </w:num>
-  <w:num w:numId="6" w16cid:durableId="1659652234">
+  <w:num w:numId="6">
     <w:abstractNumId w:val="14"/>
   </w:num>
-  <w:num w:numId="7" w16cid:durableId="62025202">
+  <w:num w:numId="7">
     <w:abstractNumId w:val="11"/>
     <w:lvlOverride w:ilvl="0">
       <w:lvl w:ilvl="0">
@@ -35590,7 +35825,7 @@
       </w:lvl>
     </w:lvlOverride>
   </w:num>
-  <w:num w:numId="8" w16cid:durableId="1760714382">
+  <w:num w:numId="8">
     <w:abstractNumId w:val="8"/>
     <w:lvlOverride w:ilvl="0">
       <w:lvl w:ilvl="0">
@@ -35600,7 +35835,7 @@
       </w:lvl>
     </w:lvlOverride>
   </w:num>
-  <w:num w:numId="9" w16cid:durableId="1896550369">
+  <w:num w:numId="9">
     <w:abstractNumId w:val="1"/>
     <w:lvlOverride w:ilvl="0">
       <w:lvl w:ilvl="0">
@@ -35610,7 +35845,7 @@
       </w:lvl>
     </w:lvlOverride>
   </w:num>
-  <w:num w:numId="10" w16cid:durableId="2041006521">
+  <w:num w:numId="10">
     <w:abstractNumId w:val="2"/>
     <w:lvlOverride w:ilvl="0">
       <w:lvl w:ilvl="0">
@@ -35620,13 +35855,13 @@
       </w:lvl>
     </w:lvlOverride>
   </w:num>
-  <w:num w:numId="11" w16cid:durableId="1426271935">
+  <w:num w:numId="11">
     <w:abstractNumId w:val="4"/>
   </w:num>
-  <w:num w:numId="12" w16cid:durableId="1499154639">
+  <w:num w:numId="12">
     <w:abstractNumId w:val="4"/>
   </w:num>
-  <w:num w:numId="13" w16cid:durableId="2000189457">
+  <w:num w:numId="13">
     <w:abstractNumId w:val="4"/>
     <w:lvlOverride w:ilvl="0">
       <w:lvl w:ilvl="0">
@@ -35653,7 +35888,7 @@
       </w:lvl>
     </w:lvlOverride>
   </w:num>
-  <w:num w:numId="14" w16cid:durableId="57555410">
+  <w:num w:numId="14">
     <w:abstractNumId w:val="4"/>
     <w:lvlOverride w:ilvl="0">
       <w:lvl w:ilvl="0">
@@ -35697,23 +35932,23 @@
       </w:lvl>
     </w:lvlOverride>
   </w:num>
-  <w:num w:numId="15" w16cid:durableId="742261174">
+  <w:num w:numId="15">
     <w:abstractNumId w:val="0"/>
   </w:num>
-  <w:num w:numId="16" w16cid:durableId="630669262">
+  <w:num w:numId="16">
     <w:abstractNumId w:val="3"/>
   </w:num>
-  <w:num w:numId="17" w16cid:durableId="1289555675">
+  <w:num w:numId="17">
     <w:abstractNumId w:val="12"/>
   </w:num>
-  <w:num w:numId="18" w16cid:durableId="1496266649">
+  <w:num w:numId="18">
     <w:abstractNumId w:val="10"/>
   </w:num>
 </w:numbering>
 </file>
 
 <file path=word/people.xml><?xml version="1.0" encoding="utf-8"?>
-<w15:people xmlns:wpc="http://schemas.microsoft.com/office/word/2010/wordprocessingCanvas" xmlns:cx="http://schemas.microsoft.com/office/drawing/2014/chartex" xmlns:cx1="http://schemas.microsoft.com/office/drawing/2015/9/8/chartex" xmlns:cx2="http://schemas.microsoft.com/office/drawing/2015/10/21/chartex" xmlns:cx3="http://schemas.microsoft.com/office/drawing/2016/5/9/chartex" xmlns:cx4="http://schemas.microsoft.com/office/drawing/2016/5/10/chartex" xmlns:cx5="http://schemas.microsoft.com/office/drawing/2016/5/11/chartex" xmlns:cx6="http://schemas.microsoft.com/office/drawing/2016/5/12/chartex" xmlns:cx7="http://schemas.microsoft.com/office/drawing/2016/5/13/chartex" xmlns:cx8="http://schemas.microsoft.com/office/drawing/2016/5/14/chartex" xmlns:mc="http://schemas.openxmlformats.org/markup-compatibility/2006" xmlns:aink="http://schemas.microsoft.com/office/drawing/2016/ink" xmlns:am3d="http://schemas.microsoft.com/office/drawing/2017/model3d" xmlns:o="urn:schemas-microsoft-com:office:office" xmlns:oel="http://schemas.microsoft.com/office/2019/extlst" xmlns:r="http://schemas.openxmlformats.org/officeDocument/2006/relationships" xmlns:m="http://schemas.openxmlformats.org/officeDocument/2006/math" xmlns:v="urn:schemas-microsoft-com:vml" xmlns:wp14="http://schemas.microsoft.com/office/word/2010/wordprocessingDrawing" xmlns:wp="http://schemas.openxmlformats.org/drawingml/2006/wordprocessingDrawing" xmlns:w10="urn:schemas-microsoft-com:office:word" xmlns:w="http://schemas.openxmlformats.org/wordprocessingml/2006/main" xmlns:w14="http://schemas.microsoft.com/office/word/2010/wordml" xmlns:w15="http://schemas.microsoft.com/office/word/2012/wordml" xmlns:w16cex="http://schemas.microsoft.com/office/word/2018/wordml/cex" xmlns:w16cid="http://schemas.microsoft.com/office/word/2016/wordml/cid" xmlns:w16="http://schemas.microsoft.com/office/word/2018/wordml" xmlns:w16sdtdh="http://schemas.microsoft.com/office/word/2020/wordml/sdtdatahash" xmlns:w16se="http://schemas.microsoft.com/office/word/2015/wordml/symex" xmlns:wpg="http://schemas.microsoft.com/office/word/2010/wordprocessingGroup" xmlns:wpi="http://schemas.microsoft.com/office/word/2010/wordprocessingInk" xmlns:wne="http://schemas.microsoft.com/office/word/2006/wordml" xmlns:wps="http://schemas.microsoft.com/office/word/2010/wordprocessingShape" mc:Ignorable="w14 w15 w16se w16cid w16 w16cex w16sdtdh wp14">
+<w15:people xmlns:wpc="http://schemas.microsoft.com/office/word/2010/wordprocessingCanvas" xmlns:cx="http://schemas.microsoft.com/office/drawing/2014/chartex" xmlns:cx1="http://schemas.microsoft.com/office/drawing/2015/9/8/chartex" xmlns:cx2="http://schemas.microsoft.com/office/drawing/2015/10/21/chartex" xmlns:cx3="http://schemas.microsoft.com/office/drawing/2016/5/9/chartex" xmlns:cx4="http://schemas.microsoft.com/office/drawing/2016/5/10/chartex" xmlns:cx5="http://schemas.microsoft.com/office/drawing/2016/5/11/chartex" xmlns:cx6="http://schemas.microsoft.com/office/drawing/2016/5/12/chartex" xmlns:cx7="http://schemas.microsoft.com/office/drawing/2016/5/13/chartex" xmlns:cx8="http://schemas.microsoft.com/office/drawing/2016/5/14/chartex" xmlns:mc="http://schemas.openxmlformats.org/markup-compatibility/2006" xmlns:aink="http://schemas.microsoft.com/office/drawing/2016/ink" xmlns:am3d="http://schemas.microsoft.com/office/drawing/2017/model3d" xmlns:o="urn:schemas-microsoft-com:office:office" xmlns:r="http://schemas.openxmlformats.org/officeDocument/2006/relationships" xmlns:m="http://schemas.openxmlformats.org/officeDocument/2006/math" xmlns:v="urn:schemas-microsoft-com:vml" xmlns:wp14="http://schemas.microsoft.com/office/word/2010/wordprocessingDrawing" xmlns:wp="http://schemas.openxmlformats.org/drawingml/2006/wordprocessingDrawing" xmlns:w10="urn:schemas-microsoft-com:office:word" xmlns:w="http://schemas.openxmlformats.org/wordprocessingml/2006/main" xmlns:w14="http://schemas.microsoft.com/office/word/2010/wordml" xmlns:w15="http://schemas.microsoft.com/office/word/2012/wordml" xmlns:w16cex="http://schemas.microsoft.com/office/word/2018/wordml/cex" xmlns:w16cid="http://schemas.microsoft.com/office/word/2016/wordml/cid" xmlns:w16="http://schemas.microsoft.com/office/word/2018/wordml" xmlns:w16sdtdh="http://schemas.microsoft.com/office/word/2020/wordml/sdtdatahash" xmlns:w16se="http://schemas.microsoft.com/office/word/2015/wordml/symex" xmlns:wpg="http://schemas.microsoft.com/office/word/2010/wordprocessingGroup" xmlns:wpi="http://schemas.microsoft.com/office/word/2010/wordprocessingInk" xmlns:wne="http://schemas.microsoft.com/office/word/2006/wordml" xmlns:wps="http://schemas.microsoft.com/office/word/2010/wordprocessingShape" mc:Ignorable="w14 w15 w16se w16cid w16 w16cex w16sdtdh wp14">
   <w15:person w15:author="Klatt, Mandy">
     <w15:presenceInfo w15:providerId="AD" w15:userId="S-1-5-21-2361800232-213331468-3115616407-248643"/>
   </w15:person>
@@ -36124,6 +36359,7 @@
   <w:style w:type="paragraph" w:default="1" w:styleId="Standard">
     <w:name w:val="Normal"/>
     <w:qFormat/>
+    <w:rsid w:val="00206C0C"/>
   </w:style>
   <w:style w:type="character" w:default="1" w:styleId="Absatz-Standardschriftart">
     <w:name w:val="Default Paragraph Font"/>

--- a/02_paper/02_study/02_fitbit paper/word_versions/Fitbitpaper_2023_1311_MK_CL_MK.docx
+++ b/02_paper/02_study/02_fitbit paper/word_versions/Fitbitpaper_2023_1311_MK_CL_MK.docx
@@ -11192,7 +11192,7 @@
           <w:szCs w:val="24"/>
           <w:lang w:val="en-US" w:eastAsia="de-DE"/>
         </w:rPr>
-        <w:t>over the course of</w:t>
+        <w:t xml:space="preserve">over the </w:t>
       </w:r>
       <w:r>
         <w:rPr>
@@ -11203,6 +11203,28 @@
           <w:szCs w:val="24"/>
           <w:lang w:val="en-US" w:eastAsia="de-DE"/>
         </w:rPr>
+        <w:t>C</w:t>
+      </w:r>
+      <w:r>
+        <w:rPr>
+          <w:rFonts w:ascii="Times New Roman" w:eastAsia="Times New Roman" w:hAnsi="Times New Roman" w:cs="Times New Roman"/>
+          <w:i/>
+          <w:color w:val="000000"/>
+          <w:sz w:val="24"/>
+          <w:szCs w:val="24"/>
+          <w:lang w:val="en-US" w:eastAsia="de-DE"/>
+        </w:rPr>
+        <w:t>ourse of</w:t>
+      </w:r>
+      <w:r>
+        <w:rPr>
+          <w:rFonts w:ascii="Times New Roman" w:eastAsia="Times New Roman" w:hAnsi="Times New Roman" w:cs="Times New Roman"/>
+          <w:i/>
+          <w:color w:val="000000"/>
+          <w:sz w:val="24"/>
+          <w:szCs w:val="24"/>
+          <w:lang w:val="en-US" w:eastAsia="de-DE"/>
+        </w:rPr>
         <w:t xml:space="preserve"> </w:t>
       </w:r>
       <w:r>
@@ -11225,7 +11247,7 @@
           <w:szCs w:val="24"/>
           <w:lang w:val="en-US" w:eastAsia="de-DE"/>
         </w:rPr>
-        <w:t>e</w:t>
+        <w:t>E</w:t>
       </w:r>
       <w:r>
         <w:rPr>
@@ -11247,7 +11269,7 @@
           <w:szCs w:val="24"/>
           <w:lang w:val="en-US" w:eastAsia="de-DE"/>
         </w:rPr>
-        <w:t>s</w:t>
+        <w:t>S</w:t>
       </w:r>
       <w:r>
         <w:rPr>
@@ -11269,7 +11291,40 @@
           <w:szCs w:val="24"/>
           <w:lang w:val="en-US" w:eastAsia="de-DE"/>
         </w:rPr>
-        <w:t>five intervals</w:t>
+        <w:t>F</w:t>
+      </w:r>
+      <w:r>
+        <w:rPr>
+          <w:rFonts w:ascii="Times New Roman" w:eastAsia="Times New Roman" w:hAnsi="Times New Roman" w:cs="Times New Roman"/>
+          <w:i/>
+          <w:color w:val="000000"/>
+          <w:sz w:val="24"/>
+          <w:szCs w:val="24"/>
+          <w:lang w:val="en-US" w:eastAsia="de-DE"/>
+        </w:rPr>
+        <w:t xml:space="preserve">ive </w:t>
+      </w:r>
+      <w:r>
+        <w:rPr>
+          <w:rFonts w:ascii="Times New Roman" w:eastAsia="Times New Roman" w:hAnsi="Times New Roman" w:cs="Times New Roman"/>
+          <w:i/>
+          <w:color w:val="000000"/>
+          <w:sz w:val="24"/>
+          <w:szCs w:val="24"/>
+          <w:lang w:val="en-US" w:eastAsia="de-DE"/>
+        </w:rPr>
+        <w:t>I</w:t>
+      </w:r>
+      <w:r>
+        <w:rPr>
+          <w:rFonts w:ascii="Times New Roman" w:eastAsia="Times New Roman" w:hAnsi="Times New Roman" w:cs="Times New Roman"/>
+          <w:i/>
+          <w:color w:val="000000"/>
+          <w:sz w:val="24"/>
+          <w:szCs w:val="24"/>
+          <w:lang w:val="en-US" w:eastAsia="de-DE"/>
+        </w:rPr>
+        <w:t>ntervals</w:t>
       </w:r>
       <w:r>
         <w:rPr>
@@ -11361,9 +11416,9 @@
         <w:tblLook w:val="04A0" w:firstRow="1" w:lastRow="0" w:firstColumn="1" w:lastColumn="0" w:noHBand="0" w:noVBand="1"/>
       </w:tblPr>
       <w:tblGrid>
-        <w:gridCol w:w="2731"/>
-        <w:gridCol w:w="1525"/>
-        <w:gridCol w:w="2038"/>
+        <w:gridCol w:w="2835"/>
+        <w:gridCol w:w="1701"/>
+        <w:gridCol w:w="1758"/>
         <w:gridCol w:w="1434"/>
         <w:gridCol w:w="1446"/>
         <w:gridCol w:w="40"/>
@@ -11374,7 +11429,7 @@
         </w:trPr>
         <w:tc>
           <w:tcPr>
-            <w:tcW w:w="2731" w:type="dxa"/>
+            <w:tcW w:w="2835" w:type="dxa"/>
             <w:tcBorders>
               <w:bottom w:val="single" w:sz="12" w:space="0" w:color="000000"/>
             </w:tcBorders>
@@ -11412,7 +11467,7 @@
         </w:tc>
         <w:tc>
           <w:tcPr>
-            <w:tcW w:w="1525" w:type="dxa"/>
+            <w:tcW w:w="1701" w:type="dxa"/>
             <w:tcBorders>
               <w:bottom w:val="single" w:sz="12" w:space="0" w:color="000000"/>
             </w:tcBorders>
@@ -11450,7 +11505,7 @@
         </w:tc>
         <w:tc>
           <w:tcPr>
-            <w:tcW w:w="2038" w:type="dxa"/>
+            <w:tcW w:w="1758" w:type="dxa"/>
             <w:tcBorders>
               <w:bottom w:val="single" w:sz="12" w:space="0" w:color="000000"/>
             </w:tcBorders>
@@ -11566,7 +11621,7 @@
         </w:trPr>
         <w:tc>
           <w:tcPr>
-            <w:tcW w:w="2731" w:type="dxa"/>
+            <w:tcW w:w="2835" w:type="dxa"/>
             <w:tcBorders>
               <w:bottom w:val="single" w:sz="12" w:space="0" w:color="000000"/>
             </w:tcBorders>
@@ -11598,23 +11653,31 @@
               </w:rPr>
               <w:t xml:space="preserve">Overall </w:t>
             </w:r>
-            <w:proofErr w:type="spellStart"/>
-            <w:r>
-              <w:rPr>
-                <w:rFonts w:ascii="Times New Roman" w:eastAsia="Times New Roman" w:hAnsi="Times New Roman" w:cs="Times New Roman"/>
-                <w:color w:val="000000"/>
-                <w:sz w:val="24"/>
-                <w:szCs w:val="24"/>
-                <w:lang w:eastAsia="de-DE"/>
-              </w:rPr>
-              <w:t>course</w:t>
-            </w:r>
-            <w:proofErr w:type="spellEnd"/>
-          </w:p>
-        </w:tc>
-        <w:tc>
-          <w:tcPr>
-            <w:tcW w:w="1525" w:type="dxa"/>
+            <w:r>
+              <w:rPr>
+                <w:rFonts w:ascii="Times New Roman" w:eastAsia="Times New Roman" w:hAnsi="Times New Roman" w:cs="Times New Roman"/>
+                <w:color w:val="000000"/>
+                <w:sz w:val="24"/>
+                <w:szCs w:val="24"/>
+                <w:lang w:eastAsia="de-DE"/>
+              </w:rPr>
+              <w:t>C</w:t>
+            </w:r>
+            <w:r>
+              <w:rPr>
+                <w:rFonts w:ascii="Times New Roman" w:eastAsia="Times New Roman" w:hAnsi="Times New Roman" w:cs="Times New Roman"/>
+                <w:color w:val="000000"/>
+                <w:sz w:val="24"/>
+                <w:szCs w:val="24"/>
+                <w:lang w:eastAsia="de-DE"/>
+              </w:rPr>
+              <w:t>ourse</w:t>
+            </w:r>
+          </w:p>
+        </w:tc>
+        <w:tc>
+          <w:tcPr>
+            <w:tcW w:w="1701" w:type="dxa"/>
             <w:tcBorders>
               <w:bottom w:val="single" w:sz="12" w:space="0" w:color="000000"/>
             </w:tcBorders>
@@ -11683,7 +11746,7 @@
         </w:tc>
         <w:tc>
           <w:tcPr>
-            <w:tcW w:w="2038" w:type="dxa"/>
+            <w:tcW w:w="1758" w:type="dxa"/>
             <w:tcBorders>
               <w:bottom w:val="single" w:sz="12" w:space="0" w:color="000000"/>
             </w:tcBorders>
@@ -11820,7 +11883,7 @@
                 <w:szCs w:val="24"/>
                 <w:lang w:val="en-US" w:eastAsia="de-DE"/>
               </w:rPr>
-              <w:t>-4.56</w:t>
+              <w:t>4.56</w:t>
             </w:r>
           </w:p>
         </w:tc>
@@ -11828,7 +11891,7 @@
       <w:tr>
         <w:tc>
           <w:tcPr>
-            <w:tcW w:w="2731" w:type="dxa"/>
+            <w:tcW w:w="2835" w:type="dxa"/>
             <w:tcBorders>
               <w:top w:val="single" w:sz="12" w:space="0" w:color="000000"/>
               <w:bottom w:val="single" w:sz="8" w:space="0" w:color="000000"/>
@@ -11872,7 +11935,7 @@
                 <w:szCs w:val="24"/>
                 <w:lang w:eastAsia="de-DE"/>
               </w:rPr>
-              <w:t>Pre-teaching</w:t>
+              <w:t>Pre</w:t>
             </w:r>
             <w:proofErr w:type="spellEnd"/>
             <w:r>
@@ -11883,7 +11946,27 @@
                 <w:szCs w:val="24"/>
                 <w:lang w:eastAsia="de-DE"/>
               </w:rPr>
-              <w:t xml:space="preserve"> </w:t>
+              <w:t>-</w:t>
+            </w:r>
+            <w:r>
+              <w:rPr>
+                <w:rFonts w:ascii="Times New Roman" w:eastAsia="Times New Roman" w:hAnsi="Times New Roman" w:cs="Times New Roman"/>
+                <w:color w:val="000000"/>
+                <w:sz w:val="24"/>
+                <w:szCs w:val="24"/>
+                <w:lang w:eastAsia="de-DE"/>
+              </w:rPr>
+              <w:t>T</w:t>
+            </w:r>
+            <w:r>
+              <w:rPr>
+                <w:rFonts w:ascii="Times New Roman" w:eastAsia="Times New Roman" w:hAnsi="Times New Roman" w:cs="Times New Roman"/>
+                <w:color w:val="000000"/>
+                <w:sz w:val="24"/>
+                <w:szCs w:val="24"/>
+                <w:lang w:eastAsia="de-DE"/>
+              </w:rPr>
+              <w:t xml:space="preserve">eaching </w:t>
             </w:r>
             <w:proofErr w:type="spellStart"/>
             <w:r>
@@ -11894,14 +11977,24 @@
                 <w:szCs w:val="24"/>
                 <w:lang w:eastAsia="de-DE"/>
               </w:rPr>
-              <w:t>interval</w:t>
+              <w:t>I</w:t>
+            </w:r>
+            <w:r>
+              <w:rPr>
+                <w:rFonts w:ascii="Times New Roman" w:eastAsia="Times New Roman" w:hAnsi="Times New Roman" w:cs="Times New Roman"/>
+                <w:color w:val="000000"/>
+                <w:sz w:val="24"/>
+                <w:szCs w:val="24"/>
+                <w:lang w:eastAsia="de-DE"/>
+              </w:rPr>
+              <w:t>nterval</w:t>
             </w:r>
             <w:proofErr w:type="spellEnd"/>
           </w:p>
         </w:tc>
         <w:tc>
           <w:tcPr>
-            <w:tcW w:w="1525" w:type="dxa"/>
+            <w:tcW w:w="1701" w:type="dxa"/>
             <w:tcBorders>
               <w:top w:val="single" w:sz="12" w:space="0" w:color="000000"/>
               <w:bottom w:val="single" w:sz="8" w:space="0" w:color="0C1F30"/>
@@ -11938,7 +12031,7 @@
         </w:tc>
         <w:tc>
           <w:tcPr>
-            <w:tcW w:w="2038" w:type="dxa"/>
+            <w:tcW w:w="1758" w:type="dxa"/>
             <w:tcBorders>
               <w:top w:val="single" w:sz="12" w:space="0" w:color="000000"/>
               <w:bottom w:val="single" w:sz="4" w:space="0" w:color="0C1F30"/>
@@ -12052,7 +12145,7 @@
       <w:tr>
         <w:tc>
           <w:tcPr>
-            <w:tcW w:w="2731" w:type="dxa"/>
+            <w:tcW w:w="2835" w:type="dxa"/>
             <w:tcBorders>
               <w:top w:val="single" w:sz="8" w:space="0" w:color="000000"/>
               <w:bottom w:val="single" w:sz="8" w:space="0" w:color="000000"/>
@@ -12106,14 +12199,24 @@
                 <w:szCs w:val="24"/>
                 <w:lang w:eastAsia="de-DE"/>
               </w:rPr>
-              <w:t>interval</w:t>
+              <w:t>I</w:t>
+            </w:r>
+            <w:r>
+              <w:rPr>
+                <w:rFonts w:ascii="Times New Roman" w:eastAsia="Times New Roman" w:hAnsi="Times New Roman" w:cs="Times New Roman"/>
+                <w:color w:val="000000"/>
+                <w:sz w:val="24"/>
+                <w:szCs w:val="24"/>
+                <w:lang w:eastAsia="de-DE"/>
+              </w:rPr>
+              <w:t>nterval</w:t>
             </w:r>
             <w:proofErr w:type="spellEnd"/>
           </w:p>
         </w:tc>
         <w:tc>
           <w:tcPr>
-            <w:tcW w:w="1525" w:type="dxa"/>
+            <w:tcW w:w="1701" w:type="dxa"/>
             <w:tcBorders>
               <w:top w:val="single" w:sz="8" w:space="0" w:color="0C1F30"/>
               <w:bottom w:val="single" w:sz="4" w:space="0" w:color="0C1F30"/>
@@ -12150,7 +12253,7 @@
         </w:tc>
         <w:tc>
           <w:tcPr>
-            <w:tcW w:w="2038" w:type="dxa"/>
+            <w:tcW w:w="1758" w:type="dxa"/>
             <w:tcBorders>
               <w:top w:val="single" w:sz="4" w:space="0" w:color="0C1F30"/>
               <w:bottom w:val="single" w:sz="4" w:space="0" w:color="0C1F30"/>
@@ -12264,7 +12367,7 @@
       <w:tr>
         <w:tc>
           <w:tcPr>
-            <w:tcW w:w="2731" w:type="dxa"/>
+            <w:tcW w:w="2835" w:type="dxa"/>
             <w:tcBorders>
               <w:top w:val="single" w:sz="8" w:space="0" w:color="000000"/>
               <w:bottom w:val="single" w:sz="8" w:space="0" w:color="000000"/>
@@ -12309,6 +12412,26 @@
               </w:rPr>
               <w:t>Post-</w:t>
             </w:r>
+            <w:r>
+              <w:rPr>
+                <w:rFonts w:ascii="Times New Roman" w:eastAsia="Times New Roman" w:hAnsi="Times New Roman" w:cs="Times New Roman"/>
+                <w:color w:val="000000"/>
+                <w:sz w:val="24"/>
+                <w:szCs w:val="24"/>
+                <w:lang w:eastAsia="de-DE"/>
+              </w:rPr>
+              <w:t>T</w:t>
+            </w:r>
+            <w:r>
+              <w:rPr>
+                <w:rFonts w:ascii="Times New Roman" w:eastAsia="Times New Roman" w:hAnsi="Times New Roman" w:cs="Times New Roman"/>
+                <w:color w:val="000000"/>
+                <w:sz w:val="24"/>
+                <w:szCs w:val="24"/>
+                <w:lang w:eastAsia="de-DE"/>
+              </w:rPr>
+              <w:t xml:space="preserve">eaching </w:t>
+            </w:r>
             <w:proofErr w:type="spellStart"/>
             <w:r>
               <w:rPr>
@@ -12318,36 +12441,24 @@
                 <w:szCs w:val="24"/>
                 <w:lang w:eastAsia="de-DE"/>
               </w:rPr>
-              <w:t>teaching</w:t>
+              <w:t>I</w:t>
+            </w:r>
+            <w:r>
+              <w:rPr>
+                <w:rFonts w:ascii="Times New Roman" w:eastAsia="Times New Roman" w:hAnsi="Times New Roman" w:cs="Times New Roman"/>
+                <w:color w:val="000000"/>
+                <w:sz w:val="24"/>
+                <w:szCs w:val="24"/>
+                <w:lang w:eastAsia="de-DE"/>
+              </w:rPr>
+              <w:t>nterval</w:t>
             </w:r>
             <w:proofErr w:type="spellEnd"/>
-            <w:r>
-              <w:rPr>
-                <w:rFonts w:ascii="Times New Roman" w:eastAsia="Times New Roman" w:hAnsi="Times New Roman" w:cs="Times New Roman"/>
-                <w:color w:val="000000"/>
-                <w:sz w:val="24"/>
-                <w:szCs w:val="24"/>
-                <w:lang w:eastAsia="de-DE"/>
-              </w:rPr>
-              <w:t xml:space="preserve"> </w:t>
-            </w:r>
-            <w:proofErr w:type="spellStart"/>
-            <w:r>
-              <w:rPr>
-                <w:rFonts w:ascii="Times New Roman" w:eastAsia="Times New Roman" w:hAnsi="Times New Roman" w:cs="Times New Roman"/>
-                <w:color w:val="000000"/>
-                <w:sz w:val="24"/>
-                <w:szCs w:val="24"/>
-                <w:lang w:eastAsia="de-DE"/>
-              </w:rPr>
-              <w:t>interval</w:t>
-            </w:r>
-            <w:proofErr w:type="spellEnd"/>
-          </w:p>
-        </w:tc>
-        <w:tc>
-          <w:tcPr>
-            <w:tcW w:w="1525" w:type="dxa"/>
+          </w:p>
+        </w:tc>
+        <w:tc>
+          <w:tcPr>
+            <w:tcW w:w="1701" w:type="dxa"/>
             <w:tcBorders>
               <w:top w:val="single" w:sz="4" w:space="0" w:color="0C1F30"/>
               <w:bottom w:val="single" w:sz="4" w:space="0" w:color="0C1F30"/>
@@ -12384,7 +12495,7 @@
         </w:tc>
         <w:tc>
           <w:tcPr>
-            <w:tcW w:w="2038" w:type="dxa"/>
+            <w:tcW w:w="1758" w:type="dxa"/>
             <w:tcBorders>
               <w:top w:val="single" w:sz="4" w:space="0" w:color="0C1F30"/>
               <w:bottom w:val="single" w:sz="4" w:space="0" w:color="0C1F30"/>
@@ -12498,7 +12609,7 @@
       <w:tr>
         <w:tc>
           <w:tcPr>
-            <w:tcW w:w="2731" w:type="dxa"/>
+            <w:tcW w:w="2835" w:type="dxa"/>
             <w:tcBorders>
               <w:top w:val="single" w:sz="8" w:space="0" w:color="000000"/>
               <w:bottom w:val="single" w:sz="8" w:space="0" w:color="000000"/>
@@ -12552,14 +12663,24 @@
                 <w:szCs w:val="24"/>
                 <w:lang w:eastAsia="de-DE"/>
               </w:rPr>
-              <w:t>interval</w:t>
+              <w:t>I</w:t>
+            </w:r>
+            <w:r>
+              <w:rPr>
+                <w:rFonts w:ascii="Times New Roman" w:eastAsia="Times New Roman" w:hAnsi="Times New Roman" w:cs="Times New Roman"/>
+                <w:color w:val="000000"/>
+                <w:sz w:val="24"/>
+                <w:szCs w:val="24"/>
+                <w:lang w:eastAsia="de-DE"/>
+              </w:rPr>
+              <w:t>nterval</w:t>
             </w:r>
             <w:proofErr w:type="spellEnd"/>
           </w:p>
         </w:tc>
         <w:tc>
           <w:tcPr>
-            <w:tcW w:w="1525" w:type="dxa"/>
+            <w:tcW w:w="1701" w:type="dxa"/>
             <w:tcBorders>
               <w:top w:val="single" w:sz="4" w:space="0" w:color="0C1F30"/>
               <w:bottom w:val="single" w:sz="4" w:space="0" w:color="0C1F30"/>
@@ -12596,7 +12717,7 @@
         </w:tc>
         <w:tc>
           <w:tcPr>
-            <w:tcW w:w="2038" w:type="dxa"/>
+            <w:tcW w:w="1758" w:type="dxa"/>
             <w:tcBorders>
               <w:top w:val="single" w:sz="4" w:space="0" w:color="0C1F30"/>
               <w:bottom w:val="single" w:sz="4" w:space="0" w:color="0C1F30"/>
@@ -12710,7 +12831,7 @@
       <w:tr>
         <w:tc>
           <w:tcPr>
-            <w:tcW w:w="2731" w:type="dxa"/>
+            <w:tcW w:w="2835" w:type="dxa"/>
             <w:tcBorders>
               <w:top w:val="single" w:sz="8" w:space="0" w:color="000000"/>
               <w:bottom w:val="single" w:sz="18" w:space="0" w:color="auto"/>
@@ -12764,14 +12885,24 @@
                 <w:szCs w:val="24"/>
                 <w:lang w:eastAsia="de-DE"/>
               </w:rPr>
-              <w:t>interval</w:t>
+              <w:t>I</w:t>
+            </w:r>
+            <w:r>
+              <w:rPr>
+                <w:rFonts w:ascii="Times New Roman" w:eastAsia="Times New Roman" w:hAnsi="Times New Roman" w:cs="Times New Roman"/>
+                <w:color w:val="000000"/>
+                <w:sz w:val="24"/>
+                <w:szCs w:val="24"/>
+                <w:lang w:eastAsia="de-DE"/>
+              </w:rPr>
+              <w:t>nterval</w:t>
             </w:r>
             <w:proofErr w:type="spellEnd"/>
           </w:p>
         </w:tc>
         <w:tc>
           <w:tcPr>
-            <w:tcW w:w="1525" w:type="dxa"/>
+            <w:tcW w:w="1701" w:type="dxa"/>
             <w:tcBorders>
               <w:top w:val="single" w:sz="4" w:space="0" w:color="0C1F30"/>
               <w:bottom w:val="single" w:sz="18" w:space="0" w:color="auto"/>
@@ -12808,7 +12939,7 @@
         </w:tc>
         <w:tc>
           <w:tcPr>
-            <w:tcW w:w="2038" w:type="dxa"/>
+            <w:tcW w:w="1758" w:type="dxa"/>
             <w:tcBorders>
               <w:top w:val="single" w:sz="4" w:space="0" w:color="0C1F30"/>
               <w:bottom w:val="single" w:sz="18" w:space="0" w:color="auto"/>
@@ -12975,7 +13106,27 @@
                 <w:szCs w:val="24"/>
                 <w:lang w:val="en-US" w:eastAsia="de-DE"/>
               </w:rPr>
-              <w:t xml:space="preserve">The fact that the mean value </w:t>
+              <w:t>Th</w:t>
+            </w:r>
+            <w:r>
+              <w:rPr>
+                <w:rFonts w:ascii="Times New Roman" w:eastAsia="Times New Roman" w:hAnsi="Times New Roman" w:cs="Times New Roman"/>
+                <w:color w:val="000000"/>
+                <w:sz w:val="24"/>
+                <w:szCs w:val="24"/>
+                <w:lang w:val="en-US" w:eastAsia="de-DE"/>
+              </w:rPr>
+              <w:t xml:space="preserve">e </w:t>
+            </w:r>
+            <w:r>
+              <w:rPr>
+                <w:rFonts w:ascii="Times New Roman" w:eastAsia="Times New Roman" w:hAnsi="Times New Roman" w:cs="Times New Roman"/>
+                <w:color w:val="000000"/>
+                <w:sz w:val="24"/>
+                <w:szCs w:val="24"/>
+                <w:lang w:val="en-US" w:eastAsia="de-DE"/>
+              </w:rPr>
+              <w:t xml:space="preserve">mean value </w:t>
             </w:r>
             <w:r>
               <w:rPr>
@@ -13244,7 +13395,19 @@
           <w:szCs w:val="24"/>
           <w:lang w:val="en-US" w:eastAsia="de-DE"/>
         </w:rPr>
-        <w:t xml:space="preserve">unstandardized HR in </w:t>
+        <w:t>U</w:t>
+      </w:r>
+      <w:r>
+        <w:rPr>
+          <w:rFonts w:ascii="Times New Roman" w:eastAsia="Times New Roman" w:hAnsi="Times New Roman" w:cs="Times New Roman"/>
+          <w:i/>
+          <w:iCs/>
+          <w:color w:val="000000"/>
+          <w:sz w:val="24"/>
+          <w:szCs w:val="24"/>
+          <w:lang w:val="en-US" w:eastAsia="de-DE"/>
+        </w:rPr>
+        <w:t xml:space="preserve">nstandardized HR in </w:t>
       </w:r>
       <w:r>
         <w:rPr>
@@ -13366,6 +13529,14 @@
         </w:rPr>
       </w:pPr>
       <w:commentRangeStart w:id="4"/>
+      <w:commentRangeEnd w:id="4"/>
+      <w:r>
+        <w:rPr>
+          <w:rStyle w:val="Kommentarzeichen"/>
+        </w:rPr>
+        <w:lastRenderedPageBreak/>
+        <w:commentReference w:id="4"/>
+      </w:r>
       <w:r>
         <w:rPr>
           <w:rFonts w:ascii="Times New Roman" w:eastAsia="Times New Roman" w:hAnsi="Times New Roman" w:cs="Times New Roman"/>
@@ -13376,9 +13547,8 @@
           <w:bdr w:val="none" w:sz="0" w:space="0" w:color="auto" w:frame="1"/>
           <w:lang w:eastAsia="de-DE"/>
         </w:rPr>
-        <w:lastRenderedPageBreak/>
         <w:drawing>
-          <wp:inline distT="0" distB="0" distL="0" distR="0" wp14:anchorId="0C69B32E" wp14:editId="4E0BAB1A">
+          <wp:inline distT="0" distB="0" distL="0" distR="0" wp14:anchorId="2CFE765F" wp14:editId="390FDB40">
             <wp:extent cx="5734050" cy="4305300"/>
             <wp:effectExtent l="0" t="0" r="0" b="0"/>
             <wp:docPr id="6" name="Grafik 6" descr="https://lh6.googleusercontent.com/R-XGRKfIzeKm7dusA54PIrKfrKVnlMsaYaTxmt5YGdQWta7PoUvz5W5cq3SsNfPFkYIxQbZa8YJoT0laT8WOZMnimJsdrUxjvAjEKbgbql5KLEhOX30eVOu9onvZAXa9L_rVNcdsWQ5v2aXksPpdFsE"/>
@@ -13426,13 +13596,6 @@
           </wp:inline>
         </w:drawing>
       </w:r>
-      <w:commentRangeEnd w:id="4"/>
-      <w:r>
-        <w:rPr>
-          <w:rStyle w:val="Kommentarzeichen"/>
-        </w:rPr>
-        <w:commentReference w:id="4"/>
-      </w:r>
     </w:p>
     <w:p>
       <w:pPr>
@@ -17349,7 +17512,31 @@
           <w:szCs w:val="24"/>
           <w:lang w:val="en-US" w:eastAsia="de-DE"/>
         </w:rPr>
-        <w:t>Graphical display of the</w:t>
+        <w:t xml:space="preserve">Graphical </w:t>
+      </w:r>
+      <w:r>
+        <w:rPr>
+          <w:rFonts w:ascii="Times New Roman" w:eastAsia="Times New Roman" w:hAnsi="Times New Roman" w:cs="Times New Roman"/>
+          <w:i/>
+          <w:iCs/>
+          <w:color w:val="000000"/>
+          <w:sz w:val="24"/>
+          <w:szCs w:val="24"/>
+          <w:lang w:val="en-US" w:eastAsia="de-DE"/>
+        </w:rPr>
+        <w:t>D</w:t>
+      </w:r>
+      <w:r>
+        <w:rPr>
+          <w:rFonts w:ascii="Times New Roman" w:eastAsia="Times New Roman" w:hAnsi="Times New Roman" w:cs="Times New Roman"/>
+          <w:i/>
+          <w:iCs/>
+          <w:color w:val="000000"/>
+          <w:sz w:val="24"/>
+          <w:szCs w:val="24"/>
+          <w:lang w:val="en-US" w:eastAsia="de-DE"/>
+        </w:rPr>
+        <w:t>isplay of the</w:t>
       </w:r>
       <w:r>
         <w:rPr>
@@ -17699,7 +17886,7 @@
           <w:szCs w:val="24"/>
           <w:lang w:val="en-US" w:eastAsia="de-DE"/>
         </w:rPr>
-        <w:t>W</w:t>
+        <w:t>and</w:t>
       </w:r>
       <w:r>
         <w:rPr>
@@ -17711,7 +17898,57 @@
           <w:szCs w:val="24"/>
           <w:lang w:val="en-US" w:eastAsia="de-DE"/>
         </w:rPr>
-        <w:t xml:space="preserve">ith </w:t>
+        <w:t xml:space="preserve"> </w:t>
+      </w:r>
+      <w:r>
+        <w:rPr>
+          <w:rFonts w:ascii="Times New Roman" w:eastAsia="Times New Roman" w:hAnsi="Times New Roman" w:cs="Times New Roman"/>
+          <w:b/>
+          <w:bCs/>
+          <w:color w:val="000000"/>
+          <w:sz w:val="24"/>
+          <w:szCs w:val="24"/>
+          <w:lang w:val="en-US" w:eastAsia="de-DE"/>
+        </w:rPr>
+        <w:t xml:space="preserve">Slopes </w:t>
+      </w:r>
+      <w:proofErr w:type="gramStart"/>
+      <w:r>
+        <w:rPr>
+          <w:rFonts w:ascii="Times New Roman" w:eastAsia="Times New Roman" w:hAnsi="Times New Roman" w:cs="Times New Roman"/>
+          <w:b/>
+          <w:bCs/>
+          <w:color w:val="000000"/>
+          <w:sz w:val="24"/>
+          <w:szCs w:val="24"/>
+          <w:lang w:val="en-US" w:eastAsia="de-DE"/>
+        </w:rPr>
+        <w:t>W</w:t>
+      </w:r>
+      <w:r>
+        <w:rPr>
+          <w:rFonts w:ascii="Times New Roman" w:eastAsia="Times New Roman" w:hAnsi="Times New Roman" w:cs="Times New Roman"/>
+          <w:b/>
+          <w:bCs/>
+          <w:color w:val="000000"/>
+          <w:sz w:val="24"/>
+          <w:szCs w:val="24"/>
+          <w:lang w:val="en-US" w:eastAsia="de-DE"/>
+        </w:rPr>
+        <w:t>ith</w:t>
+      </w:r>
+      <w:proofErr w:type="gramEnd"/>
+      <w:r>
+        <w:rPr>
+          <w:rFonts w:ascii="Times New Roman" w:eastAsia="Times New Roman" w:hAnsi="Times New Roman" w:cs="Times New Roman"/>
+          <w:b/>
+          <w:bCs/>
+          <w:color w:val="000000"/>
+          <w:sz w:val="24"/>
+          <w:szCs w:val="24"/>
+          <w:lang w:val="en-US" w:eastAsia="de-DE"/>
+        </w:rPr>
+        <w:t xml:space="preserve"> </w:t>
       </w:r>
       <w:r>
         <w:rPr>
@@ -18097,7 +18334,47 @@
           <w:szCs w:val="24"/>
           <w:lang w:val="en-US" w:eastAsia="de-DE"/>
         </w:rPr>
-        <w:t>, interview interval</w:t>
+        <w:t xml:space="preserve">, </w:t>
+      </w:r>
+      <w:r>
+        <w:rPr>
+          <w:rFonts w:ascii="Times New Roman" w:eastAsia="Times New Roman" w:hAnsi="Times New Roman" w:cs="Times New Roman"/>
+          <w:color w:val="000000"/>
+          <w:sz w:val="24"/>
+          <w:szCs w:val="24"/>
+          <w:lang w:val="en-US" w:eastAsia="de-DE"/>
+        </w:rPr>
+        <w:t>I</w:t>
+      </w:r>
+      <w:r>
+        <w:rPr>
+          <w:rFonts w:ascii="Times New Roman" w:eastAsia="Times New Roman" w:hAnsi="Times New Roman" w:cs="Times New Roman"/>
+          <w:color w:val="000000"/>
+          <w:sz w:val="24"/>
+          <w:szCs w:val="24"/>
+          <w:lang w:val="en-US" w:eastAsia="de-DE"/>
+        </w:rPr>
+        <w:t xml:space="preserve">nterview </w:t>
+      </w:r>
+      <w:r>
+        <w:rPr>
+          <w:rFonts w:ascii="Times New Roman" w:eastAsia="Times New Roman" w:hAnsi="Times New Roman" w:cs="Times New Roman"/>
+          <w:color w:val="000000"/>
+          <w:sz w:val="24"/>
+          <w:szCs w:val="24"/>
+          <w:lang w:val="en-US" w:eastAsia="de-DE"/>
+        </w:rPr>
+        <w:t>I</w:t>
+      </w:r>
+      <w:r>
+        <w:rPr>
+          <w:rFonts w:ascii="Times New Roman" w:eastAsia="Times New Roman" w:hAnsi="Times New Roman" w:cs="Times New Roman"/>
+          <w:color w:val="000000"/>
+          <w:sz w:val="24"/>
+          <w:szCs w:val="24"/>
+          <w:lang w:val="en-US" w:eastAsia="de-DE"/>
+        </w:rPr>
+        <w:t>nterval</w:t>
       </w:r>
       <w:r>
         <w:rPr>
@@ -18239,96 +18516,6 @@
           <w:szCs w:val="24"/>
           <w:lang w:val="en-US" w:eastAsia="de-DE"/>
         </w:rPr>
-        <w:t xml:space="preserve"> a</w:t>
-      </w:r>
-      <w:r>
-        <w:rPr>
-          <w:rFonts w:ascii="Times New Roman" w:eastAsia="Times New Roman" w:hAnsi="Times New Roman" w:cs="Times New Roman"/>
-          <w:color w:val="000000"/>
-          <w:sz w:val="24"/>
-          <w:szCs w:val="24"/>
-          <w:lang w:val="en-US" w:eastAsia="de-DE"/>
-        </w:rPr>
-        <w:t xml:space="preserve"> significant effect </w:t>
-      </w:r>
-      <w:r>
-        <w:rPr>
-          <w:rFonts w:ascii="Times New Roman" w:eastAsia="Times New Roman" w:hAnsi="Times New Roman" w:cs="Times New Roman"/>
-          <w:color w:val="000000"/>
-          <w:sz w:val="24"/>
-          <w:szCs w:val="24"/>
-          <w:lang w:val="en-US" w:eastAsia="de-DE"/>
-        </w:rPr>
-        <w:t>only in</w:t>
-      </w:r>
-      <w:r>
-        <w:rPr>
-          <w:rFonts w:ascii="Times New Roman" w:eastAsia="Times New Roman" w:hAnsi="Times New Roman" w:cs="Times New Roman"/>
-          <w:color w:val="000000"/>
-          <w:sz w:val="24"/>
-          <w:szCs w:val="24"/>
-          <w:lang w:val="en-US" w:eastAsia="de-DE"/>
-        </w:rPr>
-        <w:t xml:space="preserve"> the (</w:t>
-      </w:r>
-      <w:r>
-        <w:rPr>
-          <w:rFonts w:ascii="Times New Roman" w:eastAsia="Times New Roman" w:hAnsi="Times New Roman" w:cs="Times New Roman"/>
-          <w:color w:val="000000"/>
-          <w:sz w:val="24"/>
-          <w:szCs w:val="24"/>
-          <w:lang w:val="en-US" w:eastAsia="de-DE"/>
-        </w:rPr>
-        <w:t>3</w:t>
-      </w:r>
-      <w:r>
-        <w:rPr>
-          <w:rFonts w:ascii="Times New Roman" w:eastAsia="Times New Roman" w:hAnsi="Times New Roman" w:cs="Times New Roman"/>
-          <w:color w:val="000000"/>
-          <w:sz w:val="24"/>
-          <w:szCs w:val="24"/>
-          <w:lang w:val="en-US" w:eastAsia="de-DE"/>
-        </w:rPr>
-        <w:t xml:space="preserve">) </w:t>
-      </w:r>
-      <w:r>
-        <w:rPr>
-          <w:rFonts w:ascii="Times New Roman" w:eastAsia="Times New Roman" w:hAnsi="Times New Roman" w:cs="Times New Roman"/>
-          <w:color w:val="000000"/>
-          <w:sz w:val="24"/>
-          <w:szCs w:val="24"/>
-          <w:lang w:val="en-US" w:eastAsia="de-DE"/>
-        </w:rPr>
-        <w:t>post-</w:t>
-      </w:r>
-      <w:r>
-        <w:rPr>
-          <w:rFonts w:ascii="Times New Roman" w:eastAsia="Times New Roman" w:hAnsi="Times New Roman" w:cs="Times New Roman"/>
-          <w:color w:val="000000"/>
-          <w:sz w:val="24"/>
-          <w:szCs w:val="24"/>
-          <w:lang w:val="en-US" w:eastAsia="de-DE"/>
-        </w:rPr>
-        <w:t xml:space="preserve">teaching </w:t>
-      </w:r>
-      <w:r>
-        <w:rPr>
-          <w:rFonts w:ascii="Times New Roman" w:eastAsia="Times New Roman" w:hAnsi="Times New Roman" w:cs="Times New Roman"/>
-          <w:color w:val="000000"/>
-          <w:sz w:val="24"/>
-          <w:szCs w:val="24"/>
-          <w:lang w:val="en-US" w:eastAsia="de-DE"/>
-        </w:rPr>
-        <w:t>interval</w:t>
-      </w:r>
-      <w:r>
-        <w:rPr>
-          <w:rFonts w:ascii="Times New Roman" w:eastAsia="Times New Roman" w:hAnsi="Times New Roman" w:cs="Times New Roman"/>
-          <w:color w:val="000000"/>
-          <w:sz w:val="24"/>
-          <w:szCs w:val="24"/>
-          <w:lang w:val="en-US" w:eastAsia="de-DE"/>
-        </w:rPr>
         <w:t xml:space="preserve"> </w:t>
       </w:r>
       <w:r>
@@ -18339,121 +18526,97 @@
           <w:szCs w:val="24"/>
           <w:lang w:val="en-US" w:eastAsia="de-DE"/>
         </w:rPr>
-        <w:t>(</w:t>
-      </w:r>
-      <w:r>
-        <w:rPr>
-          <w:rFonts w:ascii="Times New Roman" w:eastAsia="Times New Roman" w:hAnsi="Times New Roman" w:cs="Times New Roman"/>
-          <w:i/>
-          <w:iCs/>
-          <w:color w:val="000000"/>
-          <w:sz w:val="24"/>
-          <w:szCs w:val="24"/>
-          <w:lang w:val="en-US" w:eastAsia="de-DE"/>
-        </w:rPr>
-        <w:t>b</w:t>
-      </w:r>
-      <w:r>
-        <w:rPr>
-          <w:rFonts w:ascii="Times New Roman" w:eastAsia="Times New Roman" w:hAnsi="Times New Roman" w:cs="Times New Roman"/>
-          <w:color w:val="000000"/>
-          <w:sz w:val="24"/>
-          <w:szCs w:val="24"/>
-          <w:lang w:val="en-US" w:eastAsia="de-DE"/>
-        </w:rPr>
-        <w:t xml:space="preserve"> = 0.0</w:t>
-      </w:r>
-      <w:r>
-        <w:rPr>
-          <w:rFonts w:ascii="Times New Roman" w:eastAsia="Times New Roman" w:hAnsi="Times New Roman" w:cs="Times New Roman"/>
-          <w:color w:val="000000"/>
-          <w:sz w:val="24"/>
-          <w:szCs w:val="24"/>
-          <w:lang w:val="en-US" w:eastAsia="de-DE"/>
-        </w:rPr>
-        <w:t>84</w:t>
-      </w:r>
-      <w:r>
-        <w:rPr>
-          <w:rFonts w:ascii="Times New Roman" w:eastAsia="Times New Roman" w:hAnsi="Times New Roman" w:cs="Times New Roman"/>
-          <w:color w:val="000000"/>
-          <w:sz w:val="24"/>
-          <w:szCs w:val="24"/>
-          <w:lang w:val="en-US" w:eastAsia="de-DE"/>
-        </w:rPr>
-        <w:t xml:space="preserve">, </w:t>
-      </w:r>
-      <w:r>
-        <w:rPr>
-          <w:rFonts w:ascii="Times New Roman" w:eastAsia="Times New Roman" w:hAnsi="Times New Roman" w:cs="Times New Roman"/>
-          <w:i/>
-          <w:iCs/>
-          <w:color w:val="000000"/>
-          <w:sz w:val="24"/>
-          <w:szCs w:val="24"/>
-          <w:lang w:val="en-US" w:eastAsia="de-DE"/>
-        </w:rPr>
-        <w:t xml:space="preserve">p </w:t>
-      </w:r>
-      <w:r>
-        <w:rPr>
-          <w:rFonts w:ascii="Times New Roman" w:eastAsia="Times New Roman" w:hAnsi="Times New Roman" w:cs="Times New Roman"/>
-          <w:color w:val="000000"/>
-          <w:sz w:val="24"/>
-          <w:szCs w:val="24"/>
-          <w:lang w:val="en-US" w:eastAsia="de-DE"/>
-        </w:rPr>
-        <w:t>&lt; .05</w:t>
-      </w:r>
-      <w:r>
-        <w:rPr>
-          <w:rFonts w:ascii="Times New Roman" w:eastAsia="Times New Roman" w:hAnsi="Times New Roman" w:cs="Times New Roman"/>
-          <w:color w:val="000000"/>
-          <w:sz w:val="24"/>
-          <w:szCs w:val="24"/>
-          <w:lang w:val="en-US" w:eastAsia="de-DE"/>
-        </w:rPr>
-        <w:t>, Table XX, post-</w:t>
-      </w:r>
-      <w:r>
-        <w:rPr>
-          <w:rFonts w:ascii="Times New Roman" w:eastAsia="Times New Roman" w:hAnsi="Times New Roman" w:cs="Times New Roman"/>
-          <w:color w:val="000000"/>
-          <w:sz w:val="24"/>
-          <w:szCs w:val="24"/>
-          <w:lang w:val="en-US" w:eastAsia="de-DE"/>
-        </w:rPr>
-        <w:t xml:space="preserve">teaching </w:t>
-      </w:r>
-      <w:r>
-        <w:rPr>
-          <w:rFonts w:ascii="Times New Roman" w:eastAsia="Times New Roman" w:hAnsi="Times New Roman" w:cs="Times New Roman"/>
-          <w:color w:val="000000"/>
-          <w:sz w:val="24"/>
-          <w:szCs w:val="24"/>
-          <w:lang w:val="en-US" w:eastAsia="de-DE"/>
-        </w:rPr>
-        <w:t>interval</w:t>
-      </w:r>
-      <w:r>
-        <w:rPr>
-          <w:rFonts w:ascii="Times New Roman" w:eastAsia="Times New Roman" w:hAnsi="Times New Roman" w:cs="Times New Roman"/>
-          <w:color w:val="000000"/>
-          <w:sz w:val="24"/>
-          <w:szCs w:val="24"/>
-          <w:lang w:val="en-US" w:eastAsia="de-DE"/>
-        </w:rPr>
-        <w:t>)</w:t>
-      </w:r>
-      <w:r>
-        <w:rPr>
-          <w:rFonts w:ascii="Times New Roman" w:eastAsia="Times New Roman" w:hAnsi="Times New Roman" w:cs="Times New Roman"/>
-          <w:color w:val="000000"/>
-          <w:sz w:val="24"/>
-          <w:szCs w:val="24"/>
-          <w:lang w:val="en-US" w:eastAsia="de-DE"/>
-        </w:rPr>
-        <w:t>.</w:t>
+        <w:t xml:space="preserve">no </w:t>
+      </w:r>
+      <w:r>
+        <w:rPr>
+          <w:rFonts w:ascii="Times New Roman" w:eastAsia="Times New Roman" w:hAnsi="Times New Roman" w:cs="Times New Roman"/>
+          <w:color w:val="000000"/>
+          <w:sz w:val="24"/>
+          <w:szCs w:val="24"/>
+          <w:lang w:val="en-US" w:eastAsia="de-DE"/>
+        </w:rPr>
+        <w:t>significant effect</w:t>
+      </w:r>
+      <w:r>
+        <w:rPr>
+          <w:rFonts w:ascii="Times New Roman" w:eastAsia="Times New Roman" w:hAnsi="Times New Roman" w:cs="Times New Roman"/>
+          <w:color w:val="000000"/>
+          <w:sz w:val="24"/>
+          <w:szCs w:val="24"/>
+          <w:lang w:val="en-US" w:eastAsia="de-DE"/>
+        </w:rPr>
+        <w:t xml:space="preserve">. </w:t>
+      </w:r>
+      <w:r>
+        <w:rPr>
+          <w:rFonts w:ascii="Times New Roman" w:eastAsia="Times New Roman" w:hAnsi="Times New Roman" w:cs="Times New Roman"/>
+          <w:color w:val="000000"/>
+          <w:sz w:val="24"/>
+          <w:szCs w:val="24"/>
+          <w:lang w:val="en-US" w:eastAsia="de-DE"/>
+        </w:rPr>
+        <w:t xml:space="preserve">Adding the confidence appraisal </w:t>
+      </w:r>
+      <w:r>
+        <w:rPr>
+          <w:rFonts w:ascii="Times New Roman" w:eastAsia="Times New Roman" w:hAnsi="Times New Roman" w:cs="Times New Roman"/>
+          <w:color w:val="000000"/>
+          <w:sz w:val="24"/>
+          <w:szCs w:val="24"/>
+          <w:lang w:val="en-US" w:eastAsia="de-DE"/>
+        </w:rPr>
+        <w:t xml:space="preserve">while </w:t>
+      </w:r>
+      <w:r>
+        <w:rPr>
+          <w:rFonts w:ascii="Times New Roman" w:eastAsia="Times New Roman" w:hAnsi="Times New Roman" w:cs="Times New Roman"/>
+          <w:color w:val="000000"/>
+          <w:sz w:val="24"/>
+          <w:szCs w:val="24"/>
+          <w:lang w:val="en-US" w:eastAsia="de-DE"/>
+        </w:rPr>
+        <w:t>controlling for</w:t>
+      </w:r>
+      <w:r>
+        <w:rPr>
+          <w:rFonts w:ascii="Times New Roman" w:eastAsia="Times New Roman" w:hAnsi="Times New Roman" w:cs="Times New Roman"/>
+          <w:color w:val="000000"/>
+          <w:sz w:val="24"/>
+          <w:szCs w:val="24"/>
+          <w:lang w:val="en-US" w:eastAsia="de-DE"/>
+        </w:rPr>
+        <w:t xml:space="preserve"> the</w:t>
+      </w:r>
+      <w:r>
+        <w:rPr>
+          <w:rFonts w:ascii="Times New Roman" w:eastAsia="Times New Roman" w:hAnsi="Times New Roman" w:cs="Times New Roman"/>
+          <w:color w:val="000000"/>
+          <w:sz w:val="24"/>
+          <w:szCs w:val="24"/>
+          <w:lang w:val="en-US" w:eastAsia="de-DE"/>
+        </w:rPr>
+        <w:t xml:space="preserve"> shared variance </w:t>
+      </w:r>
+      <w:r>
+        <w:rPr>
+          <w:rFonts w:ascii="Times New Roman" w:eastAsia="Times New Roman" w:hAnsi="Times New Roman" w:cs="Times New Roman"/>
+          <w:color w:val="000000"/>
+          <w:sz w:val="24"/>
+          <w:szCs w:val="24"/>
+          <w:lang w:val="en-US" w:eastAsia="de-DE"/>
+        </w:rPr>
+        <w:t>with</w:t>
+      </w:r>
+      <w:r>
+        <w:rPr>
+          <w:rFonts w:ascii="Times New Roman" w:eastAsia="Times New Roman" w:hAnsi="Times New Roman" w:cs="Times New Roman"/>
+          <w:color w:val="000000"/>
+          <w:sz w:val="24"/>
+          <w:szCs w:val="24"/>
+          <w:lang w:val="en-US" w:eastAsia="de-DE"/>
+        </w:rPr>
+        <w:t xml:space="preserve"> teaching experience</w:t>
       </w:r>
       <w:r>
         <w:rPr>
@@ -18473,67 +18636,27 @@
           <w:szCs w:val="24"/>
           <w:lang w:val="en-US" w:eastAsia="de-DE"/>
         </w:rPr>
-        <w:t xml:space="preserve">Adding the confidence appraisal </w:t>
-      </w:r>
-      <w:r>
-        <w:rPr>
-          <w:rFonts w:ascii="Times New Roman" w:eastAsia="Times New Roman" w:hAnsi="Times New Roman" w:cs="Times New Roman"/>
-          <w:color w:val="000000"/>
-          <w:sz w:val="24"/>
-          <w:szCs w:val="24"/>
-          <w:lang w:val="en-US" w:eastAsia="de-DE"/>
-        </w:rPr>
-        <w:t xml:space="preserve">while </w:t>
-      </w:r>
-      <w:r>
-        <w:rPr>
-          <w:rFonts w:ascii="Times New Roman" w:eastAsia="Times New Roman" w:hAnsi="Times New Roman" w:cs="Times New Roman"/>
-          <w:color w:val="000000"/>
-          <w:sz w:val="24"/>
-          <w:szCs w:val="24"/>
-          <w:lang w:val="en-US" w:eastAsia="de-DE"/>
-        </w:rPr>
-        <w:t>controlling for</w:t>
-      </w:r>
-      <w:r>
-        <w:rPr>
-          <w:rFonts w:ascii="Times New Roman" w:eastAsia="Times New Roman" w:hAnsi="Times New Roman" w:cs="Times New Roman"/>
-          <w:color w:val="000000"/>
-          <w:sz w:val="24"/>
-          <w:szCs w:val="24"/>
-          <w:lang w:val="en-US" w:eastAsia="de-DE"/>
-        </w:rPr>
-        <w:t xml:space="preserve"> the</w:t>
-      </w:r>
-      <w:r>
-        <w:rPr>
-          <w:rFonts w:ascii="Times New Roman" w:eastAsia="Times New Roman" w:hAnsi="Times New Roman" w:cs="Times New Roman"/>
-          <w:color w:val="000000"/>
-          <w:sz w:val="24"/>
-          <w:szCs w:val="24"/>
-          <w:lang w:val="en-US" w:eastAsia="de-DE"/>
-        </w:rPr>
-        <w:t xml:space="preserve"> shared variance </w:t>
-      </w:r>
-      <w:r>
-        <w:rPr>
-          <w:rFonts w:ascii="Times New Roman" w:eastAsia="Times New Roman" w:hAnsi="Times New Roman" w:cs="Times New Roman"/>
-          <w:color w:val="000000"/>
-          <w:sz w:val="24"/>
-          <w:szCs w:val="24"/>
-          <w:lang w:val="en-US" w:eastAsia="de-DE"/>
-        </w:rPr>
-        <w:t>with</w:t>
-      </w:r>
-      <w:r>
-        <w:rPr>
-          <w:rFonts w:ascii="Times New Roman" w:eastAsia="Times New Roman" w:hAnsi="Times New Roman" w:cs="Times New Roman"/>
-          <w:color w:val="000000"/>
-          <w:sz w:val="24"/>
-          <w:szCs w:val="24"/>
-          <w:lang w:val="en-US" w:eastAsia="de-DE"/>
-        </w:rPr>
-        <w:t xml:space="preserve"> teaching experience</w:t>
+        <w:t>(**Hypothesis 2</w:t>
+      </w:r>
+      <w:r>
+        <w:rPr>
+          <w:rFonts w:ascii="Times New Roman" w:eastAsia="Times New Roman" w:hAnsi="Times New Roman" w:cs="Times New Roman"/>
+          <w:color w:val="000000"/>
+          <w:sz w:val="24"/>
+          <w:szCs w:val="24"/>
+          <w:lang w:val="en-US" w:eastAsia="de-DE"/>
+        </w:rPr>
+        <w:t>c</w:t>
+      </w:r>
+      <w:r>
+        <w:rPr>
+          <w:rFonts w:ascii="Times New Roman" w:eastAsia="Times New Roman" w:hAnsi="Times New Roman" w:cs="Times New Roman"/>
+          <w:color w:val="000000"/>
+          <w:sz w:val="24"/>
+          <w:szCs w:val="24"/>
+          <w:lang w:val="en-US" w:eastAsia="de-DE"/>
+        </w:rPr>
+        <w:t>**)</w:t>
       </w:r>
       <w:r>
         <w:rPr>
@@ -18553,47 +18676,17 @@
           <w:szCs w:val="24"/>
           <w:lang w:val="en-US" w:eastAsia="de-DE"/>
         </w:rPr>
-        <w:t>(**Hypothesis 2</w:t>
-      </w:r>
-      <w:r>
-        <w:rPr>
-          <w:rFonts w:ascii="Times New Roman" w:eastAsia="Times New Roman" w:hAnsi="Times New Roman" w:cs="Times New Roman"/>
-          <w:color w:val="000000"/>
-          <w:sz w:val="24"/>
-          <w:szCs w:val="24"/>
-          <w:lang w:val="en-US" w:eastAsia="de-DE"/>
-        </w:rPr>
-        <w:t>c</w:t>
-      </w:r>
-      <w:r>
-        <w:rPr>
-          <w:rFonts w:ascii="Times New Roman" w:eastAsia="Times New Roman" w:hAnsi="Times New Roman" w:cs="Times New Roman"/>
-          <w:color w:val="000000"/>
-          <w:sz w:val="24"/>
-          <w:szCs w:val="24"/>
-          <w:lang w:val="en-US" w:eastAsia="de-DE"/>
-        </w:rPr>
-        <w:t>**)</w:t>
-      </w:r>
-      <w:r>
-        <w:rPr>
-          <w:rFonts w:ascii="Times New Roman" w:eastAsia="Times New Roman" w:hAnsi="Times New Roman" w:cs="Times New Roman"/>
-          <w:color w:val="000000"/>
-          <w:sz w:val="24"/>
-          <w:szCs w:val="24"/>
-          <w:lang w:val="en-US" w:eastAsia="de-DE"/>
-        </w:rPr>
-        <w:t xml:space="preserve"> </w:t>
-      </w:r>
-      <w:r>
-        <w:rPr>
-          <w:rFonts w:ascii="Times New Roman" w:eastAsia="Times New Roman" w:hAnsi="Times New Roman" w:cs="Times New Roman"/>
-          <w:color w:val="000000"/>
-          <w:sz w:val="24"/>
-          <w:szCs w:val="24"/>
-          <w:lang w:val="en-US" w:eastAsia="de-DE"/>
-        </w:rPr>
-        <w:t xml:space="preserve">showed a </w:t>
+        <w:t xml:space="preserve">showed </w:t>
+      </w:r>
+      <w:r>
+        <w:rPr>
+          <w:rFonts w:ascii="Times New Roman" w:eastAsia="Times New Roman" w:hAnsi="Times New Roman" w:cs="Times New Roman"/>
+          <w:color w:val="000000"/>
+          <w:sz w:val="24"/>
+          <w:szCs w:val="24"/>
+          <w:lang w:val="en-US" w:eastAsia="de-DE"/>
+        </w:rPr>
+        <w:t xml:space="preserve">no </w:t>
       </w:r>
       <w:r>
         <w:rPr>
@@ -18604,150 +18697,6 @@
           <w:lang w:val="en-US" w:eastAsia="de-DE"/>
         </w:rPr>
         <w:t>significant effect</w:t>
-      </w:r>
-      <w:r>
-        <w:rPr>
-          <w:rFonts w:ascii="Times New Roman" w:eastAsia="Times New Roman" w:hAnsi="Times New Roman" w:cs="Times New Roman"/>
-          <w:color w:val="000000"/>
-          <w:sz w:val="24"/>
-          <w:szCs w:val="24"/>
-          <w:lang w:val="en-US" w:eastAsia="de-DE"/>
-        </w:rPr>
-        <w:t xml:space="preserve"> </w:t>
-      </w:r>
-      <w:r>
-        <w:rPr>
-          <w:rFonts w:ascii="Times New Roman" w:eastAsia="Times New Roman" w:hAnsi="Times New Roman" w:cs="Times New Roman"/>
-          <w:color w:val="000000"/>
-          <w:sz w:val="24"/>
-          <w:szCs w:val="24"/>
-          <w:lang w:val="en-US" w:eastAsia="de-DE"/>
-        </w:rPr>
-        <w:t>only in</w:t>
-      </w:r>
-      <w:r>
-        <w:rPr>
-          <w:rFonts w:ascii="Times New Roman" w:eastAsia="Times New Roman" w:hAnsi="Times New Roman" w:cs="Times New Roman"/>
-          <w:color w:val="000000"/>
-          <w:sz w:val="24"/>
-          <w:szCs w:val="24"/>
-          <w:lang w:val="en-US" w:eastAsia="de-DE"/>
-        </w:rPr>
-        <w:t xml:space="preserve"> the (</w:t>
-      </w:r>
-      <w:r>
-        <w:rPr>
-          <w:rFonts w:ascii="Times New Roman" w:eastAsia="Times New Roman" w:hAnsi="Times New Roman" w:cs="Times New Roman"/>
-          <w:color w:val="000000"/>
-          <w:sz w:val="24"/>
-          <w:szCs w:val="24"/>
-          <w:lang w:val="en-US" w:eastAsia="de-DE"/>
-        </w:rPr>
-        <w:t>4</w:t>
-      </w:r>
-      <w:r>
-        <w:rPr>
-          <w:rFonts w:ascii="Times New Roman" w:eastAsia="Times New Roman" w:hAnsi="Times New Roman" w:cs="Times New Roman"/>
-          <w:color w:val="000000"/>
-          <w:sz w:val="24"/>
-          <w:szCs w:val="24"/>
-          <w:lang w:val="en-US" w:eastAsia="de-DE"/>
-        </w:rPr>
-        <w:t xml:space="preserve">) teaching </w:t>
-      </w:r>
-      <w:r>
-        <w:rPr>
-          <w:rFonts w:ascii="Times New Roman" w:eastAsia="Times New Roman" w:hAnsi="Times New Roman" w:cs="Times New Roman"/>
-          <w:color w:val="000000"/>
-          <w:sz w:val="24"/>
-          <w:szCs w:val="24"/>
-          <w:lang w:val="en-US" w:eastAsia="de-DE"/>
-        </w:rPr>
-        <w:t>interval</w:t>
-      </w:r>
-      <w:r>
-        <w:rPr>
-          <w:rFonts w:ascii="Times New Roman" w:eastAsia="Times New Roman" w:hAnsi="Times New Roman" w:cs="Times New Roman"/>
-          <w:color w:val="000000"/>
-          <w:sz w:val="24"/>
-          <w:szCs w:val="24"/>
-          <w:lang w:val="en-US" w:eastAsia="de-DE"/>
-        </w:rPr>
-        <w:t xml:space="preserve"> </w:t>
-      </w:r>
-      <w:r>
-        <w:rPr>
-          <w:rFonts w:ascii="Times New Roman" w:eastAsia="Times New Roman" w:hAnsi="Times New Roman" w:cs="Times New Roman"/>
-          <w:color w:val="000000"/>
-          <w:sz w:val="24"/>
-          <w:szCs w:val="24"/>
-          <w:lang w:val="en-US" w:eastAsia="de-DE"/>
-        </w:rPr>
-        <w:t>(</w:t>
-      </w:r>
-      <w:r>
-        <w:rPr>
-          <w:rFonts w:ascii="Times New Roman" w:eastAsia="Times New Roman" w:hAnsi="Times New Roman" w:cs="Times New Roman"/>
-          <w:i/>
-          <w:iCs/>
-          <w:color w:val="000000"/>
-          <w:sz w:val="24"/>
-          <w:szCs w:val="24"/>
-          <w:lang w:val="en-US" w:eastAsia="de-DE"/>
-        </w:rPr>
-        <w:t>b</w:t>
-      </w:r>
-      <w:r>
-        <w:rPr>
-          <w:rFonts w:ascii="Times New Roman" w:eastAsia="Times New Roman" w:hAnsi="Times New Roman" w:cs="Times New Roman"/>
-          <w:color w:val="000000"/>
-          <w:sz w:val="24"/>
-          <w:szCs w:val="24"/>
-          <w:lang w:val="en-US" w:eastAsia="de-DE"/>
-        </w:rPr>
-        <w:t xml:space="preserve"> = 0.01</w:t>
-      </w:r>
-      <w:r>
-        <w:rPr>
-          <w:rFonts w:ascii="Times New Roman" w:eastAsia="Times New Roman" w:hAnsi="Times New Roman" w:cs="Times New Roman"/>
-          <w:color w:val="000000"/>
-          <w:sz w:val="24"/>
-          <w:szCs w:val="24"/>
-          <w:lang w:val="en-US" w:eastAsia="de-DE"/>
-        </w:rPr>
-        <w:t>3</w:t>
-      </w:r>
-      <w:r>
-        <w:rPr>
-          <w:rFonts w:ascii="Times New Roman" w:eastAsia="Times New Roman" w:hAnsi="Times New Roman" w:cs="Times New Roman"/>
-          <w:color w:val="000000"/>
-          <w:sz w:val="24"/>
-          <w:szCs w:val="24"/>
-          <w:lang w:val="en-US" w:eastAsia="de-DE"/>
-        </w:rPr>
-        <w:t xml:space="preserve">, </w:t>
-      </w:r>
-      <w:r>
-        <w:rPr>
-          <w:rFonts w:ascii="Times New Roman" w:eastAsia="Times New Roman" w:hAnsi="Times New Roman" w:cs="Times New Roman"/>
-          <w:i/>
-          <w:iCs/>
-          <w:color w:val="000000"/>
-          <w:sz w:val="24"/>
-          <w:szCs w:val="24"/>
-          <w:lang w:val="en-US" w:eastAsia="de-DE"/>
-        </w:rPr>
-        <w:t xml:space="preserve">p </w:t>
-      </w:r>
-      <w:r>
-        <w:rPr>
-          <w:rFonts w:ascii="Times New Roman" w:eastAsia="Times New Roman" w:hAnsi="Times New Roman" w:cs="Times New Roman"/>
-          <w:color w:val="000000"/>
-          <w:sz w:val="24"/>
-          <w:szCs w:val="24"/>
-          <w:lang w:val="en-US" w:eastAsia="de-DE"/>
-        </w:rPr>
-        <w:t>&lt; .05)</w:t>
       </w:r>
       <w:r>
         <w:rPr>
@@ -19095,18 +19044,6 @@
           <w:lang w:val="en-US" w:eastAsia="de-DE"/>
         </w:rPr>
       </w:pPr>
-      <w:r>
-        <w:rPr>
-          <w:rFonts w:ascii="Times New Roman" w:eastAsia="Times New Roman" w:hAnsi="Times New Roman" w:cs="Times New Roman"/>
-          <w:i/>
-          <w:iCs/>
-          <w:color w:val="000000"/>
-          <w:sz w:val="24"/>
-          <w:szCs w:val="24"/>
-          <w:lang w:val="en-US" w:eastAsia="de-DE"/>
-        </w:rPr>
-        <w:t xml:space="preserve">Partial </w:t>
-      </w:r>
       <w:commentRangeStart w:id="8"/>
       <w:r>
         <w:rPr>
@@ -19779,7 +19716,17 @@
                 <w:szCs w:val="24"/>
                 <w:lang w:eastAsia="de-DE"/>
               </w:rPr>
-              <w:t>interval</w:t>
+              <w:t>I</w:t>
+            </w:r>
+            <w:r>
+              <w:rPr>
+                <w:rFonts w:ascii="Times New Roman" w:eastAsia="Times New Roman" w:hAnsi="Times New Roman" w:cs="Times New Roman"/>
+                <w:color w:val="000000"/>
+                <w:sz w:val="24"/>
+                <w:szCs w:val="24"/>
+                <w:lang w:eastAsia="de-DE"/>
+              </w:rPr>
+              <w:t>nterval</w:t>
             </w:r>
             <w:proofErr w:type="spellEnd"/>
           </w:p>
@@ -20067,7 +20014,17 @@
                 <w:szCs w:val="24"/>
                 <w:lang w:eastAsia="de-DE"/>
               </w:rPr>
-              <w:t>02</w:t>
+              <w:t>0</w:t>
+            </w:r>
+            <w:r>
+              <w:rPr>
+                <w:rFonts w:ascii="Times New Roman" w:eastAsia="Times New Roman" w:hAnsi="Times New Roman" w:cs="Times New Roman"/>
+                <w:color w:val="000000"/>
+                <w:sz w:val="24"/>
+                <w:szCs w:val="24"/>
+                <w:lang w:eastAsia="de-DE"/>
+              </w:rPr>
+              <w:t>1</w:t>
             </w:r>
           </w:p>
         </w:tc>
@@ -20268,7 +20225,27 @@
                 <w:szCs w:val="24"/>
                 <w:lang w:eastAsia="de-DE"/>
               </w:rPr>
-              <w:t>− .26*</w:t>
+              <w:t>− .</w:t>
+            </w:r>
+            <w:r>
+              <w:rPr>
+                <w:rFonts w:ascii="Times New Roman" w:eastAsia="Times New Roman" w:hAnsi="Times New Roman" w:cs="Times New Roman"/>
+                <w:color w:val="000000"/>
+                <w:sz w:val="24"/>
+                <w:szCs w:val="24"/>
+                <w:lang w:eastAsia="de-DE"/>
+              </w:rPr>
+              <w:t>36</w:t>
+            </w:r>
+            <w:r>
+              <w:rPr>
+                <w:rFonts w:ascii="Times New Roman" w:eastAsia="Times New Roman" w:hAnsi="Times New Roman" w:cs="Times New Roman"/>
+                <w:color w:val="000000"/>
+                <w:sz w:val="24"/>
+                <w:szCs w:val="24"/>
+                <w:lang w:eastAsia="de-DE"/>
+              </w:rPr>
+              <w:t>*</w:t>
             </w:r>
           </w:p>
         </w:tc>
@@ -20307,7 +20284,27 @@
                 <w:szCs w:val="24"/>
                 <w:lang w:eastAsia="de-DE"/>
               </w:rPr>
-              <w:t>.34*</w:t>
+              <w:t>.</w:t>
+            </w:r>
+            <w:r>
+              <w:rPr>
+                <w:rFonts w:ascii="Times New Roman" w:eastAsia="Times New Roman" w:hAnsi="Times New Roman" w:cs="Times New Roman"/>
+                <w:color w:val="000000"/>
+                <w:sz w:val="24"/>
+                <w:szCs w:val="24"/>
+                <w:lang w:eastAsia="de-DE"/>
+              </w:rPr>
+              <w:t>44</w:t>
+            </w:r>
+            <w:r>
+              <w:rPr>
+                <w:rFonts w:ascii="Times New Roman" w:eastAsia="Times New Roman" w:hAnsi="Times New Roman" w:cs="Times New Roman"/>
+                <w:color w:val="000000"/>
+                <w:sz w:val="24"/>
+                <w:szCs w:val="24"/>
+                <w:lang w:eastAsia="de-DE"/>
+              </w:rPr>
+              <w:t>*</w:t>
             </w:r>
           </w:p>
         </w:tc>
@@ -20493,7 +20490,27 @@
                 <w:szCs w:val="24"/>
                 <w:lang w:eastAsia="de-DE"/>
               </w:rPr>
-              <w:t>− .24*</w:t>
+              <w:t>− .</w:t>
+            </w:r>
+            <w:r>
+              <w:rPr>
+                <w:rFonts w:ascii="Times New Roman" w:eastAsia="Times New Roman" w:hAnsi="Times New Roman" w:cs="Times New Roman"/>
+                <w:color w:val="000000"/>
+                <w:sz w:val="24"/>
+                <w:szCs w:val="24"/>
+                <w:lang w:eastAsia="de-DE"/>
+              </w:rPr>
+              <w:t>37</w:t>
+            </w:r>
+            <w:r>
+              <w:rPr>
+                <w:rFonts w:ascii="Times New Roman" w:eastAsia="Times New Roman" w:hAnsi="Times New Roman" w:cs="Times New Roman"/>
+                <w:color w:val="000000"/>
+                <w:sz w:val="24"/>
+                <w:szCs w:val="24"/>
+                <w:lang w:eastAsia="de-DE"/>
+              </w:rPr>
+              <w:t>*</w:t>
             </w:r>
           </w:p>
         </w:tc>
@@ -20730,7 +20747,17 @@
                 <w:szCs w:val="24"/>
                 <w:lang w:eastAsia="de-DE"/>
               </w:rPr>
-              <w:t>interval</w:t>
+              <w:t>I</w:t>
+            </w:r>
+            <w:r>
+              <w:rPr>
+                <w:rFonts w:ascii="Times New Roman" w:eastAsia="Times New Roman" w:hAnsi="Times New Roman" w:cs="Times New Roman"/>
+                <w:color w:val="000000"/>
+                <w:sz w:val="24"/>
+                <w:szCs w:val="24"/>
+                <w:lang w:eastAsia="de-DE"/>
+              </w:rPr>
+              <w:t>nterval</w:t>
             </w:r>
             <w:proofErr w:type="spellEnd"/>
           </w:p>
@@ -20962,7 +20989,17 @@
                 <w:szCs w:val="24"/>
                 <w:lang w:eastAsia="de-DE"/>
               </w:rPr>
-              <w:t>0.03</w:t>
+              <w:t>.</w:t>
+            </w:r>
+            <w:r>
+              <w:rPr>
+                <w:rFonts w:ascii="Times New Roman" w:eastAsia="Times New Roman" w:hAnsi="Times New Roman" w:cs="Times New Roman"/>
+                <w:color w:val="000000"/>
+                <w:sz w:val="24"/>
+                <w:szCs w:val="24"/>
+                <w:lang w:eastAsia="de-DE"/>
+              </w:rPr>
+              <w:t>11</w:t>
             </w:r>
           </w:p>
         </w:tc>
@@ -21001,7 +21038,17 @@
                 <w:szCs w:val="24"/>
                 <w:lang w:eastAsia="de-DE"/>
               </w:rPr>
-              <w:t>− .19</w:t>
+              <w:t>− .</w:t>
+            </w:r>
+            <w:r>
+              <w:rPr>
+                <w:rFonts w:ascii="Times New Roman" w:eastAsia="Times New Roman" w:hAnsi="Times New Roman" w:cs="Times New Roman"/>
+                <w:color w:val="000000"/>
+                <w:sz w:val="24"/>
+                <w:szCs w:val="24"/>
+                <w:lang w:eastAsia="de-DE"/>
+              </w:rPr>
+              <w:t>20</w:t>
             </w:r>
           </w:p>
         </w:tc>
@@ -21040,7 +21087,17 @@
                 <w:szCs w:val="24"/>
                 <w:lang w:eastAsia="de-DE"/>
               </w:rPr>
-              <w:t>− .02</w:t>
+              <w:t>.0</w:t>
+            </w:r>
+            <w:r>
+              <w:rPr>
+                <w:rFonts w:ascii="Times New Roman" w:eastAsia="Times New Roman" w:hAnsi="Times New Roman" w:cs="Times New Roman"/>
+                <w:color w:val="000000"/>
+                <w:sz w:val="24"/>
+                <w:szCs w:val="24"/>
+                <w:lang w:eastAsia="de-DE"/>
+              </w:rPr>
+              <w:t>6</w:t>
             </w:r>
           </w:p>
         </w:tc>
@@ -21194,7 +21251,27 @@
                 <w:szCs w:val="24"/>
                 <w:lang w:eastAsia="de-DE"/>
               </w:rPr>
-              <w:t>− .23*</w:t>
+              <w:t>− .</w:t>
+            </w:r>
+            <w:r>
+              <w:rPr>
+                <w:rFonts w:ascii="Times New Roman" w:eastAsia="Times New Roman" w:hAnsi="Times New Roman" w:cs="Times New Roman"/>
+                <w:color w:val="000000"/>
+                <w:sz w:val="24"/>
+                <w:szCs w:val="24"/>
+                <w:lang w:eastAsia="de-DE"/>
+              </w:rPr>
+              <w:t>36</w:t>
+            </w:r>
+            <w:r>
+              <w:rPr>
+                <w:rFonts w:ascii="Times New Roman" w:eastAsia="Times New Roman" w:hAnsi="Times New Roman" w:cs="Times New Roman"/>
+                <w:color w:val="000000"/>
+                <w:sz w:val="24"/>
+                <w:szCs w:val="24"/>
+                <w:lang w:eastAsia="de-DE"/>
+              </w:rPr>
+              <w:t>*</w:t>
             </w:r>
           </w:p>
         </w:tc>
@@ -21233,7 +21310,27 @@
                 <w:szCs w:val="24"/>
                 <w:lang w:eastAsia="de-DE"/>
               </w:rPr>
-              <w:t>.36*</w:t>
+              <w:t>.</w:t>
+            </w:r>
+            <w:r>
+              <w:rPr>
+                <w:rFonts w:ascii="Times New Roman" w:eastAsia="Times New Roman" w:hAnsi="Times New Roman" w:cs="Times New Roman"/>
+                <w:color w:val="000000"/>
+                <w:sz w:val="24"/>
+                <w:szCs w:val="24"/>
+                <w:lang w:eastAsia="de-DE"/>
+              </w:rPr>
+              <w:t>44</w:t>
+            </w:r>
+            <w:r>
+              <w:rPr>
+                <w:rFonts w:ascii="Times New Roman" w:eastAsia="Times New Roman" w:hAnsi="Times New Roman" w:cs="Times New Roman"/>
+                <w:color w:val="000000"/>
+                <w:sz w:val="24"/>
+                <w:szCs w:val="24"/>
+                <w:lang w:eastAsia="de-DE"/>
+              </w:rPr>
+              <w:t>*</w:t>
             </w:r>
           </w:p>
         </w:tc>
@@ -21426,7 +21523,27 @@
                 <w:szCs w:val="24"/>
                 <w:lang w:eastAsia="de-DE"/>
               </w:rPr>
-              <w:t>− .25*</w:t>
+              <w:t>− .</w:t>
+            </w:r>
+            <w:r>
+              <w:rPr>
+                <w:rFonts w:ascii="Times New Roman" w:eastAsia="Times New Roman" w:hAnsi="Times New Roman" w:cs="Times New Roman"/>
+                <w:color w:val="000000"/>
+                <w:sz w:val="24"/>
+                <w:szCs w:val="24"/>
+                <w:lang w:eastAsia="de-DE"/>
+              </w:rPr>
+              <w:t>37</w:t>
+            </w:r>
+            <w:r>
+              <w:rPr>
+                <w:rFonts w:ascii="Times New Roman" w:eastAsia="Times New Roman" w:hAnsi="Times New Roman" w:cs="Times New Roman"/>
+                <w:color w:val="000000"/>
+                <w:sz w:val="24"/>
+                <w:szCs w:val="24"/>
+                <w:lang w:eastAsia="de-DE"/>
+              </w:rPr>
+              <w:t>*</w:t>
             </w:r>
           </w:p>
         </w:tc>
@@ -21686,7 +21803,17 @@
                 <w:szCs w:val="24"/>
                 <w:lang w:eastAsia="de-DE"/>
               </w:rPr>
-              <w:t>interval</w:t>
+              <w:t>I</w:t>
+            </w:r>
+            <w:r>
+              <w:rPr>
+                <w:rFonts w:ascii="Times New Roman" w:eastAsia="Times New Roman" w:hAnsi="Times New Roman" w:cs="Times New Roman"/>
+                <w:color w:val="000000"/>
+                <w:sz w:val="24"/>
+                <w:szCs w:val="24"/>
+                <w:lang w:eastAsia="de-DE"/>
+              </w:rPr>
+              <w:t>nterval</w:t>
             </w:r>
             <w:proofErr w:type="spellEnd"/>
           </w:p>
@@ -21921,7 +22048,37 @@
                 <w:szCs w:val="24"/>
                 <w:lang w:eastAsia="de-DE"/>
               </w:rPr>
-              <w:t>.00</w:t>
+              <w:t>−</w:t>
+            </w:r>
+            <w:r>
+              <w:rPr>
+                <w:rFonts w:ascii="Times New Roman" w:eastAsia="Times New Roman" w:hAnsi="Times New Roman" w:cs="Times New Roman"/>
+                <w:color w:val="000000"/>
+                <w:sz w:val="24"/>
+                <w:szCs w:val="24"/>
+                <w:lang w:eastAsia="de-DE"/>
+              </w:rPr>
+              <w:t xml:space="preserve"> </w:t>
+            </w:r>
+            <w:r>
+              <w:rPr>
+                <w:rFonts w:ascii="Times New Roman" w:eastAsia="Times New Roman" w:hAnsi="Times New Roman" w:cs="Times New Roman"/>
+                <w:color w:val="000000"/>
+                <w:sz w:val="24"/>
+                <w:szCs w:val="24"/>
+                <w:lang w:eastAsia="de-DE"/>
+              </w:rPr>
+              <w:t>.0</w:t>
+            </w:r>
+            <w:r>
+              <w:rPr>
+                <w:rFonts w:ascii="Times New Roman" w:eastAsia="Times New Roman" w:hAnsi="Times New Roman" w:cs="Times New Roman"/>
+                <w:color w:val="000000"/>
+                <w:sz w:val="24"/>
+                <w:szCs w:val="24"/>
+                <w:lang w:eastAsia="de-DE"/>
+              </w:rPr>
+              <w:t>4</w:t>
             </w:r>
           </w:p>
         </w:tc>
@@ -21960,7 +22117,7 @@
                 <w:szCs w:val="24"/>
                 <w:lang w:eastAsia="de-DE"/>
               </w:rPr>
-              <w:t>.24*</w:t>
+              <w:t>.24</w:t>
             </w:r>
           </w:p>
         </w:tc>
@@ -21999,7 +22156,17 @@
                 <w:szCs w:val="24"/>
                 <w:lang w:eastAsia="de-DE"/>
               </w:rPr>
-              <w:t>.11</w:t>
+              <w:t>.</w:t>
+            </w:r>
+            <w:r>
+              <w:rPr>
+                <w:rFonts w:ascii="Times New Roman" w:eastAsia="Times New Roman" w:hAnsi="Times New Roman" w:cs="Times New Roman"/>
+                <w:color w:val="000000"/>
+                <w:sz w:val="24"/>
+                <w:szCs w:val="24"/>
+                <w:lang w:eastAsia="de-DE"/>
+              </w:rPr>
+              <w:t>04</w:t>
             </w:r>
           </w:p>
         </w:tc>
@@ -22153,7 +22320,27 @@
                 <w:szCs w:val="24"/>
                 <w:lang w:eastAsia="de-DE"/>
               </w:rPr>
-              <w:t>− .23*</w:t>
+              <w:t>− .</w:t>
+            </w:r>
+            <w:r>
+              <w:rPr>
+                <w:rFonts w:ascii="Times New Roman" w:eastAsia="Times New Roman" w:hAnsi="Times New Roman" w:cs="Times New Roman"/>
+                <w:color w:val="000000"/>
+                <w:sz w:val="24"/>
+                <w:szCs w:val="24"/>
+                <w:lang w:eastAsia="de-DE"/>
+              </w:rPr>
+              <w:t>36</w:t>
+            </w:r>
+            <w:r>
+              <w:rPr>
+                <w:rFonts w:ascii="Times New Roman" w:eastAsia="Times New Roman" w:hAnsi="Times New Roman" w:cs="Times New Roman"/>
+                <w:color w:val="000000"/>
+                <w:sz w:val="24"/>
+                <w:szCs w:val="24"/>
+                <w:lang w:eastAsia="de-DE"/>
+              </w:rPr>
+              <w:t>*</w:t>
             </w:r>
           </w:p>
         </w:tc>
@@ -22192,7 +22379,27 @@
                 <w:szCs w:val="24"/>
                 <w:lang w:eastAsia="de-DE"/>
               </w:rPr>
-              <w:t>.35*</w:t>
+              <w:t>.</w:t>
+            </w:r>
+            <w:r>
+              <w:rPr>
+                <w:rFonts w:ascii="Times New Roman" w:eastAsia="Times New Roman" w:hAnsi="Times New Roman" w:cs="Times New Roman"/>
+                <w:color w:val="000000"/>
+                <w:sz w:val="24"/>
+                <w:szCs w:val="24"/>
+                <w:lang w:eastAsia="de-DE"/>
+              </w:rPr>
+              <w:t>44</w:t>
+            </w:r>
+            <w:r>
+              <w:rPr>
+                <w:rFonts w:ascii="Times New Roman" w:eastAsia="Times New Roman" w:hAnsi="Times New Roman" w:cs="Times New Roman"/>
+                <w:color w:val="000000"/>
+                <w:sz w:val="24"/>
+                <w:szCs w:val="24"/>
+                <w:lang w:eastAsia="de-DE"/>
+              </w:rPr>
+              <w:t>*</w:t>
             </w:r>
           </w:p>
         </w:tc>
@@ -22385,7 +22592,27 @@
                 <w:szCs w:val="24"/>
                 <w:lang w:eastAsia="de-DE"/>
               </w:rPr>
-              <w:t>− .27*</w:t>
+              <w:t>− .</w:t>
+            </w:r>
+            <w:r>
+              <w:rPr>
+                <w:rFonts w:ascii="Times New Roman" w:eastAsia="Times New Roman" w:hAnsi="Times New Roman" w:cs="Times New Roman"/>
+                <w:color w:val="000000"/>
+                <w:sz w:val="24"/>
+                <w:szCs w:val="24"/>
+                <w:lang w:eastAsia="de-DE"/>
+              </w:rPr>
+              <w:t>3</w:t>
+            </w:r>
+            <w:r>
+              <w:rPr>
+                <w:rFonts w:ascii="Times New Roman" w:eastAsia="Times New Roman" w:hAnsi="Times New Roman" w:cs="Times New Roman"/>
+                <w:color w:val="000000"/>
+                <w:sz w:val="24"/>
+                <w:szCs w:val="24"/>
+                <w:lang w:eastAsia="de-DE"/>
+              </w:rPr>
+              <w:t>7*</w:t>
             </w:r>
           </w:p>
         </w:tc>
@@ -22623,7 +22850,17 @@
                 <w:szCs w:val="24"/>
                 <w:lang w:eastAsia="de-DE"/>
               </w:rPr>
-              <w:t>interval</w:t>
+              <w:t>I</w:t>
+            </w:r>
+            <w:r>
+              <w:rPr>
+                <w:rFonts w:ascii="Times New Roman" w:eastAsia="Times New Roman" w:hAnsi="Times New Roman" w:cs="Times New Roman"/>
+                <w:color w:val="000000"/>
+                <w:sz w:val="24"/>
+                <w:szCs w:val="24"/>
+                <w:lang w:eastAsia="de-DE"/>
+              </w:rPr>
+              <w:t>nterval</w:t>
             </w:r>
             <w:proofErr w:type="spellEnd"/>
           </w:p>
@@ -22858,7 +23095,17 @@
                 <w:szCs w:val="24"/>
                 <w:lang w:eastAsia="de-DE"/>
               </w:rPr>
-              <w:t>.21</w:t>
+              <w:t>.2</w:t>
+            </w:r>
+            <w:r>
+              <w:rPr>
+                <w:rFonts w:ascii="Times New Roman" w:eastAsia="Times New Roman" w:hAnsi="Times New Roman" w:cs="Times New Roman"/>
+                <w:color w:val="000000"/>
+                <w:sz w:val="24"/>
+                <w:szCs w:val="24"/>
+                <w:lang w:eastAsia="de-DE"/>
+              </w:rPr>
+              <w:t>4*</w:t>
             </w:r>
           </w:p>
         </w:tc>
@@ -22897,7 +23144,17 @@
                 <w:szCs w:val="24"/>
                 <w:lang w:eastAsia="de-DE"/>
               </w:rPr>
-              <w:t>− .05</w:t>
+              <w:t>− .</w:t>
+            </w:r>
+            <w:r>
+              <w:rPr>
+                <w:rFonts w:ascii="Times New Roman" w:eastAsia="Times New Roman" w:hAnsi="Times New Roman" w:cs="Times New Roman"/>
+                <w:color w:val="000000"/>
+                <w:sz w:val="24"/>
+                <w:szCs w:val="24"/>
+                <w:lang w:eastAsia="de-DE"/>
+              </w:rPr>
+              <w:t>13</w:t>
             </w:r>
           </w:p>
         </w:tc>
@@ -22936,7 +23193,17 @@
                 <w:szCs w:val="24"/>
                 <w:lang w:eastAsia="de-DE"/>
               </w:rPr>
-              <w:t>− .04</w:t>
+              <w:t>.0</w:t>
+            </w:r>
+            <w:r>
+              <w:rPr>
+                <w:rFonts w:ascii="Times New Roman" w:eastAsia="Times New Roman" w:hAnsi="Times New Roman" w:cs="Times New Roman"/>
+                <w:color w:val="000000"/>
+                <w:sz w:val="24"/>
+                <w:szCs w:val="24"/>
+                <w:lang w:eastAsia="de-DE"/>
+              </w:rPr>
+              <w:t>9</w:t>
             </w:r>
           </w:p>
         </w:tc>
@@ -23090,7 +23357,27 @@
                 <w:szCs w:val="24"/>
                 <w:lang w:eastAsia="de-DE"/>
               </w:rPr>
-              <w:t>− .22*</w:t>
+              <w:t>− .</w:t>
+            </w:r>
+            <w:r>
+              <w:rPr>
+                <w:rFonts w:ascii="Times New Roman" w:eastAsia="Times New Roman" w:hAnsi="Times New Roman" w:cs="Times New Roman"/>
+                <w:color w:val="000000"/>
+                <w:sz w:val="24"/>
+                <w:szCs w:val="24"/>
+                <w:lang w:eastAsia="de-DE"/>
+              </w:rPr>
+              <w:t>36</w:t>
+            </w:r>
+            <w:r>
+              <w:rPr>
+                <w:rFonts w:ascii="Times New Roman" w:eastAsia="Times New Roman" w:hAnsi="Times New Roman" w:cs="Times New Roman"/>
+                <w:color w:val="000000"/>
+                <w:sz w:val="24"/>
+                <w:szCs w:val="24"/>
+                <w:lang w:eastAsia="de-DE"/>
+              </w:rPr>
+              <w:t>*</w:t>
             </w:r>
           </w:p>
         </w:tc>
@@ -23129,7 +23416,27 @@
                 <w:szCs w:val="24"/>
                 <w:lang w:eastAsia="de-DE"/>
               </w:rPr>
-              <w:t>.36*</w:t>
+              <w:t>.</w:t>
+            </w:r>
+            <w:r>
+              <w:rPr>
+                <w:rFonts w:ascii="Times New Roman" w:eastAsia="Times New Roman" w:hAnsi="Times New Roman" w:cs="Times New Roman"/>
+                <w:color w:val="000000"/>
+                <w:sz w:val="24"/>
+                <w:szCs w:val="24"/>
+                <w:lang w:eastAsia="de-DE"/>
+              </w:rPr>
+              <w:t>44</w:t>
+            </w:r>
+            <w:r>
+              <w:rPr>
+                <w:rFonts w:ascii="Times New Roman" w:eastAsia="Times New Roman" w:hAnsi="Times New Roman" w:cs="Times New Roman"/>
+                <w:color w:val="000000"/>
+                <w:sz w:val="24"/>
+                <w:szCs w:val="24"/>
+                <w:lang w:eastAsia="de-DE"/>
+              </w:rPr>
+              <w:t>*</w:t>
             </w:r>
           </w:p>
         </w:tc>
@@ -23322,7 +23629,27 @@
                 <w:szCs w:val="24"/>
                 <w:lang w:eastAsia="de-DE"/>
               </w:rPr>
-              <w:t>− .25*</w:t>
+              <w:t>− .</w:t>
+            </w:r>
+            <w:r>
+              <w:rPr>
+                <w:rFonts w:ascii="Times New Roman" w:eastAsia="Times New Roman" w:hAnsi="Times New Roman" w:cs="Times New Roman"/>
+                <w:color w:val="000000"/>
+                <w:sz w:val="24"/>
+                <w:szCs w:val="24"/>
+                <w:lang w:eastAsia="de-DE"/>
+              </w:rPr>
+              <w:t>37</w:t>
+            </w:r>
+            <w:r>
+              <w:rPr>
+                <w:rFonts w:ascii="Times New Roman" w:eastAsia="Times New Roman" w:hAnsi="Times New Roman" w:cs="Times New Roman"/>
+                <w:color w:val="000000"/>
+                <w:sz w:val="24"/>
+                <w:szCs w:val="24"/>
+                <w:lang w:eastAsia="de-DE"/>
+              </w:rPr>
+              <w:t>*</w:t>
             </w:r>
           </w:p>
         </w:tc>
@@ -23560,7 +23887,17 @@
                 <w:szCs w:val="24"/>
                 <w:lang w:eastAsia="de-DE"/>
               </w:rPr>
-              <w:t>interval</w:t>
+              <w:t>I</w:t>
+            </w:r>
+            <w:r>
+              <w:rPr>
+                <w:rFonts w:ascii="Times New Roman" w:eastAsia="Times New Roman" w:hAnsi="Times New Roman" w:cs="Times New Roman"/>
+                <w:color w:val="000000"/>
+                <w:sz w:val="24"/>
+                <w:szCs w:val="24"/>
+                <w:lang w:eastAsia="de-DE"/>
+              </w:rPr>
+              <w:t>nterval</w:t>
             </w:r>
             <w:proofErr w:type="spellEnd"/>
           </w:p>
@@ -23796,7 +24133,17 @@
                 <w:szCs w:val="24"/>
                 <w:lang w:eastAsia="de-DE"/>
               </w:rPr>
-              <w:t>.10</w:t>
+              <w:t>.</w:t>
+            </w:r>
+            <w:r>
+              <w:rPr>
+                <w:rFonts w:ascii="Times New Roman" w:eastAsia="Times New Roman" w:hAnsi="Times New Roman" w:cs="Times New Roman"/>
+                <w:color w:val="000000"/>
+                <w:sz w:val="24"/>
+                <w:szCs w:val="24"/>
+                <w:lang w:eastAsia="de-DE"/>
+              </w:rPr>
+              <w:t>04</w:t>
             </w:r>
           </w:p>
         </w:tc>
@@ -23835,7 +24182,17 @@
                 <w:szCs w:val="24"/>
                 <w:lang w:eastAsia="de-DE"/>
               </w:rPr>
-              <w:t>.05</w:t>
+              <w:t>.0</w:t>
+            </w:r>
+            <w:r>
+              <w:rPr>
+                <w:rFonts w:ascii="Times New Roman" w:eastAsia="Times New Roman" w:hAnsi="Times New Roman" w:cs="Times New Roman"/>
+                <w:color w:val="000000"/>
+                <w:sz w:val="24"/>
+                <w:szCs w:val="24"/>
+                <w:lang w:eastAsia="de-DE"/>
+              </w:rPr>
+              <w:t>4</w:t>
             </w:r>
           </w:p>
         </w:tc>
@@ -23874,7 +24231,17 @@
                 <w:szCs w:val="24"/>
                 <w:lang w:eastAsia="de-DE"/>
               </w:rPr>
-              <w:t>− .11</w:t>
+              <w:t>− .</w:t>
+            </w:r>
+            <w:r>
+              <w:rPr>
+                <w:rFonts w:ascii="Times New Roman" w:eastAsia="Times New Roman" w:hAnsi="Times New Roman" w:cs="Times New Roman"/>
+                <w:color w:val="000000"/>
+                <w:sz w:val="24"/>
+                <w:szCs w:val="24"/>
+                <w:lang w:eastAsia="de-DE"/>
+              </w:rPr>
+              <w:t>07</w:t>
             </w:r>
           </w:p>
         </w:tc>
@@ -24028,7 +24395,27 @@
                 <w:szCs w:val="24"/>
                 <w:lang w:eastAsia="de-DE"/>
               </w:rPr>
-              <w:t>− .25*</w:t>
+              <w:t>− .</w:t>
+            </w:r>
+            <w:r>
+              <w:rPr>
+                <w:rFonts w:ascii="Times New Roman" w:eastAsia="Times New Roman" w:hAnsi="Times New Roman" w:cs="Times New Roman"/>
+                <w:color w:val="000000"/>
+                <w:sz w:val="24"/>
+                <w:szCs w:val="24"/>
+                <w:lang w:eastAsia="de-DE"/>
+              </w:rPr>
+              <w:t>36</w:t>
+            </w:r>
+            <w:r>
+              <w:rPr>
+                <w:rFonts w:ascii="Times New Roman" w:eastAsia="Times New Roman" w:hAnsi="Times New Roman" w:cs="Times New Roman"/>
+                <w:color w:val="000000"/>
+                <w:sz w:val="24"/>
+                <w:szCs w:val="24"/>
+                <w:lang w:eastAsia="de-DE"/>
+              </w:rPr>
+              <w:t>*</w:t>
             </w:r>
           </w:p>
         </w:tc>
@@ -24067,7 +24454,27 @@
                 <w:szCs w:val="24"/>
                 <w:lang w:eastAsia="de-DE"/>
               </w:rPr>
-              <w:t>.36*</w:t>
+              <w:t>.</w:t>
+            </w:r>
+            <w:r>
+              <w:rPr>
+                <w:rFonts w:ascii="Times New Roman" w:eastAsia="Times New Roman" w:hAnsi="Times New Roman" w:cs="Times New Roman"/>
+                <w:color w:val="000000"/>
+                <w:sz w:val="24"/>
+                <w:szCs w:val="24"/>
+                <w:lang w:eastAsia="de-DE"/>
+              </w:rPr>
+              <w:t>44</w:t>
+            </w:r>
+            <w:r>
+              <w:rPr>
+                <w:rFonts w:ascii="Times New Roman" w:eastAsia="Times New Roman" w:hAnsi="Times New Roman" w:cs="Times New Roman"/>
+                <w:color w:val="000000"/>
+                <w:sz w:val="24"/>
+                <w:szCs w:val="24"/>
+                <w:lang w:eastAsia="de-DE"/>
+              </w:rPr>
+              <w:t>*</w:t>
             </w:r>
           </w:p>
         </w:tc>
@@ -24260,7 +24667,27 @@
                 <w:szCs w:val="24"/>
                 <w:lang w:eastAsia="de-DE"/>
               </w:rPr>
-              <w:t>− .24*</w:t>
+              <w:t>− .</w:t>
+            </w:r>
+            <w:r>
+              <w:rPr>
+                <w:rFonts w:ascii="Times New Roman" w:eastAsia="Times New Roman" w:hAnsi="Times New Roman" w:cs="Times New Roman"/>
+                <w:color w:val="000000"/>
+                <w:sz w:val="24"/>
+                <w:szCs w:val="24"/>
+                <w:lang w:eastAsia="de-DE"/>
+              </w:rPr>
+              <w:t>37</w:t>
+            </w:r>
+            <w:r>
+              <w:rPr>
+                <w:rFonts w:ascii="Times New Roman" w:eastAsia="Times New Roman" w:hAnsi="Times New Roman" w:cs="Times New Roman"/>
+                <w:color w:val="000000"/>
+                <w:sz w:val="24"/>
+                <w:szCs w:val="24"/>
+                <w:lang w:eastAsia="de-DE"/>
+              </w:rPr>
+              <w:t>*</w:t>
             </w:r>
           </w:p>
         </w:tc>
@@ -24500,7 +24927,7 @@
                 <w:szCs w:val="24"/>
                 <w:lang w:val="en-US" w:eastAsia="de-DE"/>
               </w:rPr>
-              <w:t xml:space="preserve"> HR = standardized mean </w:t>
+              <w:t xml:space="preserve"> HR = </w:t>
             </w:r>
             <w:r>
               <w:rPr>
@@ -24510,7 +24937,7 @@
                 <w:szCs w:val="24"/>
                 <w:lang w:val="en-US" w:eastAsia="de-DE"/>
               </w:rPr>
-              <w:t>heart rate</w:t>
+              <w:t>S</w:t>
             </w:r>
             <w:r>
               <w:rPr>
@@ -24520,7 +24947,7 @@
                 <w:szCs w:val="24"/>
                 <w:lang w:val="en-US" w:eastAsia="de-DE"/>
               </w:rPr>
-              <w:t>, TE = teaching experience, D</w:t>
+              <w:t xml:space="preserve">tandardized </w:t>
             </w:r>
             <w:r>
               <w:rPr>
@@ -24530,6 +24957,116 @@
                 <w:szCs w:val="24"/>
                 <w:lang w:val="en-US" w:eastAsia="de-DE"/>
               </w:rPr>
+              <w:t>M</w:t>
+            </w:r>
+            <w:r>
+              <w:rPr>
+                <w:rFonts w:ascii="Times New Roman" w:eastAsia="Times New Roman" w:hAnsi="Times New Roman" w:cs="Times New Roman"/>
+                <w:color w:val="000000"/>
+                <w:sz w:val="24"/>
+                <w:szCs w:val="24"/>
+                <w:lang w:val="en-US" w:eastAsia="de-DE"/>
+              </w:rPr>
+              <w:t xml:space="preserve">ean </w:t>
+            </w:r>
+            <w:r>
+              <w:rPr>
+                <w:rFonts w:ascii="Times New Roman" w:eastAsia="Times New Roman" w:hAnsi="Times New Roman" w:cs="Times New Roman"/>
+                <w:color w:val="000000"/>
+                <w:sz w:val="24"/>
+                <w:szCs w:val="24"/>
+                <w:lang w:val="en-US" w:eastAsia="de-DE"/>
+              </w:rPr>
+              <w:t>H</w:t>
+            </w:r>
+            <w:r>
+              <w:rPr>
+                <w:rFonts w:ascii="Times New Roman" w:eastAsia="Times New Roman" w:hAnsi="Times New Roman" w:cs="Times New Roman"/>
+                <w:color w:val="000000"/>
+                <w:sz w:val="24"/>
+                <w:szCs w:val="24"/>
+                <w:lang w:val="en-US" w:eastAsia="de-DE"/>
+              </w:rPr>
+              <w:t xml:space="preserve">eart </w:t>
+            </w:r>
+            <w:r>
+              <w:rPr>
+                <w:rFonts w:ascii="Times New Roman" w:eastAsia="Times New Roman" w:hAnsi="Times New Roman" w:cs="Times New Roman"/>
+                <w:color w:val="000000"/>
+                <w:sz w:val="24"/>
+                <w:szCs w:val="24"/>
+                <w:lang w:val="en-US" w:eastAsia="de-DE"/>
+              </w:rPr>
+              <w:t>R</w:t>
+            </w:r>
+            <w:r>
+              <w:rPr>
+                <w:rFonts w:ascii="Times New Roman" w:eastAsia="Times New Roman" w:hAnsi="Times New Roman" w:cs="Times New Roman"/>
+                <w:color w:val="000000"/>
+                <w:sz w:val="24"/>
+                <w:szCs w:val="24"/>
+                <w:lang w:val="en-US" w:eastAsia="de-DE"/>
+              </w:rPr>
+              <w:t>ate</w:t>
+            </w:r>
+            <w:r>
+              <w:rPr>
+                <w:rFonts w:ascii="Times New Roman" w:eastAsia="Times New Roman" w:hAnsi="Times New Roman" w:cs="Times New Roman"/>
+                <w:color w:val="000000"/>
+                <w:sz w:val="24"/>
+                <w:szCs w:val="24"/>
+                <w:lang w:val="en-US" w:eastAsia="de-DE"/>
+              </w:rPr>
+              <w:t xml:space="preserve">, TE = </w:t>
+            </w:r>
+            <w:r>
+              <w:rPr>
+                <w:rFonts w:ascii="Times New Roman" w:eastAsia="Times New Roman" w:hAnsi="Times New Roman" w:cs="Times New Roman"/>
+                <w:color w:val="000000"/>
+                <w:sz w:val="24"/>
+                <w:szCs w:val="24"/>
+                <w:lang w:val="en-US" w:eastAsia="de-DE"/>
+              </w:rPr>
+              <w:t>T</w:t>
+            </w:r>
+            <w:r>
+              <w:rPr>
+                <w:rFonts w:ascii="Times New Roman" w:eastAsia="Times New Roman" w:hAnsi="Times New Roman" w:cs="Times New Roman"/>
+                <w:color w:val="000000"/>
+                <w:sz w:val="24"/>
+                <w:szCs w:val="24"/>
+                <w:lang w:val="en-US" w:eastAsia="de-DE"/>
+              </w:rPr>
+              <w:t xml:space="preserve">eaching </w:t>
+            </w:r>
+            <w:r>
+              <w:rPr>
+                <w:rFonts w:ascii="Times New Roman" w:eastAsia="Times New Roman" w:hAnsi="Times New Roman" w:cs="Times New Roman"/>
+                <w:color w:val="000000"/>
+                <w:sz w:val="24"/>
+                <w:szCs w:val="24"/>
+                <w:lang w:val="en-US" w:eastAsia="de-DE"/>
+              </w:rPr>
+              <w:t>E</w:t>
+            </w:r>
+            <w:r>
+              <w:rPr>
+                <w:rFonts w:ascii="Times New Roman" w:eastAsia="Times New Roman" w:hAnsi="Times New Roman" w:cs="Times New Roman"/>
+                <w:color w:val="000000"/>
+                <w:sz w:val="24"/>
+                <w:szCs w:val="24"/>
+                <w:lang w:val="en-US" w:eastAsia="de-DE"/>
+              </w:rPr>
+              <w:t>xperience, D</w:t>
+            </w:r>
+            <w:r>
+              <w:rPr>
+                <w:rFonts w:ascii="Times New Roman" w:eastAsia="Times New Roman" w:hAnsi="Times New Roman" w:cs="Times New Roman"/>
+                <w:color w:val="000000"/>
+                <w:sz w:val="24"/>
+                <w:szCs w:val="24"/>
+                <w:lang w:val="en-US" w:eastAsia="de-DE"/>
+              </w:rPr>
               <w:t>A</w:t>
             </w:r>
             <w:r>
@@ -24540,7 +25077,7 @@
                 <w:szCs w:val="24"/>
                 <w:lang w:val="en-US" w:eastAsia="de-DE"/>
               </w:rPr>
-              <w:t xml:space="preserve"> = disruption </w:t>
+              <w:t xml:space="preserve"> = </w:t>
             </w:r>
             <w:r>
               <w:rPr>
@@ -24550,7 +25087,7 @@
                 <w:szCs w:val="24"/>
                 <w:lang w:val="en-US" w:eastAsia="de-DE"/>
               </w:rPr>
-              <w:t>appraisal</w:t>
+              <w:t>D</w:t>
             </w:r>
             <w:r>
               <w:rPr>
@@ -24560,6 +25097,36 @@
                 <w:szCs w:val="24"/>
                 <w:lang w:val="en-US" w:eastAsia="de-DE"/>
               </w:rPr>
+              <w:t xml:space="preserve">isruption </w:t>
+            </w:r>
+            <w:r>
+              <w:rPr>
+                <w:rFonts w:ascii="Times New Roman" w:eastAsia="Times New Roman" w:hAnsi="Times New Roman" w:cs="Times New Roman"/>
+                <w:color w:val="000000"/>
+                <w:sz w:val="24"/>
+                <w:szCs w:val="24"/>
+                <w:lang w:val="en-US" w:eastAsia="de-DE"/>
+              </w:rPr>
+              <w:t>A</w:t>
+            </w:r>
+            <w:r>
+              <w:rPr>
+                <w:rFonts w:ascii="Times New Roman" w:eastAsia="Times New Roman" w:hAnsi="Times New Roman" w:cs="Times New Roman"/>
+                <w:color w:val="000000"/>
+                <w:sz w:val="24"/>
+                <w:szCs w:val="24"/>
+                <w:lang w:val="en-US" w:eastAsia="de-DE"/>
+              </w:rPr>
+              <w:t>ppraisal</w:t>
+            </w:r>
+            <w:r>
+              <w:rPr>
+                <w:rFonts w:ascii="Times New Roman" w:eastAsia="Times New Roman" w:hAnsi="Times New Roman" w:cs="Times New Roman"/>
+                <w:color w:val="000000"/>
+                <w:sz w:val="24"/>
+                <w:szCs w:val="24"/>
+                <w:lang w:val="en-US" w:eastAsia="de-DE"/>
+              </w:rPr>
               <w:t>, C</w:t>
             </w:r>
             <w:r>
@@ -24580,7 +25147,7 @@
                 <w:szCs w:val="24"/>
                 <w:lang w:val="en-US" w:eastAsia="de-DE"/>
               </w:rPr>
-              <w:t xml:space="preserve"> = confidence </w:t>
+              <w:t xml:space="preserve"> = </w:t>
             </w:r>
             <w:r>
               <w:rPr>
@@ -24590,7 +25157,37 @@
                 <w:szCs w:val="24"/>
                 <w:lang w:val="en-US" w:eastAsia="de-DE"/>
               </w:rPr>
-              <w:t>appraisal</w:t>
+              <w:t>C</w:t>
+            </w:r>
+            <w:r>
+              <w:rPr>
+                <w:rFonts w:ascii="Times New Roman" w:eastAsia="Times New Roman" w:hAnsi="Times New Roman" w:cs="Times New Roman"/>
+                <w:color w:val="000000"/>
+                <w:sz w:val="24"/>
+                <w:szCs w:val="24"/>
+                <w:lang w:val="en-US" w:eastAsia="de-DE"/>
+              </w:rPr>
+              <w:t xml:space="preserve">onfidence </w:t>
+            </w:r>
+            <w:r>
+              <w:rPr>
+                <w:rFonts w:ascii="Times New Roman" w:eastAsia="Times New Roman" w:hAnsi="Times New Roman" w:cs="Times New Roman"/>
+                <w:color w:val="000000"/>
+                <w:sz w:val="24"/>
+                <w:szCs w:val="24"/>
+                <w:lang w:val="en-US" w:eastAsia="de-DE"/>
+              </w:rPr>
+              <w:t>A</w:t>
+            </w:r>
+            <w:r>
+              <w:rPr>
+                <w:rFonts w:ascii="Times New Roman" w:eastAsia="Times New Roman" w:hAnsi="Times New Roman" w:cs="Times New Roman"/>
+                <w:color w:val="000000"/>
+                <w:sz w:val="24"/>
+                <w:szCs w:val="24"/>
+                <w:lang w:val="en-US" w:eastAsia="de-DE"/>
+              </w:rPr>
+              <w:t>ppraisal</w:t>
             </w:r>
             <w:r>
               <w:rPr>
@@ -24761,8 +25358,6 @@
           <w:lang w:val="en-US" w:eastAsia="de-DE"/>
         </w:rPr>
       </w:pPr>
-      <w:commentRangeStart w:id="9"/>
-      <w:commentRangeStart w:id="10"/>
       <w:r>
         <w:rPr>
           <w:rFonts w:ascii="Times New Roman" w:eastAsia="Times New Roman" w:hAnsi="Times New Roman" w:cs="Times New Roman"/>
@@ -24773,21 +25368,7 @@
           <w:szCs w:val="24"/>
           <w:lang w:val="en-US" w:eastAsia="de-DE"/>
         </w:rPr>
-        <w:t xml:space="preserve">Multiple linear regression </w:t>
-      </w:r>
-      <w:commentRangeEnd w:id="9"/>
-      <w:r>
-        <w:rPr>
-          <w:rStyle w:val="Kommentarzeichen"/>
-        </w:rPr>
-        <w:commentReference w:id="9"/>
-      </w:r>
-      <w:commentRangeEnd w:id="10"/>
-      <w:r>
-        <w:rPr>
-          <w:rStyle w:val="Kommentarzeichen"/>
-        </w:rPr>
-        <w:commentReference w:id="10"/>
+        <w:t xml:space="preserve">Multiple </w:t>
       </w:r>
       <w:r>
         <w:rPr>
@@ -24799,7 +25380,7 @@
           <w:szCs w:val="24"/>
           <w:lang w:val="en-US" w:eastAsia="de-DE"/>
         </w:rPr>
-        <w:t xml:space="preserve">of </w:t>
+        <w:t>L</w:t>
       </w:r>
       <w:r>
         <w:rPr>
@@ -24811,7 +25392,7 @@
           <w:szCs w:val="24"/>
           <w:lang w:val="en-US" w:eastAsia="de-DE"/>
         </w:rPr>
-        <w:t>S</w:t>
+        <w:t xml:space="preserve">inear </w:t>
       </w:r>
       <w:r>
         <w:rPr>
@@ -24823,7 +25404,7 @@
           <w:szCs w:val="24"/>
           <w:lang w:val="en-US" w:eastAsia="de-DE"/>
         </w:rPr>
-        <w:t xml:space="preserve">tandardized </w:t>
+        <w:t>R</w:t>
       </w:r>
       <w:r>
         <w:rPr>
@@ -24835,7 +25416,7 @@
           <w:szCs w:val="24"/>
           <w:lang w:val="en-US" w:eastAsia="de-DE"/>
         </w:rPr>
-        <w:t>M</w:t>
+        <w:t xml:space="preserve">egression </w:t>
       </w:r>
       <w:r>
         <w:rPr>
@@ -24847,7 +25428,7 @@
           <w:szCs w:val="24"/>
           <w:lang w:val="en-US" w:eastAsia="de-DE"/>
         </w:rPr>
-        <w:t>ean H</w:t>
+        <w:t xml:space="preserve">of </w:t>
       </w:r>
       <w:r>
         <w:rPr>
@@ -24859,7 +25440,7 @@
           <w:szCs w:val="24"/>
           <w:lang w:val="en-US" w:eastAsia="de-DE"/>
         </w:rPr>
-        <w:t xml:space="preserve">eart </w:t>
+        <w:t>S</w:t>
       </w:r>
       <w:r>
         <w:rPr>
@@ -24871,7 +25452,7 @@
           <w:szCs w:val="24"/>
           <w:lang w:val="en-US" w:eastAsia="de-DE"/>
         </w:rPr>
-        <w:t>R</w:t>
+        <w:t xml:space="preserve">tandardized </w:t>
       </w:r>
       <w:r>
         <w:rPr>
@@ -24883,7 +25464,7 @@
           <w:szCs w:val="24"/>
           <w:lang w:val="en-US" w:eastAsia="de-DE"/>
         </w:rPr>
-        <w:t>ate</w:t>
+        <w:t>M</w:t>
       </w:r>
       <w:r>
         <w:rPr>
@@ -24895,7 +25476,7 @@
           <w:szCs w:val="24"/>
           <w:lang w:val="en-US" w:eastAsia="de-DE"/>
         </w:rPr>
-        <w:t xml:space="preserve"> </w:t>
+        <w:t>ean H</w:t>
       </w:r>
       <w:r>
         <w:rPr>
@@ -24907,7 +25488,91 @@
           <w:szCs w:val="24"/>
           <w:lang w:val="en-US" w:eastAsia="de-DE"/>
         </w:rPr>
-        <w:t>predicted by</w:t>
+        <w:t xml:space="preserve">eart </w:t>
+      </w:r>
+      <w:r>
+        <w:rPr>
+          <w:rFonts w:ascii="Times New Roman" w:eastAsia="Times New Roman" w:hAnsi="Times New Roman" w:cs="Times New Roman"/>
+          <w:i/>
+          <w:iCs/>
+          <w:color w:val="000000"/>
+          <w:sz w:val="24"/>
+          <w:szCs w:val="24"/>
+          <w:lang w:val="en-US" w:eastAsia="de-DE"/>
+        </w:rPr>
+        <w:t>R</w:t>
+      </w:r>
+      <w:r>
+        <w:rPr>
+          <w:rFonts w:ascii="Times New Roman" w:eastAsia="Times New Roman" w:hAnsi="Times New Roman" w:cs="Times New Roman"/>
+          <w:i/>
+          <w:iCs/>
+          <w:color w:val="000000"/>
+          <w:sz w:val="24"/>
+          <w:szCs w:val="24"/>
+          <w:lang w:val="en-US" w:eastAsia="de-DE"/>
+        </w:rPr>
+        <w:t>ate</w:t>
+      </w:r>
+      <w:r>
+        <w:rPr>
+          <w:rFonts w:ascii="Times New Roman" w:eastAsia="Times New Roman" w:hAnsi="Times New Roman" w:cs="Times New Roman"/>
+          <w:i/>
+          <w:iCs/>
+          <w:color w:val="000000"/>
+          <w:sz w:val="24"/>
+          <w:szCs w:val="24"/>
+          <w:lang w:val="en-US" w:eastAsia="de-DE"/>
+        </w:rPr>
+        <w:t xml:space="preserve"> </w:t>
+      </w:r>
+      <w:r>
+        <w:rPr>
+          <w:rFonts w:ascii="Times New Roman" w:eastAsia="Times New Roman" w:hAnsi="Times New Roman" w:cs="Times New Roman"/>
+          <w:i/>
+          <w:iCs/>
+          <w:color w:val="000000"/>
+          <w:sz w:val="24"/>
+          <w:szCs w:val="24"/>
+          <w:lang w:val="en-US" w:eastAsia="de-DE"/>
+        </w:rPr>
+        <w:t xml:space="preserve">and </w:t>
+      </w:r>
+      <w:r>
+        <w:rPr>
+          <w:rFonts w:ascii="Times New Roman" w:eastAsia="Times New Roman" w:hAnsi="Times New Roman" w:cs="Times New Roman"/>
+          <w:i/>
+          <w:iCs/>
+          <w:color w:val="000000"/>
+          <w:sz w:val="24"/>
+          <w:szCs w:val="24"/>
+          <w:lang w:val="en-US" w:eastAsia="de-DE"/>
+        </w:rPr>
+        <w:t xml:space="preserve">Slopes </w:t>
+      </w:r>
+      <w:r>
+        <w:rPr>
+          <w:rFonts w:ascii="Times New Roman" w:eastAsia="Times New Roman" w:hAnsi="Times New Roman" w:cs="Times New Roman"/>
+          <w:i/>
+          <w:iCs/>
+          <w:color w:val="000000"/>
+          <w:sz w:val="24"/>
+          <w:szCs w:val="24"/>
+          <w:lang w:val="en-US" w:eastAsia="de-DE"/>
+        </w:rPr>
+        <w:t>P</w:t>
+      </w:r>
+      <w:r>
+        <w:rPr>
+          <w:rFonts w:ascii="Times New Roman" w:eastAsia="Times New Roman" w:hAnsi="Times New Roman" w:cs="Times New Roman"/>
+          <w:i/>
+          <w:iCs/>
+          <w:color w:val="000000"/>
+          <w:sz w:val="24"/>
+          <w:szCs w:val="24"/>
+          <w:lang w:val="en-US" w:eastAsia="de-DE"/>
+        </w:rPr>
+        <w:t>redicted by</w:t>
       </w:r>
       <w:r>
         <w:rPr>
@@ -25182,6 +25847,42 @@
               </w:rPr>
               <w:t>ean HR</w:t>
             </w:r>
+            <w:r>
+              <w:rPr>
+                <w:rFonts w:ascii="Times New Roman" w:eastAsia="Times New Roman" w:hAnsi="Times New Roman" w:cs="Times New Roman"/>
+                <w:i/>
+                <w:iCs/>
+                <w:color w:val="000000"/>
+                <w:sz w:val="24"/>
+                <w:szCs w:val="24"/>
+                <w:lang w:val="en-US" w:eastAsia="de-DE"/>
+              </w:rPr>
+              <w:t xml:space="preserve"> /</w:t>
+            </w:r>
+            <w:r>
+              <w:rPr>
+                <w:rFonts w:ascii="Times New Roman" w:eastAsia="Times New Roman" w:hAnsi="Times New Roman" w:cs="Times New Roman"/>
+                <w:i/>
+                <w:iCs/>
+                <w:color w:val="000000"/>
+                <w:sz w:val="24"/>
+                <w:szCs w:val="24"/>
+                <w:lang w:val="en-US" w:eastAsia="de-DE"/>
+              </w:rPr>
+              <w:t xml:space="preserve"> </w:t>
+            </w:r>
+            <w:r>
+              <w:rPr>
+                <w:rFonts w:ascii="Times New Roman" w:eastAsia="Times New Roman" w:hAnsi="Times New Roman" w:cs="Times New Roman"/>
+                <w:i/>
+                <w:iCs/>
+                <w:color w:val="000000"/>
+                <w:sz w:val="24"/>
+                <w:szCs w:val="24"/>
+                <w:lang w:val="en-US" w:eastAsia="de-DE"/>
+              </w:rPr>
+              <w:t>Slopes</w:t>
+            </w:r>
           </w:p>
         </w:tc>
       </w:tr>
@@ -25371,43 +26072,25 @@
                 <w:lang w:eastAsia="de-DE"/>
               </w:rPr>
             </w:pPr>
-            <w:commentRangeStart w:id="11"/>
-            <w:r>
-              <w:rPr>
-                <w:rFonts w:ascii="Times New Roman" w:eastAsia="Times New Roman" w:hAnsi="Times New Roman" w:cs="Times New Roman"/>
-                <w:color w:val="000000"/>
-                <w:sz w:val="24"/>
-                <w:szCs w:val="24"/>
-                <w:lang w:eastAsia="de-DE"/>
-              </w:rPr>
-              <w:t>Est.</w:t>
-            </w:r>
-            <w:r>
-              <w:rPr>
-                <w:rFonts w:ascii="Times New Roman" w:eastAsia="Times New Roman" w:hAnsi="Times New Roman" w:cs="Times New Roman"/>
-                <w:color w:val="000000"/>
-                <w:sz w:val="24"/>
-                <w:szCs w:val="24"/>
-                <w:lang w:eastAsia="de-DE"/>
-              </w:rPr>
-              <w:t xml:space="preserve"> </w:t>
-            </w:r>
-            <w:commentRangeEnd w:id="11"/>
-            <w:r>
-              <w:rPr>
-                <w:rStyle w:val="Kommentarzeichen"/>
-              </w:rPr>
-              <w:commentReference w:id="11"/>
-            </w:r>
-            <w:r>
-              <w:rPr>
-                <w:rFonts w:ascii="Times New Roman" w:eastAsia="Times New Roman" w:hAnsi="Times New Roman" w:cs="Times New Roman"/>
-                <w:color w:val="000000"/>
-                <w:sz w:val="24"/>
-                <w:szCs w:val="24"/>
-                <w:lang w:eastAsia="de-DE"/>
-              </w:rPr>
-              <w:t>(SE)</w:t>
+            <w:r>
+              <w:rPr>
+                <w:rFonts w:ascii="Times New Roman" w:eastAsia="Times New Roman" w:hAnsi="Times New Roman" w:cs="Times New Roman"/>
+                <w:color w:val="000000"/>
+                <w:sz w:val="24"/>
+                <w:szCs w:val="24"/>
+                <w:lang w:eastAsia="de-DE"/>
+              </w:rPr>
+              <w:t>b</w:t>
+            </w:r>
+            <w:r>
+              <w:rPr>
+                <w:rFonts w:ascii="Times New Roman" w:eastAsia="Times New Roman" w:hAnsi="Times New Roman" w:cs="Times New Roman"/>
+                <w:color w:val="000000"/>
+                <w:sz w:val="24"/>
+                <w:szCs w:val="24"/>
+                <w:lang w:eastAsia="de-DE"/>
+              </w:rPr>
+              <w:t xml:space="preserve"> (SE)</w:t>
             </w:r>
           </w:p>
         </w:tc>
@@ -25469,17 +26152,17 @@
                 <w:szCs w:val="24"/>
                 <w:lang w:eastAsia="de-DE"/>
               </w:rPr>
-              <w:t>Est.</w:t>
-            </w:r>
-            <w:r>
-              <w:rPr>
-                <w:rFonts w:ascii="Times New Roman" w:eastAsia="Times New Roman" w:hAnsi="Times New Roman" w:cs="Times New Roman"/>
-                <w:color w:val="000000"/>
-                <w:sz w:val="24"/>
-                <w:szCs w:val="24"/>
-                <w:lang w:eastAsia="de-DE"/>
-              </w:rPr>
-              <w:t xml:space="preserve"> (SE)</w:t>
+              <w:t xml:space="preserve">b </w:t>
+            </w:r>
+            <w:r>
+              <w:rPr>
+                <w:rFonts w:ascii="Times New Roman" w:eastAsia="Times New Roman" w:hAnsi="Times New Roman" w:cs="Times New Roman"/>
+                <w:color w:val="000000"/>
+                <w:sz w:val="24"/>
+                <w:szCs w:val="24"/>
+                <w:lang w:eastAsia="de-DE"/>
+              </w:rPr>
+              <w:t>(SE)</w:t>
             </w:r>
           </w:p>
         </w:tc>
@@ -25541,17 +26224,17 @@
                 <w:szCs w:val="24"/>
                 <w:lang w:eastAsia="de-DE"/>
               </w:rPr>
-              <w:t>Est.</w:t>
-            </w:r>
-            <w:r>
-              <w:rPr>
-                <w:rFonts w:ascii="Times New Roman" w:eastAsia="Times New Roman" w:hAnsi="Times New Roman" w:cs="Times New Roman"/>
-                <w:color w:val="000000"/>
-                <w:sz w:val="24"/>
-                <w:szCs w:val="24"/>
-                <w:lang w:eastAsia="de-DE"/>
-              </w:rPr>
-              <w:t xml:space="preserve"> (SE)</w:t>
+              <w:t xml:space="preserve">b </w:t>
+            </w:r>
+            <w:r>
+              <w:rPr>
+                <w:rFonts w:ascii="Times New Roman" w:eastAsia="Times New Roman" w:hAnsi="Times New Roman" w:cs="Times New Roman"/>
+                <w:color w:val="000000"/>
+                <w:sz w:val="24"/>
+                <w:szCs w:val="24"/>
+                <w:lang w:eastAsia="de-DE"/>
+              </w:rPr>
+              <w:t>(SE)</w:t>
             </w:r>
           </w:p>
         </w:tc>
@@ -25613,17 +26296,17 @@
                 <w:szCs w:val="24"/>
                 <w:lang w:eastAsia="de-DE"/>
               </w:rPr>
-              <w:t>Est.</w:t>
-            </w:r>
-            <w:r>
-              <w:rPr>
-                <w:rFonts w:ascii="Times New Roman" w:eastAsia="Times New Roman" w:hAnsi="Times New Roman" w:cs="Times New Roman"/>
-                <w:color w:val="000000"/>
-                <w:sz w:val="24"/>
-                <w:szCs w:val="24"/>
-                <w:lang w:eastAsia="de-DE"/>
-              </w:rPr>
-              <w:t xml:space="preserve"> (SE)</w:t>
+              <w:t xml:space="preserve">b </w:t>
+            </w:r>
+            <w:r>
+              <w:rPr>
+                <w:rFonts w:ascii="Times New Roman" w:eastAsia="Times New Roman" w:hAnsi="Times New Roman" w:cs="Times New Roman"/>
+                <w:color w:val="000000"/>
+                <w:sz w:val="24"/>
+                <w:szCs w:val="24"/>
+                <w:lang w:eastAsia="de-DE"/>
+              </w:rPr>
+              <w:t>(SE)</w:t>
             </w:r>
           </w:p>
         </w:tc>
@@ -25911,88 +26594,57 @@
       </w:tr>
       <w:tr>
         <w:trPr>
-          <w:trHeight w:val="696"/>
+          <w:trHeight w:val="655"/>
         </w:trPr>
         <w:tc>
           <w:tcPr>
             <w:tcW w:w="1979" w:type="dxa"/>
-            <w:hideMark/>
-          </w:tcPr>
-          <w:p>
-            <w:pPr>
-              <w:rPr>
-                <w:rFonts w:ascii="Times New Roman" w:eastAsia="Times New Roman" w:hAnsi="Times New Roman" w:cs="Times New Roman"/>
-                <w:color w:val="000000"/>
-                <w:sz w:val="24"/>
-                <w:szCs w:val="24"/>
-                <w:lang w:eastAsia="de-DE"/>
-              </w:rPr>
-            </w:pPr>
-            <w:r>
-              <w:rPr>
-                <w:rFonts w:ascii="Times New Roman" w:eastAsia="Times New Roman" w:hAnsi="Times New Roman" w:cs="Times New Roman"/>
-                <w:color w:val="000000"/>
-                <w:sz w:val="24"/>
-                <w:szCs w:val="24"/>
-                <w:lang w:eastAsia="de-DE"/>
-              </w:rPr>
-              <w:t xml:space="preserve">   Teaching   </w:t>
-            </w:r>
-          </w:p>
-          <w:p>
-            <w:pPr>
-              <w:rPr>
-                <w:rFonts w:ascii="Times New Roman" w:eastAsia="Times New Roman" w:hAnsi="Times New Roman" w:cs="Times New Roman"/>
-                <w:sz w:val="24"/>
-                <w:szCs w:val="24"/>
-                <w:lang w:eastAsia="de-DE"/>
-              </w:rPr>
-            </w:pPr>
-            <w:r>
-              <w:rPr>
-                <w:rFonts w:ascii="Times New Roman" w:eastAsia="Times New Roman" w:hAnsi="Times New Roman" w:cs="Times New Roman"/>
-                <w:color w:val="000000"/>
-                <w:sz w:val="24"/>
-                <w:szCs w:val="24"/>
-                <w:lang w:eastAsia="de-DE"/>
-              </w:rPr>
-              <w:t xml:space="preserve">   Experience</w:t>
+          </w:tcPr>
+          <w:p>
+            <w:pPr>
+              <w:rPr>
+                <w:rFonts w:ascii="Times New Roman" w:eastAsia="Times New Roman" w:hAnsi="Times New Roman" w:cs="Times New Roman"/>
+                <w:color w:val="000000"/>
+                <w:sz w:val="24"/>
+                <w:szCs w:val="24"/>
+                <w:lang w:eastAsia="de-DE"/>
+              </w:rPr>
+            </w:pPr>
+            <w:r>
+              <w:rPr>
+                <w:rFonts w:ascii="Times New Roman" w:eastAsia="Times New Roman" w:hAnsi="Times New Roman" w:cs="Times New Roman"/>
+                <w:color w:val="000000"/>
+                <w:sz w:val="24"/>
+                <w:szCs w:val="24"/>
+                <w:lang w:eastAsia="de-DE"/>
+              </w:rPr>
+              <w:t xml:space="preserve">   Constant</w:t>
             </w:r>
           </w:p>
         </w:tc>
         <w:tc>
           <w:tcPr>
             <w:tcW w:w="1135" w:type="dxa"/>
-            <w:hideMark/>
-          </w:tcPr>
-          <w:p>
-            <w:pPr>
-              <w:rPr>
-                <w:rFonts w:ascii="Times New Roman" w:eastAsia="Times New Roman" w:hAnsi="Times New Roman" w:cs="Times New Roman"/>
-                <w:sz w:val="24"/>
-                <w:szCs w:val="24"/>
-                <w:lang w:eastAsia="de-DE"/>
-              </w:rPr>
-            </w:pPr>
-            <w:r>
-              <w:rPr>
-                <w:rFonts w:ascii="Times New Roman" w:eastAsia="Times New Roman" w:hAnsi="Times New Roman" w:cs="Times New Roman"/>
-                <w:color w:val="000000"/>
-                <w:sz w:val="24"/>
-                <w:szCs w:val="24"/>
-                <w:lang w:eastAsia="de-DE"/>
-              </w:rPr>
-              <w:t>.00</w:t>
-            </w:r>
-            <w:r>
-              <w:rPr>
-                <w:rFonts w:ascii="Times New Roman" w:eastAsia="Times New Roman" w:hAnsi="Times New Roman" w:cs="Times New Roman"/>
-                <w:color w:val="000000"/>
-                <w:sz w:val="24"/>
-                <w:szCs w:val="24"/>
-                <w:lang w:eastAsia="de-DE"/>
-              </w:rPr>
-              <w:t>1</w:t>
+          </w:tcPr>
+          <w:p>
+            <w:pPr>
+              <w:rPr>
+                <w:rFonts w:ascii="Times New Roman" w:eastAsia="Times New Roman" w:hAnsi="Times New Roman" w:cs="Times New Roman"/>
+                <w:color w:val="000000"/>
+                <w:sz w:val="24"/>
+                <w:szCs w:val="24"/>
+                <w:lang w:eastAsia="de-DE"/>
+              </w:rPr>
+            </w:pPr>
+            <w:r>
+              <w:rPr>
+                <w:rFonts w:ascii="Times New Roman" w:eastAsia="Times New Roman" w:hAnsi="Times New Roman" w:cs="Times New Roman"/>
+                <w:color w:val="000000"/>
+                <w:sz w:val="24"/>
+                <w:szCs w:val="24"/>
+                <w:lang w:eastAsia="de-DE"/>
+              </w:rPr>
+              <w:t>0.52*</w:t>
             </w:r>
             <w:r>
               <w:rPr>
@@ -26003,43 +26655,43 @@
                 <w:lang w:eastAsia="de-DE"/>
               </w:rPr>
               <w:br/>
-              <w:t>(.005)</w:t>
+              <w:t>(0.06)</w:t>
             </w:r>
           </w:p>
         </w:tc>
         <w:tc>
           <w:tcPr>
             <w:tcW w:w="708" w:type="dxa"/>
-            <w:hideMark/>
-          </w:tcPr>
-          <w:p>
-            <w:pPr>
-              <w:rPr>
-                <w:rFonts w:ascii="Times New Roman" w:eastAsia="Times New Roman" w:hAnsi="Times New Roman" w:cs="Times New Roman"/>
-                <w:sz w:val="24"/>
-                <w:szCs w:val="24"/>
-                <w:lang w:eastAsia="de-DE"/>
-              </w:rPr>
-            </w:pPr>
-            <w:r>
-              <w:rPr>
-                <w:rFonts w:ascii="Times New Roman" w:eastAsia="Times New Roman" w:hAnsi="Times New Roman" w:cs="Times New Roman"/>
-                <w:color w:val="000000"/>
-                <w:sz w:val="24"/>
-                <w:szCs w:val="24"/>
-                <w:lang w:eastAsia="de-DE"/>
-              </w:rPr>
-              <w:t>.</w:t>
-            </w:r>
-            <w:r>
-              <w:rPr>
-                <w:rFonts w:ascii="Times New Roman" w:eastAsia="Times New Roman" w:hAnsi="Times New Roman" w:cs="Times New Roman"/>
-                <w:color w:val="000000"/>
-                <w:sz w:val="24"/>
-                <w:szCs w:val="24"/>
-                <w:lang w:eastAsia="de-DE"/>
-              </w:rPr>
-              <w:t>12</w:t>
+          </w:tcPr>
+          <w:p>
+            <w:pPr>
+              <w:rPr>
+                <w:rFonts w:ascii="Times New Roman" w:eastAsia="Times New Roman" w:hAnsi="Times New Roman" w:cs="Times New Roman"/>
+                <w:color w:val="000000"/>
+                <w:sz w:val="24"/>
+                <w:szCs w:val="24"/>
+                <w:lang w:eastAsia="de-DE"/>
+              </w:rPr>
+            </w:pPr>
+            <w:r>
+              <w:rPr>
+                <w:rFonts w:ascii="Times New Roman" w:eastAsia="Times New Roman" w:hAnsi="Times New Roman" w:cs="Times New Roman"/>
+                <w:color w:val="000000"/>
+                <w:sz w:val="24"/>
+                <w:szCs w:val="24"/>
+                <w:lang w:eastAsia="de-DE"/>
+              </w:rPr>
+              <w:t>&lt;.0</w:t>
+            </w:r>
+            <w:r>
+              <w:rPr>
+                <w:rFonts w:ascii="Times New Roman" w:eastAsia="Times New Roman" w:hAnsi="Times New Roman" w:cs="Times New Roman"/>
+                <w:color w:val="000000"/>
+                <w:sz w:val="24"/>
+                <w:szCs w:val="24"/>
+                <w:lang w:eastAsia="de-DE"/>
+              </w:rPr>
+              <w:t>5</w:t>
             </w:r>
           </w:p>
         </w:tc>
@@ -26051,6 +26703,7 @@
             <w:pPr>
               <w:rPr>
                 <w:rFonts w:ascii="Times New Roman" w:eastAsia="Times New Roman" w:hAnsi="Times New Roman" w:cs="Times New Roman"/>
+                <w:color w:val="000000"/>
                 <w:sz w:val="24"/>
                 <w:szCs w:val="24"/>
                 <w:lang w:eastAsia="de-DE"/>
@@ -26066,6 +26719,7 @@
             <w:pPr>
               <w:rPr>
                 <w:rFonts w:ascii="Times New Roman" w:eastAsia="Times New Roman" w:hAnsi="Times New Roman" w:cs="Times New Roman"/>
+                <w:color w:val="000000"/>
                 <w:sz w:val="24"/>
                 <w:szCs w:val="24"/>
                 <w:lang w:eastAsia="de-DE"/>
@@ -26081,6 +26735,7 @@
             <w:pPr>
               <w:rPr>
                 <w:rFonts w:ascii="Times New Roman" w:eastAsia="Times New Roman" w:hAnsi="Times New Roman" w:cs="Times New Roman"/>
+                <w:color w:val="000000"/>
                 <w:sz w:val="24"/>
                 <w:szCs w:val="24"/>
                 <w:lang w:eastAsia="de-DE"/>
@@ -26096,6 +26751,7 @@
             <w:pPr>
               <w:rPr>
                 <w:rFonts w:ascii="Times New Roman" w:eastAsia="Times New Roman" w:hAnsi="Times New Roman" w:cs="Times New Roman"/>
+                <w:color w:val="000000"/>
                 <w:sz w:val="24"/>
                 <w:szCs w:val="24"/>
                 <w:lang w:eastAsia="de-DE"/>
@@ -26111,6 +26767,7 @@
             <w:pPr>
               <w:rPr>
                 <w:rFonts w:ascii="Times New Roman" w:eastAsia="Times New Roman" w:hAnsi="Times New Roman" w:cs="Times New Roman"/>
+                <w:color w:val="000000"/>
                 <w:sz w:val="24"/>
                 <w:szCs w:val="24"/>
                 <w:lang w:eastAsia="de-DE"/>
@@ -26126,6 +26783,7 @@
             <w:pPr>
               <w:rPr>
                 <w:rFonts w:ascii="Times New Roman" w:eastAsia="Times New Roman" w:hAnsi="Times New Roman" w:cs="Times New Roman"/>
+                <w:color w:val="000000"/>
                 <w:sz w:val="24"/>
                 <w:szCs w:val="24"/>
                 <w:lang w:eastAsia="de-DE"/>
@@ -26136,73 +26794,88 @@
       </w:tr>
       <w:tr>
         <w:trPr>
-          <w:trHeight w:val="655"/>
+          <w:trHeight w:val="696"/>
         </w:trPr>
         <w:tc>
           <w:tcPr>
             <w:tcW w:w="1979" w:type="dxa"/>
-            <w:tcBorders>
-              <w:bottom w:val="single" w:sz="4" w:space="0" w:color="auto"/>
-            </w:tcBorders>
-          </w:tcPr>
-          <w:p>
-            <w:pPr>
-              <w:rPr>
-                <w:rFonts w:ascii="Times New Roman" w:eastAsia="Times New Roman" w:hAnsi="Times New Roman" w:cs="Times New Roman"/>
-                <w:color w:val="000000"/>
-                <w:sz w:val="24"/>
-                <w:szCs w:val="24"/>
-                <w:lang w:eastAsia="de-DE"/>
-              </w:rPr>
-            </w:pPr>
-            <w:r>
-              <w:rPr>
-                <w:rFonts w:ascii="Times New Roman" w:eastAsia="Times New Roman" w:hAnsi="Times New Roman" w:cs="Times New Roman"/>
-                <w:color w:val="000000"/>
-                <w:sz w:val="24"/>
-                <w:szCs w:val="24"/>
-                <w:lang w:eastAsia="de-DE"/>
-              </w:rPr>
-              <w:t xml:space="preserve">   Constant</w:t>
+            <w:hideMark/>
+          </w:tcPr>
+          <w:p>
+            <w:pPr>
+              <w:rPr>
+                <w:rFonts w:ascii="Times New Roman" w:eastAsia="Times New Roman" w:hAnsi="Times New Roman" w:cs="Times New Roman"/>
+                <w:color w:val="000000"/>
+                <w:sz w:val="24"/>
+                <w:szCs w:val="24"/>
+                <w:lang w:eastAsia="de-DE"/>
+              </w:rPr>
+            </w:pPr>
+            <w:r>
+              <w:rPr>
+                <w:rFonts w:ascii="Times New Roman" w:eastAsia="Times New Roman" w:hAnsi="Times New Roman" w:cs="Times New Roman"/>
+                <w:color w:val="000000"/>
+                <w:sz w:val="24"/>
+                <w:szCs w:val="24"/>
+                <w:lang w:eastAsia="de-DE"/>
+              </w:rPr>
+              <w:t xml:space="preserve">   Teaching   </w:t>
+            </w:r>
+          </w:p>
+          <w:p>
+            <w:pPr>
+              <w:rPr>
+                <w:rFonts w:ascii="Times New Roman" w:eastAsia="Times New Roman" w:hAnsi="Times New Roman" w:cs="Times New Roman"/>
+                <w:sz w:val="24"/>
+                <w:szCs w:val="24"/>
+                <w:lang w:eastAsia="de-DE"/>
+              </w:rPr>
+            </w:pPr>
+            <w:r>
+              <w:rPr>
+                <w:rFonts w:ascii="Times New Roman" w:eastAsia="Times New Roman" w:hAnsi="Times New Roman" w:cs="Times New Roman"/>
+                <w:color w:val="000000"/>
+                <w:sz w:val="24"/>
+                <w:szCs w:val="24"/>
+                <w:lang w:eastAsia="de-DE"/>
+              </w:rPr>
+              <w:t xml:space="preserve">   Experience</w:t>
             </w:r>
           </w:p>
         </w:tc>
         <w:tc>
           <w:tcPr>
             <w:tcW w:w="1135" w:type="dxa"/>
-            <w:tcBorders>
-              <w:bottom w:val="single" w:sz="4" w:space="0" w:color="auto"/>
-            </w:tcBorders>
-          </w:tcPr>
-          <w:p>
-            <w:pPr>
-              <w:rPr>
-                <w:rFonts w:ascii="Times New Roman" w:eastAsia="Times New Roman" w:hAnsi="Times New Roman" w:cs="Times New Roman"/>
-                <w:color w:val="000000"/>
-                <w:sz w:val="24"/>
-                <w:szCs w:val="24"/>
-                <w:lang w:eastAsia="de-DE"/>
-              </w:rPr>
-            </w:pPr>
-            <w:r>
-              <w:rPr>
-                <w:rFonts w:ascii="Times New Roman" w:eastAsia="Times New Roman" w:hAnsi="Times New Roman" w:cs="Times New Roman"/>
-                <w:color w:val="000000"/>
-                <w:sz w:val="24"/>
-                <w:szCs w:val="24"/>
-                <w:lang w:eastAsia="de-DE"/>
-              </w:rPr>
-              <w:t>0.52</w:t>
-            </w:r>
-            <w:r>
-              <w:rPr>
-                <w:rFonts w:ascii="Times New Roman" w:eastAsia="Times New Roman" w:hAnsi="Times New Roman" w:cs="Times New Roman"/>
-                <w:color w:val="000000"/>
-                <w:sz w:val="24"/>
-                <w:szCs w:val="24"/>
-                <w:lang w:eastAsia="de-DE"/>
-              </w:rPr>
-              <w:t>*</w:t>
+            <w:hideMark/>
+          </w:tcPr>
+          <w:p>
+            <w:pPr>
+              <w:rPr>
+                <w:rFonts w:ascii="Times New Roman" w:eastAsia="Times New Roman" w:hAnsi="Times New Roman" w:cs="Times New Roman"/>
+                <w:sz w:val="24"/>
+                <w:szCs w:val="24"/>
+                <w:lang w:eastAsia="de-DE"/>
+              </w:rPr>
+            </w:pPr>
+            <w:r>
+              <w:rPr>
+                <w:rFonts w:ascii="Times New Roman" w:eastAsia="Times New Roman" w:hAnsi="Times New Roman" w:cs="Times New Roman"/>
+                <w:color w:val="000000"/>
+                <w:sz w:val="24"/>
+                <w:szCs w:val="24"/>
+                <w:lang w:eastAsia="de-DE"/>
+              </w:rPr>
+              <w:t>.00</w:t>
+            </w:r>
+            <w:r>
+              <w:rPr>
+                <w:rFonts w:ascii="Times New Roman" w:eastAsia="Times New Roman" w:hAnsi="Times New Roman" w:cs="Times New Roman"/>
+                <w:color w:val="000000"/>
+                <w:sz w:val="24"/>
+                <w:szCs w:val="24"/>
+                <w:lang w:eastAsia="de-DE"/>
+              </w:rPr>
+              <w:t>1</w:t>
             </w:r>
             <w:r>
               <w:rPr>
@@ -26213,80 +26886,54 @@
                 <w:lang w:eastAsia="de-DE"/>
               </w:rPr>
               <w:br/>
-            </w:r>
-            <w:r>
-              <w:rPr>
-                <w:rFonts w:ascii="Times New Roman" w:eastAsia="Times New Roman" w:hAnsi="Times New Roman" w:cs="Times New Roman"/>
-                <w:color w:val="000000"/>
-                <w:sz w:val="24"/>
-                <w:szCs w:val="24"/>
-                <w:lang w:eastAsia="de-DE"/>
-              </w:rPr>
-              <w:t>(0.</w:t>
-            </w:r>
-            <w:r>
-              <w:rPr>
-                <w:rFonts w:ascii="Times New Roman" w:eastAsia="Times New Roman" w:hAnsi="Times New Roman" w:cs="Times New Roman"/>
-                <w:color w:val="000000"/>
-                <w:sz w:val="24"/>
-                <w:szCs w:val="24"/>
-                <w:lang w:eastAsia="de-DE"/>
-              </w:rPr>
-              <w:t>06)</w:t>
+              <w:t>(.005)</w:t>
             </w:r>
           </w:p>
         </w:tc>
         <w:tc>
           <w:tcPr>
             <w:tcW w:w="708" w:type="dxa"/>
-            <w:tcBorders>
-              <w:bottom w:val="single" w:sz="4" w:space="0" w:color="auto"/>
-            </w:tcBorders>
-          </w:tcPr>
-          <w:p>
-            <w:pPr>
-              <w:rPr>
-                <w:rFonts w:ascii="Times New Roman" w:eastAsia="Times New Roman" w:hAnsi="Times New Roman" w:cs="Times New Roman"/>
-                <w:color w:val="000000"/>
-                <w:sz w:val="24"/>
-                <w:szCs w:val="24"/>
-                <w:lang w:eastAsia="de-DE"/>
-              </w:rPr>
-            </w:pPr>
-            <w:r>
-              <w:rPr>
-                <w:rFonts w:ascii="Times New Roman" w:eastAsia="Times New Roman" w:hAnsi="Times New Roman" w:cs="Times New Roman"/>
-                <w:color w:val="000000"/>
-                <w:sz w:val="24"/>
-                <w:szCs w:val="24"/>
-                <w:lang w:eastAsia="de-DE"/>
-              </w:rPr>
-              <w:t>&lt;.0</w:t>
-            </w:r>
-            <w:r>
-              <w:rPr>
-                <w:rFonts w:ascii="Times New Roman" w:eastAsia="Times New Roman" w:hAnsi="Times New Roman" w:cs="Times New Roman"/>
-                <w:color w:val="000000"/>
-                <w:sz w:val="24"/>
-                <w:szCs w:val="24"/>
-                <w:lang w:eastAsia="de-DE"/>
-              </w:rPr>
-              <w:t>5</w:t>
+            <w:hideMark/>
+          </w:tcPr>
+          <w:p>
+            <w:pPr>
+              <w:rPr>
+                <w:rFonts w:ascii="Times New Roman" w:eastAsia="Times New Roman" w:hAnsi="Times New Roman" w:cs="Times New Roman"/>
+                <w:sz w:val="24"/>
+                <w:szCs w:val="24"/>
+                <w:lang w:eastAsia="de-DE"/>
+              </w:rPr>
+            </w:pPr>
+            <w:r>
+              <w:rPr>
+                <w:rFonts w:ascii="Times New Roman" w:eastAsia="Times New Roman" w:hAnsi="Times New Roman" w:cs="Times New Roman"/>
+                <w:color w:val="000000"/>
+                <w:sz w:val="24"/>
+                <w:szCs w:val="24"/>
+                <w:lang w:eastAsia="de-DE"/>
+              </w:rPr>
+              <w:t>.</w:t>
+            </w:r>
+            <w:r>
+              <w:rPr>
+                <w:rFonts w:ascii="Times New Roman" w:eastAsia="Times New Roman" w:hAnsi="Times New Roman" w:cs="Times New Roman"/>
+                <w:color w:val="000000"/>
+                <w:sz w:val="24"/>
+                <w:szCs w:val="24"/>
+                <w:lang w:eastAsia="de-DE"/>
+              </w:rPr>
+              <w:t>12</w:t>
             </w:r>
           </w:p>
         </w:tc>
         <w:tc>
           <w:tcPr>
             <w:tcW w:w="1135" w:type="dxa"/>
-            <w:tcBorders>
-              <w:bottom w:val="single" w:sz="4" w:space="0" w:color="auto"/>
-            </w:tcBorders>
-          </w:tcPr>
-          <w:p>
-            <w:pPr>
-              <w:rPr>
-                <w:rFonts w:ascii="Times New Roman" w:eastAsia="Times New Roman" w:hAnsi="Times New Roman" w:cs="Times New Roman"/>
-                <w:color w:val="000000"/>
+          </w:tcPr>
+          <w:p>
+            <w:pPr>
+              <w:rPr>
+                <w:rFonts w:ascii="Times New Roman" w:eastAsia="Times New Roman" w:hAnsi="Times New Roman" w:cs="Times New Roman"/>
                 <w:sz w:val="24"/>
                 <w:szCs w:val="24"/>
                 <w:lang w:eastAsia="de-DE"/>
@@ -26297,15 +26944,11 @@
         <w:tc>
           <w:tcPr>
             <w:tcW w:w="708" w:type="dxa"/>
-            <w:tcBorders>
-              <w:bottom w:val="single" w:sz="4" w:space="0" w:color="auto"/>
-            </w:tcBorders>
-          </w:tcPr>
-          <w:p>
-            <w:pPr>
-              <w:rPr>
-                <w:rFonts w:ascii="Times New Roman" w:eastAsia="Times New Roman" w:hAnsi="Times New Roman" w:cs="Times New Roman"/>
-                <w:color w:val="000000"/>
+          </w:tcPr>
+          <w:p>
+            <w:pPr>
+              <w:rPr>
+                <w:rFonts w:ascii="Times New Roman" w:eastAsia="Times New Roman" w:hAnsi="Times New Roman" w:cs="Times New Roman"/>
                 <w:sz w:val="24"/>
                 <w:szCs w:val="24"/>
                 <w:lang w:eastAsia="de-DE"/>
@@ -26316,15 +26959,11 @@
         <w:tc>
           <w:tcPr>
             <w:tcW w:w="1134" w:type="dxa"/>
-            <w:tcBorders>
-              <w:bottom w:val="single" w:sz="4" w:space="0" w:color="auto"/>
-            </w:tcBorders>
-          </w:tcPr>
-          <w:p>
-            <w:pPr>
-              <w:rPr>
-                <w:rFonts w:ascii="Times New Roman" w:eastAsia="Times New Roman" w:hAnsi="Times New Roman" w:cs="Times New Roman"/>
-                <w:color w:val="000000"/>
+          </w:tcPr>
+          <w:p>
+            <w:pPr>
+              <w:rPr>
+                <w:rFonts w:ascii="Times New Roman" w:eastAsia="Times New Roman" w:hAnsi="Times New Roman" w:cs="Times New Roman"/>
                 <w:sz w:val="24"/>
                 <w:szCs w:val="24"/>
                 <w:lang w:eastAsia="de-DE"/>
@@ -26335,15 +26974,11 @@
         <w:tc>
           <w:tcPr>
             <w:tcW w:w="709" w:type="dxa"/>
-            <w:tcBorders>
-              <w:bottom w:val="single" w:sz="4" w:space="0" w:color="auto"/>
-            </w:tcBorders>
-          </w:tcPr>
-          <w:p>
-            <w:pPr>
-              <w:rPr>
-                <w:rFonts w:ascii="Times New Roman" w:eastAsia="Times New Roman" w:hAnsi="Times New Roman" w:cs="Times New Roman"/>
-                <w:color w:val="000000"/>
+          </w:tcPr>
+          <w:p>
+            <w:pPr>
+              <w:rPr>
+                <w:rFonts w:ascii="Times New Roman" w:eastAsia="Times New Roman" w:hAnsi="Times New Roman" w:cs="Times New Roman"/>
                 <w:sz w:val="24"/>
                 <w:szCs w:val="24"/>
                 <w:lang w:eastAsia="de-DE"/>
@@ -26354,15 +26989,11 @@
         <w:tc>
           <w:tcPr>
             <w:tcW w:w="1134" w:type="dxa"/>
-            <w:tcBorders>
-              <w:bottom w:val="single" w:sz="4" w:space="0" w:color="auto"/>
-            </w:tcBorders>
-          </w:tcPr>
-          <w:p>
-            <w:pPr>
-              <w:rPr>
-                <w:rFonts w:ascii="Times New Roman" w:eastAsia="Times New Roman" w:hAnsi="Times New Roman" w:cs="Times New Roman"/>
-                <w:color w:val="000000"/>
+          </w:tcPr>
+          <w:p>
+            <w:pPr>
+              <w:rPr>
+                <w:rFonts w:ascii="Times New Roman" w:eastAsia="Times New Roman" w:hAnsi="Times New Roman" w:cs="Times New Roman"/>
                 <w:sz w:val="24"/>
                 <w:szCs w:val="24"/>
                 <w:lang w:eastAsia="de-DE"/>
@@ -26373,15 +27004,328 @@
         <w:tc>
           <w:tcPr>
             <w:tcW w:w="709" w:type="dxa"/>
-            <w:tcBorders>
-              <w:bottom w:val="single" w:sz="4" w:space="0" w:color="auto"/>
-            </w:tcBorders>
-          </w:tcPr>
-          <w:p>
-            <w:pPr>
-              <w:rPr>
-                <w:rFonts w:ascii="Times New Roman" w:eastAsia="Times New Roman" w:hAnsi="Times New Roman" w:cs="Times New Roman"/>
-                <w:color w:val="000000"/>
+          </w:tcPr>
+          <w:p>
+            <w:pPr>
+              <w:rPr>
+                <w:rFonts w:ascii="Times New Roman" w:eastAsia="Times New Roman" w:hAnsi="Times New Roman" w:cs="Times New Roman"/>
+                <w:sz w:val="24"/>
+                <w:szCs w:val="24"/>
+                <w:lang w:eastAsia="de-DE"/>
+              </w:rPr>
+            </w:pPr>
+          </w:p>
+        </w:tc>
+      </w:tr>
+      <w:tr>
+        <w:trPr>
+          <w:trHeight w:val="696"/>
+        </w:trPr>
+        <w:tc>
+          <w:tcPr>
+            <w:tcW w:w="1979" w:type="dxa"/>
+          </w:tcPr>
+          <w:p>
+            <w:pPr>
+              <w:rPr>
+                <w:rFonts w:ascii="Times New Roman" w:eastAsia="Times New Roman" w:hAnsi="Times New Roman" w:cs="Times New Roman"/>
+                <w:color w:val="000000"/>
+                <w:sz w:val="24"/>
+                <w:szCs w:val="24"/>
+                <w:lang w:eastAsia="de-DE"/>
+              </w:rPr>
+            </w:pPr>
+            <w:r>
+              <w:rPr>
+                <w:rFonts w:ascii="Times New Roman" w:eastAsia="Times New Roman" w:hAnsi="Times New Roman" w:cs="Times New Roman"/>
+                <w:color w:val="000000"/>
+                <w:sz w:val="24"/>
+                <w:szCs w:val="24"/>
+                <w:lang w:eastAsia="de-DE"/>
+              </w:rPr>
+              <w:t xml:space="preserve">   </w:t>
+            </w:r>
+            <w:r>
+              <w:rPr>
+                <w:rFonts w:ascii="Times New Roman" w:eastAsia="Times New Roman" w:hAnsi="Times New Roman" w:cs="Times New Roman"/>
+                <w:color w:val="000000"/>
+                <w:sz w:val="24"/>
+                <w:szCs w:val="24"/>
+                <w:lang w:eastAsia="de-DE"/>
+              </w:rPr>
+              <w:t>R</w:t>
+            </w:r>
+            <w:r>
+              <w:rPr>
+                <w:rFonts w:ascii="Times New Roman" w:eastAsia="Times New Roman" w:hAnsi="Times New Roman" w:cs="Times New Roman"/>
+                <w:color w:val="000000"/>
+                <w:sz w:val="24"/>
+                <w:szCs w:val="24"/>
+                <w:vertAlign w:val="superscript"/>
+                <w:lang w:eastAsia="de-DE"/>
+              </w:rPr>
+              <w:t>2</w:t>
+            </w:r>
+          </w:p>
+        </w:tc>
+        <w:tc>
+          <w:tcPr>
+            <w:tcW w:w="1135" w:type="dxa"/>
+          </w:tcPr>
+          <w:p>
+            <w:pPr>
+              <w:rPr>
+                <w:rFonts w:ascii="Times New Roman" w:eastAsia="Times New Roman" w:hAnsi="Times New Roman" w:cs="Times New Roman"/>
+                <w:color w:val="000000"/>
+                <w:sz w:val="24"/>
+                <w:szCs w:val="24"/>
+                <w:lang w:eastAsia="de-DE"/>
+              </w:rPr>
+            </w:pPr>
+          </w:p>
+        </w:tc>
+        <w:tc>
+          <w:tcPr>
+            <w:tcW w:w="708" w:type="dxa"/>
+          </w:tcPr>
+          <w:p>
+            <w:pPr>
+              <w:rPr>
+                <w:rFonts w:ascii="Times New Roman" w:eastAsia="Times New Roman" w:hAnsi="Times New Roman" w:cs="Times New Roman"/>
+                <w:color w:val="000000"/>
+                <w:sz w:val="24"/>
+                <w:szCs w:val="24"/>
+                <w:lang w:eastAsia="de-DE"/>
+              </w:rPr>
+            </w:pPr>
+          </w:p>
+        </w:tc>
+        <w:tc>
+          <w:tcPr>
+            <w:tcW w:w="1135" w:type="dxa"/>
+          </w:tcPr>
+          <w:p>
+            <w:pPr>
+              <w:rPr>
+                <w:rFonts w:ascii="Times New Roman" w:eastAsia="Times New Roman" w:hAnsi="Times New Roman" w:cs="Times New Roman"/>
+                <w:sz w:val="24"/>
+                <w:szCs w:val="24"/>
+                <w:lang w:eastAsia="de-DE"/>
+              </w:rPr>
+            </w:pPr>
+          </w:p>
+        </w:tc>
+        <w:tc>
+          <w:tcPr>
+            <w:tcW w:w="708" w:type="dxa"/>
+          </w:tcPr>
+          <w:p>
+            <w:pPr>
+              <w:rPr>
+                <w:rFonts w:ascii="Times New Roman" w:eastAsia="Times New Roman" w:hAnsi="Times New Roman" w:cs="Times New Roman"/>
+                <w:sz w:val="24"/>
+                <w:szCs w:val="24"/>
+                <w:lang w:eastAsia="de-DE"/>
+              </w:rPr>
+            </w:pPr>
+          </w:p>
+        </w:tc>
+        <w:tc>
+          <w:tcPr>
+            <w:tcW w:w="1134" w:type="dxa"/>
+          </w:tcPr>
+          <w:p>
+            <w:pPr>
+              <w:rPr>
+                <w:rFonts w:ascii="Times New Roman" w:eastAsia="Times New Roman" w:hAnsi="Times New Roman" w:cs="Times New Roman"/>
+                <w:sz w:val="24"/>
+                <w:szCs w:val="24"/>
+                <w:lang w:eastAsia="de-DE"/>
+              </w:rPr>
+            </w:pPr>
+          </w:p>
+        </w:tc>
+        <w:tc>
+          <w:tcPr>
+            <w:tcW w:w="709" w:type="dxa"/>
+          </w:tcPr>
+          <w:p>
+            <w:pPr>
+              <w:rPr>
+                <w:rFonts w:ascii="Times New Roman" w:eastAsia="Times New Roman" w:hAnsi="Times New Roman" w:cs="Times New Roman"/>
+                <w:sz w:val="24"/>
+                <w:szCs w:val="24"/>
+                <w:lang w:eastAsia="de-DE"/>
+              </w:rPr>
+            </w:pPr>
+          </w:p>
+        </w:tc>
+        <w:tc>
+          <w:tcPr>
+            <w:tcW w:w="1134" w:type="dxa"/>
+          </w:tcPr>
+          <w:p>
+            <w:pPr>
+              <w:rPr>
+                <w:rFonts w:ascii="Times New Roman" w:eastAsia="Times New Roman" w:hAnsi="Times New Roman" w:cs="Times New Roman"/>
+                <w:sz w:val="24"/>
+                <w:szCs w:val="24"/>
+                <w:lang w:eastAsia="de-DE"/>
+              </w:rPr>
+            </w:pPr>
+          </w:p>
+        </w:tc>
+        <w:tc>
+          <w:tcPr>
+            <w:tcW w:w="709" w:type="dxa"/>
+          </w:tcPr>
+          <w:p>
+            <w:pPr>
+              <w:rPr>
+                <w:rFonts w:ascii="Times New Roman" w:eastAsia="Times New Roman" w:hAnsi="Times New Roman" w:cs="Times New Roman"/>
+                <w:sz w:val="24"/>
+                <w:szCs w:val="24"/>
+                <w:lang w:eastAsia="de-DE"/>
+              </w:rPr>
+            </w:pPr>
+          </w:p>
+        </w:tc>
+      </w:tr>
+      <w:tr>
+        <w:trPr>
+          <w:trHeight w:val="696"/>
+        </w:trPr>
+        <w:tc>
+          <w:tcPr>
+            <w:tcW w:w="1979" w:type="dxa"/>
+          </w:tcPr>
+          <w:p>
+            <w:pPr>
+              <w:rPr>
+                <w:rFonts w:ascii="Times New Roman" w:eastAsia="Times New Roman" w:hAnsi="Times New Roman" w:cs="Times New Roman"/>
+                <w:color w:val="000000"/>
+                <w:sz w:val="24"/>
+                <w:szCs w:val="24"/>
+                <w:lang w:eastAsia="de-DE"/>
+              </w:rPr>
+            </w:pPr>
+          </w:p>
+        </w:tc>
+        <w:tc>
+          <w:tcPr>
+            <w:tcW w:w="1135" w:type="dxa"/>
+          </w:tcPr>
+          <w:p>
+            <w:pPr>
+              <w:rPr>
+                <w:rFonts w:ascii="Times New Roman" w:eastAsia="Times New Roman" w:hAnsi="Times New Roman" w:cs="Times New Roman"/>
+                <w:color w:val="000000"/>
+                <w:sz w:val="24"/>
+                <w:szCs w:val="24"/>
+                <w:lang w:eastAsia="de-DE"/>
+              </w:rPr>
+            </w:pPr>
+          </w:p>
+        </w:tc>
+        <w:tc>
+          <w:tcPr>
+            <w:tcW w:w="708" w:type="dxa"/>
+          </w:tcPr>
+          <w:p>
+            <w:pPr>
+              <w:rPr>
+                <w:rFonts w:ascii="Times New Roman" w:eastAsia="Times New Roman" w:hAnsi="Times New Roman" w:cs="Times New Roman"/>
+                <w:color w:val="000000"/>
+                <w:sz w:val="24"/>
+                <w:szCs w:val="24"/>
+                <w:lang w:eastAsia="de-DE"/>
+              </w:rPr>
+            </w:pPr>
+          </w:p>
+        </w:tc>
+        <w:tc>
+          <w:tcPr>
+            <w:tcW w:w="1135" w:type="dxa"/>
+          </w:tcPr>
+          <w:p>
+            <w:pPr>
+              <w:rPr>
+                <w:rFonts w:ascii="Times New Roman" w:eastAsia="Times New Roman" w:hAnsi="Times New Roman" w:cs="Times New Roman"/>
+                <w:sz w:val="24"/>
+                <w:szCs w:val="24"/>
+                <w:lang w:eastAsia="de-DE"/>
+              </w:rPr>
+            </w:pPr>
+          </w:p>
+        </w:tc>
+        <w:tc>
+          <w:tcPr>
+            <w:tcW w:w="708" w:type="dxa"/>
+          </w:tcPr>
+          <w:p>
+            <w:pPr>
+              <w:rPr>
+                <w:rFonts w:ascii="Times New Roman" w:eastAsia="Times New Roman" w:hAnsi="Times New Roman" w:cs="Times New Roman"/>
+                <w:sz w:val="24"/>
+                <w:szCs w:val="24"/>
+                <w:lang w:eastAsia="de-DE"/>
+              </w:rPr>
+            </w:pPr>
+          </w:p>
+        </w:tc>
+        <w:tc>
+          <w:tcPr>
+            <w:tcW w:w="1134" w:type="dxa"/>
+          </w:tcPr>
+          <w:p>
+            <w:pPr>
+              <w:rPr>
+                <w:rFonts w:ascii="Times New Roman" w:eastAsia="Times New Roman" w:hAnsi="Times New Roman" w:cs="Times New Roman"/>
+                <w:sz w:val="24"/>
+                <w:szCs w:val="24"/>
+                <w:lang w:eastAsia="de-DE"/>
+              </w:rPr>
+            </w:pPr>
+          </w:p>
+        </w:tc>
+        <w:tc>
+          <w:tcPr>
+            <w:tcW w:w="709" w:type="dxa"/>
+          </w:tcPr>
+          <w:p>
+            <w:pPr>
+              <w:rPr>
+                <w:rFonts w:ascii="Times New Roman" w:eastAsia="Times New Roman" w:hAnsi="Times New Roman" w:cs="Times New Roman"/>
+                <w:sz w:val="24"/>
+                <w:szCs w:val="24"/>
+                <w:lang w:eastAsia="de-DE"/>
+              </w:rPr>
+            </w:pPr>
+          </w:p>
+        </w:tc>
+        <w:tc>
+          <w:tcPr>
+            <w:tcW w:w="1134" w:type="dxa"/>
+          </w:tcPr>
+          <w:p>
+            <w:pPr>
+              <w:rPr>
+                <w:rFonts w:ascii="Times New Roman" w:eastAsia="Times New Roman" w:hAnsi="Times New Roman" w:cs="Times New Roman"/>
+                <w:sz w:val="24"/>
+                <w:szCs w:val="24"/>
+                <w:lang w:eastAsia="de-DE"/>
+              </w:rPr>
+            </w:pPr>
+          </w:p>
+        </w:tc>
+        <w:tc>
+          <w:tcPr>
+            <w:tcW w:w="709" w:type="dxa"/>
+          </w:tcPr>
+          <w:p>
+            <w:pPr>
+              <w:rPr>
+                <w:rFonts w:ascii="Times New Roman" w:eastAsia="Times New Roman" w:hAnsi="Times New Roman" w:cs="Times New Roman"/>
                 <w:sz w:val="24"/>
                 <w:szCs w:val="24"/>
                 <w:lang w:eastAsia="de-DE"/>
@@ -26627,48 +27571,6 @@
             <w:pPr>
               <w:rPr>
                 <w:rFonts w:ascii="Times New Roman" w:eastAsia="Times New Roman" w:hAnsi="Times New Roman" w:cs="Times New Roman"/>
-                <w:color w:val="000000"/>
-                <w:sz w:val="24"/>
-                <w:szCs w:val="24"/>
-                <w:lang w:eastAsia="de-DE"/>
-              </w:rPr>
-            </w:pPr>
-            <w:r>
-              <w:rPr>
-                <w:rFonts w:ascii="Times New Roman" w:eastAsia="Times New Roman" w:hAnsi="Times New Roman" w:cs="Times New Roman"/>
-                <w:color w:val="000000"/>
-                <w:sz w:val="24"/>
-                <w:szCs w:val="24"/>
-                <w:lang w:eastAsia="de-DE"/>
-              </w:rPr>
-              <w:t xml:space="preserve">   Teaching   </w:t>
-            </w:r>
-          </w:p>
-          <w:p>
-            <w:pPr>
-              <w:rPr>
-                <w:rFonts w:ascii="Times New Roman" w:eastAsia="Times New Roman" w:hAnsi="Times New Roman" w:cs="Times New Roman"/>
-                <w:color w:val="000000"/>
-                <w:sz w:val="24"/>
-                <w:szCs w:val="24"/>
-                <w:lang w:eastAsia="de-DE"/>
-              </w:rPr>
-            </w:pPr>
-            <w:r>
-              <w:rPr>
-                <w:rFonts w:ascii="Times New Roman" w:eastAsia="Times New Roman" w:hAnsi="Times New Roman" w:cs="Times New Roman"/>
-                <w:color w:val="000000"/>
-                <w:sz w:val="24"/>
-                <w:szCs w:val="24"/>
-                <w:lang w:eastAsia="de-DE"/>
-              </w:rPr>
-              <w:t xml:space="preserve">   Experience</w:t>
-            </w:r>
-          </w:p>
-          <w:p>
-            <w:pPr>
-              <w:rPr>
-                <w:rFonts w:ascii="Times New Roman" w:eastAsia="Times New Roman" w:hAnsi="Times New Roman" w:cs="Times New Roman"/>
                 <w:b/>
                 <w:bCs/>
                 <w:sz w:val="24"/>
@@ -26676,12 +27578,62 @@
                 <w:lang w:eastAsia="de-DE"/>
               </w:rPr>
             </w:pPr>
+            <w:r>
+              <w:rPr>
+                <w:rFonts w:ascii="Times New Roman" w:eastAsia="Times New Roman" w:hAnsi="Times New Roman" w:cs="Times New Roman"/>
+                <w:color w:val="000000"/>
+                <w:sz w:val="24"/>
+                <w:szCs w:val="24"/>
+                <w:lang w:eastAsia="de-DE"/>
+              </w:rPr>
+              <w:t xml:space="preserve">   Constant</w:t>
+            </w:r>
           </w:p>
         </w:tc>
         <w:tc>
           <w:tcPr>
             <w:tcW w:w="1135" w:type="dxa"/>
           </w:tcPr>
+          <w:p>
+            <w:pPr>
+              <w:rPr>
+                <w:rFonts w:ascii="Times New Roman" w:eastAsia="Times New Roman" w:hAnsi="Times New Roman" w:cs="Times New Roman"/>
+                <w:color w:val="000000"/>
+                <w:sz w:val="24"/>
+                <w:szCs w:val="24"/>
+                <w:lang w:eastAsia="de-DE"/>
+              </w:rPr>
+            </w:pPr>
+            <w:commentRangeStart w:id="9"/>
+            <w:r>
+              <w:rPr>
+                <w:rFonts w:ascii="Times New Roman" w:eastAsia="Times New Roman" w:hAnsi="Times New Roman" w:cs="Times New Roman"/>
+                <w:color w:val="000000"/>
+                <w:sz w:val="24"/>
+                <w:szCs w:val="24"/>
+                <w:lang w:eastAsia="de-DE"/>
+              </w:rPr>
+              <w:t>0.813*</w:t>
+            </w:r>
+            <w:r>
+              <w:rPr>
+                <w:rFonts w:ascii="Times New Roman" w:eastAsia="Times New Roman" w:hAnsi="Times New Roman" w:cs="Times New Roman"/>
+                <w:color w:val="000000"/>
+                <w:sz w:val="24"/>
+                <w:szCs w:val="24"/>
+                <w:lang w:eastAsia="de-DE"/>
+              </w:rPr>
+              <w:br/>
+              <w:t>(0.057)</w:t>
+            </w:r>
+            <w:commentRangeEnd w:id="9"/>
+            <w:r>
+              <w:rPr>
+                <w:rStyle w:val="Kommentarzeichen"/>
+              </w:rPr>
+              <w:commentReference w:id="9"/>
+            </w:r>
+          </w:p>
           <w:p>
             <w:pPr>
               <w:rPr>
@@ -26694,27 +27646,6 @@
                 <w:lang w:eastAsia="de-DE"/>
               </w:rPr>
             </w:pPr>
-            <w:r>
-              <w:rPr>
-                <w:rFonts w:ascii="Times New Roman" w:eastAsia="Times New Roman" w:hAnsi="Times New Roman" w:cs="Times New Roman"/>
-                <w:color w:val="000000"/>
-                <w:sz w:val="24"/>
-                <w:szCs w:val="24"/>
-                <w:lang w:eastAsia="de-DE"/>
-              </w:rPr>
-              <w:t>.005</w:t>
-            </w:r>
-            <w:r>
-              <w:rPr>
-                <w:rFonts w:ascii="Times New Roman" w:eastAsia="Times New Roman" w:hAnsi="Times New Roman" w:cs="Times New Roman"/>
-                <w:color w:val="000000"/>
-                <w:sz w:val="24"/>
-                <w:szCs w:val="24"/>
-                <w:lang w:eastAsia="de-DE"/>
-              </w:rPr>
-              <w:br/>
-              <w:t>(.005)</w:t>
-            </w:r>
           </w:p>
         </w:tc>
         <w:tc>
@@ -26743,7 +27674,17 @@
                 <w:szCs w:val="24"/>
                 <w:lang w:eastAsia="de-DE"/>
               </w:rPr>
-              <w:t>.34</w:t>
+              <w:t>&lt;.0</w:t>
+            </w:r>
+            <w:r>
+              <w:rPr>
+                <w:rFonts w:ascii="Times New Roman" w:eastAsia="Times New Roman" w:hAnsi="Times New Roman" w:cs="Times New Roman"/>
+                <w:color w:val="000000"/>
+                <w:sz w:val="24"/>
+                <w:szCs w:val="24"/>
+                <w:lang w:eastAsia="de-DE"/>
+              </w:rPr>
+              <w:t>5</w:t>
             </w:r>
           </w:p>
         </w:tc>
@@ -26763,15 +27704,34 @@
                 <w:lang w:eastAsia="de-DE"/>
               </w:rPr>
             </w:pPr>
-            <w:r>
-              <w:rPr>
-                <w:rFonts w:ascii="Times New Roman" w:eastAsia="Times New Roman" w:hAnsi="Times New Roman" w:cs="Times New Roman"/>
-                <w:color w:val="000000"/>
-                <w:sz w:val="24"/>
-                <w:szCs w:val="24"/>
-                <w:lang w:eastAsia="de-DE"/>
-              </w:rPr>
-              <w:t>.002 (.005)</w:t>
+            <w:commentRangeStart w:id="10"/>
+            <w:r>
+              <w:rPr>
+                <w:rFonts w:ascii="Times New Roman" w:eastAsia="Times New Roman" w:hAnsi="Times New Roman" w:cs="Times New Roman"/>
+                <w:color w:val="000000"/>
+                <w:sz w:val="24"/>
+                <w:szCs w:val="24"/>
+                <w:lang w:eastAsia="de-DE"/>
+              </w:rPr>
+              <w:t>1.150*</w:t>
+            </w:r>
+            <w:r>
+              <w:rPr>
+                <w:rFonts w:ascii="Times New Roman" w:eastAsia="Times New Roman" w:hAnsi="Times New Roman" w:cs="Times New Roman"/>
+                <w:color w:val="000000"/>
+                <w:sz w:val="24"/>
+                <w:szCs w:val="24"/>
+                <w:lang w:eastAsia="de-DE"/>
+              </w:rPr>
+              <w:br/>
+              <w:t>(0.227)</w:t>
+            </w:r>
+            <w:commentRangeEnd w:id="10"/>
+            <w:r>
+              <w:rPr>
+                <w:rStyle w:val="Kommentarzeichen"/>
+              </w:rPr>
+              <w:commentReference w:id="10"/>
             </w:r>
           </w:p>
         </w:tc>
@@ -26801,7 +27761,17 @@
                 <w:szCs w:val="24"/>
                 <w:lang w:eastAsia="de-DE"/>
               </w:rPr>
-              <w:t>.73</w:t>
+              <w:t>&lt;.0</w:t>
+            </w:r>
+            <w:r>
+              <w:rPr>
+                <w:rFonts w:ascii="Times New Roman" w:eastAsia="Times New Roman" w:hAnsi="Times New Roman" w:cs="Times New Roman"/>
+                <w:color w:val="000000"/>
+                <w:sz w:val="24"/>
+                <w:szCs w:val="24"/>
+                <w:lang w:eastAsia="de-DE"/>
+              </w:rPr>
+              <w:t>5</w:t>
             </w:r>
           </w:p>
         </w:tc>
@@ -26809,27 +27779,6 @@
           <w:tcPr>
             <w:tcW w:w="1134" w:type="dxa"/>
           </w:tcPr>
-          <w:p>
-            <w:pPr>
-              <w:rPr>
-                <w:rFonts w:ascii="Times New Roman" w:eastAsia="Times New Roman" w:hAnsi="Times New Roman" w:cs="Times New Roman"/>
-                <w:color w:val="000000"/>
-                <w:sz w:val="24"/>
-                <w:szCs w:val="24"/>
-                <w:lang w:eastAsia="de-DE"/>
-              </w:rPr>
-            </w:pPr>
-            <w:r>
-              <w:rPr>
-                <w:rFonts w:ascii="Times New Roman" w:eastAsia="Times New Roman" w:hAnsi="Times New Roman" w:cs="Times New Roman"/>
-                <w:color w:val="000000"/>
-                <w:sz w:val="24"/>
-                <w:szCs w:val="24"/>
-                <w:lang w:eastAsia="de-DE"/>
-              </w:rPr>
-              <w:t xml:space="preserve">.005 </w:t>
-            </w:r>
-          </w:p>
           <w:p>
             <w:pPr>
               <w:rPr>
@@ -26850,7 +27799,18 @@
                 <w:szCs w:val="24"/>
                 <w:lang w:eastAsia="de-DE"/>
               </w:rPr>
-              <w:t>(.006)</w:t>
+              <w:t>0.778*</w:t>
+            </w:r>
+            <w:r>
+              <w:rPr>
+                <w:rFonts w:ascii="Times New Roman" w:eastAsia="Times New Roman" w:hAnsi="Times New Roman" w:cs="Times New Roman"/>
+                <w:color w:val="000000"/>
+                <w:sz w:val="24"/>
+                <w:szCs w:val="24"/>
+                <w:lang w:eastAsia="de-DE"/>
+              </w:rPr>
+              <w:br/>
+              <w:t>(0.349)</w:t>
             </w:r>
           </w:p>
         </w:tc>
@@ -26880,7 +27840,7 @@
                 <w:szCs w:val="24"/>
                 <w:lang w:eastAsia="de-DE"/>
               </w:rPr>
-              <w:t>.42</w:t>
+              <w:t>.03</w:t>
             </w:r>
           </w:p>
         </w:tc>
@@ -26888,26 +27848,6 @@
           <w:tcPr>
             <w:tcW w:w="1134" w:type="dxa"/>
           </w:tcPr>
-          <w:p>
-            <w:pPr>
-              <w:rPr>
-                <w:rFonts w:ascii="Times New Roman" w:eastAsia="Times New Roman" w:hAnsi="Times New Roman" w:cs="Times New Roman"/>
-                <w:sz w:val="24"/>
-                <w:szCs w:val="24"/>
-                <w:lang w:eastAsia="de-DE"/>
-              </w:rPr>
-            </w:pPr>
-            <w:r>
-              <w:rPr>
-                <w:rFonts w:ascii="Times New Roman" w:eastAsia="Times New Roman" w:hAnsi="Times New Roman" w:cs="Times New Roman"/>
-                <w:color w:val="000000"/>
-                <w:sz w:val="24"/>
-                <w:szCs w:val="24"/>
-                <w:lang w:eastAsia="de-DE"/>
-              </w:rPr>
-              <w:t>.003</w:t>
-            </w:r>
-          </w:p>
           <w:p>
             <w:pPr>
               <w:rPr>
@@ -26928,7 +27868,18 @@
                 <w:szCs w:val="24"/>
                 <w:lang w:eastAsia="de-DE"/>
               </w:rPr>
-              <w:t>(.006)</w:t>
+              <w:t>1.274*</w:t>
+            </w:r>
+            <w:r>
+              <w:rPr>
+                <w:rFonts w:ascii="Times New Roman" w:eastAsia="Times New Roman" w:hAnsi="Times New Roman" w:cs="Times New Roman"/>
+                <w:color w:val="000000"/>
+                <w:sz w:val="24"/>
+                <w:szCs w:val="24"/>
+                <w:lang w:eastAsia="de-DE"/>
+              </w:rPr>
+              <w:br/>
+              <w:t>(0.471)</w:t>
             </w:r>
           </w:p>
         </w:tc>
@@ -26958,7 +27909,7 @@
                 <w:szCs w:val="24"/>
                 <w:lang w:eastAsia="de-DE"/>
               </w:rPr>
-              <w:t>.67</w:t>
+              <w:t>.01</w:t>
             </w:r>
           </w:p>
         </w:tc>
@@ -26989,7 +27940,28 @@
                 <w:szCs w:val="24"/>
                 <w:lang w:eastAsia="de-DE"/>
               </w:rPr>
-              <w:t xml:space="preserve">   Disruption </w:t>
+              <w:t xml:space="preserve">   Teaching   </w:t>
+            </w:r>
+          </w:p>
+          <w:p>
+            <w:pPr>
+              <w:rPr>
+                <w:rFonts w:ascii="Times New Roman" w:eastAsia="Times New Roman" w:hAnsi="Times New Roman" w:cs="Times New Roman"/>
+                <w:color w:val="000000"/>
+                <w:sz w:val="24"/>
+                <w:szCs w:val="24"/>
+                <w:lang w:eastAsia="de-DE"/>
+              </w:rPr>
+            </w:pPr>
+            <w:r>
+              <w:rPr>
+                <w:rFonts w:ascii="Times New Roman" w:eastAsia="Times New Roman" w:hAnsi="Times New Roman" w:cs="Times New Roman"/>
+                <w:color w:val="000000"/>
+                <w:sz w:val="24"/>
+                <w:szCs w:val="24"/>
+                <w:lang w:eastAsia="de-DE"/>
+              </w:rPr>
+              <w:t xml:space="preserve">   Experience</w:t>
             </w:r>
           </w:p>
           <w:p>
@@ -27003,28 +27975,6 @@
                 <w:lang w:eastAsia="de-DE"/>
               </w:rPr>
             </w:pPr>
-            <w:r>
-              <w:rPr>
-                <w:rFonts w:ascii="Times New Roman" w:eastAsia="Times New Roman" w:hAnsi="Times New Roman" w:cs="Times New Roman"/>
-                <w:color w:val="000000"/>
-                <w:sz w:val="24"/>
-                <w:szCs w:val="24"/>
-                <w:lang w:eastAsia="de-DE"/>
-              </w:rPr>
-              <w:t xml:space="preserve">   </w:t>
-            </w:r>
-            <w:proofErr w:type="spellStart"/>
-            <w:r>
-              <w:rPr>
-                <w:rFonts w:ascii="Times New Roman" w:eastAsia="Times New Roman" w:hAnsi="Times New Roman" w:cs="Times New Roman"/>
-                <w:color w:val="000000"/>
-                <w:sz w:val="24"/>
-                <w:szCs w:val="24"/>
-                <w:lang w:eastAsia="de-DE"/>
-              </w:rPr>
-              <w:t>Appraisal</w:t>
-            </w:r>
-            <w:proofErr w:type="spellEnd"/>
           </w:p>
         </w:tc>
         <w:tc>
@@ -27043,6 +27993,27 @@
                 <w:lang w:eastAsia="de-DE"/>
               </w:rPr>
             </w:pPr>
+            <w:r>
+              <w:rPr>
+                <w:rFonts w:ascii="Times New Roman" w:eastAsia="Times New Roman" w:hAnsi="Times New Roman" w:cs="Times New Roman"/>
+                <w:color w:val="000000"/>
+                <w:sz w:val="24"/>
+                <w:szCs w:val="24"/>
+                <w:lang w:eastAsia="de-DE"/>
+              </w:rPr>
+              <w:t>.005</w:t>
+            </w:r>
+            <w:r>
+              <w:rPr>
+                <w:rFonts w:ascii="Times New Roman" w:eastAsia="Times New Roman" w:hAnsi="Times New Roman" w:cs="Times New Roman"/>
+                <w:color w:val="000000"/>
+                <w:sz w:val="24"/>
+                <w:szCs w:val="24"/>
+                <w:lang w:eastAsia="de-DE"/>
+              </w:rPr>
+              <w:br/>
+              <w:t>(.005)</w:t>
+            </w:r>
           </w:p>
         </w:tc>
         <w:tc>
@@ -27063,6 +28034,16 @@
                 <w:lang w:eastAsia="de-DE"/>
               </w:rPr>
             </w:pPr>
+            <w:r>
+              <w:rPr>
+                <w:rFonts w:ascii="Times New Roman" w:eastAsia="Times New Roman" w:hAnsi="Times New Roman" w:cs="Times New Roman"/>
+                <w:color w:val="000000"/>
+                <w:sz w:val="24"/>
+                <w:szCs w:val="24"/>
+                <w:lang w:eastAsia="de-DE"/>
+              </w:rPr>
+              <w:t>.34</w:t>
+            </w:r>
           </w:p>
         </w:tc>
         <w:tc>
@@ -27089,18 +28070,7 @@
                 <w:szCs w:val="24"/>
                 <w:lang w:eastAsia="de-DE"/>
               </w:rPr>
-              <w:t>-.062</w:t>
-            </w:r>
-            <w:r>
-              <w:rPr>
-                <w:rFonts w:ascii="Times New Roman" w:eastAsia="Times New Roman" w:hAnsi="Times New Roman" w:cs="Times New Roman"/>
-                <w:color w:val="000000"/>
-                <w:sz w:val="24"/>
-                <w:szCs w:val="24"/>
-                <w:lang w:eastAsia="de-DE"/>
-              </w:rPr>
-              <w:br/>
-              <w:t>(.041)</w:t>
+              <w:t>.002 (.005)</w:t>
             </w:r>
           </w:p>
         </w:tc>
@@ -27130,7 +28100,7 @@
                 <w:szCs w:val="24"/>
                 <w:lang w:eastAsia="de-DE"/>
               </w:rPr>
-              <w:t>.13</w:t>
+              <w:t>.73</w:t>
             </w:r>
           </w:p>
         </w:tc>
@@ -27138,6 +28108,27 @@
           <w:tcPr>
             <w:tcW w:w="1134" w:type="dxa"/>
           </w:tcPr>
+          <w:p>
+            <w:pPr>
+              <w:rPr>
+                <w:rFonts w:ascii="Times New Roman" w:eastAsia="Times New Roman" w:hAnsi="Times New Roman" w:cs="Times New Roman"/>
+                <w:color w:val="000000"/>
+                <w:sz w:val="24"/>
+                <w:szCs w:val="24"/>
+                <w:lang w:eastAsia="de-DE"/>
+              </w:rPr>
+            </w:pPr>
+            <w:r>
+              <w:rPr>
+                <w:rFonts w:ascii="Times New Roman" w:eastAsia="Times New Roman" w:hAnsi="Times New Roman" w:cs="Times New Roman"/>
+                <w:color w:val="000000"/>
+                <w:sz w:val="24"/>
+                <w:szCs w:val="24"/>
+                <w:lang w:eastAsia="de-DE"/>
+              </w:rPr>
+              <w:t xml:space="preserve">.005 </w:t>
+            </w:r>
+          </w:p>
           <w:p>
             <w:pPr>
               <w:rPr>
@@ -27150,6 +28141,16 @@
                 <w:lang w:eastAsia="de-DE"/>
               </w:rPr>
             </w:pPr>
+            <w:r>
+              <w:rPr>
+                <w:rFonts w:ascii="Times New Roman" w:eastAsia="Times New Roman" w:hAnsi="Times New Roman" w:cs="Times New Roman"/>
+                <w:color w:val="000000"/>
+                <w:sz w:val="24"/>
+                <w:szCs w:val="24"/>
+                <w:lang w:eastAsia="de-DE"/>
+              </w:rPr>
+              <w:t>(.006)</w:t>
+            </w:r>
           </w:p>
         </w:tc>
         <w:tc>
@@ -27170,6 +28171,16 @@
                 <w:lang w:eastAsia="de-DE"/>
               </w:rPr>
             </w:pPr>
+            <w:r>
+              <w:rPr>
+                <w:rFonts w:ascii="Times New Roman" w:eastAsia="Times New Roman" w:hAnsi="Times New Roman" w:cs="Times New Roman"/>
+                <w:color w:val="000000"/>
+                <w:sz w:val="24"/>
+                <w:szCs w:val="24"/>
+                <w:lang w:eastAsia="de-DE"/>
+              </w:rPr>
+              <w:t>.42</w:t>
+            </w:r>
           </w:p>
         </w:tc>
         <w:tc>
@@ -27193,27 +28204,7 @@
                 <w:szCs w:val="24"/>
                 <w:lang w:eastAsia="de-DE"/>
               </w:rPr>
-              <w:t>-.065</w:t>
-            </w:r>
-          </w:p>
-          <w:p>
-            <w:pPr>
-              <w:rPr>
-                <w:rFonts w:ascii="Times New Roman" w:eastAsia="Times New Roman" w:hAnsi="Times New Roman" w:cs="Times New Roman"/>
-                <w:sz w:val="24"/>
-                <w:szCs w:val="24"/>
-                <w:lang w:eastAsia="de-DE"/>
-              </w:rPr>
-            </w:pPr>
-            <w:r>
-              <w:rPr>
-                <w:rFonts w:ascii="Times New Roman" w:eastAsia="Times New Roman" w:hAnsi="Times New Roman" w:cs="Times New Roman"/>
-                <w:color w:val="000000"/>
-                <w:sz w:val="24"/>
-                <w:szCs w:val="24"/>
-                <w:lang w:eastAsia="de-DE"/>
-              </w:rPr>
-              <w:t>(.042)</w:t>
+              <w:t>.003</w:t>
             </w:r>
           </w:p>
           <w:p>
@@ -27228,6 +28219,16 @@
                 <w:lang w:eastAsia="de-DE"/>
               </w:rPr>
             </w:pPr>
+            <w:r>
+              <w:rPr>
+                <w:rFonts w:ascii="Times New Roman" w:eastAsia="Times New Roman" w:hAnsi="Times New Roman" w:cs="Times New Roman"/>
+                <w:color w:val="000000"/>
+                <w:sz w:val="24"/>
+                <w:szCs w:val="24"/>
+                <w:lang w:eastAsia="de-DE"/>
+              </w:rPr>
+              <w:t>(.006)</w:t>
+            </w:r>
           </w:p>
         </w:tc>
         <w:tc>
@@ -27256,7 +28257,7 @@
                 <w:szCs w:val="24"/>
                 <w:lang w:eastAsia="de-DE"/>
               </w:rPr>
-              <w:t>.13</w:t>
+              <w:t>.67</w:t>
             </w:r>
           </w:p>
         </w:tc>
@@ -27287,41 +28288,8 @@
                 <w:szCs w:val="24"/>
                 <w:lang w:eastAsia="de-DE"/>
               </w:rPr>
-              <w:t xml:space="preserve">   Confidence    </w:t>
-            </w:r>
-          </w:p>
-          <w:p>
-            <w:pPr>
-              <w:rPr>
-                <w:rFonts w:ascii="Times New Roman" w:eastAsia="Times New Roman" w:hAnsi="Times New Roman" w:cs="Times New Roman"/>
-                <w:color w:val="000000"/>
-                <w:sz w:val="24"/>
-                <w:szCs w:val="24"/>
-                <w:lang w:eastAsia="de-DE"/>
-              </w:rPr>
-            </w:pPr>
-            <w:r>
-              <w:rPr>
-                <w:rFonts w:ascii="Times New Roman" w:eastAsia="Times New Roman" w:hAnsi="Times New Roman" w:cs="Times New Roman"/>
-                <w:color w:val="000000"/>
-                <w:sz w:val="24"/>
-                <w:szCs w:val="24"/>
-                <w:lang w:eastAsia="de-DE"/>
-              </w:rPr>
-              <w:t xml:space="preserve">   </w:t>
-            </w:r>
-            <w:proofErr w:type="spellStart"/>
-            <w:r>
-              <w:rPr>
-                <w:rFonts w:ascii="Times New Roman" w:eastAsia="Times New Roman" w:hAnsi="Times New Roman" w:cs="Times New Roman"/>
-                <w:color w:val="000000"/>
-                <w:sz w:val="24"/>
-                <w:szCs w:val="24"/>
-                <w:lang w:eastAsia="de-DE"/>
-              </w:rPr>
-              <w:t>Appraisal</w:t>
-            </w:r>
-            <w:proofErr w:type="spellEnd"/>
+              <w:t xml:space="preserve">   Disruption </w:t>
+            </w:r>
           </w:p>
           <w:p>
             <w:pPr>
@@ -27334,6 +28302,28 @@
                 <w:lang w:eastAsia="de-DE"/>
               </w:rPr>
             </w:pPr>
+            <w:r>
+              <w:rPr>
+                <w:rFonts w:ascii="Times New Roman" w:eastAsia="Times New Roman" w:hAnsi="Times New Roman" w:cs="Times New Roman"/>
+                <w:color w:val="000000"/>
+                <w:sz w:val="24"/>
+                <w:szCs w:val="24"/>
+                <w:lang w:eastAsia="de-DE"/>
+              </w:rPr>
+              <w:t xml:space="preserve">   </w:t>
+            </w:r>
+            <w:proofErr w:type="spellStart"/>
+            <w:r>
+              <w:rPr>
+                <w:rFonts w:ascii="Times New Roman" w:eastAsia="Times New Roman" w:hAnsi="Times New Roman" w:cs="Times New Roman"/>
+                <w:color w:val="000000"/>
+                <w:sz w:val="24"/>
+                <w:szCs w:val="24"/>
+                <w:lang w:eastAsia="de-DE"/>
+              </w:rPr>
+              <w:t>Appraisal</w:t>
+            </w:r>
+            <w:proofErr w:type="spellEnd"/>
           </w:p>
         </w:tc>
         <w:tc>
@@ -27390,6 +28380,27 @@
                 <w:lang w:eastAsia="de-DE"/>
               </w:rPr>
             </w:pPr>
+            <w:r>
+              <w:rPr>
+                <w:rFonts w:ascii="Times New Roman" w:eastAsia="Times New Roman" w:hAnsi="Times New Roman" w:cs="Times New Roman"/>
+                <w:color w:val="000000"/>
+                <w:sz w:val="24"/>
+                <w:szCs w:val="24"/>
+                <w:lang w:eastAsia="de-DE"/>
+              </w:rPr>
+              <w:t>-.062</w:t>
+            </w:r>
+            <w:r>
+              <w:rPr>
+                <w:rFonts w:ascii="Times New Roman" w:eastAsia="Times New Roman" w:hAnsi="Times New Roman" w:cs="Times New Roman"/>
+                <w:color w:val="000000"/>
+                <w:sz w:val="24"/>
+                <w:szCs w:val="24"/>
+                <w:lang w:eastAsia="de-DE"/>
+              </w:rPr>
+              <w:br/>
+              <w:t>(.041)</w:t>
+            </w:r>
           </w:p>
         </w:tc>
         <w:tc>
@@ -27410,6 +28421,16 @@
                 <w:lang w:eastAsia="de-DE"/>
               </w:rPr>
             </w:pPr>
+            <w:r>
+              <w:rPr>
+                <w:rFonts w:ascii="Times New Roman" w:eastAsia="Times New Roman" w:hAnsi="Times New Roman" w:cs="Times New Roman"/>
+                <w:color w:val="000000"/>
+                <w:sz w:val="24"/>
+                <w:szCs w:val="24"/>
+                <w:lang w:eastAsia="de-DE"/>
+              </w:rPr>
+              <w:t>.13</w:t>
+            </w:r>
           </w:p>
         </w:tc>
         <w:tc>
@@ -27428,16 +28449,6 @@
                 <w:lang w:eastAsia="de-DE"/>
               </w:rPr>
             </w:pPr>
-            <w:r>
-              <w:rPr>
-                <w:rFonts w:ascii="Times New Roman" w:eastAsia="Times New Roman" w:hAnsi="Times New Roman" w:cs="Times New Roman"/>
-                <w:color w:val="000000"/>
-                <w:sz w:val="24"/>
-                <w:szCs w:val="24"/>
-                <w:lang w:eastAsia="de-DE"/>
-              </w:rPr>
-              <w:t>.004 (.046)</w:t>
-            </w:r>
           </w:p>
         </w:tc>
         <w:tc>
@@ -27458,16 +28469,6 @@
                 <w:lang w:eastAsia="de-DE"/>
               </w:rPr>
             </w:pPr>
-            <w:r>
-              <w:rPr>
-                <w:rFonts w:ascii="Times New Roman" w:eastAsia="Times New Roman" w:hAnsi="Times New Roman" w:cs="Times New Roman"/>
-                <w:color w:val="000000"/>
-                <w:sz w:val="24"/>
-                <w:szCs w:val="24"/>
-                <w:lang w:eastAsia="de-DE"/>
-              </w:rPr>
-              <w:t>.92</w:t>
-            </w:r>
           </w:p>
         </w:tc>
         <w:tc>
@@ -27491,7 +28492,27 @@
                 <w:szCs w:val="24"/>
                 <w:lang w:eastAsia="de-DE"/>
               </w:rPr>
-              <w:t>-.014 (.047)</w:t>
+              <w:t>-.065</w:t>
+            </w:r>
+          </w:p>
+          <w:p>
+            <w:pPr>
+              <w:rPr>
+                <w:rFonts w:ascii="Times New Roman" w:eastAsia="Times New Roman" w:hAnsi="Times New Roman" w:cs="Times New Roman"/>
+                <w:sz w:val="24"/>
+                <w:szCs w:val="24"/>
+                <w:lang w:eastAsia="de-DE"/>
+              </w:rPr>
+            </w:pPr>
+            <w:r>
+              <w:rPr>
+                <w:rFonts w:ascii="Times New Roman" w:eastAsia="Times New Roman" w:hAnsi="Times New Roman" w:cs="Times New Roman"/>
+                <w:color w:val="000000"/>
+                <w:sz w:val="24"/>
+                <w:szCs w:val="24"/>
+                <w:lang w:eastAsia="de-DE"/>
+              </w:rPr>
+              <w:t>(.042)</w:t>
             </w:r>
           </w:p>
           <w:p>
@@ -27534,7 +28555,7 @@
                 <w:szCs w:val="24"/>
                 <w:lang w:eastAsia="de-DE"/>
               </w:rPr>
-              <w:t>.76</w:t>
+              <w:t>.13</w:t>
             </w:r>
           </w:p>
         </w:tc>
@@ -27546,10 +28567,61 @@
         <w:tc>
           <w:tcPr>
             <w:tcW w:w="1979" w:type="dxa"/>
-            <w:tcBorders>
-              <w:bottom w:val="single" w:sz="4" w:space="0" w:color="auto"/>
-            </w:tcBorders>
-          </w:tcPr>
+          </w:tcPr>
+          <w:p>
+            <w:pPr>
+              <w:rPr>
+                <w:rFonts w:ascii="Times New Roman" w:eastAsia="Times New Roman" w:hAnsi="Times New Roman" w:cs="Times New Roman"/>
+                <w:color w:val="000000"/>
+                <w:sz w:val="24"/>
+                <w:szCs w:val="24"/>
+                <w:lang w:eastAsia="de-DE"/>
+              </w:rPr>
+            </w:pPr>
+            <w:r>
+              <w:rPr>
+                <w:rFonts w:ascii="Times New Roman" w:eastAsia="Times New Roman" w:hAnsi="Times New Roman" w:cs="Times New Roman"/>
+                <w:color w:val="000000"/>
+                <w:sz w:val="24"/>
+                <w:szCs w:val="24"/>
+                <w:lang w:eastAsia="de-DE"/>
+              </w:rPr>
+              <w:t xml:space="preserve">   Confidence    </w:t>
+            </w:r>
+          </w:p>
+          <w:p>
+            <w:pPr>
+              <w:rPr>
+                <w:rFonts w:ascii="Times New Roman" w:eastAsia="Times New Roman" w:hAnsi="Times New Roman" w:cs="Times New Roman"/>
+                <w:color w:val="000000"/>
+                <w:sz w:val="24"/>
+                <w:szCs w:val="24"/>
+                <w:lang w:eastAsia="de-DE"/>
+              </w:rPr>
+            </w:pPr>
+            <w:r>
+              <w:rPr>
+                <w:rFonts w:ascii="Times New Roman" w:eastAsia="Times New Roman" w:hAnsi="Times New Roman" w:cs="Times New Roman"/>
+                <w:color w:val="000000"/>
+                <w:sz w:val="24"/>
+                <w:szCs w:val="24"/>
+                <w:lang w:eastAsia="de-DE"/>
+              </w:rPr>
+              <w:t xml:space="preserve">   </w:t>
+            </w:r>
+            <w:proofErr w:type="spellStart"/>
+            <w:r>
+              <w:rPr>
+                <w:rFonts w:ascii="Times New Roman" w:eastAsia="Times New Roman" w:hAnsi="Times New Roman" w:cs="Times New Roman"/>
+                <w:color w:val="000000"/>
+                <w:sz w:val="24"/>
+                <w:szCs w:val="24"/>
+                <w:lang w:eastAsia="de-DE"/>
+              </w:rPr>
+              <w:t>Appraisal</w:t>
+            </w:r>
+            <w:proofErr w:type="spellEnd"/>
+          </w:p>
           <w:p>
             <w:pPr>
               <w:rPr>
@@ -27561,65 +28633,12 @@
                 <w:lang w:eastAsia="de-DE"/>
               </w:rPr>
             </w:pPr>
-            <w:r>
-              <w:rPr>
-                <w:rFonts w:ascii="Times New Roman" w:eastAsia="Times New Roman" w:hAnsi="Times New Roman" w:cs="Times New Roman"/>
-                <w:color w:val="000000"/>
-                <w:sz w:val="24"/>
-                <w:szCs w:val="24"/>
-                <w:lang w:eastAsia="de-DE"/>
-              </w:rPr>
-              <w:t xml:space="preserve">   Constant</w:t>
-            </w:r>
           </w:p>
         </w:tc>
         <w:tc>
           <w:tcPr>
             <w:tcW w:w="1135" w:type="dxa"/>
-            <w:tcBorders>
-              <w:bottom w:val="single" w:sz="4" w:space="0" w:color="auto"/>
-            </w:tcBorders>
-          </w:tcPr>
-          <w:p>
-            <w:pPr>
-              <w:rPr>
-                <w:rFonts w:ascii="Times New Roman" w:eastAsia="Times New Roman" w:hAnsi="Times New Roman" w:cs="Times New Roman"/>
-                <w:color w:val="000000"/>
-                <w:sz w:val="24"/>
-                <w:szCs w:val="24"/>
-                <w:lang w:eastAsia="de-DE"/>
-              </w:rPr>
-            </w:pPr>
-            <w:commentRangeStart w:id="12"/>
-            <w:r>
-              <w:rPr>
-                <w:rFonts w:ascii="Times New Roman" w:eastAsia="Times New Roman" w:hAnsi="Times New Roman" w:cs="Times New Roman"/>
-                <w:color w:val="000000"/>
-                <w:sz w:val="24"/>
-                <w:szCs w:val="24"/>
-                <w:lang w:eastAsia="de-DE"/>
-              </w:rPr>
-              <w:t>0.813*</w:t>
-            </w:r>
-            <w:r>
-              <w:rPr>
-                <w:rFonts w:ascii="Times New Roman" w:eastAsia="Times New Roman" w:hAnsi="Times New Roman" w:cs="Times New Roman"/>
-                <w:color w:val="000000"/>
-                <w:sz w:val="24"/>
-                <w:szCs w:val="24"/>
-                <w:lang w:eastAsia="de-DE"/>
-              </w:rPr>
-              <w:br/>
-              <w:t>(0.057)</w:t>
-            </w:r>
-            <w:commentRangeEnd w:id="12"/>
-            <w:r>
-              <w:rPr>
-                <w:rStyle w:val="Kommentarzeichen"/>
-              </w:rPr>
-              <w:commentReference w:id="12"/>
-            </w:r>
-          </w:p>
+          </w:tcPr>
           <w:p>
             <w:pPr>
               <w:rPr>
@@ -27637,9 +28656,6 @@
         <w:tc>
           <w:tcPr>
             <w:tcW w:w="708" w:type="dxa"/>
-            <w:tcBorders>
-              <w:bottom w:val="single" w:sz="4" w:space="0" w:color="auto"/>
-            </w:tcBorders>
           </w:tcPr>
           <w:p>
             <w:pPr>
@@ -27655,34 +28671,11 @@
                 <w:lang w:eastAsia="de-DE"/>
               </w:rPr>
             </w:pPr>
-            <w:r>
-              <w:rPr>
-                <w:rFonts w:ascii="Times New Roman" w:eastAsia="Times New Roman" w:hAnsi="Times New Roman" w:cs="Times New Roman"/>
-                <w:color w:val="000000"/>
-                <w:sz w:val="24"/>
-                <w:szCs w:val="24"/>
-                <w:lang w:eastAsia="de-DE"/>
-              </w:rPr>
-              <w:t>&lt;.0</w:t>
-            </w:r>
-            <w:r>
-              <w:rPr>
-                <w:rFonts w:ascii="Times New Roman" w:eastAsia="Times New Roman" w:hAnsi="Times New Roman" w:cs="Times New Roman"/>
-                <w:color w:val="000000"/>
-                <w:sz w:val="24"/>
-                <w:szCs w:val="24"/>
-                <w:lang w:eastAsia="de-DE"/>
-              </w:rPr>
-              <w:t>5</w:t>
-            </w:r>
           </w:p>
         </w:tc>
         <w:tc>
           <w:tcPr>
             <w:tcW w:w="1135" w:type="dxa"/>
-            <w:tcBorders>
-              <w:bottom w:val="single" w:sz="4" w:space="0" w:color="auto"/>
-            </w:tcBorders>
           </w:tcPr>
           <w:p>
             <w:pPr>
@@ -27696,43 +28689,11 @@
                 <w:lang w:eastAsia="de-DE"/>
               </w:rPr>
             </w:pPr>
-            <w:commentRangeStart w:id="13"/>
-            <w:r>
-              <w:rPr>
-                <w:rFonts w:ascii="Times New Roman" w:eastAsia="Times New Roman" w:hAnsi="Times New Roman" w:cs="Times New Roman"/>
-                <w:color w:val="000000"/>
-                <w:sz w:val="24"/>
-                <w:szCs w:val="24"/>
-                <w:lang w:eastAsia="de-DE"/>
-              </w:rPr>
-              <w:t>1.150*</w:t>
-            </w:r>
-            <w:r>
-              <w:rPr>
-                <w:rFonts w:ascii="Times New Roman" w:eastAsia="Times New Roman" w:hAnsi="Times New Roman" w:cs="Times New Roman"/>
-                <w:color w:val="000000"/>
-                <w:sz w:val="24"/>
-                <w:szCs w:val="24"/>
-                <w:lang w:eastAsia="de-DE"/>
-              </w:rPr>
-              <w:br/>
-              <w:t>(0.227)</w:t>
-            </w:r>
-            <w:commentRangeEnd w:id="13"/>
-            <w:r>
-              <w:rPr>
-                <w:rStyle w:val="Kommentarzeichen"/>
-              </w:rPr>
-              <w:commentReference w:id="13"/>
-            </w:r>
           </w:p>
         </w:tc>
         <w:tc>
           <w:tcPr>
             <w:tcW w:w="708" w:type="dxa"/>
-            <w:tcBorders>
-              <w:bottom w:val="single" w:sz="4" w:space="0" w:color="auto"/>
-            </w:tcBorders>
           </w:tcPr>
           <w:p>
             <w:pPr>
@@ -27748,34 +28709,11 @@
                 <w:lang w:eastAsia="de-DE"/>
               </w:rPr>
             </w:pPr>
-            <w:r>
-              <w:rPr>
-                <w:rFonts w:ascii="Times New Roman" w:eastAsia="Times New Roman" w:hAnsi="Times New Roman" w:cs="Times New Roman"/>
-                <w:color w:val="000000"/>
-                <w:sz w:val="24"/>
-                <w:szCs w:val="24"/>
-                <w:lang w:eastAsia="de-DE"/>
-              </w:rPr>
-              <w:t>&lt;.0</w:t>
-            </w:r>
-            <w:r>
-              <w:rPr>
-                <w:rFonts w:ascii="Times New Roman" w:eastAsia="Times New Roman" w:hAnsi="Times New Roman" w:cs="Times New Roman"/>
-                <w:color w:val="000000"/>
-                <w:sz w:val="24"/>
-                <w:szCs w:val="24"/>
-                <w:lang w:eastAsia="de-DE"/>
-              </w:rPr>
-              <w:t>5</w:t>
-            </w:r>
           </w:p>
         </w:tc>
         <w:tc>
           <w:tcPr>
             <w:tcW w:w="1134" w:type="dxa"/>
-            <w:tcBorders>
-              <w:bottom w:val="single" w:sz="4" w:space="0" w:color="auto"/>
-            </w:tcBorders>
           </w:tcPr>
           <w:p>
             <w:pPr>
@@ -27797,27 +28735,13 @@
                 <w:szCs w:val="24"/>
                 <w:lang w:eastAsia="de-DE"/>
               </w:rPr>
-              <w:t>0.778*</w:t>
-            </w:r>
-            <w:r>
-              <w:rPr>
-                <w:rFonts w:ascii="Times New Roman" w:eastAsia="Times New Roman" w:hAnsi="Times New Roman" w:cs="Times New Roman"/>
-                <w:color w:val="000000"/>
-                <w:sz w:val="24"/>
-                <w:szCs w:val="24"/>
-                <w:lang w:eastAsia="de-DE"/>
-              </w:rPr>
-              <w:br/>
-              <w:t>(0.349)</w:t>
+              <w:t>.004 (.046)</w:t>
             </w:r>
           </w:p>
         </w:tc>
         <w:tc>
           <w:tcPr>
             <w:tcW w:w="709" w:type="dxa"/>
-            <w:tcBorders>
-              <w:bottom w:val="single" w:sz="4" w:space="0" w:color="auto"/>
-            </w:tcBorders>
           </w:tcPr>
           <w:p>
             <w:pPr>
@@ -27841,17 +28765,34 @@
                 <w:szCs w:val="24"/>
                 <w:lang w:eastAsia="de-DE"/>
               </w:rPr>
-              <w:t>.03</w:t>
+              <w:t>.92</w:t>
             </w:r>
           </w:p>
         </w:tc>
         <w:tc>
           <w:tcPr>
             <w:tcW w:w="1134" w:type="dxa"/>
-            <w:tcBorders>
-              <w:bottom w:val="single" w:sz="4" w:space="0" w:color="auto"/>
-            </w:tcBorders>
-          </w:tcPr>
+          </w:tcPr>
+          <w:p>
+            <w:pPr>
+              <w:rPr>
+                <w:rFonts w:ascii="Times New Roman" w:eastAsia="Times New Roman" w:hAnsi="Times New Roman" w:cs="Times New Roman"/>
+                <w:sz w:val="24"/>
+                <w:szCs w:val="24"/>
+                <w:lang w:eastAsia="de-DE"/>
+              </w:rPr>
+            </w:pPr>
+            <w:r>
+              <w:rPr>
+                <w:rFonts w:ascii="Times New Roman" w:eastAsia="Times New Roman" w:hAnsi="Times New Roman" w:cs="Times New Roman"/>
+                <w:color w:val="000000"/>
+                <w:sz w:val="24"/>
+                <w:szCs w:val="24"/>
+                <w:lang w:eastAsia="de-DE"/>
+              </w:rPr>
+              <w:t>-.014 (.047)</w:t>
+            </w:r>
+          </w:p>
           <w:p>
             <w:pPr>
               <w:rPr>
@@ -27864,35 +28805,11 @@
                 <w:lang w:eastAsia="de-DE"/>
               </w:rPr>
             </w:pPr>
-            <w:r>
-              <w:rPr>
-                <w:rFonts w:ascii="Times New Roman" w:eastAsia="Times New Roman" w:hAnsi="Times New Roman" w:cs="Times New Roman"/>
-                <w:color w:val="000000"/>
-                <w:sz w:val="24"/>
-                <w:szCs w:val="24"/>
-                <w:lang w:eastAsia="de-DE"/>
-              </w:rPr>
-              <w:t>1.274*</w:t>
-            </w:r>
-            <w:r>
-              <w:rPr>
-                <w:rFonts w:ascii="Times New Roman" w:eastAsia="Times New Roman" w:hAnsi="Times New Roman" w:cs="Times New Roman"/>
-                <w:color w:val="000000"/>
-                <w:sz w:val="24"/>
-                <w:szCs w:val="24"/>
-                <w:lang w:eastAsia="de-DE"/>
-              </w:rPr>
-              <w:br/>
-              <w:t>(0.471)</w:t>
-            </w:r>
           </w:p>
         </w:tc>
         <w:tc>
           <w:tcPr>
             <w:tcW w:w="709" w:type="dxa"/>
-            <w:tcBorders>
-              <w:bottom w:val="single" w:sz="4" w:space="0" w:color="auto"/>
-            </w:tcBorders>
           </w:tcPr>
           <w:p>
             <w:pPr>
@@ -27916,7 +28833,7 @@
                 <w:szCs w:val="24"/>
                 <w:lang w:eastAsia="de-DE"/>
               </w:rPr>
-              <w:t>.01</w:t>
+              <w:t>.76</w:t>
             </w:r>
           </w:p>
         </w:tc>
@@ -29050,6 +29967,7 @@
                 <w:szCs w:val="24"/>
                 <w:lang w:eastAsia="de-DE"/>
               </w:rPr>
+              <w:lastRenderedPageBreak/>
               <w:t xml:space="preserve">   Constant</w:t>
             </w:r>
           </w:p>
@@ -29636,7 +30554,6 @@
                 <w:szCs w:val="24"/>
                 <w:lang w:eastAsia="de-DE"/>
               </w:rPr>
-              <w:lastRenderedPageBreak/>
               <w:t xml:space="preserve">   Teaching   </w:t>
             </w:r>
           </w:p>
@@ -32096,6 +33013,46 @@
                 <w:szCs w:val="24"/>
                 <w:lang w:val="en-US" w:eastAsia="de-DE"/>
               </w:rPr>
+              <w:t>Coefficients are unstandardized with standard errors in</w:t>
+            </w:r>
+            <w:r>
+              <w:rPr>
+                <w:rFonts w:ascii="Times New Roman" w:eastAsia="Times New Roman" w:hAnsi="Times New Roman" w:cs="Times New Roman"/>
+                <w:color w:val="000000"/>
+                <w:sz w:val="24"/>
+                <w:szCs w:val="24"/>
+                <w:lang w:val="en-US" w:eastAsia="de-DE"/>
+              </w:rPr>
+              <w:t xml:space="preserve"> pa</w:t>
+            </w:r>
+            <w:r>
+              <w:rPr>
+                <w:rFonts w:ascii="Times New Roman" w:eastAsia="Times New Roman" w:hAnsi="Times New Roman" w:cs="Times New Roman"/>
+                <w:color w:val="000000"/>
+                <w:sz w:val="24"/>
+                <w:szCs w:val="24"/>
+                <w:lang w:val="en-US" w:eastAsia="de-DE"/>
+              </w:rPr>
+              <w:t>rentheses</w:t>
+            </w:r>
+            <w:r>
+              <w:rPr>
+                <w:rFonts w:ascii="Times New Roman" w:eastAsia="Times New Roman" w:hAnsi="Times New Roman" w:cs="Times New Roman"/>
+                <w:color w:val="000000"/>
+                <w:sz w:val="24"/>
+                <w:szCs w:val="24"/>
+                <w:lang w:val="en-US" w:eastAsia="de-DE"/>
+              </w:rPr>
+              <w:t xml:space="preserve">. </w:t>
+            </w:r>
+            <w:r>
+              <w:rPr>
+                <w:rFonts w:ascii="Times New Roman" w:eastAsia="Times New Roman" w:hAnsi="Times New Roman" w:cs="Times New Roman"/>
+                <w:color w:val="000000"/>
+                <w:sz w:val="24"/>
+                <w:szCs w:val="24"/>
+                <w:lang w:val="en-US" w:eastAsia="de-DE"/>
+              </w:rPr>
               <w:t>E</w:t>
             </w:r>
             <w:r>
@@ -32660,7 +33617,6 @@
           <w:szCs w:val="24"/>
           <w:lang w:val="en-US"/>
         </w:rPr>
-        <w:lastRenderedPageBreak/>
         <w:t xml:space="preserve">APPENDIX </w:t>
       </w:r>
     </w:p>
@@ -32877,6 +33833,7 @@
           <w:szCs w:val="24"/>
           <w:lang w:val="en-US" w:eastAsia="de-DE"/>
         </w:rPr>
+        <w:lastRenderedPageBreak/>
         <w:drawing>
           <wp:inline distT="0" distB="0" distL="0" distR="0" wp14:anchorId="250129BF" wp14:editId="38AB4E1E">
             <wp:extent cx="5760720" cy="3476625"/>
@@ -33057,13 +34014,12 @@
           <w:lang w:val="en-US"/>
         </w:rPr>
       </w:pPr>
-      <w:commentRangeStart w:id="14"/>
+      <w:commentRangeStart w:id="11"/>
       <w:r>
         <w:rPr>
           <w:noProof/>
           <w:lang w:val="en-US"/>
         </w:rPr>
-        <w:lastRenderedPageBreak/>
         <w:drawing>
           <wp:inline distT="0" distB="0" distL="0" distR="0" wp14:anchorId="70D8E8A3" wp14:editId="625A8577">
             <wp:extent cx="6248400" cy="3857625"/>
@@ -33110,12 +34066,12 @@
           </wp:inline>
         </w:drawing>
       </w:r>
-      <w:commentRangeEnd w:id="14"/>
+      <w:commentRangeEnd w:id="11"/>
       <w:r>
         <w:rPr>
           <w:rStyle w:val="Kommentarzeichen"/>
         </w:rPr>
-        <w:commentReference w:id="14"/>
+        <w:commentReference w:id="11"/>
       </w:r>
     </w:p>
     <w:p>
@@ -33129,6 +34085,7 @@
           <w:noProof/>
           <w:lang w:val="en-US"/>
         </w:rPr>
+        <w:lastRenderedPageBreak/>
         <w:drawing>
           <wp:inline distT="0" distB="0" distL="0" distR="0" wp14:anchorId="499A4281" wp14:editId="61CA4F5F">
             <wp:extent cx="6248400" cy="3857625"/>
@@ -33187,7 +34144,6 @@
           <w:noProof/>
           <w:lang w:val="en-US"/>
         </w:rPr>
-        <w:lastRenderedPageBreak/>
         <w:drawing>
           <wp:inline distT="0" distB="0" distL="0" distR="0" wp14:anchorId="69C7306C" wp14:editId="54688925">
             <wp:extent cx="6248400" cy="3857625"/>
@@ -33246,6 +34202,7 @@
           <w:noProof/>
           <w:lang w:val="en-US"/>
         </w:rPr>
+        <w:lastRenderedPageBreak/>
         <w:drawing>
           <wp:inline distT="0" distB="0" distL="0" distR="0" wp14:anchorId="632F8CCB" wp14:editId="64C9380A">
             <wp:extent cx="6248400" cy="3857625"/>
@@ -33310,7 +34267,6 @@
           <w:szCs w:val="24"/>
           <w:lang w:val="en-US"/>
         </w:rPr>
-        <w:lastRenderedPageBreak/>
         <w:drawing>
           <wp:inline distT="0" distB="0" distL="0" distR="0" wp14:anchorId="6B614550" wp14:editId="70E61181">
             <wp:extent cx="6248400" cy="3857625"/>
@@ -33583,7 +34539,7 @@
       </w:r>
     </w:p>
   </w:comment>
-  <w:comment w:id="9" w:author="Lotz, Christin" w:date="2023-11-07T17:37:00Z" w:initials="LC">
+  <w:comment w:id="9" w:author="Lotz, Christin" w:date="2023-11-08T13:42:00Z" w:initials="LC">
     <w:p>
       <w:pPr>
         <w:pStyle w:val="Kommentartext"/>
@@ -33595,108 +34551,27 @@
         <w:annotationRef/>
       </w:r>
       <w:r>
-        <w:t>Hier musst du noch sagen, ob es sich um b oder Beta also unstand. Oder stand. Regressionskoeffizienten handelt.</w:t>
-      </w:r>
-      <w:r>
-        <w:t xml:space="preserve"> Da im Text b ist, nehme an, es sind unstand. Reg. Koeffizienten.</w:t>
+        <w:t>R²</w:t>
       </w:r>
     </w:p>
+  </w:comment>
+  <w:comment w:id="10" w:author="Lotz, Christin" w:date="2023-11-08T13:42:00Z" w:initials="LC">
     <w:p>
       <w:pPr>
         <w:pStyle w:val="Kommentartext"/>
       </w:pPr>
-    </w:p>
-    <w:p>
-      <w:pPr>
-        <w:pStyle w:val="Kommentartext"/>
-      </w:pPr>
-      <w:r>
-        <w:t>Außerdem bin ich es so</w:t>
-      </w:r>
-      <w:r>
-        <w:t xml:space="preserve"> </w:t>
-      </w:r>
-      <w:r>
-        <w:t>gewohnt, dass die Constant zuerst kommt. Zusätzlich fänd ichs gut, wenn noch Delta R² als letzte Zeile pro Intervall kommen würde.</w:t>
+      <w:r>
+        <w:rPr>
+          <w:rStyle w:val="Kommentarzeichen"/>
+        </w:rPr>
+        <w:annotationRef/>
+      </w:r>
+      <w:r>
+        <w:t>Delta R²</w:t>
       </w:r>
     </w:p>
   </w:comment>
-  <w:comment w:id="10" w:author="Mandy Klatt" w:date="2023-11-16T10:19:00Z" w:initials="MK">
-    <w:p>
-      <w:pPr>
-        <w:pStyle w:val="Kommentartext"/>
-      </w:pPr>
-      <w:r>
-        <w:rPr>
-          <w:rStyle w:val="Kommentarzeichen"/>
-        </w:rPr>
-        <w:annotationRef/>
-      </w:r>
-      <w:proofErr w:type="spellStart"/>
-      <w:r>
-        <w:t>Unstd</w:t>
-      </w:r>
-      <w:proofErr w:type="spellEnd"/>
-      <w:r>
-        <w:t xml:space="preserve">. </w:t>
-      </w:r>
-      <w:r>
-        <w:t>Koeffiziente</w:t>
-      </w:r>
-      <w:r>
-        <w:t>n</w:t>
-      </w:r>
-    </w:p>
-  </w:comment>
-  <w:comment w:id="11" w:author="Lotz, Christin" w:date="2023-11-08T10:57:00Z" w:initials="LC">
-    <w:p>
-      <w:pPr>
-        <w:pStyle w:val="Kommentartext"/>
-      </w:pPr>
-      <w:r>
-        <w:rPr>
-          <w:rStyle w:val="Kommentarzeichen"/>
-        </w:rPr>
-        <w:annotationRef/>
-      </w:r>
-      <w:r>
-        <w:t>Am besten hier b anstatt Est. Weil genauer.</w:t>
-      </w:r>
-    </w:p>
-  </w:comment>
-  <w:comment w:id="12" w:author="Lotz, Christin" w:date="2023-11-08T13:42:00Z" w:initials="LC">
-    <w:p>
-      <w:pPr>
-        <w:pStyle w:val="Kommentartext"/>
-      </w:pPr>
-      <w:r>
-        <w:rPr>
-          <w:rStyle w:val="Kommentarzeichen"/>
-        </w:rPr>
-        <w:annotationRef/>
-      </w:r>
-      <w:r>
-        <w:t>R²</w:t>
-      </w:r>
-    </w:p>
-  </w:comment>
-  <w:comment w:id="13" w:author="Lotz, Christin" w:date="2023-11-08T13:42:00Z" w:initials="LC">
-    <w:p>
-      <w:pPr>
-        <w:pStyle w:val="Kommentartext"/>
-      </w:pPr>
-      <w:r>
-        <w:rPr>
-          <w:rStyle w:val="Kommentarzeichen"/>
-        </w:rPr>
-        <w:annotationRef/>
-      </w:r>
-      <w:r>
-        <w:t>Delta R²</w:t>
-      </w:r>
-    </w:p>
-  </w:comment>
-  <w:comment w:id="14" w:author="Mandy Klatt" w:date="2023-11-15T10:15:00Z" w:initials="KM">
+  <w:comment w:id="11" w:author="Mandy Klatt" w:date="2023-11-15T10:15:00Z" w:initials="KM">
     <w:p>
       <w:pPr>
         <w:pStyle w:val="Kommentartext"/>
@@ -33725,11 +34600,8 @@
   <w15:commentEx w15:paraId="4DF260E0" w15:done="0"/>
   <w15:commentEx w15:paraId="2D95BB9D" w15:paraIdParent="4DF260E0" w15:done="0"/>
   <w15:commentEx w15:paraId="77938956" w15:done="0"/>
-  <w15:commentEx w15:paraId="2905DFFB" w15:done="0"/>
-  <w15:commentEx w15:paraId="151479EA" w15:paraIdParent="2905DFFB" w15:done="0"/>
-  <w15:commentEx w15:paraId="437833EF" w15:done="0"/>
-  <w15:commentEx w15:paraId="5897C35E" w15:done="0"/>
-  <w15:commentEx w15:paraId="3CBA4480" w15:done="0"/>
+  <w15:commentEx w15:paraId="58F8A7C0" w15:done="0"/>
+  <w15:commentEx w15:paraId="564865C9" w15:done="0"/>
   <w15:commentEx w15:paraId="56CF857A" w15:done="0"/>
 </w15:commentsEx>
 </file>
@@ -33743,9 +34615,6 @@
   <w16cex:commentExtensible w16cex:durableId="28F60DED" w16cex:dateUtc="2023-11-08T12:38:00Z"/>
   <w16cex:commentExtensible w16cex:durableId="570152B9" w16cex:dateUtc="2023-11-13T13:54:00Z"/>
   <w16cex:commentExtensible w16cex:durableId="28F4F3AC" w16cex:dateUtc="2023-11-07T16:34:00Z"/>
-  <w16cex:commentExtensible w16cex:durableId="28F4F45A" w16cex:dateUtc="2023-11-07T16:37:00Z"/>
-  <w16cex:commentExtensible w16cex:durableId="29006B3E" w16cex:dateUtc="2023-11-16T09:19:00Z"/>
-  <w16cex:commentExtensible w16cex:durableId="28F5E807" w16cex:dateUtc="2023-11-08T09:57:00Z"/>
   <w16cex:commentExtensible w16cex:durableId="28F60EBB" w16cex:dateUtc="2023-11-08T12:42:00Z"/>
   <w16cex:commentExtensible w16cex:durableId="28F60EC2" w16cex:dateUtc="2023-11-08T12:42:00Z"/>
   <w16cex:commentExtensible w16cex:durableId="682390F9" w16cex:dateUtc="2023-11-15T09:15:00Z"/>
@@ -33762,11 +34631,8 @@
   <w16cid:commentId w16cid:paraId="4DF260E0" w16cid:durableId="28F60DED"/>
   <w16cid:commentId w16cid:paraId="2D95BB9D" w16cid:durableId="570152B9"/>
   <w16cid:commentId w16cid:paraId="77938956" w16cid:durableId="28F4F3AC"/>
-  <w16cid:commentId w16cid:paraId="2905DFFB" w16cid:durableId="28F4F45A"/>
-  <w16cid:commentId w16cid:paraId="151479EA" w16cid:durableId="29006B3E"/>
-  <w16cid:commentId w16cid:paraId="437833EF" w16cid:durableId="28F5E807"/>
-  <w16cid:commentId w16cid:paraId="5897C35E" w16cid:durableId="28F60EBB"/>
-  <w16cid:commentId w16cid:paraId="3CBA4480" w16cid:durableId="28F60EC2"/>
+  <w16cid:commentId w16cid:paraId="58F8A7C0" w16cid:durableId="28F60EBB"/>
+  <w16cid:commentId w16cid:paraId="564865C9" w16cid:durableId="28F60EC2"/>
   <w16cid:commentId w16cid:paraId="56CF857A" w16cid:durableId="682390F9"/>
 </w16cid:commentsIds>
 </file>

--- a/02_paper/02_study/02_fitbit paper/word_versions/Fitbitpaper_2023_1311_MK_CL_MK.docx
+++ b/02_paper/02_study/02_fitbit paper/word_versions/Fitbitpaper_2023_1311_MK_CL_MK.docx
@@ -24,24 +24,8 @@
           <w:szCs w:val="24"/>
           <w:lang w:val="en-US" w:eastAsia="de-DE"/>
         </w:rPr>
-        <w:t xml:space="preserve">Working with this </w:t>
-      </w:r>
-      <w:proofErr w:type="gramStart"/>
-      <w:r>
-        <w:rPr>
-          <w:rFonts w:ascii="Times New Roman" w:eastAsia="Times New Roman" w:hAnsi="Times New Roman" w:cs="Times New Roman"/>
-          <w:b/>
-          <w:bCs/>
-          <w:i/>
-          <w:iCs/>
-          <w:color w:val="000000"/>
-          <w:sz w:val="24"/>
-          <w:szCs w:val="24"/>
-          <w:lang w:val="en-US" w:eastAsia="de-DE"/>
-        </w:rPr>
-        <w:t>manuscript:::</w:t>
-      </w:r>
-      <w:proofErr w:type="gramEnd"/>
+        <w:t>Working with this manuscript:::</w:t>
+      </w:r>
     </w:p>
     <w:p>
       <w:pPr>
@@ -61,29 +45,7 @@
           <w:szCs w:val="24"/>
           <w:lang w:val="en-US" w:eastAsia="de-DE"/>
         </w:rPr>
-        <w:t xml:space="preserve">The methods/analysis/results section and supplements of the paper will be written in </w:t>
-      </w:r>
-      <w:proofErr w:type="spellStart"/>
-      <w:r>
-        <w:rPr>
-          <w:rFonts w:ascii="Times New Roman" w:eastAsia="Times New Roman" w:hAnsi="Times New Roman" w:cs="Times New Roman"/>
-          <w:color w:val="000000"/>
-          <w:sz w:val="24"/>
-          <w:szCs w:val="24"/>
-          <w:lang w:val="en-US" w:eastAsia="de-DE"/>
-        </w:rPr>
-        <w:t>Rmarkdown</w:t>
-      </w:r>
-      <w:proofErr w:type="spellEnd"/>
-      <w:r>
-        <w:rPr>
-          <w:rFonts w:ascii="Times New Roman" w:eastAsia="Times New Roman" w:hAnsi="Times New Roman" w:cs="Times New Roman"/>
-          <w:color w:val="000000"/>
-          <w:sz w:val="24"/>
-          <w:szCs w:val="24"/>
-          <w:lang w:val="en-US" w:eastAsia="de-DE"/>
-        </w:rPr>
-        <w:t xml:space="preserve"> which allows the publishing of a fully reproducible manuscript (data and analysis code). In order to write the intro and discussion together in google docs in a way that can be quickly merged with the manuscript, here are some things to consider while writing:</w:t>
+        <w:t>The methods/analysis/results section and supplements of the paper will be written in Rmarkdown which allows the publishing of a fully reproducible manuscript (data and analysis code). In order to write the intro and discussion together in google docs in a way that can be quickly merged with the manuscript, here are some things to consider while writing:</w:t>
       </w:r>
     </w:p>
     <w:p>
@@ -155,29 +117,7 @@
           <w:szCs w:val="24"/>
           <w:lang w:val="en-US" w:eastAsia="de-DE"/>
         </w:rPr>
-        <w:t xml:space="preserve">note that formatting like bold or italics will not be preserved in the markdown manuscript unless </w:t>
-      </w:r>
-      <w:proofErr w:type="gramStart"/>
-      <w:r>
-        <w:rPr>
-          <w:rFonts w:ascii="Times New Roman" w:eastAsia="Times New Roman" w:hAnsi="Times New Roman" w:cs="Times New Roman"/>
-          <w:color w:val="000000"/>
-          <w:sz w:val="24"/>
-          <w:szCs w:val="24"/>
-          <w:lang w:val="en-US" w:eastAsia="de-DE"/>
-        </w:rPr>
-        <w:t>its</w:t>
-      </w:r>
-      <w:proofErr w:type="gramEnd"/>
-      <w:r>
-        <w:rPr>
-          <w:rFonts w:ascii="Times New Roman" w:eastAsia="Times New Roman" w:hAnsi="Times New Roman" w:cs="Times New Roman"/>
-          <w:color w:val="000000"/>
-          <w:sz w:val="24"/>
-          <w:szCs w:val="24"/>
-          <w:lang w:val="en-US" w:eastAsia="de-DE"/>
-        </w:rPr>
-        <w:t xml:space="preserve"> marked with the respective syntax:</w:t>
+        <w:t>note that formatting like bold or italics will not be preserved in the markdown manuscript unless its marked with the respective syntax:</w:t>
       </w:r>
     </w:p>
     <w:p>
@@ -196,7 +136,6 @@
           <w:lang w:eastAsia="de-DE"/>
         </w:rPr>
       </w:pPr>
-      <w:proofErr w:type="spellStart"/>
       <w:r>
         <w:rPr>
           <w:rFonts w:ascii="Times New Roman" w:eastAsia="Times New Roman" w:hAnsi="Times New Roman" w:cs="Times New Roman"/>
@@ -205,86 +144,8 @@
           <w:szCs w:val="24"/>
           <w:lang w:eastAsia="de-DE"/>
         </w:rPr>
-        <w:t>one</w:t>
-      </w:r>
-      <w:proofErr w:type="spellEnd"/>
-      <w:r>
-        <w:rPr>
-          <w:rFonts w:ascii="Times New Roman" w:eastAsia="Times New Roman" w:hAnsi="Times New Roman" w:cs="Times New Roman"/>
-          <w:color w:val="000000"/>
-          <w:sz w:val="24"/>
-          <w:szCs w:val="24"/>
-          <w:lang w:eastAsia="de-DE"/>
-        </w:rPr>
-        <w:t xml:space="preserve"> * </w:t>
-      </w:r>
-      <w:proofErr w:type="spellStart"/>
-      <w:r>
-        <w:rPr>
-          <w:rFonts w:ascii="Times New Roman" w:eastAsia="Times New Roman" w:hAnsi="Times New Roman" w:cs="Times New Roman"/>
-          <w:color w:val="000000"/>
-          <w:sz w:val="24"/>
-          <w:szCs w:val="24"/>
-          <w:lang w:eastAsia="de-DE"/>
-        </w:rPr>
-        <w:t>for</w:t>
-      </w:r>
-      <w:proofErr w:type="spellEnd"/>
-      <w:r>
-        <w:rPr>
-          <w:rFonts w:ascii="Times New Roman" w:eastAsia="Times New Roman" w:hAnsi="Times New Roman" w:cs="Times New Roman"/>
-          <w:color w:val="000000"/>
-          <w:sz w:val="24"/>
-          <w:szCs w:val="24"/>
-          <w:lang w:eastAsia="de-DE"/>
-        </w:rPr>
-        <w:t xml:space="preserve"> </w:t>
-      </w:r>
-      <w:proofErr w:type="spellStart"/>
-      <w:r>
-        <w:rPr>
-          <w:rFonts w:ascii="Times New Roman" w:eastAsia="Times New Roman" w:hAnsi="Times New Roman" w:cs="Times New Roman"/>
-          <w:color w:val="000000"/>
-          <w:sz w:val="24"/>
-          <w:szCs w:val="24"/>
-          <w:lang w:eastAsia="de-DE"/>
-        </w:rPr>
-        <w:t>italics</w:t>
-      </w:r>
-      <w:proofErr w:type="spellEnd"/>
-      <w:r>
-        <w:rPr>
-          <w:rFonts w:ascii="Times New Roman" w:eastAsia="Times New Roman" w:hAnsi="Times New Roman" w:cs="Times New Roman"/>
-          <w:color w:val="000000"/>
-          <w:sz w:val="24"/>
-          <w:szCs w:val="24"/>
-          <w:lang w:eastAsia="de-DE"/>
-        </w:rPr>
-        <w:t>: *</w:t>
-      </w:r>
-      <w:proofErr w:type="spellStart"/>
-      <w:r>
-        <w:rPr>
-          <w:rFonts w:ascii="Times New Roman" w:eastAsia="Times New Roman" w:hAnsi="Times New Roman" w:cs="Times New Roman"/>
-          <w:color w:val="000000"/>
-          <w:sz w:val="24"/>
-          <w:szCs w:val="24"/>
-          <w:lang w:eastAsia="de-DE"/>
-        </w:rPr>
-        <w:t>example</w:t>
-      </w:r>
-      <w:proofErr w:type="spellEnd"/>
-      <w:r>
-        <w:rPr>
-          <w:rFonts w:ascii="Times New Roman" w:eastAsia="Times New Roman" w:hAnsi="Times New Roman" w:cs="Times New Roman"/>
-          <w:color w:val="000000"/>
-          <w:sz w:val="24"/>
-          <w:szCs w:val="24"/>
-          <w:lang w:eastAsia="de-DE"/>
-        </w:rPr>
-        <w:t xml:space="preserve">* → </w:t>
-      </w:r>
-      <w:proofErr w:type="spellStart"/>
+        <w:t xml:space="preserve">one * for italics: *example* → </w:t>
+      </w:r>
       <w:r>
         <w:rPr>
           <w:rFonts w:ascii="Times New Roman" w:eastAsia="Times New Roman" w:hAnsi="Times New Roman" w:cs="Times New Roman"/>
@@ -297,7 +158,6 @@
         </w:rPr>
         <w:t>example</w:t>
       </w:r>
-      <w:proofErr w:type="spellEnd"/>
     </w:p>
     <w:p>
       <w:pPr>
@@ -461,7 +321,6 @@
           <w:lang w:eastAsia="de-DE"/>
         </w:rPr>
       </w:pPr>
-      <w:proofErr w:type="spellStart"/>
       <w:r>
         <w:rPr>
           <w:rFonts w:ascii="Times New Roman" w:eastAsia="Times New Roman" w:hAnsi="Times New Roman" w:cs="Times New Roman"/>
@@ -476,7 +335,6 @@
         </w:rPr>
         <w:t>Citations</w:t>
       </w:r>
-      <w:proofErr w:type="spellEnd"/>
     </w:p>
     <w:p>
       <w:pPr>
@@ -506,7 +364,6 @@
         </w:rPr>
         <w:t xml:space="preserve">if you are in a hurry, just past the DOI of the respective paper in brackets. </w:t>
       </w:r>
-      <w:proofErr w:type="spellStart"/>
       <w:r>
         <w:rPr>
           <w:rFonts w:ascii="Times New Roman" w:eastAsia="Times New Roman" w:hAnsi="Times New Roman" w:cs="Times New Roman"/>
@@ -516,91 +373,7 @@
           <w:szCs w:val="24"/>
           <w:lang w:eastAsia="de-DE"/>
         </w:rPr>
-        <w:t>I’ll</w:t>
-      </w:r>
-      <w:proofErr w:type="spellEnd"/>
-      <w:r>
-        <w:rPr>
-          <w:rFonts w:ascii="Times New Roman" w:eastAsia="Times New Roman" w:hAnsi="Times New Roman" w:cs="Times New Roman"/>
-          <w:iCs/>
-          <w:color w:val="000000"/>
-          <w:sz w:val="24"/>
-          <w:szCs w:val="24"/>
-          <w:lang w:eastAsia="de-DE"/>
-        </w:rPr>
-        <w:t xml:space="preserve"> </w:t>
-      </w:r>
-      <w:proofErr w:type="spellStart"/>
-      <w:r>
-        <w:rPr>
-          <w:rFonts w:ascii="Times New Roman" w:eastAsia="Times New Roman" w:hAnsi="Times New Roman" w:cs="Times New Roman"/>
-          <w:iCs/>
-          <w:color w:val="000000"/>
-          <w:sz w:val="24"/>
-          <w:szCs w:val="24"/>
-          <w:lang w:eastAsia="de-DE"/>
-        </w:rPr>
-        <w:t>sort</w:t>
-      </w:r>
-      <w:proofErr w:type="spellEnd"/>
-      <w:r>
-        <w:rPr>
-          <w:rFonts w:ascii="Times New Roman" w:eastAsia="Times New Roman" w:hAnsi="Times New Roman" w:cs="Times New Roman"/>
-          <w:iCs/>
-          <w:color w:val="000000"/>
-          <w:sz w:val="24"/>
-          <w:szCs w:val="24"/>
-          <w:lang w:eastAsia="de-DE"/>
-        </w:rPr>
-        <w:t xml:space="preserve"> </w:t>
-      </w:r>
-      <w:proofErr w:type="spellStart"/>
-      <w:r>
-        <w:rPr>
-          <w:rFonts w:ascii="Times New Roman" w:eastAsia="Times New Roman" w:hAnsi="Times New Roman" w:cs="Times New Roman"/>
-          <w:iCs/>
-          <w:color w:val="000000"/>
-          <w:sz w:val="24"/>
-          <w:szCs w:val="24"/>
-          <w:lang w:eastAsia="de-DE"/>
-        </w:rPr>
-        <w:t>it</w:t>
-      </w:r>
-      <w:proofErr w:type="spellEnd"/>
-      <w:r>
-        <w:rPr>
-          <w:rFonts w:ascii="Times New Roman" w:eastAsia="Times New Roman" w:hAnsi="Times New Roman" w:cs="Times New Roman"/>
-          <w:iCs/>
-          <w:color w:val="000000"/>
-          <w:sz w:val="24"/>
-          <w:szCs w:val="24"/>
-          <w:lang w:eastAsia="de-DE"/>
-        </w:rPr>
-        <w:t xml:space="preserve"> out </w:t>
-      </w:r>
-      <w:proofErr w:type="spellStart"/>
-      <w:r>
-        <w:rPr>
-          <w:rFonts w:ascii="Times New Roman" w:eastAsia="Times New Roman" w:hAnsi="Times New Roman" w:cs="Times New Roman"/>
-          <w:iCs/>
-          <w:color w:val="000000"/>
-          <w:sz w:val="24"/>
-          <w:szCs w:val="24"/>
-          <w:lang w:eastAsia="de-DE"/>
-        </w:rPr>
-        <w:t>later</w:t>
-      </w:r>
-      <w:proofErr w:type="spellEnd"/>
-      <w:r>
-        <w:rPr>
-          <w:rFonts w:ascii="Times New Roman" w:eastAsia="Times New Roman" w:hAnsi="Times New Roman" w:cs="Times New Roman"/>
-          <w:iCs/>
-          <w:color w:val="000000"/>
-          <w:sz w:val="24"/>
-          <w:szCs w:val="24"/>
-          <w:lang w:eastAsia="de-DE"/>
-        </w:rPr>
-        <w:t>.</w:t>
+        <w:t>I’ll sort it out later.</w:t>
       </w:r>
     </w:p>
     <w:p>
@@ -658,31 +431,7 @@
           <w:szCs w:val="24"/>
           <w:lang w:val="en-US" w:eastAsia="de-DE"/>
         </w:rPr>
-        <w:t xml:space="preserve">go to </w:t>
-      </w:r>
-      <w:proofErr w:type="spellStart"/>
-      <w:r>
-        <w:rPr>
-          <w:rFonts w:ascii="Times New Roman" w:eastAsia="Times New Roman" w:hAnsi="Times New Roman" w:cs="Times New Roman"/>
-          <w:iCs/>
-          <w:color w:val="000000"/>
-          <w:sz w:val="24"/>
-          <w:szCs w:val="24"/>
-          <w:lang w:val="en-US" w:eastAsia="de-DE"/>
-        </w:rPr>
-        <w:t>googlescholar</w:t>
-      </w:r>
-      <w:proofErr w:type="spellEnd"/>
-      <w:r>
-        <w:rPr>
-          <w:rFonts w:ascii="Times New Roman" w:eastAsia="Times New Roman" w:hAnsi="Times New Roman" w:cs="Times New Roman"/>
-          <w:iCs/>
-          <w:color w:val="000000"/>
-          <w:sz w:val="24"/>
-          <w:szCs w:val="24"/>
-          <w:lang w:val="en-US" w:eastAsia="de-DE"/>
-        </w:rPr>
-        <w:t xml:space="preserve"> and search the paper</w:t>
+        <w:t>go to googlescholar and search the paper</w:t>
       </w:r>
     </w:p>
     <w:p>
@@ -711,21 +460,8 @@
           <w:szCs w:val="24"/>
           <w:lang w:val="en-US" w:eastAsia="de-DE"/>
         </w:rPr>
-        <w:t xml:space="preserve">click on the citation icon and then select </w:t>
-      </w:r>
-      <w:proofErr w:type="spellStart"/>
-      <w:r>
-        <w:rPr>
-          <w:rFonts w:ascii="Times New Roman" w:eastAsia="Times New Roman" w:hAnsi="Times New Roman" w:cs="Times New Roman"/>
-          <w:iCs/>
-          <w:color w:val="000000"/>
-          <w:sz w:val="24"/>
-          <w:szCs w:val="24"/>
-          <w:lang w:val="en-US" w:eastAsia="de-DE"/>
-        </w:rPr>
-        <w:t>bibtex</w:t>
-      </w:r>
-      <w:proofErr w:type="spellEnd"/>
+        <w:t>click on the citation icon and then select bibtex</w:t>
+      </w:r>
     </w:p>
     <w:p>
       <w:pPr>
@@ -753,79 +489,7 @@
           <w:szCs w:val="24"/>
           <w:lang w:val="en-US" w:eastAsia="de-DE"/>
         </w:rPr>
-        <w:t xml:space="preserve">copy the entire </w:t>
-      </w:r>
-      <w:proofErr w:type="spellStart"/>
-      <w:r>
-        <w:rPr>
-          <w:rFonts w:ascii="Times New Roman" w:eastAsia="Times New Roman" w:hAnsi="Times New Roman" w:cs="Times New Roman"/>
-          <w:iCs/>
-          <w:color w:val="000000"/>
-          <w:sz w:val="24"/>
-          <w:szCs w:val="24"/>
-          <w:lang w:val="en-US" w:eastAsia="de-DE"/>
-        </w:rPr>
-        <w:t>bibtex</w:t>
-      </w:r>
-      <w:proofErr w:type="spellEnd"/>
-      <w:r>
-        <w:rPr>
-          <w:rFonts w:ascii="Times New Roman" w:eastAsia="Times New Roman" w:hAnsi="Times New Roman" w:cs="Times New Roman"/>
-          <w:iCs/>
-          <w:color w:val="000000"/>
-          <w:sz w:val="24"/>
-          <w:szCs w:val="24"/>
-          <w:lang w:val="en-US" w:eastAsia="de-DE"/>
-        </w:rPr>
-        <w:t xml:space="preserve"> entry into the </w:t>
-      </w:r>
-      <w:proofErr w:type="spellStart"/>
-      <w:r>
-        <w:rPr>
-          <w:rFonts w:ascii="Times New Roman" w:eastAsia="Times New Roman" w:hAnsi="Times New Roman" w:cs="Times New Roman"/>
-          <w:iCs/>
-          <w:color w:val="000000"/>
-          <w:sz w:val="24"/>
-          <w:szCs w:val="24"/>
-          <w:lang w:val="en-US" w:eastAsia="de-DE"/>
-        </w:rPr>
-        <w:t>googledoc</w:t>
-      </w:r>
-      <w:proofErr w:type="spellEnd"/>
-      <w:r>
-        <w:rPr>
-          <w:rFonts w:ascii="Times New Roman" w:eastAsia="Times New Roman" w:hAnsi="Times New Roman" w:cs="Times New Roman"/>
-          <w:iCs/>
-          <w:color w:val="000000"/>
-          <w:sz w:val="24"/>
-          <w:szCs w:val="24"/>
-          <w:lang w:val="en-US" w:eastAsia="de-DE"/>
-        </w:rPr>
-        <w:t xml:space="preserve"> named “</w:t>
-      </w:r>
-      <w:proofErr w:type="spellStart"/>
-      <w:r>
-        <w:rPr>
-          <w:rFonts w:ascii="Times New Roman" w:eastAsia="Times New Roman" w:hAnsi="Times New Roman" w:cs="Times New Roman"/>
-          <w:iCs/>
-          <w:color w:val="000000"/>
-          <w:sz w:val="24"/>
-          <w:szCs w:val="24"/>
-          <w:lang w:val="en-US" w:eastAsia="de-DE"/>
-        </w:rPr>
-        <w:t>manuscript_bibtex</w:t>
-      </w:r>
-      <w:proofErr w:type="spellEnd"/>
-      <w:r>
-        <w:rPr>
-          <w:rFonts w:ascii="Times New Roman" w:eastAsia="Times New Roman" w:hAnsi="Times New Roman" w:cs="Times New Roman"/>
-          <w:iCs/>
-          <w:color w:val="000000"/>
-          <w:sz w:val="24"/>
-          <w:szCs w:val="24"/>
-          <w:lang w:val="en-US" w:eastAsia="de-DE"/>
-        </w:rPr>
-        <w:t>”. it's in the same google-folder as this document</w:t>
+        <w:t>copy the entire bibtex entry into the googledoc named “manuscript_bibtex”. it's in the same google-folder as this document</w:t>
       </w:r>
     </w:p>
     <w:p>
@@ -854,9 +518,8 @@
           <w:szCs w:val="24"/>
           <w:lang w:val="en-US" w:eastAsia="de-DE"/>
         </w:rPr>
-        <w:t xml:space="preserve">copy the citation ID from the </w:t>
-      </w:r>
-      <w:proofErr w:type="spellStart"/>
+        <w:t xml:space="preserve">copy the citation ID from the bibtex-code (that would be the entry after the first curly bracket and before the first comma. </w:t>
+      </w:r>
       <w:r>
         <w:rPr>
           <w:rFonts w:ascii="Times New Roman" w:eastAsia="Times New Roman" w:hAnsi="Times New Roman" w:cs="Times New Roman"/>
@@ -864,93 +527,9 @@
           <w:color w:val="000000"/>
           <w:sz w:val="24"/>
           <w:szCs w:val="24"/>
-          <w:lang w:val="en-US" w:eastAsia="de-DE"/>
-        </w:rPr>
-        <w:t>bibtex</w:t>
-      </w:r>
-      <w:proofErr w:type="spellEnd"/>
-      <w:r>
-        <w:rPr>
-          <w:rFonts w:ascii="Times New Roman" w:eastAsia="Times New Roman" w:hAnsi="Times New Roman" w:cs="Times New Roman"/>
-          <w:iCs/>
-          <w:color w:val="000000"/>
-          <w:sz w:val="24"/>
-          <w:szCs w:val="24"/>
-          <w:lang w:val="en-US" w:eastAsia="de-DE"/>
-        </w:rPr>
-        <w:t xml:space="preserve">-code (that would be the entry after the first curly bracket and before the first comma. </w:t>
-      </w:r>
-      <w:proofErr w:type="spellStart"/>
-      <w:r>
-        <w:rPr>
-          <w:rFonts w:ascii="Times New Roman" w:eastAsia="Times New Roman" w:hAnsi="Times New Roman" w:cs="Times New Roman"/>
-          <w:iCs/>
-          <w:color w:val="000000"/>
-          <w:sz w:val="24"/>
-          <w:szCs w:val="24"/>
           <w:lang w:eastAsia="de-DE"/>
         </w:rPr>
-        <w:t>Its</w:t>
-      </w:r>
-      <w:proofErr w:type="spellEnd"/>
-      <w:r>
-        <w:rPr>
-          <w:rFonts w:ascii="Times New Roman" w:eastAsia="Times New Roman" w:hAnsi="Times New Roman" w:cs="Times New Roman"/>
-          <w:iCs/>
-          <w:color w:val="000000"/>
-          <w:sz w:val="24"/>
-          <w:szCs w:val="24"/>
-          <w:lang w:eastAsia="de-DE"/>
-        </w:rPr>
-        <w:t xml:space="preserve"> </w:t>
-      </w:r>
-      <w:proofErr w:type="spellStart"/>
-      <w:r>
-        <w:rPr>
-          <w:rFonts w:ascii="Times New Roman" w:eastAsia="Times New Roman" w:hAnsi="Times New Roman" w:cs="Times New Roman"/>
-          <w:iCs/>
-          <w:color w:val="000000"/>
-          <w:sz w:val="24"/>
-          <w:szCs w:val="24"/>
-          <w:lang w:eastAsia="de-DE"/>
-        </w:rPr>
-        <w:t>usually</w:t>
-      </w:r>
-      <w:proofErr w:type="spellEnd"/>
-      <w:r>
-        <w:rPr>
-          <w:rFonts w:ascii="Times New Roman" w:eastAsia="Times New Roman" w:hAnsi="Times New Roman" w:cs="Times New Roman"/>
-          <w:iCs/>
-          <w:color w:val="000000"/>
-          <w:sz w:val="24"/>
-          <w:szCs w:val="24"/>
-          <w:lang w:eastAsia="de-DE"/>
-        </w:rPr>
-        <w:t xml:space="preserve"> </w:t>
-      </w:r>
-      <w:proofErr w:type="spellStart"/>
-      <w:r>
-        <w:rPr>
-          <w:rFonts w:ascii="Times New Roman" w:eastAsia="Times New Roman" w:hAnsi="Times New Roman" w:cs="Times New Roman"/>
-          <w:iCs/>
-          <w:color w:val="000000"/>
-          <w:sz w:val="24"/>
-          <w:szCs w:val="24"/>
-          <w:lang w:eastAsia="de-DE"/>
-        </w:rPr>
-        <w:t>firstauthor+year+firstwordtitle</w:t>
-      </w:r>
-      <w:proofErr w:type="spellEnd"/>
-      <w:r>
-        <w:rPr>
-          <w:rFonts w:ascii="Times New Roman" w:eastAsia="Times New Roman" w:hAnsi="Times New Roman" w:cs="Times New Roman"/>
-          <w:iCs/>
-          <w:color w:val="000000"/>
-          <w:sz w:val="24"/>
-          <w:szCs w:val="24"/>
-          <w:lang w:eastAsia="de-DE"/>
-        </w:rPr>
-        <w:t xml:space="preserve"> (e.g. </w:t>
+        <w:t xml:space="preserve">Its usually firstauthor+year+firstwordtitle (e.g. </w:t>
       </w:r>
       <w:r>
         <w:rPr>
@@ -1043,7 +622,6 @@
           <w:lang w:val="en-US" w:eastAsia="de-DE"/>
         </w:rPr>
       </w:pPr>
-      <w:proofErr w:type="gramStart"/>
       <w:r>
         <w:rPr>
           <w:rFonts w:ascii="Times New Roman" w:eastAsia="Times New Roman" w:hAnsi="Times New Roman" w:cs="Times New Roman"/>
@@ -1053,19 +631,7 @@
           <w:szCs w:val="24"/>
           <w:lang w:val="en-US" w:eastAsia="de-DE"/>
         </w:rPr>
-        <w:t>e.g.</w:t>
-      </w:r>
-      <w:proofErr w:type="gramEnd"/>
-      <w:r>
-        <w:rPr>
-          <w:rFonts w:ascii="Times New Roman" w:eastAsia="Times New Roman" w:hAnsi="Times New Roman" w:cs="Times New Roman"/>
-          <w:iCs/>
-          <w:color w:val="000000"/>
-          <w:sz w:val="24"/>
-          <w:szCs w:val="24"/>
-          <w:lang w:val="en-US" w:eastAsia="de-DE"/>
-        </w:rPr>
-        <w:t>...as discussed in previous work [@</w:t>
+        <w:t>e.g....as discussed in previous work [@</w:t>
       </w:r>
       <w:r>
         <w:rPr>
@@ -1218,29 +784,7 @@
           <w:szCs w:val="24"/>
           <w:lang w:val="en-US" w:eastAsia="de-DE"/>
         </w:rPr>
-        <w:t>are a suitable and effective method **(</w:t>
-      </w:r>
-      <w:proofErr w:type="gramStart"/>
-      <w:r>
-        <w:rPr>
-          <w:rFonts w:ascii="Times New Roman" w:eastAsia="Times New Roman" w:hAnsi="Times New Roman" w:cs="Times New Roman"/>
-          <w:color w:val="000000"/>
-          <w:sz w:val="24"/>
-          <w:szCs w:val="24"/>
-          <w:lang w:val="en-US" w:eastAsia="de-DE"/>
-        </w:rPr>
-        <w:t>1)*</w:t>
-      </w:r>
-      <w:proofErr w:type="gramEnd"/>
-      <w:r>
-        <w:rPr>
-          <w:rFonts w:ascii="Times New Roman" w:eastAsia="Times New Roman" w:hAnsi="Times New Roman" w:cs="Times New Roman"/>
-          <w:color w:val="000000"/>
-          <w:sz w:val="24"/>
-          <w:szCs w:val="24"/>
-          <w:lang w:val="en-US" w:eastAsia="de-DE"/>
-        </w:rPr>
-        <w:t xml:space="preserve">* </w:t>
+        <w:t xml:space="preserve">are a suitable and effective method **(1)** </w:t>
       </w:r>
       <w:r>
         <w:rPr>
@@ -11451,7 +10995,6 @@
                 <w:lang w:eastAsia="de-DE"/>
               </w:rPr>
             </w:pPr>
-            <w:proofErr w:type="spellStart"/>
             <w:r>
               <w:rPr>
                 <w:rFonts w:ascii="Times New Roman" w:eastAsia="Times New Roman" w:hAnsi="Times New Roman" w:cs="Times New Roman"/>
@@ -11462,7 +11005,6 @@
               </w:rPr>
               <w:t>Interval</w:t>
             </w:r>
-            <w:proofErr w:type="spellEnd"/>
           </w:p>
         </w:tc>
         <w:tc>
@@ -11926,27 +11468,15 @@
               </w:rPr>
               <w:t xml:space="preserve">(1) </w:t>
             </w:r>
-            <w:proofErr w:type="spellStart"/>
-            <w:r>
-              <w:rPr>
-                <w:rFonts w:ascii="Times New Roman" w:eastAsia="Times New Roman" w:hAnsi="Times New Roman" w:cs="Times New Roman"/>
-                <w:color w:val="000000"/>
-                <w:sz w:val="24"/>
-                <w:szCs w:val="24"/>
-                <w:lang w:eastAsia="de-DE"/>
-              </w:rPr>
-              <w:t>Pre</w:t>
-            </w:r>
-            <w:proofErr w:type="spellEnd"/>
-            <w:r>
-              <w:rPr>
-                <w:rFonts w:ascii="Times New Roman" w:eastAsia="Times New Roman" w:hAnsi="Times New Roman" w:cs="Times New Roman"/>
-                <w:color w:val="000000"/>
-                <w:sz w:val="24"/>
-                <w:szCs w:val="24"/>
-                <w:lang w:eastAsia="de-DE"/>
-              </w:rPr>
-              <w:t>-</w:t>
+            <w:r>
+              <w:rPr>
+                <w:rFonts w:ascii="Times New Roman" w:eastAsia="Times New Roman" w:hAnsi="Times New Roman" w:cs="Times New Roman"/>
+                <w:color w:val="000000"/>
+                <w:sz w:val="24"/>
+                <w:szCs w:val="24"/>
+                <w:lang w:eastAsia="de-DE"/>
+              </w:rPr>
+              <w:t>Pre-</w:t>
             </w:r>
             <w:r>
               <w:rPr>
@@ -11968,7 +11498,6 @@
               </w:rPr>
               <w:t xml:space="preserve">eaching </w:t>
             </w:r>
-            <w:proofErr w:type="spellStart"/>
             <w:r>
               <w:rPr>
                 <w:rFonts w:ascii="Times New Roman" w:eastAsia="Times New Roman" w:hAnsi="Times New Roman" w:cs="Times New Roman"/>
@@ -11989,7 +11518,6 @@
               </w:rPr>
               <w:t>nterval</w:t>
             </w:r>
-            <w:proofErr w:type="spellEnd"/>
           </w:p>
         </w:tc>
         <w:tc>
@@ -12190,7 +11718,6 @@
               </w:rPr>
               <w:t xml:space="preserve">Teaching </w:t>
             </w:r>
-            <w:proofErr w:type="spellStart"/>
             <w:r>
               <w:rPr>
                 <w:rFonts w:ascii="Times New Roman" w:eastAsia="Times New Roman" w:hAnsi="Times New Roman" w:cs="Times New Roman"/>
@@ -12211,7 +11738,6 @@
               </w:rPr>
               <w:t>nterval</w:t>
             </w:r>
-            <w:proofErr w:type="spellEnd"/>
           </w:p>
         </w:tc>
         <w:tc>
@@ -12432,7 +11958,6 @@
               </w:rPr>
               <w:t xml:space="preserve">eaching </w:t>
             </w:r>
-            <w:proofErr w:type="spellStart"/>
             <w:r>
               <w:rPr>
                 <w:rFonts w:ascii="Times New Roman" w:eastAsia="Times New Roman" w:hAnsi="Times New Roman" w:cs="Times New Roman"/>
@@ -12453,7 +11978,6 @@
               </w:rPr>
               <w:t>nterval</w:t>
             </w:r>
-            <w:proofErr w:type="spellEnd"/>
           </w:p>
         </w:tc>
         <w:tc>
@@ -12654,7 +12178,6 @@
               </w:rPr>
               <w:t xml:space="preserve">Interview </w:t>
             </w:r>
-            <w:proofErr w:type="spellStart"/>
             <w:r>
               <w:rPr>
                 <w:rFonts w:ascii="Times New Roman" w:eastAsia="Times New Roman" w:hAnsi="Times New Roman" w:cs="Times New Roman"/>
@@ -12675,7 +12198,6 @@
               </w:rPr>
               <w:t>nterval</w:t>
             </w:r>
-            <w:proofErr w:type="spellEnd"/>
           </w:p>
         </w:tc>
         <w:tc>
@@ -12876,7 +12398,6 @@
               </w:rPr>
               <w:t xml:space="preserve">End </w:t>
             </w:r>
-            <w:proofErr w:type="spellStart"/>
             <w:r>
               <w:rPr>
                 <w:rFonts w:ascii="Times New Roman" w:eastAsia="Times New Roman" w:hAnsi="Times New Roman" w:cs="Times New Roman"/>
@@ -12897,7 +12418,6 @@
               </w:rPr>
               <w:t>nterval</w:t>
             </w:r>
-            <w:proofErr w:type="spellEnd"/>
           </w:p>
         </w:tc>
         <w:tc>
@@ -13104,9 +12624,10 @@
                 <w:color w:val="000000"/>
                 <w:sz w:val="24"/>
                 <w:szCs w:val="24"/>
+                <w:vertAlign w:val="superscript"/>
                 <w:lang w:val="en-US" w:eastAsia="de-DE"/>
               </w:rPr>
-              <w:t>Th</w:t>
+              <w:t xml:space="preserve"> </w:t>
             </w:r>
             <w:r>
               <w:rPr>
@@ -13116,17 +12637,19 @@
                 <w:szCs w:val="24"/>
                 <w:lang w:val="en-US" w:eastAsia="de-DE"/>
               </w:rPr>
-              <w:t xml:space="preserve">e </w:t>
-            </w:r>
-            <w:r>
-              <w:rPr>
-                <w:rFonts w:ascii="Times New Roman" w:eastAsia="Times New Roman" w:hAnsi="Times New Roman" w:cs="Times New Roman"/>
+              <w:t xml:space="preserve">Please note that </w:t>
+            </w:r>
+            <w:r>
+              <w:rPr>
+                <w:rFonts w:ascii="Times New Roman" w:eastAsia="Times New Roman" w:hAnsi="Times New Roman" w:cs="Times New Roman"/>
+                <w:i/>
+                <w:iCs/>
                 <w:color w:val="000000"/>
                 <w:sz w:val="24"/>
                 <w:szCs w:val="24"/>
                 <w:lang w:val="en-US" w:eastAsia="de-DE"/>
               </w:rPr>
-              <w:t xml:space="preserve">mean value </w:t>
+              <w:t>M</w:t>
             </w:r>
             <w:r>
               <w:rPr>
@@ -13136,17 +12659,19 @@
                 <w:szCs w:val="24"/>
                 <w:lang w:val="en-US" w:eastAsia="de-DE"/>
               </w:rPr>
-              <w:t>≠</w:t>
-            </w:r>
-            <w:r>
-              <w:rPr>
-                <w:rFonts w:ascii="Times New Roman" w:eastAsia="Times New Roman" w:hAnsi="Times New Roman" w:cs="Times New Roman"/>
+              <w:t xml:space="preserve"> and </w:t>
+            </w:r>
+            <w:r>
+              <w:rPr>
+                <w:rFonts w:ascii="Times New Roman" w:eastAsia="Times New Roman" w:hAnsi="Times New Roman" w:cs="Times New Roman"/>
+                <w:i/>
+                <w:iCs/>
                 <w:color w:val="000000"/>
                 <w:sz w:val="24"/>
                 <w:szCs w:val="24"/>
                 <w:lang w:val="en-US" w:eastAsia="de-DE"/>
               </w:rPr>
-              <w:t xml:space="preserve"> 1 and the </w:t>
+              <w:t>SD</w:t>
             </w:r>
             <w:r>
               <w:rPr>
@@ -13156,7 +12681,7 @@
                 <w:szCs w:val="24"/>
                 <w:lang w:val="en-US" w:eastAsia="de-DE"/>
               </w:rPr>
-              <w:t>standard d</w:t>
+              <w:t xml:space="preserve"> of the overall course were subject to rounding differences</w:t>
             </w:r>
             <w:r>
               <w:rPr>
@@ -13166,7 +12691,7 @@
                 <w:szCs w:val="24"/>
                 <w:lang w:val="en-US" w:eastAsia="de-DE"/>
               </w:rPr>
-              <w:t xml:space="preserve">eviation </w:t>
+              <w:t xml:space="preserve"> </w:t>
             </w:r>
             <w:r>
               <w:rPr>
@@ -13176,7 +12701,7 @@
                 <w:szCs w:val="24"/>
                 <w:lang w:val="en-US" w:eastAsia="de-DE"/>
               </w:rPr>
-              <w:t>≠</w:t>
+              <w:t xml:space="preserve">in the statistic software RStudio </w:t>
             </w:r>
             <w:r>
               <w:rPr>
@@ -13186,37 +12711,7 @@
                 <w:szCs w:val="24"/>
                 <w:lang w:val="en-US" w:eastAsia="de-DE"/>
               </w:rPr>
-              <w:t xml:space="preserve"> 0 is due to rounding errors in the statistic software</w:t>
-            </w:r>
-            <w:r>
-              <w:rPr>
-                <w:rFonts w:ascii="Times New Roman" w:eastAsia="Times New Roman" w:hAnsi="Times New Roman" w:cs="Times New Roman"/>
-                <w:color w:val="000000"/>
-                <w:sz w:val="24"/>
-                <w:szCs w:val="24"/>
-                <w:lang w:val="en-US" w:eastAsia="de-DE"/>
-              </w:rPr>
-              <w:t xml:space="preserve"> </w:t>
-            </w:r>
-            <w:r>
-              <w:rPr>
-                <w:rFonts w:ascii="Times New Roman" w:eastAsia="Times New Roman" w:hAnsi="Times New Roman" w:cs="Times New Roman"/>
-                <w:color w:val="000000"/>
-                <w:sz w:val="24"/>
-                <w:szCs w:val="24"/>
-                <w:lang w:val="en-US" w:eastAsia="de-DE"/>
-              </w:rPr>
-              <w:t>R</w:t>
-            </w:r>
-            <w:r>
-              <w:rPr>
-                <w:rFonts w:ascii="Times New Roman" w:eastAsia="Times New Roman" w:hAnsi="Times New Roman" w:cs="Times New Roman"/>
-                <w:color w:val="000000"/>
-                <w:sz w:val="24"/>
-                <w:szCs w:val="24"/>
-                <w:lang w:val="en-US" w:eastAsia="de-DE"/>
-              </w:rPr>
-              <w:t xml:space="preserve"> [@</w:t>
+              <w:t>[@</w:t>
             </w:r>
             <w:r>
               <w:rPr>
@@ -13834,7 +13329,6 @@
         </w:rPr>
         <w:t xml:space="preserve">differed statistically significant, </w:t>
       </w:r>
-      <w:proofErr w:type="gramStart"/>
       <w:r>
         <w:rPr>
           <w:rFonts w:ascii="Times New Roman" w:eastAsia="Times New Roman" w:hAnsi="Times New Roman" w:cs="Times New Roman"/>
@@ -13857,7 +13351,6 @@
         </w:rPr>
         <w:t>(</w:t>
       </w:r>
-      <w:proofErr w:type="gramEnd"/>
       <w:r>
         <w:rPr>
           <w:rFonts w:ascii="Times New Roman" w:eastAsia="Times New Roman" w:hAnsi="Times New Roman" w:cs="Times New Roman"/>
@@ -14060,7 +13553,6 @@
         </w:rPr>
         <w:t xml:space="preserve">, </w:t>
       </w:r>
-      <w:proofErr w:type="gramStart"/>
       <w:r>
         <w:rPr>
           <w:rFonts w:ascii="Times New Roman" w:eastAsia="Times New Roman" w:hAnsi="Times New Roman" w:cs="Times New Roman"/>
@@ -14083,7 +13575,6 @@
         </w:rPr>
         <w:t>(</w:t>
       </w:r>
-      <w:proofErr w:type="gramEnd"/>
       <w:r>
         <w:rPr>
           <w:rFonts w:ascii="Times New Roman" w:eastAsia="Times New Roman" w:hAnsi="Times New Roman" w:cs="Times New Roman"/>
@@ -14288,7 +13779,6 @@
         </w:rPr>
         <w:t xml:space="preserve">, </w:t>
       </w:r>
-      <w:proofErr w:type="gramStart"/>
       <w:r>
         <w:rPr>
           <w:rFonts w:ascii="Times New Roman" w:eastAsia="Times New Roman" w:hAnsi="Times New Roman" w:cs="Times New Roman"/>
@@ -14311,7 +13801,6 @@
         </w:rPr>
         <w:t>(</w:t>
       </w:r>
-      <w:proofErr w:type="gramEnd"/>
       <w:r>
         <w:rPr>
           <w:rFonts w:ascii="Times New Roman" w:eastAsia="Times New Roman" w:hAnsi="Times New Roman" w:cs="Times New Roman"/>
@@ -16096,7 +15585,6 @@
                 <w:lang w:eastAsia="de-DE"/>
               </w:rPr>
             </w:pPr>
-            <w:proofErr w:type="spellStart"/>
             <w:r>
               <w:rPr>
                 <w:rFonts w:ascii="Times New Roman" w:eastAsia="Times New Roman" w:hAnsi="Times New Roman" w:cs="Times New Roman"/>
@@ -16107,7 +15595,6 @@
               </w:rPr>
               <w:t>Interval</w:t>
             </w:r>
-            <w:proofErr w:type="spellEnd"/>
           </w:p>
         </w:tc>
         <w:tc>
@@ -16273,29 +15760,16 @@
               </w:rPr>
               <w:t xml:space="preserve">(1) </w:t>
             </w:r>
-            <w:proofErr w:type="spellStart"/>
-            <w:r>
-              <w:rPr>
-                <w:rFonts w:ascii="Times New Roman" w:eastAsia="Times New Roman" w:hAnsi="Times New Roman" w:cs="Times New Roman"/>
-                <w:color w:val="000000"/>
-                <w:sz w:val="24"/>
-                <w:szCs w:val="24"/>
-                <w:lang w:eastAsia="de-DE"/>
-              </w:rPr>
-              <w:t>Pre-teaching</w:t>
-            </w:r>
-            <w:proofErr w:type="spellEnd"/>
-            <w:r>
-              <w:rPr>
-                <w:rFonts w:ascii="Times New Roman" w:eastAsia="Times New Roman" w:hAnsi="Times New Roman" w:cs="Times New Roman"/>
-                <w:color w:val="000000"/>
-                <w:sz w:val="24"/>
-                <w:szCs w:val="24"/>
-                <w:lang w:eastAsia="de-DE"/>
-              </w:rPr>
-              <w:t xml:space="preserve"> </w:t>
-            </w:r>
-            <w:proofErr w:type="spellStart"/>
+            <w:r>
+              <w:rPr>
+                <w:rFonts w:ascii="Times New Roman" w:eastAsia="Times New Roman" w:hAnsi="Times New Roman" w:cs="Times New Roman"/>
+                <w:color w:val="000000"/>
+                <w:sz w:val="24"/>
+                <w:szCs w:val="24"/>
+                <w:lang w:eastAsia="de-DE"/>
+              </w:rPr>
+              <w:t xml:space="preserve">Pre-teaching </w:t>
+            </w:r>
             <w:r>
               <w:rPr>
                 <w:rFonts w:ascii="Times New Roman" w:eastAsia="Times New Roman" w:hAnsi="Times New Roman" w:cs="Times New Roman"/>
@@ -16306,7 +15780,6 @@
               </w:rPr>
               <w:t>interval</w:t>
             </w:r>
-            <w:proofErr w:type="spellEnd"/>
           </w:p>
         </w:tc>
         <w:tc>
@@ -16473,7 +15946,6 @@
               </w:rPr>
               <w:t xml:space="preserve">Teaching </w:t>
             </w:r>
-            <w:proofErr w:type="spellStart"/>
             <w:r>
               <w:rPr>
                 <w:rFonts w:ascii="Times New Roman" w:eastAsia="Times New Roman" w:hAnsi="Times New Roman" w:cs="Times New Roman"/>
@@ -16484,7 +15956,6 @@
               </w:rPr>
               <w:t>interval</w:t>
             </w:r>
-            <w:proofErr w:type="spellEnd"/>
           </w:p>
         </w:tc>
         <w:tc>
@@ -16648,31 +16119,8 @@
                 <w:szCs w:val="24"/>
                 <w:lang w:eastAsia="de-DE"/>
               </w:rPr>
-              <w:t>Post-</w:t>
-            </w:r>
-            <w:proofErr w:type="spellStart"/>
-            <w:r>
-              <w:rPr>
-                <w:rFonts w:ascii="Times New Roman" w:eastAsia="Times New Roman" w:hAnsi="Times New Roman" w:cs="Times New Roman"/>
-                <w:color w:val="000000"/>
-                <w:sz w:val="24"/>
-                <w:szCs w:val="24"/>
-                <w:lang w:eastAsia="de-DE"/>
-              </w:rPr>
-              <w:t>teaching</w:t>
-            </w:r>
-            <w:proofErr w:type="spellEnd"/>
-            <w:r>
-              <w:rPr>
-                <w:rFonts w:ascii="Times New Roman" w:eastAsia="Times New Roman" w:hAnsi="Times New Roman" w:cs="Times New Roman"/>
-                <w:color w:val="000000"/>
-                <w:sz w:val="24"/>
-                <w:szCs w:val="24"/>
-                <w:lang w:eastAsia="de-DE"/>
-              </w:rPr>
-              <w:t xml:space="preserve"> </w:t>
-            </w:r>
-            <w:proofErr w:type="spellStart"/>
+              <w:t xml:space="preserve">Post-teaching </w:t>
+            </w:r>
             <w:r>
               <w:rPr>
                 <w:rFonts w:ascii="Times New Roman" w:eastAsia="Times New Roman" w:hAnsi="Times New Roman" w:cs="Times New Roman"/>
@@ -16683,7 +16131,6 @@
               </w:rPr>
               <w:t>interval</w:t>
             </w:r>
-            <w:proofErr w:type="spellEnd"/>
           </w:p>
         </w:tc>
         <w:tc>
@@ -16849,7 +16296,6 @@
               </w:rPr>
               <w:t xml:space="preserve">Interview </w:t>
             </w:r>
-            <w:proofErr w:type="spellStart"/>
             <w:r>
               <w:rPr>
                 <w:rFonts w:ascii="Times New Roman" w:eastAsia="Times New Roman" w:hAnsi="Times New Roman" w:cs="Times New Roman"/>
@@ -16860,7 +16306,6 @@
               </w:rPr>
               <w:t>interval</w:t>
             </w:r>
-            <w:proofErr w:type="spellEnd"/>
           </w:p>
         </w:tc>
         <w:tc>
@@ -17027,7 +16472,6 @@
               </w:rPr>
               <w:t xml:space="preserve">End </w:t>
             </w:r>
-            <w:proofErr w:type="spellStart"/>
             <w:r>
               <w:rPr>
                 <w:rFonts w:ascii="Times New Roman" w:eastAsia="Times New Roman" w:hAnsi="Times New Roman" w:cs="Times New Roman"/>
@@ -17038,7 +16482,6 @@
               </w:rPr>
               <w:t>interval</w:t>
             </w:r>
-            <w:proofErr w:type="spellEnd"/>
           </w:p>
         </w:tc>
         <w:tc>
@@ -17912,7 +17355,6 @@
         </w:rPr>
         <w:t xml:space="preserve">Slopes </w:t>
       </w:r>
-      <w:proofErr w:type="gramStart"/>
       <w:r>
         <w:rPr>
           <w:rFonts w:ascii="Times New Roman" w:eastAsia="Times New Roman" w:hAnsi="Times New Roman" w:cs="Times New Roman"/>
@@ -17935,20 +17377,7 @@
           <w:szCs w:val="24"/>
           <w:lang w:val="en-US" w:eastAsia="de-DE"/>
         </w:rPr>
-        <w:t>ith</w:t>
-      </w:r>
-      <w:proofErr w:type="gramEnd"/>
-      <w:r>
-        <w:rPr>
-          <w:rFonts w:ascii="Times New Roman" w:eastAsia="Times New Roman" w:hAnsi="Times New Roman" w:cs="Times New Roman"/>
-          <w:b/>
-          <w:bCs/>
-          <w:color w:val="000000"/>
-          <w:sz w:val="24"/>
-          <w:szCs w:val="24"/>
-          <w:lang w:val="en-US" w:eastAsia="de-DE"/>
-        </w:rPr>
-        <w:t xml:space="preserve"> </w:t>
+        <w:t xml:space="preserve">ith </w:t>
       </w:r>
       <w:r>
         <w:rPr>
@@ -19663,18 +19092,7 @@
                 <w:szCs w:val="24"/>
                 <w:lang w:eastAsia="de-DE"/>
               </w:rPr>
-              <w:t xml:space="preserve">(1) </w:t>
-            </w:r>
-            <w:proofErr w:type="spellStart"/>
-            <w:r>
-              <w:rPr>
-                <w:rFonts w:ascii="Times New Roman" w:eastAsia="Times New Roman" w:hAnsi="Times New Roman" w:cs="Times New Roman"/>
-                <w:color w:val="000000"/>
-                <w:sz w:val="24"/>
-                <w:szCs w:val="24"/>
-                <w:lang w:eastAsia="de-DE"/>
-              </w:rPr>
-              <w:t>Pre-</w:t>
+              <w:t>(1) Pre-</w:t>
             </w:r>
             <w:r>
               <w:rPr>
@@ -19696,7 +19114,6 @@
               </w:rPr>
               <w:t>eaching</w:t>
             </w:r>
-            <w:proofErr w:type="spellEnd"/>
             <w:r>
               <w:rPr>
                 <w:rFonts w:ascii="Times New Roman" w:eastAsia="Times New Roman" w:hAnsi="Times New Roman" w:cs="Times New Roman"/>
@@ -19707,7 +19124,6 @@
               </w:rPr>
               <w:t xml:space="preserve"> </w:t>
             </w:r>
-            <w:proofErr w:type="spellStart"/>
             <w:r>
               <w:rPr>
                 <w:rFonts w:ascii="Times New Roman" w:eastAsia="Times New Roman" w:hAnsi="Times New Roman" w:cs="Times New Roman"/>
@@ -19728,7 +19144,6 @@
               </w:rPr>
               <w:t>nterval</w:t>
             </w:r>
-            <w:proofErr w:type="spellEnd"/>
           </w:p>
         </w:tc>
         <w:tc>
@@ -20738,7 +20153,6 @@
               </w:rPr>
               <w:t xml:space="preserve">(2) Teaching </w:t>
             </w:r>
-            <w:proofErr w:type="spellStart"/>
             <w:r>
               <w:rPr>
                 <w:rFonts w:ascii="Times New Roman" w:eastAsia="Times New Roman" w:hAnsi="Times New Roman" w:cs="Times New Roman"/>
@@ -20759,7 +20173,6 @@
               </w:rPr>
               <w:t>nterval</w:t>
             </w:r>
-            <w:proofErr w:type="spellEnd"/>
           </w:p>
         </w:tc>
         <w:tc>
@@ -21770,31 +21183,8 @@
                 <w:szCs w:val="24"/>
                 <w:lang w:eastAsia="de-DE"/>
               </w:rPr>
-              <w:t>(3) Post-</w:t>
-            </w:r>
-            <w:proofErr w:type="spellStart"/>
-            <w:r>
-              <w:rPr>
-                <w:rFonts w:ascii="Times New Roman" w:eastAsia="Times New Roman" w:hAnsi="Times New Roman" w:cs="Times New Roman"/>
-                <w:color w:val="000000"/>
-                <w:sz w:val="24"/>
-                <w:szCs w:val="24"/>
-                <w:lang w:eastAsia="de-DE"/>
-              </w:rPr>
-              <w:t>teaching</w:t>
-            </w:r>
-            <w:proofErr w:type="spellEnd"/>
-            <w:r>
-              <w:rPr>
-                <w:rFonts w:ascii="Times New Roman" w:eastAsia="Times New Roman" w:hAnsi="Times New Roman" w:cs="Times New Roman"/>
-                <w:color w:val="000000"/>
-                <w:sz w:val="24"/>
-                <w:szCs w:val="24"/>
-                <w:lang w:eastAsia="de-DE"/>
-              </w:rPr>
-              <w:t xml:space="preserve"> </w:t>
-            </w:r>
-            <w:proofErr w:type="spellStart"/>
+              <w:t xml:space="preserve">(3) Post-teaching </w:t>
+            </w:r>
             <w:r>
               <w:rPr>
                 <w:rFonts w:ascii="Times New Roman" w:eastAsia="Times New Roman" w:hAnsi="Times New Roman" w:cs="Times New Roman"/>
@@ -21815,7 +21205,6 @@
               </w:rPr>
               <w:t>nterval</w:t>
             </w:r>
-            <w:proofErr w:type="spellEnd"/>
           </w:p>
         </w:tc>
         <w:tc>
@@ -22841,7 +22230,6 @@
               </w:rPr>
               <w:t xml:space="preserve">(4) Interview </w:t>
             </w:r>
-            <w:proofErr w:type="spellStart"/>
             <w:r>
               <w:rPr>
                 <w:rFonts w:ascii="Times New Roman" w:eastAsia="Times New Roman" w:hAnsi="Times New Roman" w:cs="Times New Roman"/>
@@ -22862,7 +22250,6 @@
               </w:rPr>
               <w:t>nterval</w:t>
             </w:r>
-            <w:proofErr w:type="spellEnd"/>
           </w:p>
         </w:tc>
         <w:tc>
@@ -23878,7 +23265,6 @@
               </w:rPr>
               <w:t xml:space="preserve">(5) End </w:t>
             </w:r>
-            <w:proofErr w:type="spellStart"/>
             <w:r>
               <w:rPr>
                 <w:rFonts w:ascii="Times New Roman" w:eastAsia="Times New Roman" w:hAnsi="Times New Roman" w:cs="Times New Roman"/>
@@ -23899,7 +23285,6 @@
               </w:rPr>
               <w:t>nterval</w:t>
             </w:r>
-            <w:proofErr w:type="spellEnd"/>
           </w:p>
         </w:tc>
         <w:tc>
@@ -25759,10 +25144,10 @@
         <w:tblLook w:val="04A0" w:firstRow="1" w:lastRow="0" w:firstColumn="1" w:lastColumn="0" w:noHBand="0" w:noVBand="1"/>
       </w:tblPr>
       <w:tblGrid>
-        <w:gridCol w:w="1979"/>
-        <w:gridCol w:w="1135"/>
-        <w:gridCol w:w="708"/>
-        <w:gridCol w:w="1135"/>
+        <w:gridCol w:w="1843"/>
+        <w:gridCol w:w="1559"/>
+        <w:gridCol w:w="851"/>
+        <w:gridCol w:w="704"/>
         <w:gridCol w:w="708"/>
         <w:gridCol w:w="1134"/>
         <w:gridCol w:w="709"/>
@@ -25775,7 +25160,7 @@
         </w:trPr>
         <w:tc>
           <w:tcPr>
-            <w:tcW w:w="1979" w:type="dxa"/>
+            <w:tcW w:w="1843" w:type="dxa"/>
             <w:tcBorders>
               <w:top w:val="single" w:sz="12" w:space="0" w:color="auto"/>
             </w:tcBorders>
@@ -25794,7 +25179,7 @@
         </w:tc>
         <w:tc>
           <w:tcPr>
-            <w:tcW w:w="7372" w:type="dxa"/>
+            <w:tcW w:w="7508" w:type="dxa"/>
             <w:gridSpan w:val="8"/>
             <w:tcBorders>
               <w:top w:val="single" w:sz="12" w:space="0" w:color="auto"/>
@@ -25892,7 +25277,7 @@
         </w:trPr>
         <w:tc>
           <w:tcPr>
-            <w:tcW w:w="1979" w:type="dxa"/>
+            <w:tcW w:w="1843" w:type="dxa"/>
             <w:tcBorders>
               <w:bottom w:val="single" w:sz="12" w:space="0" w:color="auto"/>
             </w:tcBorders>
@@ -25907,6 +25292,66 @@
                 <w:lang w:val="en-US" w:eastAsia="de-DE"/>
               </w:rPr>
             </w:pPr>
+          </w:p>
+        </w:tc>
+        <w:tc>
+          <w:tcPr>
+            <w:tcW w:w="2410" w:type="dxa"/>
+            <w:gridSpan w:val="2"/>
+            <w:tcBorders>
+              <w:top w:val="single" w:sz="12" w:space="0" w:color="auto"/>
+              <w:bottom w:val="single" w:sz="12" w:space="0" w:color="auto"/>
+            </w:tcBorders>
+            <w:hideMark/>
+          </w:tcPr>
+          <w:p>
+            <w:pPr>
+              <w:rPr>
+                <w:rFonts w:ascii="Times New Roman" w:eastAsia="Times New Roman" w:hAnsi="Times New Roman" w:cs="Times New Roman"/>
+                <w:sz w:val="24"/>
+                <w:szCs w:val="24"/>
+                <w:lang w:eastAsia="de-DE"/>
+              </w:rPr>
+            </w:pPr>
+            <w:r>
+              <w:rPr>
+                <w:rFonts w:ascii="Times New Roman" w:eastAsia="Times New Roman" w:hAnsi="Times New Roman" w:cs="Times New Roman"/>
+                <w:sz w:val="24"/>
+                <w:szCs w:val="24"/>
+                <w:lang w:eastAsia="de-DE"/>
+              </w:rPr>
+              <w:t>Model 1</w:t>
+            </w:r>
+          </w:p>
+        </w:tc>
+        <w:tc>
+          <w:tcPr>
+            <w:tcW w:w="1412" w:type="dxa"/>
+            <w:gridSpan w:val="2"/>
+            <w:tcBorders>
+              <w:top w:val="single" w:sz="12" w:space="0" w:color="auto"/>
+              <w:bottom w:val="single" w:sz="12" w:space="0" w:color="auto"/>
+            </w:tcBorders>
+            <w:hideMark/>
+          </w:tcPr>
+          <w:p>
+            <w:pPr>
+              <w:rPr>
+                <w:rFonts w:ascii="Times New Roman" w:eastAsia="Times New Roman" w:hAnsi="Times New Roman" w:cs="Times New Roman"/>
+                <w:sz w:val="24"/>
+                <w:szCs w:val="24"/>
+                <w:lang w:eastAsia="de-DE"/>
+              </w:rPr>
+            </w:pPr>
+            <w:r>
+              <w:rPr>
+                <w:rFonts w:ascii="Times New Roman" w:eastAsia="Times New Roman" w:hAnsi="Times New Roman" w:cs="Times New Roman"/>
+                <w:sz w:val="24"/>
+                <w:szCs w:val="24"/>
+                <w:lang w:eastAsia="de-DE"/>
+              </w:rPr>
+              <w:t>Model 2</w:t>
+            </w:r>
           </w:p>
         </w:tc>
         <w:tc>
@@ -25935,7 +25380,7 @@
                 <w:szCs w:val="24"/>
                 <w:lang w:eastAsia="de-DE"/>
               </w:rPr>
-              <w:t>Model 1</w:t>
+              <w:t>Model 3</w:t>
             </w:r>
           </w:p>
         </w:tc>
@@ -25965,66 +25410,6 @@
                 <w:szCs w:val="24"/>
                 <w:lang w:eastAsia="de-DE"/>
               </w:rPr>
-              <w:t>Model 2</w:t>
-            </w:r>
-          </w:p>
-        </w:tc>
-        <w:tc>
-          <w:tcPr>
-            <w:tcW w:w="1843" w:type="dxa"/>
-            <w:gridSpan w:val="2"/>
-            <w:tcBorders>
-              <w:top w:val="single" w:sz="12" w:space="0" w:color="auto"/>
-              <w:bottom w:val="single" w:sz="12" w:space="0" w:color="auto"/>
-            </w:tcBorders>
-            <w:hideMark/>
-          </w:tcPr>
-          <w:p>
-            <w:pPr>
-              <w:rPr>
-                <w:rFonts w:ascii="Times New Roman" w:eastAsia="Times New Roman" w:hAnsi="Times New Roman" w:cs="Times New Roman"/>
-                <w:sz w:val="24"/>
-                <w:szCs w:val="24"/>
-                <w:lang w:eastAsia="de-DE"/>
-              </w:rPr>
-            </w:pPr>
-            <w:r>
-              <w:rPr>
-                <w:rFonts w:ascii="Times New Roman" w:eastAsia="Times New Roman" w:hAnsi="Times New Roman" w:cs="Times New Roman"/>
-                <w:sz w:val="24"/>
-                <w:szCs w:val="24"/>
-                <w:lang w:eastAsia="de-DE"/>
-              </w:rPr>
-              <w:t>Model 3</w:t>
-            </w:r>
-          </w:p>
-        </w:tc>
-        <w:tc>
-          <w:tcPr>
-            <w:tcW w:w="1843" w:type="dxa"/>
-            <w:gridSpan w:val="2"/>
-            <w:tcBorders>
-              <w:top w:val="single" w:sz="12" w:space="0" w:color="auto"/>
-              <w:bottom w:val="single" w:sz="12" w:space="0" w:color="auto"/>
-            </w:tcBorders>
-            <w:hideMark/>
-          </w:tcPr>
-          <w:p>
-            <w:pPr>
-              <w:rPr>
-                <w:rFonts w:ascii="Times New Roman" w:eastAsia="Times New Roman" w:hAnsi="Times New Roman" w:cs="Times New Roman"/>
-                <w:sz w:val="24"/>
-                <w:szCs w:val="24"/>
-                <w:lang w:eastAsia="de-DE"/>
-              </w:rPr>
-            </w:pPr>
-            <w:r>
-              <w:rPr>
-                <w:rFonts w:ascii="Times New Roman" w:eastAsia="Times New Roman" w:hAnsi="Times New Roman" w:cs="Times New Roman"/>
-                <w:sz w:val="24"/>
-                <w:szCs w:val="24"/>
-                <w:lang w:eastAsia="de-DE"/>
-              </w:rPr>
               <w:t>Model 4</w:t>
             </w:r>
           </w:p>
@@ -26036,7 +25421,7 @@
         </w:trPr>
         <w:tc>
           <w:tcPr>
-            <w:tcW w:w="1979" w:type="dxa"/>
+            <w:tcW w:w="1843" w:type="dxa"/>
             <w:tcBorders>
               <w:top w:val="single" w:sz="12" w:space="0" w:color="auto"/>
               <w:bottom w:val="single" w:sz="4" w:space="0" w:color="auto"/>
@@ -26056,7 +25441,7 @@
         </w:tc>
         <w:tc>
           <w:tcPr>
-            <w:tcW w:w="1135" w:type="dxa"/>
+            <w:tcW w:w="1559" w:type="dxa"/>
             <w:tcBorders>
               <w:top w:val="single" w:sz="12" w:space="0" w:color="auto"/>
               <w:bottom w:val="single" w:sz="4" w:space="0" w:color="auto"/>
@@ -26091,6 +25476,78 @@
                 <w:lang w:eastAsia="de-DE"/>
               </w:rPr>
               <w:t xml:space="preserve"> (SE)</w:t>
+            </w:r>
+          </w:p>
+        </w:tc>
+        <w:tc>
+          <w:tcPr>
+            <w:tcW w:w="851" w:type="dxa"/>
+            <w:tcBorders>
+              <w:top w:val="single" w:sz="12" w:space="0" w:color="auto"/>
+              <w:bottom w:val="single" w:sz="4" w:space="0" w:color="auto"/>
+            </w:tcBorders>
+            <w:hideMark/>
+          </w:tcPr>
+          <w:p>
+            <w:pPr>
+              <w:rPr>
+                <w:rFonts w:ascii="Times New Roman" w:eastAsia="Times New Roman" w:hAnsi="Times New Roman" w:cs="Times New Roman"/>
+                <w:sz w:val="24"/>
+                <w:szCs w:val="24"/>
+                <w:lang w:eastAsia="de-DE"/>
+              </w:rPr>
+            </w:pPr>
+            <w:r>
+              <w:rPr>
+                <w:rFonts w:ascii="Times New Roman" w:eastAsia="Times New Roman" w:hAnsi="Times New Roman" w:cs="Times New Roman"/>
+                <w:i/>
+                <w:iCs/>
+                <w:color w:val="000000"/>
+                <w:sz w:val="24"/>
+                <w:szCs w:val="24"/>
+                <w:lang w:eastAsia="de-DE"/>
+              </w:rPr>
+              <w:t>p</w:t>
+            </w:r>
+          </w:p>
+        </w:tc>
+        <w:tc>
+          <w:tcPr>
+            <w:tcW w:w="704" w:type="dxa"/>
+            <w:tcBorders>
+              <w:top w:val="single" w:sz="12" w:space="0" w:color="auto"/>
+              <w:bottom w:val="single" w:sz="4" w:space="0" w:color="auto"/>
+            </w:tcBorders>
+            <w:hideMark/>
+          </w:tcPr>
+          <w:p>
+            <w:pPr>
+              <w:rPr>
+                <w:rFonts w:ascii="Times New Roman" w:eastAsia="Times New Roman" w:hAnsi="Times New Roman" w:cs="Times New Roman"/>
+                <w:sz w:val="24"/>
+                <w:szCs w:val="24"/>
+                <w:lang w:eastAsia="de-DE"/>
+              </w:rPr>
+            </w:pPr>
+            <w:r>
+              <w:rPr>
+                <w:rFonts w:ascii="Times New Roman" w:eastAsia="Times New Roman" w:hAnsi="Times New Roman" w:cs="Times New Roman"/>
+                <w:color w:val="000000"/>
+                <w:sz w:val="24"/>
+                <w:szCs w:val="24"/>
+                <w:lang w:eastAsia="de-DE"/>
+              </w:rPr>
+              <w:t xml:space="preserve">b </w:t>
+            </w:r>
+            <w:r>
+              <w:rPr>
+                <w:rFonts w:ascii="Times New Roman" w:eastAsia="Times New Roman" w:hAnsi="Times New Roman" w:cs="Times New Roman"/>
+                <w:color w:val="000000"/>
+                <w:sz w:val="24"/>
+                <w:szCs w:val="24"/>
+                <w:lang w:eastAsia="de-DE"/>
+              </w:rPr>
+              <w:t>(SE)</w:t>
             </w:r>
           </w:p>
         </w:tc>
@@ -26128,78 +25585,6 @@
         </w:tc>
         <w:tc>
           <w:tcPr>
-            <w:tcW w:w="1135" w:type="dxa"/>
-            <w:tcBorders>
-              <w:top w:val="single" w:sz="12" w:space="0" w:color="auto"/>
-              <w:bottom w:val="single" w:sz="4" w:space="0" w:color="auto"/>
-            </w:tcBorders>
-            <w:hideMark/>
-          </w:tcPr>
-          <w:p>
-            <w:pPr>
-              <w:rPr>
-                <w:rFonts w:ascii="Times New Roman" w:eastAsia="Times New Roman" w:hAnsi="Times New Roman" w:cs="Times New Roman"/>
-                <w:sz w:val="24"/>
-                <w:szCs w:val="24"/>
-                <w:lang w:eastAsia="de-DE"/>
-              </w:rPr>
-            </w:pPr>
-            <w:r>
-              <w:rPr>
-                <w:rFonts w:ascii="Times New Roman" w:eastAsia="Times New Roman" w:hAnsi="Times New Roman" w:cs="Times New Roman"/>
-                <w:color w:val="000000"/>
-                <w:sz w:val="24"/>
-                <w:szCs w:val="24"/>
-                <w:lang w:eastAsia="de-DE"/>
-              </w:rPr>
-              <w:t xml:space="preserve">b </w:t>
-            </w:r>
-            <w:r>
-              <w:rPr>
-                <w:rFonts w:ascii="Times New Roman" w:eastAsia="Times New Roman" w:hAnsi="Times New Roman" w:cs="Times New Roman"/>
-                <w:color w:val="000000"/>
-                <w:sz w:val="24"/>
-                <w:szCs w:val="24"/>
-                <w:lang w:eastAsia="de-DE"/>
-              </w:rPr>
-              <w:t>(SE)</w:t>
-            </w:r>
-          </w:p>
-        </w:tc>
-        <w:tc>
-          <w:tcPr>
-            <w:tcW w:w="708" w:type="dxa"/>
-            <w:tcBorders>
-              <w:top w:val="single" w:sz="12" w:space="0" w:color="auto"/>
-              <w:bottom w:val="single" w:sz="4" w:space="0" w:color="auto"/>
-            </w:tcBorders>
-            <w:hideMark/>
-          </w:tcPr>
-          <w:p>
-            <w:pPr>
-              <w:rPr>
-                <w:rFonts w:ascii="Times New Roman" w:eastAsia="Times New Roman" w:hAnsi="Times New Roman" w:cs="Times New Roman"/>
-                <w:sz w:val="24"/>
-                <w:szCs w:val="24"/>
-                <w:lang w:eastAsia="de-DE"/>
-              </w:rPr>
-            </w:pPr>
-            <w:r>
-              <w:rPr>
-                <w:rFonts w:ascii="Times New Roman" w:eastAsia="Times New Roman" w:hAnsi="Times New Roman" w:cs="Times New Roman"/>
-                <w:i/>
-                <w:iCs/>
-                <w:color w:val="000000"/>
-                <w:sz w:val="24"/>
-                <w:szCs w:val="24"/>
-                <w:lang w:eastAsia="de-DE"/>
-              </w:rPr>
-              <w:t>p</w:t>
-            </w:r>
-          </w:p>
-        </w:tc>
-        <w:tc>
-          <w:tcPr>
             <w:tcW w:w="1134" w:type="dxa"/>
             <w:tcBorders>
               <w:top w:val="single" w:sz="12" w:space="0" w:color="auto"/>
@@ -26349,7 +25734,7 @@
         </w:trPr>
         <w:tc>
           <w:tcPr>
-            <w:tcW w:w="1979" w:type="dxa"/>
+            <w:tcW w:w="1843" w:type="dxa"/>
             <w:tcBorders>
               <w:top w:val="single" w:sz="4" w:space="0" w:color="auto"/>
             </w:tcBorders>
@@ -26374,9 +25759,8 @@
                 <w:szCs w:val="24"/>
                 <w:lang w:eastAsia="de-DE"/>
               </w:rPr>
-              <w:t xml:space="preserve">(1) </w:t>
-            </w:r>
-            <w:proofErr w:type="spellStart"/>
+              <w:t>(1) Pre-</w:t>
+            </w:r>
             <w:r>
               <w:rPr>
                 <w:rFonts w:ascii="Times New Roman" w:eastAsia="Times New Roman" w:hAnsi="Times New Roman" w:cs="Times New Roman"/>
@@ -26386,10 +25770,11 @@
                 <w:szCs w:val="24"/>
                 <w:lang w:eastAsia="de-DE"/>
               </w:rPr>
-              <w:t>Pre-teaching</w:t>
-            </w:r>
-            <w:proofErr w:type="spellEnd"/>
-            <w:r>
+              <w:t xml:space="preserve">  </w:t>
+            </w:r>
+          </w:p>
+          <w:p>
+            <w:pPr>
               <w:rPr>
                 <w:rFonts w:ascii="Times New Roman" w:eastAsia="Times New Roman" w:hAnsi="Times New Roman" w:cs="Times New Roman"/>
                 <w:b/>
@@ -26398,9 +25783,7 @@
                 <w:szCs w:val="24"/>
                 <w:lang w:eastAsia="de-DE"/>
               </w:rPr>
-              <w:t xml:space="preserve"> </w:t>
-            </w:r>
-            <w:proofErr w:type="spellStart"/>
+            </w:pPr>
             <w:r>
               <w:rPr>
                 <w:rFonts w:ascii="Times New Roman" w:eastAsia="Times New Roman" w:hAnsi="Times New Roman" w:cs="Times New Roman"/>
@@ -26410,14 +25793,35 @@
                 <w:szCs w:val="24"/>
                 <w:lang w:eastAsia="de-DE"/>
               </w:rPr>
+              <w:t>T</w:t>
+            </w:r>
+            <w:r>
+              <w:rPr>
+                <w:rFonts w:ascii="Times New Roman" w:eastAsia="Times New Roman" w:hAnsi="Times New Roman" w:cs="Times New Roman"/>
+                <w:b/>
+                <w:bCs/>
+                <w:sz w:val="24"/>
+                <w:szCs w:val="24"/>
+                <w:lang w:eastAsia="de-DE"/>
+              </w:rPr>
+              <w:t xml:space="preserve">eaching </w:t>
+            </w:r>
+            <w:r>
+              <w:rPr>
+                <w:rFonts w:ascii="Times New Roman" w:eastAsia="Times New Roman" w:hAnsi="Times New Roman" w:cs="Times New Roman"/>
+                <w:b/>
+                <w:bCs/>
+                <w:sz w:val="24"/>
+                <w:szCs w:val="24"/>
+                <w:lang w:eastAsia="de-DE"/>
+              </w:rPr>
               <w:t>Interval</w:t>
             </w:r>
-            <w:proofErr w:type="spellEnd"/>
-          </w:p>
-        </w:tc>
-        <w:tc>
-          <w:tcPr>
-            <w:tcW w:w="1135" w:type="dxa"/>
+          </w:p>
+        </w:tc>
+        <w:tc>
+          <w:tcPr>
+            <w:tcW w:w="1559" w:type="dxa"/>
             <w:tcBorders>
               <w:top w:val="single" w:sz="4" w:space="0" w:color="auto"/>
             </w:tcBorders>
@@ -26438,7 +25842,7 @@
         </w:tc>
         <w:tc>
           <w:tcPr>
-            <w:tcW w:w="708" w:type="dxa"/>
+            <w:tcW w:w="851" w:type="dxa"/>
             <w:tcBorders>
               <w:top w:val="single" w:sz="4" w:space="0" w:color="auto"/>
             </w:tcBorders>
@@ -26461,7 +25865,7 @@
         </w:tc>
         <w:tc>
           <w:tcPr>
-            <w:tcW w:w="1135" w:type="dxa"/>
+            <w:tcW w:w="704" w:type="dxa"/>
             <w:tcBorders>
               <w:top w:val="single" w:sz="4" w:space="0" w:color="auto"/>
             </w:tcBorders>
@@ -26598,7 +26002,7 @@
         </w:trPr>
         <w:tc>
           <w:tcPr>
-            <w:tcW w:w="1979" w:type="dxa"/>
+            <w:tcW w:w="1843" w:type="dxa"/>
           </w:tcPr>
           <w:p>
             <w:pPr>
@@ -26624,7 +26028,7 @@
         </w:tc>
         <w:tc>
           <w:tcPr>
-            <w:tcW w:w="1135" w:type="dxa"/>
+            <w:tcW w:w="1559" w:type="dxa"/>
           </w:tcPr>
           <w:p>
             <w:pPr>
@@ -26645,6 +26049,26 @@
                 <w:lang w:eastAsia="de-DE"/>
               </w:rPr>
               <w:t>0.52*</w:t>
+            </w:r>
+            <w:r>
+              <w:rPr>
+                <w:rFonts w:ascii="Times New Roman" w:eastAsia="Times New Roman" w:hAnsi="Times New Roman" w:cs="Times New Roman"/>
+                <w:color w:val="000000"/>
+                <w:sz w:val="24"/>
+                <w:szCs w:val="24"/>
+                <w:lang w:eastAsia="de-DE"/>
+              </w:rPr>
+              <w:t>/</w:t>
+            </w:r>
+            <w:r>
+              <w:rPr>
+                <w:rFonts w:ascii="Times New Roman" w:eastAsia="Times New Roman" w:hAnsi="Times New Roman" w:cs="Times New Roman"/>
+                <w:color w:val="000000"/>
+                <w:sz w:val="24"/>
+                <w:szCs w:val="24"/>
+                <w:lang w:eastAsia="de-DE"/>
+              </w:rPr>
+              <w:t>0.11</w:t>
             </w:r>
             <w:r>
               <w:rPr>
@@ -26657,11 +26081,31 @@
               <w:br/>
               <w:t>(0.06)</w:t>
             </w:r>
-          </w:p>
-        </w:tc>
-        <w:tc>
-          <w:tcPr>
-            <w:tcW w:w="708" w:type="dxa"/>
+            <w:r>
+              <w:rPr>
+                <w:rFonts w:ascii="Times New Roman" w:eastAsia="Times New Roman" w:hAnsi="Times New Roman" w:cs="Times New Roman"/>
+                <w:color w:val="000000"/>
+                <w:sz w:val="24"/>
+                <w:szCs w:val="24"/>
+                <w:lang w:eastAsia="de-DE"/>
+              </w:rPr>
+              <w:t>/(</w:t>
+            </w:r>
+            <w:r>
+              <w:rPr>
+                <w:rFonts w:ascii="Times New Roman" w:eastAsia="Times New Roman" w:hAnsi="Times New Roman" w:cs="Times New Roman"/>
+                <w:color w:val="000000"/>
+                <w:sz w:val="24"/>
+                <w:szCs w:val="24"/>
+                <w:lang w:eastAsia="de-DE"/>
+              </w:rPr>
+              <w:t>0.02)</w:t>
+            </w:r>
+          </w:p>
+        </w:tc>
+        <w:tc>
+          <w:tcPr>
+            <w:tcW w:w="851" w:type="dxa"/>
           </w:tcPr>
           <w:p>
             <w:pPr>
@@ -26693,11 +26137,21 @@
               </w:rPr>
               <w:t>5</w:t>
             </w:r>
-          </w:p>
-        </w:tc>
-        <w:tc>
-          <w:tcPr>
-            <w:tcW w:w="1135" w:type="dxa"/>
+            <w:r>
+              <w:rPr>
+                <w:rFonts w:ascii="Times New Roman" w:eastAsia="Times New Roman" w:hAnsi="Times New Roman" w:cs="Times New Roman"/>
+                <w:color w:val="000000"/>
+                <w:sz w:val="24"/>
+                <w:szCs w:val="24"/>
+                <w:lang w:eastAsia="de-DE"/>
+              </w:rPr>
+              <w:t>/&lt;.05</w:t>
+            </w:r>
+          </w:p>
+        </w:tc>
+        <w:tc>
+          <w:tcPr>
+            <w:tcW w:w="704" w:type="dxa"/>
           </w:tcPr>
           <w:p>
             <w:pPr>
@@ -26798,7 +26252,7 @@
         </w:trPr>
         <w:tc>
           <w:tcPr>
-            <w:tcW w:w="1979" w:type="dxa"/>
+            <w:tcW w:w="1843" w:type="dxa"/>
             <w:hideMark/>
           </w:tcPr>
           <w:p>
@@ -26845,7 +26299,7 @@
         </w:tc>
         <w:tc>
           <w:tcPr>
-            <w:tcW w:w="1135" w:type="dxa"/>
+            <w:tcW w:w="1559" w:type="dxa"/>
             <w:hideMark/>
           </w:tcPr>
           <w:p>
@@ -26875,7 +26329,27 @@
                 <w:szCs w:val="24"/>
                 <w:lang w:eastAsia="de-DE"/>
               </w:rPr>
-              <w:t>1</w:t>
+              <w:t>8</w:t>
+            </w:r>
+            <w:r>
+              <w:rPr>
+                <w:rFonts w:ascii="Times New Roman" w:eastAsia="Times New Roman" w:hAnsi="Times New Roman" w:cs="Times New Roman"/>
+                <w:color w:val="000000"/>
+                <w:sz w:val="24"/>
+                <w:szCs w:val="24"/>
+                <w:lang w:eastAsia="de-DE"/>
+              </w:rPr>
+              <w:t>/-.00</w:t>
+            </w:r>
+            <w:r>
+              <w:rPr>
+                <w:rFonts w:ascii="Times New Roman" w:eastAsia="Times New Roman" w:hAnsi="Times New Roman" w:cs="Times New Roman"/>
+                <w:color w:val="000000"/>
+                <w:sz w:val="24"/>
+                <w:szCs w:val="24"/>
+                <w:lang w:eastAsia="de-DE"/>
+              </w:rPr>
+              <w:t>4</w:t>
             </w:r>
             <w:r>
               <w:rPr>
@@ -26888,11 +26362,21 @@
               <w:br/>
               <w:t>(.005)</w:t>
             </w:r>
-          </w:p>
-        </w:tc>
-        <w:tc>
-          <w:tcPr>
-            <w:tcW w:w="708" w:type="dxa"/>
+            <w:r>
+              <w:rPr>
+                <w:rFonts w:ascii="Times New Roman" w:eastAsia="Times New Roman" w:hAnsi="Times New Roman" w:cs="Times New Roman"/>
+                <w:color w:val="000000"/>
+                <w:sz w:val="24"/>
+                <w:szCs w:val="24"/>
+                <w:lang w:eastAsia="de-DE"/>
+              </w:rPr>
+              <w:t>/(.005)</w:t>
+            </w:r>
+          </w:p>
+        </w:tc>
+        <w:tc>
+          <w:tcPr>
+            <w:tcW w:w="851" w:type="dxa"/>
             <w:hideMark/>
           </w:tcPr>
           <w:p>
@@ -26912,23 +26396,53 @@
                 <w:szCs w:val="24"/>
                 <w:lang w:eastAsia="de-DE"/>
               </w:rPr>
-              <w:t>.</w:t>
-            </w:r>
-            <w:r>
-              <w:rPr>
-                <w:rFonts w:ascii="Times New Roman" w:eastAsia="Times New Roman" w:hAnsi="Times New Roman" w:cs="Times New Roman"/>
-                <w:color w:val="000000"/>
-                <w:sz w:val="24"/>
-                <w:szCs w:val="24"/>
-                <w:lang w:eastAsia="de-DE"/>
-              </w:rPr>
-              <w:t>12</w:t>
-            </w:r>
-          </w:p>
-        </w:tc>
-        <w:tc>
-          <w:tcPr>
-            <w:tcW w:w="1135" w:type="dxa"/>
+              <w:t>.34</w:t>
+            </w:r>
+            <w:r>
+              <w:rPr>
+                <w:rFonts w:ascii="Times New Roman" w:eastAsia="Times New Roman" w:hAnsi="Times New Roman" w:cs="Times New Roman"/>
+                <w:color w:val="000000"/>
+                <w:sz w:val="24"/>
+                <w:szCs w:val="24"/>
+                <w:lang w:eastAsia="de-DE"/>
+              </w:rPr>
+              <w:t>/</w:t>
+            </w:r>
+            <w:r>
+              <w:rPr>
+                <w:rFonts w:ascii="Times New Roman" w:eastAsia="Times New Roman" w:hAnsi="Times New Roman" w:cs="Times New Roman"/>
+                <w:color w:val="000000"/>
+                <w:sz w:val="24"/>
+                <w:szCs w:val="24"/>
+                <w:lang w:eastAsia="de-DE"/>
+              </w:rPr>
+              <w:t xml:space="preserve"> </w:t>
+            </w:r>
+            <w:r>
+              <w:rPr>
+                <w:rFonts w:ascii="Times New Roman" w:eastAsia="Times New Roman" w:hAnsi="Times New Roman" w:cs="Times New Roman"/>
+                <w:color w:val="000000"/>
+                <w:sz w:val="24"/>
+                <w:szCs w:val="24"/>
+                <w:lang w:eastAsia="de-DE"/>
+              </w:rPr>
+              <w:t>&lt;.0</w:t>
+            </w:r>
+            <w:r>
+              <w:rPr>
+                <w:rFonts w:ascii="Times New Roman" w:eastAsia="Times New Roman" w:hAnsi="Times New Roman" w:cs="Times New Roman"/>
+                <w:color w:val="000000"/>
+                <w:sz w:val="24"/>
+                <w:szCs w:val="24"/>
+                <w:lang w:eastAsia="de-DE"/>
+              </w:rPr>
+              <w:t>5</w:t>
+            </w:r>
+          </w:p>
+        </w:tc>
+        <w:tc>
+          <w:tcPr>
+            <w:tcW w:w="704" w:type="dxa"/>
           </w:tcPr>
           <w:p>
             <w:pPr>
@@ -27023,7 +26537,7 @@
         </w:trPr>
         <w:tc>
           <w:tcPr>
-            <w:tcW w:w="1979" w:type="dxa"/>
+            <w:tcW w:w="1843" w:type="dxa"/>
           </w:tcPr>
           <w:p>
             <w:pPr>
@@ -27070,182 +26584,59 @@
         </w:tc>
         <w:tc>
           <w:tcPr>
-            <w:tcW w:w="1135" w:type="dxa"/>
-          </w:tcPr>
-          <w:p>
-            <w:pPr>
-              <w:rPr>
-                <w:rFonts w:ascii="Times New Roman" w:eastAsia="Times New Roman" w:hAnsi="Times New Roman" w:cs="Times New Roman"/>
-                <w:color w:val="000000"/>
-                <w:sz w:val="24"/>
-                <w:szCs w:val="24"/>
-                <w:lang w:eastAsia="de-DE"/>
-              </w:rPr>
-            </w:pPr>
-          </w:p>
-        </w:tc>
-        <w:tc>
-          <w:tcPr>
-            <w:tcW w:w="708" w:type="dxa"/>
-          </w:tcPr>
-          <w:p>
-            <w:pPr>
-              <w:rPr>
-                <w:rFonts w:ascii="Times New Roman" w:eastAsia="Times New Roman" w:hAnsi="Times New Roman" w:cs="Times New Roman"/>
-                <w:color w:val="000000"/>
-                <w:sz w:val="24"/>
-                <w:szCs w:val="24"/>
-                <w:lang w:eastAsia="de-DE"/>
-              </w:rPr>
-            </w:pPr>
-          </w:p>
-        </w:tc>
-        <w:tc>
-          <w:tcPr>
-            <w:tcW w:w="1135" w:type="dxa"/>
-          </w:tcPr>
-          <w:p>
-            <w:pPr>
-              <w:rPr>
-                <w:rFonts w:ascii="Times New Roman" w:eastAsia="Times New Roman" w:hAnsi="Times New Roman" w:cs="Times New Roman"/>
-                <w:sz w:val="24"/>
-                <w:szCs w:val="24"/>
-                <w:lang w:eastAsia="de-DE"/>
-              </w:rPr>
-            </w:pPr>
-          </w:p>
-        </w:tc>
-        <w:tc>
-          <w:tcPr>
-            <w:tcW w:w="708" w:type="dxa"/>
-          </w:tcPr>
-          <w:p>
-            <w:pPr>
-              <w:rPr>
-                <w:rFonts w:ascii="Times New Roman" w:eastAsia="Times New Roman" w:hAnsi="Times New Roman" w:cs="Times New Roman"/>
-                <w:sz w:val="24"/>
-                <w:szCs w:val="24"/>
-                <w:lang w:eastAsia="de-DE"/>
-              </w:rPr>
-            </w:pPr>
-          </w:p>
-        </w:tc>
-        <w:tc>
-          <w:tcPr>
-            <w:tcW w:w="1134" w:type="dxa"/>
-          </w:tcPr>
-          <w:p>
-            <w:pPr>
-              <w:rPr>
-                <w:rFonts w:ascii="Times New Roman" w:eastAsia="Times New Roman" w:hAnsi="Times New Roman" w:cs="Times New Roman"/>
-                <w:sz w:val="24"/>
-                <w:szCs w:val="24"/>
-                <w:lang w:eastAsia="de-DE"/>
-              </w:rPr>
-            </w:pPr>
-          </w:p>
-        </w:tc>
-        <w:tc>
-          <w:tcPr>
-            <w:tcW w:w="709" w:type="dxa"/>
-          </w:tcPr>
-          <w:p>
-            <w:pPr>
-              <w:rPr>
-                <w:rFonts w:ascii="Times New Roman" w:eastAsia="Times New Roman" w:hAnsi="Times New Roman" w:cs="Times New Roman"/>
-                <w:sz w:val="24"/>
-                <w:szCs w:val="24"/>
-                <w:lang w:eastAsia="de-DE"/>
-              </w:rPr>
-            </w:pPr>
-          </w:p>
-        </w:tc>
-        <w:tc>
-          <w:tcPr>
-            <w:tcW w:w="1134" w:type="dxa"/>
-          </w:tcPr>
-          <w:p>
-            <w:pPr>
-              <w:rPr>
-                <w:rFonts w:ascii="Times New Roman" w:eastAsia="Times New Roman" w:hAnsi="Times New Roman" w:cs="Times New Roman"/>
-                <w:sz w:val="24"/>
-                <w:szCs w:val="24"/>
-                <w:lang w:eastAsia="de-DE"/>
-              </w:rPr>
-            </w:pPr>
-          </w:p>
-        </w:tc>
-        <w:tc>
-          <w:tcPr>
-            <w:tcW w:w="709" w:type="dxa"/>
-          </w:tcPr>
-          <w:p>
-            <w:pPr>
-              <w:rPr>
-                <w:rFonts w:ascii="Times New Roman" w:eastAsia="Times New Roman" w:hAnsi="Times New Roman" w:cs="Times New Roman"/>
-                <w:sz w:val="24"/>
-                <w:szCs w:val="24"/>
-                <w:lang w:eastAsia="de-DE"/>
-              </w:rPr>
-            </w:pPr>
-          </w:p>
-        </w:tc>
-      </w:tr>
-      <w:tr>
-        <w:trPr>
-          <w:trHeight w:val="696"/>
-        </w:trPr>
-        <w:tc>
-          <w:tcPr>
-            <w:tcW w:w="1979" w:type="dxa"/>
-          </w:tcPr>
-          <w:p>
-            <w:pPr>
-              <w:rPr>
-                <w:rFonts w:ascii="Times New Roman" w:eastAsia="Times New Roman" w:hAnsi="Times New Roman" w:cs="Times New Roman"/>
-                <w:color w:val="000000"/>
-                <w:sz w:val="24"/>
-                <w:szCs w:val="24"/>
-                <w:lang w:eastAsia="de-DE"/>
-              </w:rPr>
-            </w:pPr>
-          </w:p>
-        </w:tc>
-        <w:tc>
-          <w:tcPr>
-            <w:tcW w:w="1135" w:type="dxa"/>
-          </w:tcPr>
-          <w:p>
-            <w:pPr>
-              <w:rPr>
-                <w:rFonts w:ascii="Times New Roman" w:eastAsia="Times New Roman" w:hAnsi="Times New Roman" w:cs="Times New Roman"/>
-                <w:color w:val="000000"/>
-                <w:sz w:val="24"/>
-                <w:szCs w:val="24"/>
-                <w:lang w:eastAsia="de-DE"/>
-              </w:rPr>
-            </w:pPr>
-          </w:p>
-        </w:tc>
-        <w:tc>
-          <w:tcPr>
-            <w:tcW w:w="708" w:type="dxa"/>
-          </w:tcPr>
-          <w:p>
-            <w:pPr>
-              <w:rPr>
-                <w:rFonts w:ascii="Times New Roman" w:eastAsia="Times New Roman" w:hAnsi="Times New Roman" w:cs="Times New Roman"/>
-                <w:color w:val="000000"/>
-                <w:sz w:val="24"/>
-                <w:szCs w:val="24"/>
-                <w:lang w:eastAsia="de-DE"/>
-              </w:rPr>
-            </w:pPr>
-          </w:p>
-        </w:tc>
-        <w:tc>
-          <w:tcPr>
-            <w:tcW w:w="1135" w:type="dxa"/>
+            <w:tcW w:w="1559" w:type="dxa"/>
+          </w:tcPr>
+          <w:p>
+            <w:pPr>
+              <w:rPr>
+                <w:rFonts w:ascii="Times New Roman" w:eastAsia="Times New Roman" w:hAnsi="Times New Roman" w:cs="Times New Roman"/>
+                <w:color w:val="000000"/>
+                <w:sz w:val="24"/>
+                <w:szCs w:val="24"/>
+                <w:lang w:eastAsia="de-DE"/>
+              </w:rPr>
+            </w:pPr>
+            <w:r>
+              <w:rPr>
+                <w:rFonts w:ascii="Times New Roman" w:eastAsia="Times New Roman" w:hAnsi="Times New Roman" w:cs="Times New Roman"/>
+                <w:color w:val="000000"/>
+                <w:sz w:val="24"/>
+                <w:szCs w:val="24"/>
+                <w:lang w:eastAsia="de-DE"/>
+              </w:rPr>
+              <w:t>.01/</w:t>
+            </w:r>
+            <w:r>
+              <w:rPr>
+                <w:rFonts w:ascii="Times New Roman" w:eastAsia="Times New Roman" w:hAnsi="Times New Roman" w:cs="Times New Roman"/>
+                <w:color w:val="000000"/>
+                <w:sz w:val="24"/>
+                <w:szCs w:val="24"/>
+                <w:lang w:eastAsia="de-DE"/>
+              </w:rPr>
+              <w:t>.03</w:t>
+            </w:r>
+          </w:p>
+        </w:tc>
+        <w:tc>
+          <w:tcPr>
+            <w:tcW w:w="851" w:type="dxa"/>
+          </w:tcPr>
+          <w:p>
+            <w:pPr>
+              <w:rPr>
+                <w:rFonts w:ascii="Times New Roman" w:eastAsia="Times New Roman" w:hAnsi="Times New Roman" w:cs="Times New Roman"/>
+                <w:color w:val="000000"/>
+                <w:sz w:val="24"/>
+                <w:szCs w:val="24"/>
+                <w:lang w:eastAsia="de-DE"/>
+              </w:rPr>
+            </w:pPr>
+          </w:p>
+        </w:tc>
+        <w:tc>
+          <w:tcPr>
+            <w:tcW w:w="704" w:type="dxa"/>
           </w:tcPr>
           <w:p>
             <w:pPr>
@@ -27340,7 +26731,7 @@
         </w:trPr>
         <w:tc>
           <w:tcPr>
-            <w:tcW w:w="1979" w:type="dxa"/>
+            <w:tcW w:w="1843" w:type="dxa"/>
             <w:tcBorders>
               <w:top w:val="single" w:sz="4" w:space="0" w:color="auto"/>
             </w:tcBorders>
@@ -27367,7 +26758,6 @@
               </w:rPr>
               <w:t xml:space="preserve">(2) Teaching </w:t>
             </w:r>
-            <w:proofErr w:type="spellStart"/>
             <w:r>
               <w:rPr>
                 <w:rFonts w:ascii="Times New Roman" w:eastAsia="Times New Roman" w:hAnsi="Times New Roman" w:cs="Times New Roman"/>
@@ -27379,12 +26769,11 @@
               </w:rPr>
               <w:t>Interval</w:t>
             </w:r>
-            <w:proofErr w:type="spellEnd"/>
-          </w:p>
-        </w:tc>
-        <w:tc>
-          <w:tcPr>
-            <w:tcW w:w="1135" w:type="dxa"/>
+          </w:p>
+        </w:tc>
+        <w:tc>
+          <w:tcPr>
+            <w:tcW w:w="1559" w:type="dxa"/>
             <w:tcBorders>
               <w:top w:val="single" w:sz="4" w:space="0" w:color="auto"/>
             </w:tcBorders>
@@ -27405,7 +26794,7 @@
         </w:tc>
         <w:tc>
           <w:tcPr>
-            <w:tcW w:w="708" w:type="dxa"/>
+            <w:tcW w:w="851" w:type="dxa"/>
             <w:tcBorders>
               <w:top w:val="single" w:sz="4" w:space="0" w:color="auto"/>
             </w:tcBorders>
@@ -27428,7 +26817,7 @@
         </w:tc>
         <w:tc>
           <w:tcPr>
-            <w:tcW w:w="1135" w:type="dxa"/>
+            <w:tcW w:w="704" w:type="dxa"/>
             <w:tcBorders>
               <w:top w:val="single" w:sz="4" w:space="0" w:color="auto"/>
             </w:tcBorders>
@@ -27565,7 +26954,7 @@
         </w:trPr>
         <w:tc>
           <w:tcPr>
-            <w:tcW w:w="1979" w:type="dxa"/>
+            <w:tcW w:w="1843" w:type="dxa"/>
           </w:tcPr>
           <w:p>
             <w:pPr>
@@ -27592,7 +26981,7 @@
         </w:tc>
         <w:tc>
           <w:tcPr>
-            <w:tcW w:w="1135" w:type="dxa"/>
+            <w:tcW w:w="1559" w:type="dxa"/>
           </w:tcPr>
           <w:p>
             <w:pPr>
@@ -27650,7 +27039,7 @@
         </w:tc>
         <w:tc>
           <w:tcPr>
-            <w:tcW w:w="708" w:type="dxa"/>
+            <w:tcW w:w="851" w:type="dxa"/>
           </w:tcPr>
           <w:p>
             <w:pPr>
@@ -27690,7 +27079,7 @@
         </w:tc>
         <w:tc>
           <w:tcPr>
-            <w:tcW w:w="1135" w:type="dxa"/>
+            <w:tcW w:w="704" w:type="dxa"/>
           </w:tcPr>
           <w:p>
             <w:pPr>
@@ -27920,7 +27309,7 @@
         </w:trPr>
         <w:tc>
           <w:tcPr>
-            <w:tcW w:w="1979" w:type="dxa"/>
+            <w:tcW w:w="1843" w:type="dxa"/>
           </w:tcPr>
           <w:p>
             <w:pPr>
@@ -27979,7 +27368,7 @@
         </w:tc>
         <w:tc>
           <w:tcPr>
-            <w:tcW w:w="1135" w:type="dxa"/>
+            <w:tcW w:w="1559" w:type="dxa"/>
           </w:tcPr>
           <w:p>
             <w:pPr>
@@ -28018,7 +27407,7 @@
         </w:tc>
         <w:tc>
           <w:tcPr>
-            <w:tcW w:w="708" w:type="dxa"/>
+            <w:tcW w:w="851" w:type="dxa"/>
           </w:tcPr>
           <w:p>
             <w:pPr>
@@ -28048,7 +27437,7 @@
         </w:tc>
         <w:tc>
           <w:tcPr>
-            <w:tcW w:w="1135" w:type="dxa"/>
+            <w:tcW w:w="704" w:type="dxa"/>
           </w:tcPr>
           <w:p>
             <w:pPr>
@@ -28268,7 +27657,7 @@
         </w:trPr>
         <w:tc>
           <w:tcPr>
-            <w:tcW w:w="1979" w:type="dxa"/>
+            <w:tcW w:w="1843" w:type="dxa"/>
           </w:tcPr>
           <w:p>
             <w:pPr>
@@ -28312,7 +27701,6 @@
               </w:rPr>
               <w:t xml:space="preserve">   </w:t>
             </w:r>
-            <w:proofErr w:type="spellStart"/>
             <w:r>
               <w:rPr>
                 <w:rFonts w:ascii="Times New Roman" w:eastAsia="Times New Roman" w:hAnsi="Times New Roman" w:cs="Times New Roman"/>
@@ -28323,12 +27711,11 @@
               </w:rPr>
               <w:t>Appraisal</w:t>
             </w:r>
-            <w:proofErr w:type="spellEnd"/>
-          </w:p>
-        </w:tc>
-        <w:tc>
-          <w:tcPr>
-            <w:tcW w:w="1135" w:type="dxa"/>
+          </w:p>
+        </w:tc>
+        <w:tc>
+          <w:tcPr>
+            <w:tcW w:w="1559" w:type="dxa"/>
           </w:tcPr>
           <w:p>
             <w:pPr>
@@ -28346,7 +27733,7 @@
         </w:tc>
         <w:tc>
           <w:tcPr>
-            <w:tcW w:w="708" w:type="dxa"/>
+            <w:tcW w:w="851" w:type="dxa"/>
           </w:tcPr>
           <w:p>
             <w:pPr>
@@ -28366,7 +27753,7 @@
         </w:tc>
         <w:tc>
           <w:tcPr>
-            <w:tcW w:w="1135" w:type="dxa"/>
+            <w:tcW w:w="704" w:type="dxa"/>
           </w:tcPr>
           <w:p>
             <w:pPr>
@@ -28566,7 +27953,7 @@
         </w:trPr>
         <w:tc>
           <w:tcPr>
-            <w:tcW w:w="1979" w:type="dxa"/>
+            <w:tcW w:w="1843" w:type="dxa"/>
           </w:tcPr>
           <w:p>
             <w:pPr>
@@ -28609,7 +27996,6 @@
               </w:rPr>
               <w:t xml:space="preserve">   </w:t>
             </w:r>
-            <w:proofErr w:type="spellStart"/>
             <w:r>
               <w:rPr>
                 <w:rFonts w:ascii="Times New Roman" w:eastAsia="Times New Roman" w:hAnsi="Times New Roman" w:cs="Times New Roman"/>
@@ -28620,7 +28006,6 @@
               </w:rPr>
               <w:t>Appraisal</w:t>
             </w:r>
-            <w:proofErr w:type="spellEnd"/>
           </w:p>
           <w:p>
             <w:pPr>
@@ -28637,7 +28022,7 @@
         </w:tc>
         <w:tc>
           <w:tcPr>
-            <w:tcW w:w="1135" w:type="dxa"/>
+            <w:tcW w:w="1559" w:type="dxa"/>
           </w:tcPr>
           <w:p>
             <w:pPr>
@@ -28655,7 +28040,7 @@
         </w:tc>
         <w:tc>
           <w:tcPr>
-            <w:tcW w:w="708" w:type="dxa"/>
+            <w:tcW w:w="851" w:type="dxa"/>
           </w:tcPr>
           <w:p>
             <w:pPr>
@@ -28675,7 +28060,7 @@
         </w:tc>
         <w:tc>
           <w:tcPr>
-            <w:tcW w:w="1135" w:type="dxa"/>
+            <w:tcW w:w="704" w:type="dxa"/>
           </w:tcPr>
           <w:p>
             <w:pPr>
@@ -28844,10 +28229,33 @@
         </w:trPr>
         <w:tc>
           <w:tcPr>
-            <w:tcW w:w="1979" w:type="dxa"/>
-            <w:tcBorders>
-              <w:top w:val="single" w:sz="4" w:space="0" w:color="auto"/>
-            </w:tcBorders>
+            <w:tcW w:w="1843" w:type="dxa"/>
+          </w:tcPr>
+          <w:p>
+            <w:pPr>
+              <w:rPr>
+                <w:rFonts w:ascii="Times New Roman" w:eastAsia="Times New Roman" w:hAnsi="Times New Roman" w:cs="Times New Roman"/>
+                <w:color w:val="000000"/>
+                <w:sz w:val="24"/>
+                <w:szCs w:val="24"/>
+                <w:lang w:eastAsia="de-DE"/>
+              </w:rPr>
+            </w:pPr>
+            <w:r>
+              <w:rPr>
+                <w:rFonts w:ascii="Times New Roman" w:eastAsia="Times New Roman" w:hAnsi="Times New Roman" w:cs="Times New Roman"/>
+                <w:color w:val="000000"/>
+                <w:sz w:val="24"/>
+                <w:szCs w:val="24"/>
+                <w:lang w:eastAsia="de-DE"/>
+              </w:rPr>
+              <w:t xml:space="preserve">  R²</w:t>
+            </w:r>
+          </w:p>
+        </w:tc>
+        <w:tc>
+          <w:tcPr>
+            <w:tcW w:w="1559" w:type="dxa"/>
           </w:tcPr>
           <w:p>
             <w:pPr>
@@ -28855,132 +28263,17 @@
                 <w:rFonts w:ascii="Times New Roman" w:eastAsia="Times New Roman" w:hAnsi="Times New Roman" w:cs="Times New Roman"/>
                 <w:b/>
                 <w:bCs/>
-                <w:sz w:val="24"/>
-                <w:szCs w:val="24"/>
-                <w:lang w:eastAsia="de-DE"/>
-              </w:rPr>
-            </w:pPr>
-            <w:r>
-              <w:rPr>
-                <w:rFonts w:ascii="Times New Roman" w:eastAsia="Times New Roman" w:hAnsi="Times New Roman" w:cs="Times New Roman"/>
-                <w:b/>
-                <w:bCs/>
-                <w:sz w:val="24"/>
-                <w:szCs w:val="24"/>
-                <w:lang w:eastAsia="de-DE"/>
-              </w:rPr>
-              <w:t>(</w:t>
-            </w:r>
-            <w:r>
-              <w:rPr>
-                <w:rFonts w:ascii="Times New Roman" w:eastAsia="Times New Roman" w:hAnsi="Times New Roman" w:cs="Times New Roman"/>
-                <w:b/>
-                <w:bCs/>
-                <w:sz w:val="24"/>
-                <w:szCs w:val="24"/>
-                <w:lang w:eastAsia="de-DE"/>
-              </w:rPr>
-              <w:t>3</w:t>
-            </w:r>
-            <w:r>
-              <w:rPr>
-                <w:rFonts w:ascii="Times New Roman" w:eastAsia="Times New Roman" w:hAnsi="Times New Roman" w:cs="Times New Roman"/>
-                <w:b/>
-                <w:bCs/>
-                <w:sz w:val="24"/>
-                <w:szCs w:val="24"/>
-                <w:lang w:eastAsia="de-DE"/>
-              </w:rPr>
-              <w:t xml:space="preserve">) </w:t>
-            </w:r>
-            <w:r>
-              <w:rPr>
-                <w:rFonts w:ascii="Times New Roman" w:eastAsia="Times New Roman" w:hAnsi="Times New Roman" w:cs="Times New Roman"/>
-                <w:b/>
-                <w:bCs/>
-                <w:sz w:val="24"/>
-                <w:szCs w:val="24"/>
-                <w:lang w:eastAsia="de-DE"/>
-              </w:rPr>
-              <w:t>Post-</w:t>
-            </w:r>
-            <w:proofErr w:type="spellStart"/>
-            <w:r>
-              <w:rPr>
-                <w:rFonts w:ascii="Times New Roman" w:eastAsia="Times New Roman" w:hAnsi="Times New Roman" w:cs="Times New Roman"/>
-                <w:b/>
-                <w:bCs/>
-                <w:sz w:val="24"/>
-                <w:szCs w:val="24"/>
-                <w:lang w:eastAsia="de-DE"/>
-              </w:rPr>
-              <w:t>t</w:t>
-            </w:r>
-            <w:r>
-              <w:rPr>
-                <w:rFonts w:ascii="Times New Roman" w:eastAsia="Times New Roman" w:hAnsi="Times New Roman" w:cs="Times New Roman"/>
-                <w:b/>
-                <w:bCs/>
-                <w:sz w:val="24"/>
-                <w:szCs w:val="24"/>
-                <w:lang w:eastAsia="de-DE"/>
-              </w:rPr>
-              <w:t>eaching</w:t>
-            </w:r>
-            <w:proofErr w:type="spellEnd"/>
-            <w:r>
-              <w:rPr>
-                <w:rFonts w:ascii="Times New Roman" w:eastAsia="Times New Roman" w:hAnsi="Times New Roman" w:cs="Times New Roman"/>
-                <w:b/>
-                <w:bCs/>
-                <w:sz w:val="24"/>
-                <w:szCs w:val="24"/>
-                <w:lang w:eastAsia="de-DE"/>
-              </w:rPr>
-              <w:t xml:space="preserve"> </w:t>
-            </w:r>
-            <w:proofErr w:type="spellStart"/>
-            <w:r>
-              <w:rPr>
-                <w:rFonts w:ascii="Times New Roman" w:eastAsia="Times New Roman" w:hAnsi="Times New Roman" w:cs="Times New Roman"/>
-                <w:b/>
-                <w:bCs/>
-                <w:sz w:val="24"/>
-                <w:szCs w:val="24"/>
-                <w:lang w:eastAsia="de-DE"/>
-              </w:rPr>
-              <w:t>Interval</w:t>
-            </w:r>
-            <w:proofErr w:type="spellEnd"/>
-          </w:p>
-        </w:tc>
-        <w:tc>
-          <w:tcPr>
-            <w:tcW w:w="1135" w:type="dxa"/>
-            <w:tcBorders>
-              <w:top w:val="single" w:sz="4" w:space="0" w:color="auto"/>
-            </w:tcBorders>
-          </w:tcPr>
-          <w:p>
-            <w:pPr>
-              <w:rPr>
-                <w:rFonts w:ascii="Times New Roman" w:eastAsia="Times New Roman" w:hAnsi="Times New Roman" w:cs="Times New Roman"/>
-                <w:b/>
-                <w:bCs/>
-                <w:color w:val="000000"/>
-                <w:sz w:val="24"/>
-                <w:szCs w:val="24"/>
-                <w:lang w:eastAsia="de-DE"/>
-              </w:rPr>
-            </w:pPr>
-          </w:p>
-        </w:tc>
-        <w:tc>
-          <w:tcPr>
-            <w:tcW w:w="708" w:type="dxa"/>
-            <w:tcBorders>
-              <w:top w:val="single" w:sz="4" w:space="0" w:color="auto"/>
-            </w:tcBorders>
+                <w:color w:val="000000"/>
+                <w:sz w:val="24"/>
+                <w:szCs w:val="24"/>
+                <w:lang w:eastAsia="de-DE"/>
+              </w:rPr>
+            </w:pPr>
+          </w:p>
+        </w:tc>
+        <w:tc>
+          <w:tcPr>
+            <w:tcW w:w="851" w:type="dxa"/>
           </w:tcPr>
           <w:p>
             <w:pPr>
@@ -29000,7 +28293,244 @@
         </w:tc>
         <w:tc>
           <w:tcPr>
-            <w:tcW w:w="1135" w:type="dxa"/>
+            <w:tcW w:w="704" w:type="dxa"/>
+          </w:tcPr>
+          <w:p>
+            <w:pPr>
+              <w:rPr>
+                <w:rFonts w:ascii="Times New Roman" w:eastAsia="Times New Roman" w:hAnsi="Times New Roman" w:cs="Times New Roman"/>
+                <w:b/>
+                <w:bCs/>
+                <w:color w:val="000000"/>
+                <w:sz w:val="24"/>
+                <w:szCs w:val="24"/>
+                <w:lang w:eastAsia="de-DE"/>
+              </w:rPr>
+            </w:pPr>
+          </w:p>
+        </w:tc>
+        <w:tc>
+          <w:tcPr>
+            <w:tcW w:w="708" w:type="dxa"/>
+          </w:tcPr>
+          <w:p>
+            <w:pPr>
+              <w:rPr>
+                <w:rFonts w:ascii="Times New Roman" w:eastAsia="Times New Roman" w:hAnsi="Times New Roman" w:cs="Times New Roman"/>
+                <w:b/>
+                <w:bCs/>
+                <w:i/>
+                <w:iCs/>
+                <w:color w:val="000000"/>
+                <w:sz w:val="24"/>
+                <w:szCs w:val="24"/>
+                <w:lang w:eastAsia="de-DE"/>
+              </w:rPr>
+            </w:pPr>
+          </w:p>
+        </w:tc>
+        <w:tc>
+          <w:tcPr>
+            <w:tcW w:w="1134" w:type="dxa"/>
+          </w:tcPr>
+          <w:p>
+            <w:pPr>
+              <w:rPr>
+                <w:rFonts w:ascii="Times New Roman" w:eastAsia="Times New Roman" w:hAnsi="Times New Roman" w:cs="Times New Roman"/>
+                <w:color w:val="000000"/>
+                <w:sz w:val="24"/>
+                <w:szCs w:val="24"/>
+                <w:lang w:eastAsia="de-DE"/>
+              </w:rPr>
+            </w:pPr>
+          </w:p>
+        </w:tc>
+        <w:tc>
+          <w:tcPr>
+            <w:tcW w:w="709" w:type="dxa"/>
+          </w:tcPr>
+          <w:p>
+            <w:pPr>
+              <w:rPr>
+                <w:rFonts w:ascii="Times New Roman" w:eastAsia="Times New Roman" w:hAnsi="Times New Roman" w:cs="Times New Roman"/>
+                <w:color w:val="000000"/>
+                <w:sz w:val="24"/>
+                <w:szCs w:val="24"/>
+                <w:lang w:eastAsia="de-DE"/>
+              </w:rPr>
+            </w:pPr>
+          </w:p>
+        </w:tc>
+        <w:tc>
+          <w:tcPr>
+            <w:tcW w:w="1134" w:type="dxa"/>
+          </w:tcPr>
+          <w:p>
+            <w:pPr>
+              <w:rPr>
+                <w:rFonts w:ascii="Times New Roman" w:eastAsia="Times New Roman" w:hAnsi="Times New Roman" w:cs="Times New Roman"/>
+                <w:color w:val="000000"/>
+                <w:sz w:val="24"/>
+                <w:szCs w:val="24"/>
+                <w:lang w:eastAsia="de-DE"/>
+              </w:rPr>
+            </w:pPr>
+          </w:p>
+        </w:tc>
+        <w:tc>
+          <w:tcPr>
+            <w:tcW w:w="709" w:type="dxa"/>
+          </w:tcPr>
+          <w:p>
+            <w:pPr>
+              <w:rPr>
+                <w:rFonts w:ascii="Times New Roman" w:eastAsia="Times New Roman" w:hAnsi="Times New Roman" w:cs="Times New Roman"/>
+                <w:color w:val="000000"/>
+                <w:sz w:val="24"/>
+                <w:szCs w:val="24"/>
+                <w:lang w:eastAsia="de-DE"/>
+              </w:rPr>
+            </w:pPr>
+          </w:p>
+        </w:tc>
+      </w:tr>
+      <w:tr>
+        <w:trPr>
+          <w:trHeight w:val="737"/>
+        </w:trPr>
+        <w:tc>
+          <w:tcPr>
+            <w:tcW w:w="1843" w:type="dxa"/>
+            <w:tcBorders>
+              <w:top w:val="single" w:sz="4" w:space="0" w:color="auto"/>
+            </w:tcBorders>
+          </w:tcPr>
+          <w:p>
+            <w:pPr>
+              <w:rPr>
+                <w:rFonts w:ascii="Times New Roman" w:eastAsia="Times New Roman" w:hAnsi="Times New Roman" w:cs="Times New Roman"/>
+                <w:b/>
+                <w:bCs/>
+                <w:sz w:val="24"/>
+                <w:szCs w:val="24"/>
+                <w:lang w:eastAsia="de-DE"/>
+              </w:rPr>
+            </w:pPr>
+            <w:r>
+              <w:rPr>
+                <w:rFonts w:ascii="Times New Roman" w:eastAsia="Times New Roman" w:hAnsi="Times New Roman" w:cs="Times New Roman"/>
+                <w:b/>
+                <w:bCs/>
+                <w:sz w:val="24"/>
+                <w:szCs w:val="24"/>
+                <w:lang w:eastAsia="de-DE"/>
+              </w:rPr>
+              <w:t>(</w:t>
+            </w:r>
+            <w:r>
+              <w:rPr>
+                <w:rFonts w:ascii="Times New Roman" w:eastAsia="Times New Roman" w:hAnsi="Times New Roman" w:cs="Times New Roman"/>
+                <w:b/>
+                <w:bCs/>
+                <w:sz w:val="24"/>
+                <w:szCs w:val="24"/>
+                <w:lang w:eastAsia="de-DE"/>
+              </w:rPr>
+              <w:t>3</w:t>
+            </w:r>
+            <w:r>
+              <w:rPr>
+                <w:rFonts w:ascii="Times New Roman" w:eastAsia="Times New Roman" w:hAnsi="Times New Roman" w:cs="Times New Roman"/>
+                <w:b/>
+                <w:bCs/>
+                <w:sz w:val="24"/>
+                <w:szCs w:val="24"/>
+                <w:lang w:eastAsia="de-DE"/>
+              </w:rPr>
+              <w:t xml:space="preserve">) </w:t>
+            </w:r>
+            <w:r>
+              <w:rPr>
+                <w:rFonts w:ascii="Times New Roman" w:eastAsia="Times New Roman" w:hAnsi="Times New Roman" w:cs="Times New Roman"/>
+                <w:b/>
+                <w:bCs/>
+                <w:sz w:val="24"/>
+                <w:szCs w:val="24"/>
+                <w:lang w:eastAsia="de-DE"/>
+              </w:rPr>
+              <w:t>Post-t</w:t>
+            </w:r>
+            <w:r>
+              <w:rPr>
+                <w:rFonts w:ascii="Times New Roman" w:eastAsia="Times New Roman" w:hAnsi="Times New Roman" w:cs="Times New Roman"/>
+                <w:b/>
+                <w:bCs/>
+                <w:sz w:val="24"/>
+                <w:szCs w:val="24"/>
+                <w:lang w:eastAsia="de-DE"/>
+              </w:rPr>
+              <w:t xml:space="preserve">eaching </w:t>
+            </w:r>
+            <w:r>
+              <w:rPr>
+                <w:rFonts w:ascii="Times New Roman" w:eastAsia="Times New Roman" w:hAnsi="Times New Roman" w:cs="Times New Roman"/>
+                <w:b/>
+                <w:bCs/>
+                <w:sz w:val="24"/>
+                <w:szCs w:val="24"/>
+                <w:lang w:eastAsia="de-DE"/>
+              </w:rPr>
+              <w:t>Interval</w:t>
+            </w:r>
+          </w:p>
+        </w:tc>
+        <w:tc>
+          <w:tcPr>
+            <w:tcW w:w="1559" w:type="dxa"/>
+            <w:tcBorders>
+              <w:top w:val="single" w:sz="4" w:space="0" w:color="auto"/>
+            </w:tcBorders>
+          </w:tcPr>
+          <w:p>
+            <w:pPr>
+              <w:rPr>
+                <w:rFonts w:ascii="Times New Roman" w:eastAsia="Times New Roman" w:hAnsi="Times New Roman" w:cs="Times New Roman"/>
+                <w:b/>
+                <w:bCs/>
+                <w:color w:val="000000"/>
+                <w:sz w:val="24"/>
+                <w:szCs w:val="24"/>
+                <w:lang w:eastAsia="de-DE"/>
+              </w:rPr>
+            </w:pPr>
+          </w:p>
+        </w:tc>
+        <w:tc>
+          <w:tcPr>
+            <w:tcW w:w="851" w:type="dxa"/>
+            <w:tcBorders>
+              <w:top w:val="single" w:sz="4" w:space="0" w:color="auto"/>
+            </w:tcBorders>
+          </w:tcPr>
+          <w:p>
+            <w:pPr>
+              <w:rPr>
+                <w:rFonts w:ascii="Times New Roman" w:eastAsia="Times New Roman" w:hAnsi="Times New Roman" w:cs="Times New Roman"/>
+                <w:b/>
+                <w:bCs/>
+                <w:i/>
+                <w:iCs/>
+                <w:color w:val="000000"/>
+                <w:sz w:val="24"/>
+                <w:szCs w:val="24"/>
+                <w:lang w:eastAsia="de-DE"/>
+              </w:rPr>
+            </w:pPr>
+          </w:p>
+        </w:tc>
+        <w:tc>
+          <w:tcPr>
+            <w:tcW w:w="704" w:type="dxa"/>
             <w:tcBorders>
               <w:top w:val="single" w:sz="4" w:space="0" w:color="auto"/>
             </w:tcBorders>
@@ -29137,7 +28667,7 @@
         </w:trPr>
         <w:tc>
           <w:tcPr>
-            <w:tcW w:w="1979" w:type="dxa"/>
+            <w:tcW w:w="1843" w:type="dxa"/>
             <w:hideMark/>
           </w:tcPr>
           <w:p>
@@ -29185,7 +28715,7 @@
         </w:tc>
         <w:tc>
           <w:tcPr>
-            <w:tcW w:w="1135" w:type="dxa"/>
+            <w:tcW w:w="1559" w:type="dxa"/>
             <w:hideMark/>
           </w:tcPr>
           <w:p>
@@ -29222,7 +28752,7 @@
         </w:tc>
         <w:tc>
           <w:tcPr>
-            <w:tcW w:w="708" w:type="dxa"/>
+            <w:tcW w:w="851" w:type="dxa"/>
             <w:hideMark/>
           </w:tcPr>
           <w:p>
@@ -29248,7 +28778,7 @@
         </w:tc>
         <w:tc>
           <w:tcPr>
-            <w:tcW w:w="1135" w:type="dxa"/>
+            <w:tcW w:w="704" w:type="dxa"/>
             <w:hideMark/>
           </w:tcPr>
           <w:p>
@@ -29429,7 +28959,7 @@
         </w:trPr>
         <w:tc>
           <w:tcPr>
-            <w:tcW w:w="1979" w:type="dxa"/>
+            <w:tcW w:w="1843" w:type="dxa"/>
             <w:hideMark/>
           </w:tcPr>
           <w:p>
@@ -29472,7 +29002,6 @@
               </w:rPr>
               <w:t xml:space="preserve">   </w:t>
             </w:r>
-            <w:proofErr w:type="spellStart"/>
             <w:r>
               <w:rPr>
                 <w:rFonts w:ascii="Times New Roman" w:eastAsia="Times New Roman" w:hAnsi="Times New Roman" w:cs="Times New Roman"/>
@@ -29483,12 +29012,11 @@
               </w:rPr>
               <w:t>Appraisal</w:t>
             </w:r>
-            <w:proofErr w:type="spellEnd"/>
-          </w:p>
-        </w:tc>
-        <w:tc>
-          <w:tcPr>
-            <w:tcW w:w="1135" w:type="dxa"/>
+          </w:p>
+        </w:tc>
+        <w:tc>
+          <w:tcPr>
+            <w:tcW w:w="1559" w:type="dxa"/>
             <w:hideMark/>
           </w:tcPr>
           <w:p>
@@ -29504,7 +29032,7 @@
         </w:tc>
         <w:tc>
           <w:tcPr>
-            <w:tcW w:w="708" w:type="dxa"/>
+            <w:tcW w:w="851" w:type="dxa"/>
             <w:hideMark/>
           </w:tcPr>
           <w:p>
@@ -29520,7 +29048,7 @@
         </w:tc>
         <w:tc>
           <w:tcPr>
-            <w:tcW w:w="1135" w:type="dxa"/>
+            <w:tcW w:w="704" w:type="dxa"/>
             <w:hideMark/>
           </w:tcPr>
           <w:p>
@@ -29702,7 +29230,7 @@
         </w:trPr>
         <w:tc>
           <w:tcPr>
-            <w:tcW w:w="1979" w:type="dxa"/>
+            <w:tcW w:w="1843" w:type="dxa"/>
             <w:hideMark/>
           </w:tcPr>
           <w:p>
@@ -29723,6 +29251,7 @@
                 <w:szCs w:val="24"/>
                 <w:lang w:eastAsia="de-DE"/>
               </w:rPr>
+              <w:lastRenderedPageBreak/>
               <w:t xml:space="preserve">   Confidence    </w:t>
             </w:r>
           </w:p>
@@ -29745,7 +29274,6 @@
               </w:rPr>
               <w:t xml:space="preserve">   </w:t>
             </w:r>
-            <w:proofErr w:type="spellStart"/>
             <w:r>
               <w:rPr>
                 <w:rFonts w:ascii="Times New Roman" w:eastAsia="Times New Roman" w:hAnsi="Times New Roman" w:cs="Times New Roman"/>
@@ -29756,12 +29284,11 @@
               </w:rPr>
               <w:t>Appraisal</w:t>
             </w:r>
-            <w:proofErr w:type="spellEnd"/>
-          </w:p>
-        </w:tc>
-        <w:tc>
-          <w:tcPr>
-            <w:tcW w:w="1135" w:type="dxa"/>
+          </w:p>
+        </w:tc>
+        <w:tc>
+          <w:tcPr>
+            <w:tcW w:w="1559" w:type="dxa"/>
             <w:hideMark/>
           </w:tcPr>
           <w:p>
@@ -29777,7 +29304,7 @@
         </w:tc>
         <w:tc>
           <w:tcPr>
-            <w:tcW w:w="708" w:type="dxa"/>
+            <w:tcW w:w="851" w:type="dxa"/>
             <w:hideMark/>
           </w:tcPr>
           <w:p>
@@ -29793,7 +29320,7 @@
         </w:tc>
         <w:tc>
           <w:tcPr>
-            <w:tcW w:w="1135" w:type="dxa"/>
+            <w:tcW w:w="704" w:type="dxa"/>
             <w:hideMark/>
           </w:tcPr>
           <w:p>
@@ -29944,7 +29471,7 @@
         </w:trPr>
         <w:tc>
           <w:tcPr>
-            <w:tcW w:w="1979" w:type="dxa"/>
+            <w:tcW w:w="1843" w:type="dxa"/>
             <w:tcBorders>
               <w:bottom w:val="single" w:sz="4" w:space="0" w:color="auto"/>
             </w:tcBorders>
@@ -29967,14 +29494,13 @@
                 <w:szCs w:val="24"/>
                 <w:lang w:eastAsia="de-DE"/>
               </w:rPr>
-              <w:lastRenderedPageBreak/>
               <w:t xml:space="preserve">   Constant</w:t>
             </w:r>
           </w:p>
         </w:tc>
         <w:tc>
           <w:tcPr>
-            <w:tcW w:w="1135" w:type="dxa"/>
+            <w:tcW w:w="1559" w:type="dxa"/>
             <w:tcBorders>
               <w:bottom w:val="single" w:sz="4" w:space="0" w:color="auto"/>
             </w:tcBorders>
@@ -30009,6 +29535,85 @@
               </w:rPr>
               <w:br/>
               <w:t>(0.005)</w:t>
+            </w:r>
+          </w:p>
+        </w:tc>
+        <w:tc>
+          <w:tcPr>
+            <w:tcW w:w="851" w:type="dxa"/>
+            <w:tcBorders>
+              <w:bottom w:val="single" w:sz="4" w:space="0" w:color="auto"/>
+            </w:tcBorders>
+            <w:hideMark/>
+          </w:tcPr>
+          <w:p>
+            <w:pPr>
+              <w:rPr>
+                <w:rFonts w:ascii="Times New Roman" w:eastAsia="Times New Roman" w:hAnsi="Times New Roman" w:cs="Times New Roman"/>
+                <w:sz w:val="24"/>
+                <w:szCs w:val="24"/>
+                <w:lang w:eastAsia="de-DE"/>
+              </w:rPr>
+            </w:pPr>
+            <w:r>
+              <w:rPr>
+                <w:rFonts w:ascii="Times New Roman" w:eastAsia="Times New Roman" w:hAnsi="Times New Roman" w:cs="Times New Roman"/>
+                <w:color w:val="000000"/>
+                <w:sz w:val="24"/>
+                <w:szCs w:val="24"/>
+                <w:lang w:eastAsia="de-DE"/>
+              </w:rPr>
+              <w:t>&lt;.0</w:t>
+            </w:r>
+            <w:r>
+              <w:rPr>
+                <w:rFonts w:ascii="Times New Roman" w:eastAsia="Times New Roman" w:hAnsi="Times New Roman" w:cs="Times New Roman"/>
+                <w:color w:val="000000"/>
+                <w:sz w:val="24"/>
+                <w:szCs w:val="24"/>
+                <w:lang w:eastAsia="de-DE"/>
+              </w:rPr>
+              <w:t>5</w:t>
+            </w:r>
+          </w:p>
+        </w:tc>
+        <w:tc>
+          <w:tcPr>
+            <w:tcW w:w="704" w:type="dxa"/>
+            <w:tcBorders>
+              <w:bottom w:val="single" w:sz="4" w:space="0" w:color="auto"/>
+            </w:tcBorders>
+            <w:hideMark/>
+          </w:tcPr>
+          <w:p>
+            <w:pPr>
+              <w:rPr>
+                <w:rFonts w:ascii="Times New Roman" w:eastAsia="Times New Roman" w:hAnsi="Times New Roman" w:cs="Times New Roman"/>
+                <w:sz w:val="24"/>
+                <w:szCs w:val="24"/>
+                <w:lang w:eastAsia="de-DE"/>
+              </w:rPr>
+            </w:pPr>
+            <w:r>
+              <w:rPr>
+                <w:rFonts w:ascii="Times New Roman" w:eastAsia="Times New Roman" w:hAnsi="Times New Roman" w:cs="Times New Roman"/>
+                <w:color w:val="000000"/>
+                <w:sz w:val="24"/>
+                <w:szCs w:val="24"/>
+                <w:lang w:eastAsia="de-DE"/>
+              </w:rPr>
+              <w:t>-0.122</w:t>
+            </w:r>
+            <w:r>
+              <w:rPr>
+                <w:rFonts w:ascii="Times New Roman" w:eastAsia="Times New Roman" w:hAnsi="Times New Roman" w:cs="Times New Roman"/>
+                <w:color w:val="000000"/>
+                <w:sz w:val="24"/>
+                <w:szCs w:val="24"/>
+                <w:lang w:eastAsia="de-DE"/>
+              </w:rPr>
+              <w:br/>
+              <w:t>(0.222)</w:t>
             </w:r>
           </w:p>
         </w:tc>
@@ -30037,85 +29642,6 @@
                 <w:szCs w:val="24"/>
                 <w:lang w:eastAsia="de-DE"/>
               </w:rPr>
-              <w:t>&lt;.0</w:t>
-            </w:r>
-            <w:r>
-              <w:rPr>
-                <w:rFonts w:ascii="Times New Roman" w:eastAsia="Times New Roman" w:hAnsi="Times New Roman" w:cs="Times New Roman"/>
-                <w:color w:val="000000"/>
-                <w:sz w:val="24"/>
-                <w:szCs w:val="24"/>
-                <w:lang w:eastAsia="de-DE"/>
-              </w:rPr>
-              <w:t>5</w:t>
-            </w:r>
-          </w:p>
-        </w:tc>
-        <w:tc>
-          <w:tcPr>
-            <w:tcW w:w="1135" w:type="dxa"/>
-            <w:tcBorders>
-              <w:bottom w:val="single" w:sz="4" w:space="0" w:color="auto"/>
-            </w:tcBorders>
-            <w:hideMark/>
-          </w:tcPr>
-          <w:p>
-            <w:pPr>
-              <w:rPr>
-                <w:rFonts w:ascii="Times New Roman" w:eastAsia="Times New Roman" w:hAnsi="Times New Roman" w:cs="Times New Roman"/>
-                <w:sz w:val="24"/>
-                <w:szCs w:val="24"/>
-                <w:lang w:eastAsia="de-DE"/>
-              </w:rPr>
-            </w:pPr>
-            <w:r>
-              <w:rPr>
-                <w:rFonts w:ascii="Times New Roman" w:eastAsia="Times New Roman" w:hAnsi="Times New Roman" w:cs="Times New Roman"/>
-                <w:color w:val="000000"/>
-                <w:sz w:val="24"/>
-                <w:szCs w:val="24"/>
-                <w:lang w:eastAsia="de-DE"/>
-              </w:rPr>
-              <w:t>-0.122</w:t>
-            </w:r>
-            <w:r>
-              <w:rPr>
-                <w:rFonts w:ascii="Times New Roman" w:eastAsia="Times New Roman" w:hAnsi="Times New Roman" w:cs="Times New Roman"/>
-                <w:color w:val="000000"/>
-                <w:sz w:val="24"/>
-                <w:szCs w:val="24"/>
-                <w:lang w:eastAsia="de-DE"/>
-              </w:rPr>
-              <w:br/>
-              <w:t>(0.222)</w:t>
-            </w:r>
-          </w:p>
-        </w:tc>
-        <w:tc>
-          <w:tcPr>
-            <w:tcW w:w="708" w:type="dxa"/>
-            <w:tcBorders>
-              <w:bottom w:val="single" w:sz="4" w:space="0" w:color="auto"/>
-            </w:tcBorders>
-            <w:hideMark/>
-          </w:tcPr>
-          <w:p>
-            <w:pPr>
-              <w:rPr>
-                <w:rFonts w:ascii="Times New Roman" w:eastAsia="Times New Roman" w:hAnsi="Times New Roman" w:cs="Times New Roman"/>
-                <w:sz w:val="24"/>
-                <w:szCs w:val="24"/>
-                <w:lang w:eastAsia="de-DE"/>
-              </w:rPr>
-            </w:pPr>
-            <w:r>
-              <w:rPr>
-                <w:rFonts w:ascii="Times New Roman" w:eastAsia="Times New Roman" w:hAnsi="Times New Roman" w:cs="Times New Roman"/>
-                <w:color w:val="000000"/>
-                <w:sz w:val="24"/>
-                <w:szCs w:val="24"/>
-                <w:lang w:eastAsia="de-DE"/>
-              </w:rPr>
               <w:t>.59</w:t>
             </w:r>
           </w:p>
@@ -30265,7 +29791,7 @@
         </w:trPr>
         <w:tc>
           <w:tcPr>
-            <w:tcW w:w="1979" w:type="dxa"/>
+            <w:tcW w:w="1843" w:type="dxa"/>
             <w:tcBorders>
               <w:top w:val="single" w:sz="4" w:space="0" w:color="auto"/>
             </w:tcBorders>
@@ -30336,7 +29862,6 @@
               </w:rPr>
               <w:t xml:space="preserve"> </w:t>
             </w:r>
-            <w:proofErr w:type="spellStart"/>
             <w:r>
               <w:rPr>
                 <w:rFonts w:ascii="Times New Roman" w:eastAsia="Times New Roman" w:hAnsi="Times New Roman" w:cs="Times New Roman"/>
@@ -30348,12 +29873,11 @@
               </w:rPr>
               <w:t>Interval</w:t>
             </w:r>
-            <w:proofErr w:type="spellEnd"/>
-          </w:p>
-        </w:tc>
-        <w:tc>
-          <w:tcPr>
-            <w:tcW w:w="1135" w:type="dxa"/>
+          </w:p>
+        </w:tc>
+        <w:tc>
+          <w:tcPr>
+            <w:tcW w:w="1559" w:type="dxa"/>
             <w:tcBorders>
               <w:top w:val="single" w:sz="4" w:space="0" w:color="auto"/>
             </w:tcBorders>
@@ -30374,7 +29898,7 @@
         </w:tc>
         <w:tc>
           <w:tcPr>
-            <w:tcW w:w="708" w:type="dxa"/>
+            <w:tcW w:w="851" w:type="dxa"/>
             <w:tcBorders>
               <w:top w:val="single" w:sz="4" w:space="0" w:color="auto"/>
             </w:tcBorders>
@@ -30397,7 +29921,7 @@
         </w:tc>
         <w:tc>
           <w:tcPr>
-            <w:tcW w:w="1135" w:type="dxa"/>
+            <w:tcW w:w="704" w:type="dxa"/>
             <w:tcBorders>
               <w:top w:val="single" w:sz="4" w:space="0" w:color="auto"/>
             </w:tcBorders>
@@ -30534,7 +30058,7 @@
         </w:trPr>
         <w:tc>
           <w:tcPr>
-            <w:tcW w:w="1979" w:type="dxa"/>
+            <w:tcW w:w="1843" w:type="dxa"/>
           </w:tcPr>
           <w:p>
             <w:pPr>
@@ -30581,7 +30105,7 @@
         </w:tc>
         <w:tc>
           <w:tcPr>
-            <w:tcW w:w="1135" w:type="dxa"/>
+            <w:tcW w:w="1559" w:type="dxa"/>
           </w:tcPr>
           <w:p>
             <w:pPr>
@@ -30618,7 +30142,7 @@
         </w:tc>
         <w:tc>
           <w:tcPr>
-            <w:tcW w:w="708" w:type="dxa"/>
+            <w:tcW w:w="851" w:type="dxa"/>
           </w:tcPr>
           <w:p>
             <w:pPr>
@@ -30644,7 +30168,7 @@
         </w:tc>
         <w:tc>
           <w:tcPr>
-            <w:tcW w:w="1135" w:type="dxa"/>
+            <w:tcW w:w="704" w:type="dxa"/>
           </w:tcPr>
           <w:p>
             <w:pPr>
@@ -30825,7 +30349,7 @@
         </w:trPr>
         <w:tc>
           <w:tcPr>
-            <w:tcW w:w="1979" w:type="dxa"/>
+            <w:tcW w:w="1843" w:type="dxa"/>
           </w:tcPr>
           <w:p>
             <w:pPr>
@@ -30868,7 +30392,6 @@
               </w:rPr>
               <w:t xml:space="preserve">   </w:t>
             </w:r>
-            <w:proofErr w:type="spellStart"/>
             <w:r>
               <w:rPr>
                 <w:rFonts w:ascii="Times New Roman" w:eastAsia="Times New Roman" w:hAnsi="Times New Roman" w:cs="Times New Roman"/>
@@ -30879,44 +30402,43 @@
               </w:rPr>
               <w:t>Appraisal</w:t>
             </w:r>
-            <w:proofErr w:type="spellEnd"/>
-          </w:p>
-        </w:tc>
-        <w:tc>
-          <w:tcPr>
-            <w:tcW w:w="1135" w:type="dxa"/>
-          </w:tcPr>
-          <w:p>
-            <w:pPr>
-              <w:rPr>
-                <w:rFonts w:ascii="Times New Roman" w:eastAsia="Times New Roman" w:hAnsi="Times New Roman" w:cs="Times New Roman"/>
-                <w:color w:val="000000"/>
-                <w:sz w:val="24"/>
-                <w:szCs w:val="24"/>
-                <w:lang w:eastAsia="de-DE"/>
-              </w:rPr>
-            </w:pPr>
-          </w:p>
-        </w:tc>
-        <w:tc>
-          <w:tcPr>
-            <w:tcW w:w="708" w:type="dxa"/>
-          </w:tcPr>
-          <w:p>
-            <w:pPr>
-              <w:rPr>
-                <w:rFonts w:ascii="Times New Roman" w:eastAsia="Times New Roman" w:hAnsi="Times New Roman" w:cs="Times New Roman"/>
-                <w:color w:val="000000"/>
-                <w:sz w:val="24"/>
-                <w:szCs w:val="24"/>
-                <w:lang w:eastAsia="de-DE"/>
-              </w:rPr>
-            </w:pPr>
-          </w:p>
-        </w:tc>
-        <w:tc>
-          <w:tcPr>
-            <w:tcW w:w="1135" w:type="dxa"/>
+          </w:p>
+        </w:tc>
+        <w:tc>
+          <w:tcPr>
+            <w:tcW w:w="1559" w:type="dxa"/>
+          </w:tcPr>
+          <w:p>
+            <w:pPr>
+              <w:rPr>
+                <w:rFonts w:ascii="Times New Roman" w:eastAsia="Times New Roman" w:hAnsi="Times New Roman" w:cs="Times New Roman"/>
+                <w:color w:val="000000"/>
+                <w:sz w:val="24"/>
+                <w:szCs w:val="24"/>
+                <w:lang w:eastAsia="de-DE"/>
+              </w:rPr>
+            </w:pPr>
+          </w:p>
+        </w:tc>
+        <w:tc>
+          <w:tcPr>
+            <w:tcW w:w="851" w:type="dxa"/>
+          </w:tcPr>
+          <w:p>
+            <w:pPr>
+              <w:rPr>
+                <w:rFonts w:ascii="Times New Roman" w:eastAsia="Times New Roman" w:hAnsi="Times New Roman" w:cs="Times New Roman"/>
+                <w:color w:val="000000"/>
+                <w:sz w:val="24"/>
+                <w:szCs w:val="24"/>
+                <w:lang w:eastAsia="de-DE"/>
+              </w:rPr>
+            </w:pPr>
+          </w:p>
+        </w:tc>
+        <w:tc>
+          <w:tcPr>
+            <w:tcW w:w="704" w:type="dxa"/>
           </w:tcPr>
           <w:p>
             <w:pPr>
@@ -31098,7 +30620,7 @@
         </w:trPr>
         <w:tc>
           <w:tcPr>
-            <w:tcW w:w="1979" w:type="dxa"/>
+            <w:tcW w:w="1843" w:type="dxa"/>
           </w:tcPr>
           <w:p>
             <w:pPr>
@@ -31141,7 +30663,6 @@
               </w:rPr>
               <w:t xml:space="preserve">   </w:t>
             </w:r>
-            <w:proofErr w:type="spellStart"/>
             <w:r>
               <w:rPr>
                 <w:rFonts w:ascii="Times New Roman" w:eastAsia="Times New Roman" w:hAnsi="Times New Roman" w:cs="Times New Roman"/>
@@ -31152,44 +30673,43 @@
               </w:rPr>
               <w:t>Appraisal</w:t>
             </w:r>
-            <w:proofErr w:type="spellEnd"/>
-          </w:p>
-        </w:tc>
-        <w:tc>
-          <w:tcPr>
-            <w:tcW w:w="1135" w:type="dxa"/>
-          </w:tcPr>
-          <w:p>
-            <w:pPr>
-              <w:rPr>
-                <w:rFonts w:ascii="Times New Roman" w:eastAsia="Times New Roman" w:hAnsi="Times New Roman" w:cs="Times New Roman"/>
-                <w:color w:val="000000"/>
-                <w:sz w:val="24"/>
-                <w:szCs w:val="24"/>
-                <w:lang w:eastAsia="de-DE"/>
-              </w:rPr>
-            </w:pPr>
-          </w:p>
-        </w:tc>
-        <w:tc>
-          <w:tcPr>
-            <w:tcW w:w="708" w:type="dxa"/>
-          </w:tcPr>
-          <w:p>
-            <w:pPr>
-              <w:rPr>
-                <w:rFonts w:ascii="Times New Roman" w:eastAsia="Times New Roman" w:hAnsi="Times New Roman" w:cs="Times New Roman"/>
-                <w:color w:val="000000"/>
-                <w:sz w:val="24"/>
-                <w:szCs w:val="24"/>
-                <w:lang w:eastAsia="de-DE"/>
-              </w:rPr>
-            </w:pPr>
-          </w:p>
-        </w:tc>
-        <w:tc>
-          <w:tcPr>
-            <w:tcW w:w="1135" w:type="dxa"/>
+          </w:p>
+        </w:tc>
+        <w:tc>
+          <w:tcPr>
+            <w:tcW w:w="1559" w:type="dxa"/>
+          </w:tcPr>
+          <w:p>
+            <w:pPr>
+              <w:rPr>
+                <w:rFonts w:ascii="Times New Roman" w:eastAsia="Times New Roman" w:hAnsi="Times New Roman" w:cs="Times New Roman"/>
+                <w:color w:val="000000"/>
+                <w:sz w:val="24"/>
+                <w:szCs w:val="24"/>
+                <w:lang w:eastAsia="de-DE"/>
+              </w:rPr>
+            </w:pPr>
+          </w:p>
+        </w:tc>
+        <w:tc>
+          <w:tcPr>
+            <w:tcW w:w="851" w:type="dxa"/>
+          </w:tcPr>
+          <w:p>
+            <w:pPr>
+              <w:rPr>
+                <w:rFonts w:ascii="Times New Roman" w:eastAsia="Times New Roman" w:hAnsi="Times New Roman" w:cs="Times New Roman"/>
+                <w:color w:val="000000"/>
+                <w:sz w:val="24"/>
+                <w:szCs w:val="24"/>
+                <w:lang w:eastAsia="de-DE"/>
+              </w:rPr>
+            </w:pPr>
+          </w:p>
+        </w:tc>
+        <w:tc>
+          <w:tcPr>
+            <w:tcW w:w="704" w:type="dxa"/>
           </w:tcPr>
           <w:p>
             <w:pPr>
@@ -31340,7 +30860,7 @@
         </w:trPr>
         <w:tc>
           <w:tcPr>
-            <w:tcW w:w="1979" w:type="dxa"/>
+            <w:tcW w:w="1843" w:type="dxa"/>
             <w:tcBorders>
               <w:bottom w:val="single" w:sz="4" w:space="0" w:color="auto"/>
             </w:tcBorders>
@@ -31369,7 +30889,7 @@
         </w:tc>
         <w:tc>
           <w:tcPr>
-            <w:tcW w:w="1135" w:type="dxa"/>
+            <w:tcW w:w="1559" w:type="dxa"/>
             <w:tcBorders>
               <w:bottom w:val="single" w:sz="4" w:space="0" w:color="auto"/>
             </w:tcBorders>
@@ -31409,7 +30929,7 @@
         </w:tc>
         <w:tc>
           <w:tcPr>
-            <w:tcW w:w="708" w:type="dxa"/>
+            <w:tcW w:w="851" w:type="dxa"/>
             <w:tcBorders>
               <w:bottom w:val="single" w:sz="4" w:space="0" w:color="auto"/>
             </w:tcBorders>
@@ -31448,7 +30968,7 @@
         </w:tc>
         <w:tc>
           <w:tcPr>
-            <w:tcW w:w="1135" w:type="dxa"/>
+            <w:tcW w:w="704" w:type="dxa"/>
             <w:tcBorders>
               <w:bottom w:val="single" w:sz="4" w:space="0" w:color="auto"/>
             </w:tcBorders>
@@ -31659,7 +31179,7 @@
         </w:trPr>
         <w:tc>
           <w:tcPr>
-            <w:tcW w:w="1979" w:type="dxa"/>
+            <w:tcW w:w="1843" w:type="dxa"/>
             <w:tcBorders>
               <w:top w:val="single" w:sz="4" w:space="0" w:color="auto"/>
             </w:tcBorders>
@@ -31730,7 +31250,6 @@
               </w:rPr>
               <w:t xml:space="preserve"> </w:t>
             </w:r>
-            <w:proofErr w:type="spellStart"/>
             <w:r>
               <w:rPr>
                 <w:rFonts w:ascii="Times New Roman" w:eastAsia="Times New Roman" w:hAnsi="Times New Roman" w:cs="Times New Roman"/>
@@ -31742,12 +31261,11 @@
               </w:rPr>
               <w:t>Interval</w:t>
             </w:r>
-            <w:proofErr w:type="spellEnd"/>
-          </w:p>
-        </w:tc>
-        <w:tc>
-          <w:tcPr>
-            <w:tcW w:w="1135" w:type="dxa"/>
+          </w:p>
+        </w:tc>
+        <w:tc>
+          <w:tcPr>
+            <w:tcW w:w="1559" w:type="dxa"/>
             <w:tcBorders>
               <w:top w:val="single" w:sz="4" w:space="0" w:color="auto"/>
             </w:tcBorders>
@@ -31768,7 +31286,7 @@
         </w:tc>
         <w:tc>
           <w:tcPr>
-            <w:tcW w:w="708" w:type="dxa"/>
+            <w:tcW w:w="851" w:type="dxa"/>
             <w:tcBorders>
               <w:top w:val="single" w:sz="4" w:space="0" w:color="auto"/>
             </w:tcBorders>
@@ -31791,7 +31309,7 @@
         </w:tc>
         <w:tc>
           <w:tcPr>
-            <w:tcW w:w="1135" w:type="dxa"/>
+            <w:tcW w:w="704" w:type="dxa"/>
             <w:tcBorders>
               <w:top w:val="single" w:sz="4" w:space="0" w:color="auto"/>
             </w:tcBorders>
@@ -31928,7 +31446,7 @@
         </w:trPr>
         <w:tc>
           <w:tcPr>
-            <w:tcW w:w="1979" w:type="dxa"/>
+            <w:tcW w:w="1843" w:type="dxa"/>
           </w:tcPr>
           <w:p>
             <w:pPr>
@@ -31975,7 +31493,7 @@
         </w:tc>
         <w:tc>
           <w:tcPr>
-            <w:tcW w:w="1135" w:type="dxa"/>
+            <w:tcW w:w="1559" w:type="dxa"/>
           </w:tcPr>
           <w:p>
             <w:pPr>
@@ -32001,7 +31519,7 @@
         </w:tc>
         <w:tc>
           <w:tcPr>
-            <w:tcW w:w="708" w:type="dxa"/>
+            <w:tcW w:w="851" w:type="dxa"/>
           </w:tcPr>
           <w:p>
             <w:pPr>
@@ -32027,7 +31545,7 @@
         </w:tc>
         <w:tc>
           <w:tcPr>
-            <w:tcW w:w="1135" w:type="dxa"/>
+            <w:tcW w:w="704" w:type="dxa"/>
           </w:tcPr>
           <w:p>
             <w:pPr>
@@ -32188,7 +31706,7 @@
         </w:trPr>
         <w:tc>
           <w:tcPr>
-            <w:tcW w:w="1979" w:type="dxa"/>
+            <w:tcW w:w="1843" w:type="dxa"/>
           </w:tcPr>
           <w:p>
             <w:pPr>
@@ -32231,7 +31749,6 @@
               </w:rPr>
               <w:t xml:space="preserve">   </w:t>
             </w:r>
-            <w:proofErr w:type="spellStart"/>
             <w:r>
               <w:rPr>
                 <w:rFonts w:ascii="Times New Roman" w:eastAsia="Times New Roman" w:hAnsi="Times New Roman" w:cs="Times New Roman"/>
@@ -32242,44 +31759,43 @@
               </w:rPr>
               <w:t>Appraisal</w:t>
             </w:r>
-            <w:proofErr w:type="spellEnd"/>
-          </w:p>
-        </w:tc>
-        <w:tc>
-          <w:tcPr>
-            <w:tcW w:w="1135" w:type="dxa"/>
-          </w:tcPr>
-          <w:p>
-            <w:pPr>
-              <w:rPr>
-                <w:rFonts w:ascii="Times New Roman" w:eastAsia="Times New Roman" w:hAnsi="Times New Roman" w:cs="Times New Roman"/>
-                <w:color w:val="000000"/>
-                <w:sz w:val="24"/>
-                <w:szCs w:val="24"/>
-                <w:lang w:eastAsia="de-DE"/>
-              </w:rPr>
-            </w:pPr>
-          </w:p>
-        </w:tc>
-        <w:tc>
-          <w:tcPr>
-            <w:tcW w:w="708" w:type="dxa"/>
-          </w:tcPr>
-          <w:p>
-            <w:pPr>
-              <w:rPr>
-                <w:rFonts w:ascii="Times New Roman" w:eastAsia="Times New Roman" w:hAnsi="Times New Roman" w:cs="Times New Roman"/>
-                <w:color w:val="000000"/>
-                <w:sz w:val="24"/>
-                <w:szCs w:val="24"/>
-                <w:lang w:eastAsia="de-DE"/>
-              </w:rPr>
-            </w:pPr>
-          </w:p>
-        </w:tc>
-        <w:tc>
-          <w:tcPr>
-            <w:tcW w:w="1135" w:type="dxa"/>
+          </w:p>
+        </w:tc>
+        <w:tc>
+          <w:tcPr>
+            <w:tcW w:w="1559" w:type="dxa"/>
+          </w:tcPr>
+          <w:p>
+            <w:pPr>
+              <w:rPr>
+                <w:rFonts w:ascii="Times New Roman" w:eastAsia="Times New Roman" w:hAnsi="Times New Roman" w:cs="Times New Roman"/>
+                <w:color w:val="000000"/>
+                <w:sz w:val="24"/>
+                <w:szCs w:val="24"/>
+                <w:lang w:eastAsia="de-DE"/>
+              </w:rPr>
+            </w:pPr>
+          </w:p>
+        </w:tc>
+        <w:tc>
+          <w:tcPr>
+            <w:tcW w:w="851" w:type="dxa"/>
+          </w:tcPr>
+          <w:p>
+            <w:pPr>
+              <w:rPr>
+                <w:rFonts w:ascii="Times New Roman" w:eastAsia="Times New Roman" w:hAnsi="Times New Roman" w:cs="Times New Roman"/>
+                <w:color w:val="000000"/>
+                <w:sz w:val="24"/>
+                <w:szCs w:val="24"/>
+                <w:lang w:eastAsia="de-DE"/>
+              </w:rPr>
+            </w:pPr>
+          </w:p>
+        </w:tc>
+        <w:tc>
+          <w:tcPr>
+            <w:tcW w:w="704" w:type="dxa"/>
           </w:tcPr>
           <w:p>
             <w:pPr>
@@ -32430,7 +31946,7 @@
         </w:trPr>
         <w:tc>
           <w:tcPr>
-            <w:tcW w:w="1979" w:type="dxa"/>
+            <w:tcW w:w="1843" w:type="dxa"/>
           </w:tcPr>
           <w:p>
             <w:pPr>
@@ -32473,7 +31989,6 @@
               </w:rPr>
               <w:t xml:space="preserve">   </w:t>
             </w:r>
-            <w:proofErr w:type="spellStart"/>
             <w:r>
               <w:rPr>
                 <w:rFonts w:ascii="Times New Roman" w:eastAsia="Times New Roman" w:hAnsi="Times New Roman" w:cs="Times New Roman"/>
@@ -32484,44 +31999,43 @@
               </w:rPr>
               <w:t>Appraisal</w:t>
             </w:r>
-            <w:proofErr w:type="spellEnd"/>
-          </w:p>
-        </w:tc>
-        <w:tc>
-          <w:tcPr>
-            <w:tcW w:w="1135" w:type="dxa"/>
-          </w:tcPr>
-          <w:p>
-            <w:pPr>
-              <w:rPr>
-                <w:rFonts w:ascii="Times New Roman" w:eastAsia="Times New Roman" w:hAnsi="Times New Roman" w:cs="Times New Roman"/>
-                <w:color w:val="000000"/>
-                <w:sz w:val="24"/>
-                <w:szCs w:val="24"/>
-                <w:lang w:eastAsia="de-DE"/>
-              </w:rPr>
-            </w:pPr>
-          </w:p>
-        </w:tc>
-        <w:tc>
-          <w:tcPr>
-            <w:tcW w:w="708" w:type="dxa"/>
-          </w:tcPr>
-          <w:p>
-            <w:pPr>
-              <w:rPr>
-                <w:rFonts w:ascii="Times New Roman" w:eastAsia="Times New Roman" w:hAnsi="Times New Roman" w:cs="Times New Roman"/>
-                <w:color w:val="000000"/>
-                <w:sz w:val="24"/>
-                <w:szCs w:val="24"/>
-                <w:lang w:eastAsia="de-DE"/>
-              </w:rPr>
-            </w:pPr>
-          </w:p>
-        </w:tc>
-        <w:tc>
-          <w:tcPr>
-            <w:tcW w:w="1135" w:type="dxa"/>
+          </w:p>
+        </w:tc>
+        <w:tc>
+          <w:tcPr>
+            <w:tcW w:w="1559" w:type="dxa"/>
+          </w:tcPr>
+          <w:p>
+            <w:pPr>
+              <w:rPr>
+                <w:rFonts w:ascii="Times New Roman" w:eastAsia="Times New Roman" w:hAnsi="Times New Roman" w:cs="Times New Roman"/>
+                <w:color w:val="000000"/>
+                <w:sz w:val="24"/>
+                <w:szCs w:val="24"/>
+                <w:lang w:eastAsia="de-DE"/>
+              </w:rPr>
+            </w:pPr>
+          </w:p>
+        </w:tc>
+        <w:tc>
+          <w:tcPr>
+            <w:tcW w:w="851" w:type="dxa"/>
+          </w:tcPr>
+          <w:p>
+            <w:pPr>
+              <w:rPr>
+                <w:rFonts w:ascii="Times New Roman" w:eastAsia="Times New Roman" w:hAnsi="Times New Roman" w:cs="Times New Roman"/>
+                <w:color w:val="000000"/>
+                <w:sz w:val="24"/>
+                <w:szCs w:val="24"/>
+                <w:lang w:eastAsia="de-DE"/>
+              </w:rPr>
+            </w:pPr>
+          </w:p>
+        </w:tc>
+        <w:tc>
+          <w:tcPr>
+            <w:tcW w:w="704" w:type="dxa"/>
           </w:tcPr>
           <w:p>
             <w:pPr>
@@ -32672,7 +32186,7 @@
         </w:trPr>
         <w:tc>
           <w:tcPr>
-            <w:tcW w:w="1979" w:type="dxa"/>
+            <w:tcW w:w="1843" w:type="dxa"/>
             <w:tcBorders>
               <w:bottom w:val="single" w:sz="12" w:space="0" w:color="auto"/>
             </w:tcBorders>
@@ -32701,7 +32215,7 @@
         </w:tc>
         <w:tc>
           <w:tcPr>
-            <w:tcW w:w="1135" w:type="dxa"/>
+            <w:tcW w:w="1559" w:type="dxa"/>
             <w:tcBorders>
               <w:bottom w:val="single" w:sz="12" w:space="0" w:color="auto"/>
             </w:tcBorders>
@@ -32740,7 +32254,7 @@
         </w:tc>
         <w:tc>
           <w:tcPr>
-            <w:tcW w:w="708" w:type="dxa"/>
+            <w:tcW w:w="851" w:type="dxa"/>
             <w:tcBorders>
               <w:bottom w:val="single" w:sz="12" w:space="0" w:color="auto"/>
             </w:tcBorders>
@@ -32779,7 +32293,7 @@
         </w:tc>
         <w:tc>
           <w:tcPr>
-            <w:tcW w:w="1135" w:type="dxa"/>
+            <w:tcW w:w="704" w:type="dxa"/>
             <w:tcBorders>
               <w:bottom w:val="single" w:sz="12" w:space="0" w:color="auto"/>
             </w:tcBorders>
@@ -33125,7 +32639,6 @@
               </w:rPr>
               <w:t xml:space="preserve"> </w:t>
             </w:r>
-            <w:proofErr w:type="gramStart"/>
             <w:r>
               <w:rPr>
                 <w:rFonts w:ascii="Times New Roman" w:eastAsia="Times New Roman" w:hAnsi="Times New Roman" w:cs="Times New Roman"/>
@@ -33136,7 +32649,6 @@
               </w:rPr>
               <w:t>teachers’</w:t>
             </w:r>
-            <w:proofErr w:type="gramEnd"/>
             <w:r>
               <w:rPr>
                 <w:rFonts w:ascii="Times New Roman" w:eastAsia="Times New Roman" w:hAnsi="Times New Roman" w:cs="Times New Roman"/>
@@ -34367,31 +33879,7 @@
           <w:szCs w:val="21"/>
           <w:lang w:eastAsia="de-DE"/>
         </w:rPr>
-        <w:t xml:space="preserve">Müssen wir später schauen, wie der Absatz dann noch </w:t>
-      </w:r>
-      <w:proofErr w:type="gramStart"/>
-      <w:r>
-        <w:rPr>
-          <w:rFonts w:ascii="Arial" w:eastAsia="Times New Roman" w:hAnsi="Arial" w:cs="Arial"/>
-          <w:color w:val="444746"/>
-          <w:spacing w:val="3"/>
-          <w:sz w:val="21"/>
-          <w:szCs w:val="21"/>
-          <w:lang w:eastAsia="de-DE"/>
-        </w:rPr>
-        <w:t>rein passt</w:t>
-      </w:r>
-      <w:proofErr w:type="gramEnd"/>
-      <w:r>
-        <w:rPr>
-          <w:rFonts w:ascii="Arial" w:eastAsia="Times New Roman" w:hAnsi="Arial" w:cs="Arial"/>
-          <w:color w:val="444746"/>
-          <w:spacing w:val="3"/>
-          <w:sz w:val="21"/>
-          <w:szCs w:val="21"/>
-          <w:lang w:eastAsia="de-DE"/>
-        </w:rPr>
-        <w:t>.</w:t>
+        <w:t>Müssen wir später schauen, wie der Absatz dann noch rein passt.</w:t>
       </w:r>
     </w:p>
     <w:p>
@@ -34937,23 +34425,7 @@
           <w:rFonts w:ascii="Times New Roman" w:hAnsi="Times New Roman" w:cs="Times New Roman"/>
           <w:lang w:val="en-US"/>
         </w:rPr>
-        <w:t xml:space="preserve">(5) end interval with the disruption and confidence appraisal, </w:t>
-      </w:r>
-      <w:proofErr w:type="gramStart"/>
-      <w:r>
-        <w:rPr>
-          <w:rFonts w:ascii="Times New Roman" w:hAnsi="Times New Roman" w:cs="Times New Roman"/>
-          <w:lang w:val="en-US"/>
-        </w:rPr>
-        <w:t>i.e.</w:t>
-      </w:r>
-      <w:proofErr w:type="gramEnd"/>
-      <w:r>
-        <w:rPr>
-          <w:rFonts w:ascii="Times New Roman" w:hAnsi="Times New Roman" w:cs="Times New Roman"/>
-          <w:lang w:val="en-US"/>
-        </w:rPr>
-        <w:t xml:space="preserve"> not in the (1) pre-teaching </w:t>
+        <w:t xml:space="preserve">(5) end interval with the disruption and confidence appraisal, i.e. not in the (1) pre-teaching </w:t>
       </w:r>
       <w:r>
         <w:rPr>
